--- a/Courses/Software-Sciences/Module-3-Databases-New/11-MS-Access/11-MS-Access-Exercise.docx
+++ b/Courses/Software-Sciences/Module-3-Databases-New/11-MS-Access/11-MS-Access-Exercise.docx
@@ -92,7 +92,7 @@
           <w:noProof/>
         </w:rPr>
         <w:drawing>
-          <wp:anchor distT="0" distB="0" distL="114300" distR="114300" simplePos="0" relativeHeight="251657728" behindDoc="0" locked="0" layoutInCell="1" allowOverlap="1" wp14:anchorId="18E86AD1" wp14:editId="5E310FE2">
+          <wp:anchor distT="0" distB="0" distL="114300" distR="114300" simplePos="0" relativeHeight="251652608" behindDoc="0" locked="0" layoutInCell="1" allowOverlap="1" wp14:anchorId="18E86AD1" wp14:editId="6813D049">
             <wp:simplePos x="0" y="0"/>
             <wp:positionH relativeFrom="margin">
               <wp:posOffset>1936115</wp:posOffset>
@@ -293,7 +293,7 @@
           <w:noProof/>
         </w:rPr>
         <w:drawing>
-          <wp:anchor distT="0" distB="0" distL="114300" distR="114300" simplePos="0" relativeHeight="251640320" behindDoc="0" locked="0" layoutInCell="1" allowOverlap="1" wp14:anchorId="45B404EF" wp14:editId="3E0530BD">
+          <wp:anchor distT="0" distB="0" distL="114300" distR="114300" simplePos="0" relativeHeight="251649536" behindDoc="0" locked="0" layoutInCell="1" allowOverlap="1" wp14:anchorId="45B404EF" wp14:editId="3FB5F16D">
             <wp:simplePos x="0" y="0"/>
             <wp:positionH relativeFrom="margin">
               <wp:posOffset>987425</wp:posOffset>
@@ -356,7 +356,7 @@
     <w:p>
       <w:r>
         <w:pict w14:anchorId="399C2C2C">
-          <v:roundrect id="_x0000_s2051" style="position:absolute;margin-left:236.75pt;margin-top:8.55pt;width:67.1pt;height:31.4pt;z-index:251675136;visibility:visible;mso-wrap-style:square;mso-wrap-distance-left:9pt;mso-wrap-distance-top:0;mso-wrap-distance-right:9pt;mso-wrap-distance-bottom:0;mso-position-horizontal-relative:text;mso-position-vertical-relative:text;v-text-anchor:top" arcsize="3529f" filled="f" strokecolor="#1f497d [3215]" strokeweight="4.5pt"/>
+          <v:roundrect id="_x0000_s2051" style="position:absolute;margin-left:236.75pt;margin-top:8.55pt;width:67.1pt;height:31.4pt;z-index:251661824;visibility:visible;mso-wrap-style:square;mso-wrap-distance-left:9pt;mso-wrap-distance-top:0;mso-wrap-distance-right:9pt;mso-wrap-distance-bottom:0;mso-position-horizontal-relative:text;mso-position-vertical-relative:text;v-text-anchor:top" arcsize="3529f" filled="f" strokecolor="#1f497d [3215]" strokeweight="4.5pt"/>
         </w:pict>
       </w:r>
     </w:p>
@@ -382,7 +382,7 @@
         </w:rPr>
         <w:lastRenderedPageBreak/>
         <w:pict w14:anchorId="399C2C2C">
-          <v:roundrect id="_x0000_s2052" style="position:absolute;margin-left:373.9pt;margin-top:372.25pt;width:70.35pt;height:25.1pt;z-index:251676160;visibility:visible;mso-wrap-style:square;mso-wrap-distance-left:9pt;mso-wrap-distance-top:0;mso-wrap-distance-right:9pt;mso-wrap-distance-bottom:0;mso-position-horizontal-relative:text;mso-position-vertical-relative:text;v-text-anchor:top" arcsize="3529f" filled="f" strokecolor="#1f497d [3215]" strokeweight="4.5pt"/>
+          <v:roundrect id="_x0000_s2052" style="position:absolute;margin-left:373.9pt;margin-top:372.25pt;width:70.35pt;height:25.1pt;z-index:251662848;visibility:visible;mso-wrap-style:square;mso-wrap-distance-left:9pt;mso-wrap-distance-top:0;mso-wrap-distance-right:9pt;mso-wrap-distance-bottom:0;mso-position-horizontal-relative:text;mso-position-vertical-relative:text;v-text-anchor:top" arcsize="3529f" filled="f" strokecolor="#1f497d [3215]" strokeweight="4.5pt"/>
         </w:pict>
       </w:r>
       <w:r>
@@ -393,7 +393,7 @@
           <w:lang w:val="en-US"/>
         </w:rPr>
         <w:drawing>
-          <wp:anchor distT="0" distB="0" distL="114300" distR="114300" simplePos="0" relativeHeight="251645440" behindDoc="0" locked="0" layoutInCell="1" allowOverlap="1" wp14:anchorId="5A5A6F30" wp14:editId="6BF72C02">
+          <wp:anchor distT="0" distB="0" distL="114300" distR="114300" simplePos="0" relativeHeight="251650560" behindDoc="0" locked="0" layoutInCell="1" allowOverlap="1" wp14:anchorId="5A5A6F30" wp14:editId="41FBAAFB">
             <wp:simplePos x="0" y="0"/>
             <wp:positionH relativeFrom="margin">
               <wp:posOffset>0</wp:posOffset>
@@ -720,7 +720,7 @@
           <w:noProof/>
         </w:rPr>
         <w:drawing>
-          <wp:anchor distT="0" distB="0" distL="114300" distR="114300" simplePos="0" relativeHeight="251661824" behindDoc="0" locked="0" layoutInCell="1" allowOverlap="1" wp14:anchorId="3B3CCA04" wp14:editId="41D90219">
+          <wp:anchor distT="0" distB="0" distL="114300" distR="114300" simplePos="0" relativeHeight="251655680" behindDoc="0" locked="0" layoutInCell="1" allowOverlap="1" wp14:anchorId="3B3CCA04" wp14:editId="70D8C37D">
             <wp:simplePos x="0" y="0"/>
             <wp:positionH relativeFrom="margin">
               <wp:posOffset>1242695</wp:posOffset>
@@ -952,8 +952,11 @@
         </w:tabs>
       </w:pPr>
       <w:r>
+        <w:rPr>
+          <w:noProof/>
+        </w:rPr>
         <w:drawing>
-          <wp:anchor distT="0" distB="0" distL="114300" distR="114300" simplePos="0" relativeHeight="251672064" behindDoc="0" locked="0" layoutInCell="1" allowOverlap="1" wp14:anchorId="19BF35E2" wp14:editId="530AA16A">
+          <wp:anchor distT="0" distB="0" distL="114300" distR="114300" simplePos="0" relativeHeight="251656704" behindDoc="0" locked="0" layoutInCell="1" allowOverlap="1" wp14:anchorId="19BF35E2" wp14:editId="46D08B32">
             <wp:simplePos x="0" y="0"/>
             <wp:positionH relativeFrom="margin">
               <wp:posOffset>700350</wp:posOffset>
@@ -1216,10 +1219,11 @@
       </w:pPr>
       <w:r>
         <w:rPr>
+          <w:noProof/>
           <w:lang w:val="en-US"/>
         </w:rPr>
         <w:drawing>
-          <wp:anchor distT="0" distB="0" distL="114300" distR="114300" simplePos="0" relativeHeight="251680256" behindDoc="0" locked="0" layoutInCell="1" allowOverlap="1" wp14:anchorId="64B50683" wp14:editId="7412A98F">
+          <wp:anchor distT="0" distB="0" distL="114300" distR="114300" simplePos="0" relativeHeight="251657728" behindDoc="0" locked="0" layoutInCell="1" allowOverlap="1" wp14:anchorId="64B50683" wp14:editId="4978CF83">
             <wp:simplePos x="0" y="0"/>
             <wp:positionH relativeFrom="margin">
               <wp:posOffset>1454150</wp:posOffset>
@@ -1384,6 +1388,7 @@
       </w:pPr>
       <w:r>
         <w:rPr>
+          <w:noProof/>
           <w:lang w:val="en-US"/>
         </w:rPr>
         <w:drawing>
@@ -1430,9 +1435,2288 @@
         </w:drawing>
       </w:r>
     </w:p>
+    <w:p>
+      <w:pPr>
+        <w:pStyle w:val="Heading2"/>
+      </w:pPr>
+      <w:r>
+        <w:lastRenderedPageBreak/>
+        <w:t xml:space="preserve">Създаване на </w:t>
+      </w:r>
+      <w:r>
+        <w:rPr>
+          <w:lang w:val="en-US"/>
+        </w:rPr>
+        <w:t xml:space="preserve">Select </w:t>
+      </w:r>
+      <w:r>
+        <w:t>заявки</w:t>
+      </w:r>
+    </w:p>
+    <w:p>
+      <w:pPr>
+        <w:rPr>
+          <w:noProof/>
+        </w:rPr>
+      </w:pPr>
+      <w:r>
+        <w:rPr>
+          <w:noProof/>
+        </w:rPr>
+        <w:pict w14:anchorId="399C2C2C">
+          <v:roundrect id="_x0000_s2053" style="position:absolute;margin-left:264.9pt;margin-top:57.75pt;width:34.8pt;height:56.3pt;z-index:251663872;visibility:visible;mso-wrap-style:square;mso-wrap-distance-left:9pt;mso-wrap-distance-top:0;mso-wrap-distance-right:9pt;mso-wrap-distance-bottom:0;mso-position-horizontal-relative:text;mso-position-vertical-relative:text;v-text-anchor:top" arcsize="3529f" filled="f" strokecolor="#1f497d [3215]" strokeweight="4.5pt"/>
+        </w:pict>
+      </w:r>
+      <w:r>
+        <w:drawing>
+          <wp:anchor distT="0" distB="0" distL="114300" distR="114300" simplePos="0" relativeHeight="251644416" behindDoc="0" locked="0" layoutInCell="1" allowOverlap="1" wp14:anchorId="20AAE041" wp14:editId="6EDB247D">
+            <wp:simplePos x="0" y="0"/>
+            <wp:positionH relativeFrom="margin">
+              <wp:posOffset>1341424</wp:posOffset>
+            </wp:positionH>
+            <wp:positionV relativeFrom="margin">
+              <wp:posOffset>738008</wp:posOffset>
+            </wp:positionV>
+            <wp:extent cx="3943350" cy="1285875"/>
+            <wp:effectExtent l="19050" t="19050" r="0" b="9525"/>
+            <wp:wrapSquare wrapText="bothSides"/>
+            <wp:docPr id="792320574" name="Picture 1" descr="A screenshot of a computer&#10;&#10;Description automatically generated"/>
+            <wp:cNvGraphicFramePr>
+              <a:graphicFrameLocks xmlns:a="http://schemas.openxmlformats.org/drawingml/2006/main" noChangeAspect="1"/>
+            </wp:cNvGraphicFramePr>
+            <a:graphic xmlns:a="http://schemas.openxmlformats.org/drawingml/2006/main">
+              <a:graphicData uri="http://schemas.openxmlformats.org/drawingml/2006/picture">
+                <pic:pic xmlns:pic="http://schemas.openxmlformats.org/drawingml/2006/picture">
+                  <pic:nvPicPr>
+                    <pic:cNvPr id="792320574" name="Picture 1" descr="A screenshot of a computer&#10;&#10;Description automatically generated"/>
+                    <pic:cNvPicPr/>
+                  </pic:nvPicPr>
+                  <pic:blipFill>
+                    <a:blip r:embed="rId15">
+                      <a:extLst>
+                        <a:ext uri="{28A0092B-C50C-407E-A947-70E740481C1C}">
+                          <a14:useLocalDpi xmlns:a14="http://schemas.microsoft.com/office/drawing/2010/main" val="0"/>
+                        </a:ext>
+                      </a:extLst>
+                    </a:blip>
+                    <a:stretch>
+                      <a:fillRect/>
+                    </a:stretch>
+                  </pic:blipFill>
+                  <pic:spPr>
+                    <a:xfrm>
+                      <a:off x="0" y="0"/>
+                      <a:ext cx="3943350" cy="1285875"/>
+                    </a:xfrm>
+                    <a:prstGeom prst="rect">
+                      <a:avLst/>
+                    </a:prstGeom>
+                    <a:ln>
+                      <a:solidFill>
+                        <a:schemeClr val="bg1">
+                          <a:lumMod val="75000"/>
+                        </a:schemeClr>
+                      </a:solidFill>
+                    </a:ln>
+                  </pic:spPr>
+                </pic:pic>
+              </a:graphicData>
+            </a:graphic>
+          </wp:anchor>
+        </w:drawing>
+      </w:r>
+      <w:r>
+        <w:t xml:space="preserve">В раздела </w:t>
+      </w:r>
+      <w:r>
+        <w:rPr>
+          <w:b/>
+          <w:bCs/>
+        </w:rPr>
+        <w:t>Create</w:t>
+      </w:r>
+      <w:r>
+        <w:t xml:space="preserve">, в групата </w:t>
+      </w:r>
+      <w:r>
+        <w:rPr>
+          <w:b/>
+          <w:bCs/>
+          <w:lang w:val="en-US"/>
+        </w:rPr>
+        <w:t>Query</w:t>
+      </w:r>
+      <w:r>
+        <w:t xml:space="preserve"> </w:t>
+      </w:r>
+      <w:r>
+        <w:t>натиснете</w:t>
+      </w:r>
+      <w:r>
+        <w:t xml:space="preserve"> върху </w:t>
+      </w:r>
+      <w:r>
+        <w:rPr>
+          <w:b/>
+          <w:bCs/>
+        </w:rPr>
+        <w:t>Query Design</w:t>
+      </w:r>
+      <w:r>
+        <w:t>.</w:t>
+      </w:r>
+      <w:r>
+        <w:rPr>
+          <w:noProof/>
+        </w:rPr>
+        <w:t xml:space="preserve"> </w:t>
+      </w:r>
+    </w:p>
+    <w:p>
+      <w:pPr>
+        <w:rPr>
+          <w:noProof/>
+        </w:rPr>
+      </w:pPr>
+    </w:p>
+    <w:p>
+      <w:pPr>
+        <w:rPr>
+          <w:noProof/>
+        </w:rPr>
+      </w:pPr>
+    </w:p>
+    <w:p>
+      <w:pPr>
+        <w:rPr>
+          <w:noProof/>
+        </w:rPr>
+      </w:pPr>
+    </w:p>
+    <w:p>
+      <w:pPr>
+        <w:rPr>
+          <w:noProof/>
+        </w:rPr>
+      </w:pPr>
+    </w:p>
+    <w:p>
+      <w:pPr>
+        <w:rPr>
+          <w:noProof/>
+        </w:rPr>
+      </w:pPr>
+    </w:p>
+    <w:p>
+      <w:pPr>
+        <w:rPr>
+          <w:noProof/>
+        </w:rPr>
+      </w:pPr>
+    </w:p>
+    <w:p>
+      <w:pPr>
+        <w:rPr>
+          <w:b/>
+          <w:bCs/>
+          <w:lang w:val="en-US"/>
+        </w:rPr>
+      </w:pPr>
+      <w:r>
+        <w:t xml:space="preserve">В раздела </w:t>
+      </w:r>
+      <w:r>
+        <w:rPr>
+          <w:b/>
+          <w:bCs/>
+          <w:lang w:val="en-US"/>
+        </w:rPr>
+        <w:t>Tables</w:t>
+      </w:r>
+      <w:r>
+        <w:t xml:space="preserve"> </w:t>
+      </w:r>
+      <w:r>
+        <w:t xml:space="preserve">натиснете </w:t>
+      </w:r>
+      <w:r>
+        <w:rPr>
+          <w:b/>
+          <w:bCs/>
+        </w:rPr>
+        <w:t>два пъти</w:t>
+      </w:r>
+      <w:r>
+        <w:t xml:space="preserve"> върху </w:t>
+      </w:r>
+      <w:r>
+        <w:rPr>
+          <w:b/>
+          <w:bCs/>
+          <w:lang w:val="en-US"/>
+        </w:rPr>
+        <w:t>Employees</w:t>
+      </w:r>
+      <w:r>
+        <w:rPr>
+          <w:lang w:val="en-US"/>
+        </w:rPr>
+        <w:t>.</w:t>
+      </w:r>
+    </w:p>
+    <w:p>
+      <w:pPr>
+        <w:rPr>
+          <w:lang w:val="en-US"/>
+        </w:rPr>
+      </w:pPr>
+    </w:p>
+    <w:p>
+      <w:pPr>
+        <w:rPr>
+          <w:lang w:val="en-US"/>
+        </w:rPr>
+      </w:pPr>
+    </w:p>
+    <w:p>
+      <w:pPr>
+        <w:rPr>
+          <w:lang w:val="en-US"/>
+        </w:rPr>
+      </w:pPr>
+    </w:p>
+    <w:p>
+      <w:pPr>
+        <w:rPr>
+          <w:lang w:val="en-US"/>
+        </w:rPr>
+      </w:pPr>
+    </w:p>
+    <w:p>
+      <w:pPr>
+        <w:rPr>
+          <w:lang w:val="en-US"/>
+        </w:rPr>
+      </w:pPr>
+    </w:p>
+    <w:p>
+      <w:pPr>
+        <w:rPr>
+          <w:lang w:val="en-US"/>
+        </w:rPr>
+      </w:pPr>
+    </w:p>
+    <w:p>
+      <w:pPr>
+        <w:rPr>
+          <w:lang w:val="en-US"/>
+        </w:rPr>
+      </w:pPr>
+    </w:p>
+    <w:p>
+      <w:pPr>
+        <w:rPr>
+          <w:lang w:val="en-US"/>
+        </w:rPr>
+      </w:pPr>
+    </w:p>
+    <w:p>
+      <w:pPr>
+        <w:rPr>
+          <w:lang w:val="en-US"/>
+        </w:rPr>
+      </w:pPr>
+      <w:r>
+        <w:rPr>
+          <w:lang w:val="en-US"/>
+        </w:rPr>
+        <w:t xml:space="preserve">В </w:t>
+      </w:r>
+      <w:proofErr w:type="spellStart"/>
+      <w:r>
+        <w:rPr>
+          <w:lang w:val="en-US"/>
+        </w:rPr>
+        <w:t>таблицата</w:t>
+      </w:r>
+      <w:proofErr w:type="spellEnd"/>
+      <w:r>
+        <w:rPr>
+          <w:lang w:val="en-US"/>
+        </w:rPr>
+        <w:t xml:space="preserve"> </w:t>
+      </w:r>
+      <w:r>
+        <w:rPr>
+          <w:b/>
+          <w:bCs/>
+          <w:lang w:val="en-US"/>
+        </w:rPr>
+        <w:t>Employees</w:t>
+      </w:r>
+      <w:r>
+        <w:rPr>
+          <w:lang w:val="en-US"/>
+        </w:rPr>
+        <w:t xml:space="preserve"> </w:t>
+      </w:r>
+      <w:r>
+        <w:t xml:space="preserve">натиснете </w:t>
+      </w:r>
+      <w:r>
+        <w:rPr>
+          <w:b/>
+          <w:bCs/>
+        </w:rPr>
+        <w:t>2 пъти</w:t>
+      </w:r>
+      <w:r>
+        <w:rPr>
+          <w:lang w:val="en-US"/>
+        </w:rPr>
+        <w:t xml:space="preserve"> </w:t>
+      </w:r>
+      <w:proofErr w:type="spellStart"/>
+      <w:r>
+        <w:rPr>
+          <w:lang w:val="en-US"/>
+        </w:rPr>
+        <w:t>върху</w:t>
+      </w:r>
+      <w:proofErr w:type="spellEnd"/>
+      <w:r>
+        <w:rPr>
+          <w:lang w:val="en-US"/>
+        </w:rPr>
+        <w:t xml:space="preserve"> </w:t>
+      </w:r>
+      <w:r>
+        <w:rPr>
+          <w:b/>
+          <w:bCs/>
+          <w:lang w:val="en-US"/>
+        </w:rPr>
+        <w:t>Full Name</w:t>
+      </w:r>
+      <w:r>
+        <w:rPr>
+          <w:lang w:val="en-US"/>
+        </w:rPr>
+        <w:t xml:space="preserve">, </w:t>
+      </w:r>
+      <w:r>
+        <w:rPr>
+          <w:b/>
+          <w:bCs/>
+          <w:lang w:val="en-US"/>
+        </w:rPr>
+        <w:t>Age</w:t>
+      </w:r>
+      <w:r>
+        <w:rPr>
+          <w:lang w:val="en-US"/>
+        </w:rPr>
+        <w:t xml:space="preserve"> </w:t>
+      </w:r>
+      <w:r>
+        <w:t xml:space="preserve">и </w:t>
+      </w:r>
+      <w:r>
+        <w:rPr>
+          <w:b/>
+          <w:bCs/>
+          <w:lang w:val="en-US"/>
+        </w:rPr>
+        <w:t>Country</w:t>
+      </w:r>
+      <w:r>
+        <w:rPr>
+          <w:lang w:val="en-US"/>
+        </w:rPr>
+        <w:t xml:space="preserve">, </w:t>
+      </w:r>
+      <w:proofErr w:type="spellStart"/>
+      <w:r>
+        <w:rPr>
+          <w:lang w:val="en-US"/>
+        </w:rPr>
+        <w:t>за</w:t>
+      </w:r>
+      <w:proofErr w:type="spellEnd"/>
+      <w:r>
+        <w:rPr>
+          <w:lang w:val="en-US"/>
+        </w:rPr>
+        <w:t xml:space="preserve"> </w:t>
+      </w:r>
+      <w:proofErr w:type="spellStart"/>
+      <w:r>
+        <w:rPr>
+          <w:lang w:val="en-US"/>
+        </w:rPr>
+        <w:t>да</w:t>
+      </w:r>
+      <w:proofErr w:type="spellEnd"/>
+      <w:r>
+        <w:rPr>
+          <w:lang w:val="en-US"/>
+        </w:rPr>
+        <w:t xml:space="preserve"> </w:t>
+      </w:r>
+      <w:proofErr w:type="spellStart"/>
+      <w:r>
+        <w:rPr>
+          <w:b/>
+          <w:bCs/>
+          <w:lang w:val="en-US"/>
+        </w:rPr>
+        <w:t>добавите</w:t>
+      </w:r>
+      <w:proofErr w:type="spellEnd"/>
+      <w:r>
+        <w:rPr>
+          <w:lang w:val="en-US"/>
+        </w:rPr>
+        <w:t xml:space="preserve"> </w:t>
+      </w:r>
+      <w:proofErr w:type="spellStart"/>
+      <w:r>
+        <w:rPr>
+          <w:lang w:val="en-US"/>
+        </w:rPr>
+        <w:t>тези</w:t>
+      </w:r>
+      <w:proofErr w:type="spellEnd"/>
+      <w:r>
+        <w:rPr>
+          <w:lang w:val="en-US"/>
+        </w:rPr>
+        <w:t xml:space="preserve"> </w:t>
+      </w:r>
+      <w:proofErr w:type="spellStart"/>
+      <w:r>
+        <w:rPr>
+          <w:lang w:val="en-US"/>
+        </w:rPr>
+        <w:t>полета</w:t>
+      </w:r>
+      <w:proofErr w:type="spellEnd"/>
+      <w:r>
+        <w:rPr>
+          <w:lang w:val="en-US"/>
+        </w:rPr>
+        <w:t xml:space="preserve"> </w:t>
+      </w:r>
+      <w:proofErr w:type="spellStart"/>
+      <w:r>
+        <w:rPr>
+          <w:lang w:val="en-US"/>
+        </w:rPr>
+        <w:t>към</w:t>
+      </w:r>
+      <w:proofErr w:type="spellEnd"/>
+      <w:r>
+        <w:rPr>
+          <w:lang w:val="en-US"/>
+        </w:rPr>
+        <w:t xml:space="preserve"> </w:t>
+      </w:r>
+      <w:proofErr w:type="spellStart"/>
+      <w:r>
+        <w:rPr>
+          <w:lang w:val="en-US"/>
+        </w:rPr>
+        <w:t>мрежата</w:t>
+      </w:r>
+      <w:proofErr w:type="spellEnd"/>
+      <w:r>
+        <w:rPr>
+          <w:lang w:val="en-US"/>
+        </w:rPr>
+        <w:t xml:space="preserve"> </w:t>
+      </w:r>
+      <w:proofErr w:type="spellStart"/>
+      <w:r>
+        <w:rPr>
+          <w:lang w:val="en-US"/>
+        </w:rPr>
+        <w:t>за</w:t>
+      </w:r>
+      <w:proofErr w:type="spellEnd"/>
+      <w:r>
+        <w:rPr>
+          <w:lang w:val="en-US"/>
+        </w:rPr>
+        <w:t xml:space="preserve"> </w:t>
+      </w:r>
+      <w:proofErr w:type="spellStart"/>
+      <w:r>
+        <w:rPr>
+          <w:b/>
+          <w:bCs/>
+          <w:lang w:val="en-US"/>
+        </w:rPr>
+        <w:t>проектиране</w:t>
+      </w:r>
+      <w:proofErr w:type="spellEnd"/>
+      <w:r>
+        <w:rPr>
+          <w:lang w:val="en-US"/>
+        </w:rPr>
+        <w:t xml:space="preserve"> </w:t>
+      </w:r>
+      <w:proofErr w:type="spellStart"/>
+      <w:r>
+        <w:rPr>
+          <w:lang w:val="en-US"/>
+        </w:rPr>
+        <w:t>на</w:t>
+      </w:r>
+      <w:proofErr w:type="spellEnd"/>
+      <w:r>
+        <w:rPr>
+          <w:lang w:val="en-US"/>
+        </w:rPr>
+        <w:t xml:space="preserve"> </w:t>
+      </w:r>
+      <w:proofErr w:type="spellStart"/>
+      <w:r>
+        <w:rPr>
+          <w:b/>
+          <w:bCs/>
+          <w:lang w:val="en-US"/>
+        </w:rPr>
+        <w:t>заявката</w:t>
+      </w:r>
+      <w:proofErr w:type="spellEnd"/>
+      <w:r>
+        <w:rPr>
+          <w:lang w:val="en-US"/>
+        </w:rPr>
+        <w:drawing>
+          <wp:anchor distT="0" distB="0" distL="114300" distR="114300" simplePos="0" relativeHeight="251658752" behindDoc="0" locked="0" layoutInCell="1" allowOverlap="1" wp14:anchorId="18D2530D" wp14:editId="3ABD9FF8">
+            <wp:simplePos x="0" y="0"/>
+            <wp:positionH relativeFrom="margin">
+              <wp:posOffset>2227580</wp:posOffset>
+            </wp:positionH>
+            <wp:positionV relativeFrom="margin">
+              <wp:posOffset>2627133</wp:posOffset>
+            </wp:positionV>
+            <wp:extent cx="2181529" cy="1686160"/>
+            <wp:effectExtent l="19050" t="19050" r="9525" b="9525"/>
+            <wp:wrapSquare wrapText="bothSides"/>
+            <wp:docPr id="3011392" name="Picture 1" descr="A screenshot of a computer&#10;&#10;Description automatically generated"/>
+            <wp:cNvGraphicFramePr>
+              <a:graphicFrameLocks xmlns:a="http://schemas.openxmlformats.org/drawingml/2006/main" noChangeAspect="1"/>
+            </wp:cNvGraphicFramePr>
+            <a:graphic xmlns:a="http://schemas.openxmlformats.org/drawingml/2006/main">
+              <a:graphicData uri="http://schemas.openxmlformats.org/drawingml/2006/picture">
+                <pic:pic xmlns:pic="http://schemas.openxmlformats.org/drawingml/2006/picture">
+                  <pic:nvPicPr>
+                    <pic:cNvPr id="3011392" name="Picture 1" descr="A screenshot of a computer&#10;&#10;Description automatically generated"/>
+                    <pic:cNvPicPr/>
+                  </pic:nvPicPr>
+                  <pic:blipFill>
+                    <a:blip r:embed="rId16">
+                      <a:extLst>
+                        <a:ext uri="{28A0092B-C50C-407E-A947-70E740481C1C}">
+                          <a14:useLocalDpi xmlns:a14="http://schemas.microsoft.com/office/drawing/2010/main" val="0"/>
+                        </a:ext>
+                      </a:extLst>
+                    </a:blip>
+                    <a:stretch>
+                      <a:fillRect/>
+                    </a:stretch>
+                  </pic:blipFill>
+                  <pic:spPr>
+                    <a:xfrm>
+                      <a:off x="0" y="0"/>
+                      <a:ext cx="2181529" cy="1686160"/>
+                    </a:xfrm>
+                    <a:prstGeom prst="rect">
+                      <a:avLst/>
+                    </a:prstGeom>
+                    <a:ln>
+                      <a:solidFill>
+                        <a:schemeClr val="bg1">
+                          <a:lumMod val="75000"/>
+                        </a:schemeClr>
+                      </a:solidFill>
+                    </a:ln>
+                  </pic:spPr>
+                </pic:pic>
+              </a:graphicData>
+            </a:graphic>
+          </wp:anchor>
+        </w:drawing>
+      </w:r>
+      <w:r>
+        <w:rPr>
+          <w:lang w:val="en-US"/>
+        </w:rPr>
+        <w:t>.</w:t>
+      </w:r>
+    </w:p>
+    <w:p>
+      <w:pPr>
+        <w:rPr>
+          <w:lang w:val="en-US"/>
+        </w:rPr>
+      </w:pPr>
+      <w:r>
+        <w:rPr>
+          <w:lang w:val="en-US"/>
+        </w:rPr>
+        <w:drawing>
+          <wp:anchor distT="0" distB="0" distL="114300" distR="114300" simplePos="0" relativeHeight="251646464" behindDoc="0" locked="0" layoutInCell="1" allowOverlap="1" wp14:anchorId="2ED768BB" wp14:editId="5B2A6A8B">
+            <wp:simplePos x="0" y="0"/>
+            <wp:positionH relativeFrom="margin">
+              <wp:posOffset>912495</wp:posOffset>
+            </wp:positionH>
+            <wp:positionV relativeFrom="margin">
+              <wp:posOffset>5281985</wp:posOffset>
+            </wp:positionV>
+            <wp:extent cx="4820323" cy="1971950"/>
+            <wp:effectExtent l="19050" t="19050" r="0" b="9525"/>
+            <wp:wrapSquare wrapText="bothSides"/>
+            <wp:docPr id="1966658794" name="Picture 1" descr="A screenshot of a computer&#10;&#10;Description automatically generated"/>
+            <wp:cNvGraphicFramePr>
+              <a:graphicFrameLocks xmlns:a="http://schemas.openxmlformats.org/drawingml/2006/main" noChangeAspect="1"/>
+            </wp:cNvGraphicFramePr>
+            <a:graphic xmlns:a="http://schemas.openxmlformats.org/drawingml/2006/main">
+              <a:graphicData uri="http://schemas.openxmlformats.org/drawingml/2006/picture">
+                <pic:pic xmlns:pic="http://schemas.openxmlformats.org/drawingml/2006/picture">
+                  <pic:nvPicPr>
+                    <pic:cNvPr id="1966658794" name="Picture 1" descr="A screenshot of a computer&#10;&#10;Description automatically generated"/>
+                    <pic:cNvPicPr/>
+                  </pic:nvPicPr>
+                  <pic:blipFill>
+                    <a:blip r:embed="rId17">
+                      <a:extLst>
+                        <a:ext uri="{28A0092B-C50C-407E-A947-70E740481C1C}">
+                          <a14:useLocalDpi xmlns:a14="http://schemas.microsoft.com/office/drawing/2010/main" val="0"/>
+                        </a:ext>
+                      </a:extLst>
+                    </a:blip>
+                    <a:stretch>
+                      <a:fillRect/>
+                    </a:stretch>
+                  </pic:blipFill>
+                  <pic:spPr>
+                    <a:xfrm>
+                      <a:off x="0" y="0"/>
+                      <a:ext cx="4820323" cy="1971950"/>
+                    </a:xfrm>
+                    <a:prstGeom prst="rect">
+                      <a:avLst/>
+                    </a:prstGeom>
+                    <a:ln>
+                      <a:solidFill>
+                        <a:schemeClr val="bg1">
+                          <a:lumMod val="75000"/>
+                        </a:schemeClr>
+                      </a:solidFill>
+                    </a:ln>
+                  </pic:spPr>
+                </pic:pic>
+              </a:graphicData>
+            </a:graphic>
+          </wp:anchor>
+        </w:drawing>
+      </w:r>
+    </w:p>
+    <w:p>
+      <w:pPr>
+        <w:rPr>
+          <w:lang w:val="en-US"/>
+        </w:rPr>
+      </w:pPr>
+    </w:p>
+    <w:p>
+      <w:pPr>
+        <w:rPr>
+          <w:lang w:val="en-US"/>
+        </w:rPr>
+      </w:pPr>
+    </w:p>
+    <w:p>
+      <w:pPr>
+        <w:rPr>
+          <w:lang w:val="en-US"/>
+        </w:rPr>
+      </w:pPr>
+    </w:p>
+    <w:p>
+      <w:pPr>
+        <w:rPr>
+          <w:lang w:val="en-US"/>
+        </w:rPr>
+      </w:pPr>
+    </w:p>
+    <w:p>
+      <w:pPr>
+        <w:rPr>
+          <w:lang w:val="en-US"/>
+        </w:rPr>
+      </w:pPr>
+    </w:p>
+    <w:p>
+      <w:pPr>
+        <w:rPr>
+          <w:lang w:val="en-US"/>
+        </w:rPr>
+      </w:pPr>
+    </w:p>
+    <w:p>
+      <w:pPr>
+        <w:rPr>
+          <w:lang w:val="en-US"/>
+        </w:rPr>
+      </w:pPr>
+    </w:p>
+    <w:p>
+      <w:pPr>
+        <w:rPr>
+          <w:lang w:val="en-US"/>
+        </w:rPr>
+      </w:pPr>
+    </w:p>
+    <w:p>
+      <w:pPr>
+        <w:rPr>
+          <w:lang w:val="en-US"/>
+        </w:rPr>
+      </w:pPr>
+      <w:r>
+        <w:rPr>
+          <w:lang w:val="en-US"/>
+        </w:rPr>
+        <w:t xml:space="preserve">В </w:t>
+      </w:r>
+      <w:proofErr w:type="spellStart"/>
+      <w:r>
+        <w:rPr>
+          <w:lang w:val="en-US"/>
+        </w:rPr>
+        <w:t>мрежата</w:t>
+      </w:r>
+      <w:proofErr w:type="spellEnd"/>
+      <w:r>
+        <w:rPr>
+          <w:lang w:val="en-US"/>
+        </w:rPr>
+        <w:t xml:space="preserve"> </w:t>
+      </w:r>
+      <w:proofErr w:type="spellStart"/>
+      <w:r>
+        <w:rPr>
+          <w:lang w:val="en-US"/>
+        </w:rPr>
+        <w:t>за</w:t>
+      </w:r>
+      <w:proofErr w:type="spellEnd"/>
+      <w:r>
+        <w:rPr>
+          <w:lang w:val="en-US"/>
+        </w:rPr>
+        <w:t xml:space="preserve"> </w:t>
+      </w:r>
+      <w:proofErr w:type="spellStart"/>
+      <w:r>
+        <w:rPr>
+          <w:lang w:val="en-US"/>
+        </w:rPr>
+        <w:t>проектиране</w:t>
+      </w:r>
+      <w:proofErr w:type="spellEnd"/>
+      <w:r>
+        <w:rPr>
+          <w:lang w:val="en-US"/>
+        </w:rPr>
+        <w:t xml:space="preserve"> </w:t>
+      </w:r>
+      <w:proofErr w:type="spellStart"/>
+      <w:r>
+        <w:rPr>
+          <w:lang w:val="en-US"/>
+        </w:rPr>
+        <w:t>на</w:t>
+      </w:r>
+      <w:proofErr w:type="spellEnd"/>
+      <w:r>
+        <w:rPr>
+          <w:lang w:val="en-US"/>
+        </w:rPr>
+        <w:t xml:space="preserve"> </w:t>
+      </w:r>
+      <w:proofErr w:type="spellStart"/>
+      <w:r>
+        <w:rPr>
+          <w:lang w:val="en-US"/>
+        </w:rPr>
+        <w:t>заявка</w:t>
+      </w:r>
+      <w:proofErr w:type="spellEnd"/>
+      <w:r>
+        <w:rPr>
+          <w:lang w:val="en-US"/>
+        </w:rPr>
+        <w:t xml:space="preserve">, в </w:t>
+      </w:r>
+      <w:proofErr w:type="spellStart"/>
+      <w:r>
+        <w:rPr>
+          <w:lang w:val="en-US"/>
+        </w:rPr>
+        <w:t>колоната</w:t>
+      </w:r>
+      <w:proofErr w:type="spellEnd"/>
+      <w:r>
+        <w:rPr>
+          <w:lang w:val="en-US"/>
+        </w:rPr>
+        <w:t xml:space="preserve"> </w:t>
+      </w:r>
+      <w:r>
+        <w:rPr>
+          <w:b/>
+          <w:bCs/>
+          <w:lang w:val="en-US"/>
+        </w:rPr>
+        <w:t>Age</w:t>
+      </w:r>
+      <w:r>
+        <w:rPr>
+          <w:lang w:val="en-US"/>
+        </w:rPr>
+        <w:t xml:space="preserve">, </w:t>
+      </w:r>
+      <w:proofErr w:type="spellStart"/>
+      <w:r>
+        <w:rPr>
+          <w:lang w:val="en-US"/>
+        </w:rPr>
+        <w:t>изчистете</w:t>
+      </w:r>
+      <w:proofErr w:type="spellEnd"/>
+      <w:r>
+        <w:rPr>
+          <w:lang w:val="en-US"/>
+        </w:rPr>
+        <w:t xml:space="preserve"> </w:t>
+      </w:r>
+      <w:proofErr w:type="spellStart"/>
+      <w:r>
+        <w:rPr>
+          <w:lang w:val="en-US"/>
+        </w:rPr>
+        <w:t>квадратчето</w:t>
+      </w:r>
+      <w:proofErr w:type="spellEnd"/>
+      <w:r>
+        <w:rPr>
+          <w:lang w:val="en-US"/>
+        </w:rPr>
+        <w:t xml:space="preserve"> </w:t>
+      </w:r>
+      <w:proofErr w:type="spellStart"/>
+      <w:r>
+        <w:rPr>
+          <w:lang w:val="en-US"/>
+        </w:rPr>
+        <w:t>за</w:t>
+      </w:r>
+      <w:proofErr w:type="spellEnd"/>
+      <w:r>
+        <w:rPr>
+          <w:lang w:val="en-US"/>
+        </w:rPr>
+        <w:t xml:space="preserve"> </w:t>
+      </w:r>
+      <w:proofErr w:type="spellStart"/>
+      <w:r>
+        <w:rPr>
+          <w:lang w:val="en-US"/>
+        </w:rPr>
+        <w:t>отметка</w:t>
+      </w:r>
+      <w:proofErr w:type="spellEnd"/>
+      <w:r>
+        <w:rPr>
+          <w:lang w:val="en-US"/>
+        </w:rPr>
+        <w:t xml:space="preserve"> в </w:t>
+      </w:r>
+      <w:proofErr w:type="spellStart"/>
+      <w:r>
+        <w:rPr>
+          <w:lang w:val="en-US"/>
+        </w:rPr>
+        <w:t>реда</w:t>
+      </w:r>
+      <w:proofErr w:type="spellEnd"/>
+      <w:r>
+        <w:rPr>
+          <w:lang w:val="en-US"/>
+        </w:rPr>
+        <w:t xml:space="preserve"> </w:t>
+      </w:r>
+      <w:r>
+        <w:rPr>
+          <w:b/>
+          <w:bCs/>
+          <w:lang w:val="en-US"/>
+        </w:rPr>
+        <w:t>Show</w:t>
+      </w:r>
+      <w:r>
+        <w:rPr>
+          <w:lang w:val="en-US"/>
+        </w:rPr>
+        <w:t>.</w:t>
+      </w:r>
+    </w:p>
+    <w:p>
+      <w:pPr>
+        <w:rPr>
+          <w:lang w:val="en-US"/>
+        </w:rPr>
+      </w:pPr>
+      <w:r>
+        <w:rPr>
+          <w:lang w:val="en-US"/>
+        </w:rPr>
+        <w:t xml:space="preserve">В </w:t>
+      </w:r>
+      <w:proofErr w:type="spellStart"/>
+      <w:r>
+        <w:rPr>
+          <w:lang w:val="en-US"/>
+        </w:rPr>
+        <w:t>реда</w:t>
+      </w:r>
+      <w:proofErr w:type="spellEnd"/>
+      <w:r>
+        <w:rPr>
+          <w:lang w:val="en-US"/>
+        </w:rPr>
+        <w:t xml:space="preserve"> </w:t>
+      </w:r>
+      <w:r>
+        <w:rPr>
+          <w:b/>
+          <w:bCs/>
+          <w:lang w:val="en-US"/>
+        </w:rPr>
+        <w:t>Criteria</w:t>
+      </w:r>
+      <w:r>
+        <w:rPr>
+          <w:lang w:val="en-US"/>
+        </w:rPr>
+        <w:t xml:space="preserve"> </w:t>
+      </w:r>
+      <w:proofErr w:type="spellStart"/>
+      <w:r>
+        <w:rPr>
+          <w:lang w:val="en-US"/>
+        </w:rPr>
+        <w:t>на</w:t>
+      </w:r>
+      <w:proofErr w:type="spellEnd"/>
+      <w:r>
+        <w:rPr>
+          <w:lang w:val="en-US"/>
+        </w:rPr>
+        <w:t xml:space="preserve"> </w:t>
+      </w:r>
+      <w:proofErr w:type="spellStart"/>
+      <w:r>
+        <w:rPr>
+          <w:lang w:val="en-US"/>
+        </w:rPr>
+        <w:t>колоната</w:t>
+      </w:r>
+      <w:proofErr w:type="spellEnd"/>
+      <w:r>
+        <w:rPr>
+          <w:lang w:val="en-US"/>
+        </w:rPr>
+        <w:t xml:space="preserve"> </w:t>
+      </w:r>
+      <w:r>
+        <w:rPr>
+          <w:b/>
+          <w:bCs/>
+          <w:lang w:val="en-US"/>
+        </w:rPr>
+        <w:t>Age</w:t>
+      </w:r>
+      <w:r>
+        <w:rPr>
+          <w:lang w:val="en-US"/>
+        </w:rPr>
+        <w:t xml:space="preserve"> </w:t>
+      </w:r>
+      <w:proofErr w:type="spellStart"/>
+      <w:r>
+        <w:rPr>
+          <w:lang w:val="en-US"/>
+        </w:rPr>
+        <w:t>въведете</w:t>
+      </w:r>
+      <w:proofErr w:type="spellEnd"/>
+      <w:r>
+        <w:rPr>
+          <w:lang w:val="en-US"/>
+        </w:rPr>
+        <w:t xml:space="preserve"> </w:t>
+      </w:r>
+      <w:r>
+        <w:rPr>
+          <w:b/>
+          <w:bCs/>
+          <w:lang w:val="en-US"/>
+        </w:rPr>
+        <w:t>30</w:t>
+      </w:r>
+      <w:r>
+        <w:rPr>
+          <w:lang w:val="en-US"/>
+        </w:rPr>
+        <w:t>.</w:t>
+      </w:r>
+    </w:p>
+    <w:p>
+      <w:pPr>
+        <w:rPr>
+          <w:lang w:val="en-US"/>
+        </w:rPr>
+      </w:pPr>
+    </w:p>
+    <w:p>
+      <w:pPr>
+        <w:rPr>
+          <w:lang w:val="en-US"/>
+        </w:rPr>
+      </w:pPr>
+    </w:p>
+    <w:p>
+      <w:pPr>
+        <w:rPr>
+          <w:lang w:val="en-US"/>
+        </w:rPr>
+      </w:pPr>
+    </w:p>
+    <w:p>
+      <w:pPr>
+        <w:rPr>
+          <w:lang w:val="en-US"/>
+        </w:rPr>
+      </w:pPr>
+    </w:p>
+    <w:p>
+      <w:pPr>
+        <w:rPr>
+          <w:lang w:val="en-US"/>
+        </w:rPr>
+      </w:pPr>
+    </w:p>
+    <w:p>
+      <w:pPr>
+        <w:rPr>
+          <w:lang w:val="en-US"/>
+        </w:rPr>
+      </w:pPr>
+    </w:p>
+    <w:p>
+      <w:pPr>
+        <w:rPr>
+          <w:lang w:val="en-US"/>
+        </w:rPr>
+      </w:pPr>
+    </w:p>
+    <w:p>
+      <w:pPr>
+        <w:rPr>
+          <w:lang w:val="en-US"/>
+        </w:rPr>
+      </w:pPr>
+    </w:p>
+    <w:p>
+      <w:pPr>
+        <w:rPr>
+          <w:lang w:val="en-US"/>
+        </w:rPr>
+      </w:pPr>
+    </w:p>
+    <w:p>
+      <w:pPr>
+        <w:rPr>
+          <w:lang w:val="en-US"/>
+        </w:rPr>
+      </w:pPr>
+    </w:p>
+    <w:p>
+      <w:pPr>
+        <w:rPr>
+          <w:lang w:val="en-US"/>
+        </w:rPr>
+      </w:pPr>
+    </w:p>
+    <w:p>
+      <w:pPr>
+        <w:rPr>
+          <w:lang w:val="en-US"/>
+        </w:rPr>
+      </w:pPr>
+    </w:p>
+    <w:p>
+      <w:pPr>
+        <w:rPr>
+          <w:lang w:val="en-US"/>
+        </w:rPr>
+      </w:pPr>
+      <w:proofErr w:type="spellStart"/>
+      <w:r>
+        <w:rPr>
+          <w:lang w:val="en-US"/>
+        </w:rPr>
+        <w:t>Изчистването</w:t>
+      </w:r>
+      <w:proofErr w:type="spellEnd"/>
+      <w:r>
+        <w:rPr>
+          <w:lang w:val="en-US"/>
+        </w:rPr>
+        <w:t xml:space="preserve"> </w:t>
+      </w:r>
+      <w:proofErr w:type="spellStart"/>
+      <w:r>
+        <w:rPr>
+          <w:lang w:val="en-US"/>
+        </w:rPr>
+        <w:t>на</w:t>
+      </w:r>
+      <w:proofErr w:type="spellEnd"/>
+      <w:r>
+        <w:rPr>
+          <w:lang w:val="en-US"/>
+        </w:rPr>
+        <w:t xml:space="preserve"> </w:t>
+      </w:r>
+      <w:proofErr w:type="spellStart"/>
+      <w:r>
+        <w:rPr>
+          <w:lang w:val="en-US"/>
+        </w:rPr>
+        <w:t>квадратчето</w:t>
+      </w:r>
+      <w:proofErr w:type="spellEnd"/>
+      <w:r>
+        <w:rPr>
+          <w:lang w:val="en-US"/>
+        </w:rPr>
+        <w:t xml:space="preserve"> </w:t>
+      </w:r>
+      <w:r>
+        <w:rPr>
+          <w:b/>
+          <w:bCs/>
+          <w:lang w:val="en-US"/>
+        </w:rPr>
+        <w:t>Show</w:t>
+      </w:r>
+      <w:r>
+        <w:rPr>
+          <w:lang w:val="en-US"/>
+        </w:rPr>
+        <w:t xml:space="preserve"> </w:t>
+      </w:r>
+      <w:proofErr w:type="spellStart"/>
+      <w:r>
+        <w:rPr>
+          <w:b/>
+          <w:bCs/>
+          <w:lang w:val="en-US"/>
+        </w:rPr>
+        <w:t>предотвратява</w:t>
+      </w:r>
+      <w:proofErr w:type="spellEnd"/>
+      <w:r>
+        <w:rPr>
+          <w:lang w:val="en-US"/>
+        </w:rPr>
+        <w:t xml:space="preserve"> </w:t>
+      </w:r>
+      <w:proofErr w:type="spellStart"/>
+      <w:r>
+        <w:rPr>
+          <w:b/>
+          <w:bCs/>
+          <w:lang w:val="en-US"/>
+        </w:rPr>
+        <w:t>показването</w:t>
+      </w:r>
+      <w:proofErr w:type="spellEnd"/>
+      <w:r>
+        <w:rPr>
+          <w:lang w:val="en-US"/>
+        </w:rPr>
+        <w:t xml:space="preserve"> </w:t>
+      </w:r>
+      <w:proofErr w:type="spellStart"/>
+      <w:r>
+        <w:rPr>
+          <w:lang w:val="en-US"/>
+        </w:rPr>
+        <w:t>на</w:t>
+      </w:r>
+      <w:proofErr w:type="spellEnd"/>
+      <w:r>
+        <w:rPr>
+          <w:lang w:val="en-US"/>
+        </w:rPr>
+        <w:t xml:space="preserve"> </w:t>
+      </w:r>
+      <w:r>
+        <w:rPr>
+          <w:b/>
+          <w:bCs/>
+        </w:rPr>
+        <w:t>годините</w:t>
+      </w:r>
+      <w:r>
+        <w:rPr>
+          <w:lang w:val="en-US"/>
+        </w:rPr>
+        <w:t xml:space="preserve"> в </w:t>
+      </w:r>
+      <w:proofErr w:type="spellStart"/>
+      <w:r>
+        <w:rPr>
+          <w:b/>
+          <w:bCs/>
+          <w:lang w:val="en-US"/>
+        </w:rPr>
+        <w:t>резултатите</w:t>
+      </w:r>
+      <w:proofErr w:type="spellEnd"/>
+      <w:r>
+        <w:rPr>
+          <w:lang w:val="en-US"/>
+        </w:rPr>
+        <w:t xml:space="preserve"> </w:t>
+      </w:r>
+      <w:proofErr w:type="spellStart"/>
+      <w:r>
+        <w:rPr>
+          <w:lang w:val="en-US"/>
+        </w:rPr>
+        <w:t>от</w:t>
+      </w:r>
+      <w:proofErr w:type="spellEnd"/>
+      <w:r>
+        <w:rPr>
+          <w:lang w:val="en-US"/>
+        </w:rPr>
+        <w:t xml:space="preserve"> </w:t>
+      </w:r>
+      <w:proofErr w:type="spellStart"/>
+      <w:r>
+        <w:rPr>
+          <w:lang w:val="en-US"/>
+        </w:rPr>
+        <w:t>заявката</w:t>
+      </w:r>
+      <w:proofErr w:type="spellEnd"/>
+      <w:r>
+        <w:rPr>
+          <w:lang w:val="en-US"/>
+        </w:rPr>
+        <w:t xml:space="preserve">, а </w:t>
+      </w:r>
+      <w:proofErr w:type="spellStart"/>
+      <w:r>
+        <w:rPr>
+          <w:lang w:val="en-US"/>
+        </w:rPr>
+        <w:t>въвеждането</w:t>
+      </w:r>
+      <w:proofErr w:type="spellEnd"/>
+      <w:r>
+        <w:rPr>
+          <w:lang w:val="en-US"/>
+        </w:rPr>
+        <w:t xml:space="preserve"> </w:t>
+      </w:r>
+      <w:proofErr w:type="spellStart"/>
+      <w:r>
+        <w:rPr>
+          <w:lang w:val="en-US"/>
+        </w:rPr>
+        <w:t>на</w:t>
+      </w:r>
+      <w:proofErr w:type="spellEnd"/>
+      <w:r>
+        <w:rPr>
+          <w:lang w:val="en-US"/>
+        </w:rPr>
+        <w:t xml:space="preserve"> </w:t>
+      </w:r>
+      <w:r>
+        <w:rPr>
+          <w:b/>
+          <w:bCs/>
+          <w:lang w:val="en-US"/>
+        </w:rPr>
+        <w:t>30</w:t>
+      </w:r>
+      <w:r>
+        <w:rPr>
+          <w:lang w:val="en-US"/>
+        </w:rPr>
+        <w:t xml:space="preserve"> в </w:t>
+      </w:r>
+      <w:proofErr w:type="spellStart"/>
+      <w:r>
+        <w:rPr>
+          <w:lang w:val="en-US"/>
+        </w:rPr>
+        <w:t>реда</w:t>
+      </w:r>
+      <w:proofErr w:type="spellEnd"/>
+      <w:r>
+        <w:rPr>
+          <w:lang w:val="en-US"/>
+        </w:rPr>
+        <w:t xml:space="preserve"> </w:t>
+      </w:r>
+      <w:r>
+        <w:rPr>
+          <w:b/>
+          <w:bCs/>
+          <w:lang w:val="en-US"/>
+        </w:rPr>
+        <w:t>Criteria</w:t>
+      </w:r>
+      <w:r>
+        <w:rPr>
+          <w:lang w:val="en-US"/>
+        </w:rPr>
+        <w:t xml:space="preserve"> </w:t>
+      </w:r>
+      <w:proofErr w:type="spellStart"/>
+      <w:r>
+        <w:rPr>
+          <w:lang w:val="en-US"/>
+        </w:rPr>
+        <w:t>указва</w:t>
+      </w:r>
+      <w:proofErr w:type="spellEnd"/>
+      <w:r>
+        <w:rPr>
+          <w:lang w:val="en-US"/>
+        </w:rPr>
+        <w:t xml:space="preserve">, </w:t>
+      </w:r>
+      <w:proofErr w:type="spellStart"/>
+      <w:r>
+        <w:rPr>
+          <w:lang w:val="en-US"/>
+        </w:rPr>
+        <w:t>че</w:t>
+      </w:r>
+      <w:proofErr w:type="spellEnd"/>
+      <w:r>
+        <w:rPr>
+          <w:lang w:val="en-US"/>
+        </w:rPr>
+        <w:t xml:space="preserve"> </w:t>
+      </w:r>
+      <w:proofErr w:type="spellStart"/>
+      <w:r>
+        <w:rPr>
+          <w:lang w:val="en-US"/>
+        </w:rPr>
+        <w:t>искате</w:t>
+      </w:r>
+      <w:proofErr w:type="spellEnd"/>
+      <w:r>
+        <w:rPr>
+          <w:lang w:val="en-US"/>
+        </w:rPr>
+        <w:t xml:space="preserve"> </w:t>
+      </w:r>
+      <w:proofErr w:type="spellStart"/>
+      <w:r>
+        <w:rPr>
+          <w:lang w:val="en-US"/>
+        </w:rPr>
+        <w:t>да</w:t>
+      </w:r>
+      <w:proofErr w:type="spellEnd"/>
+      <w:r>
+        <w:rPr>
+          <w:lang w:val="en-US"/>
+        </w:rPr>
+        <w:t xml:space="preserve"> </w:t>
+      </w:r>
+      <w:r>
+        <w:t>вземете</w:t>
+      </w:r>
+      <w:r>
+        <w:rPr>
+          <w:lang w:val="en-US"/>
+        </w:rPr>
+        <w:t xml:space="preserve"> </w:t>
+      </w:r>
+      <w:proofErr w:type="spellStart"/>
+      <w:r>
+        <w:rPr>
+          <w:b/>
+          <w:bCs/>
+          <w:lang w:val="en-US"/>
+        </w:rPr>
+        <w:t>само</w:t>
+      </w:r>
+      <w:proofErr w:type="spellEnd"/>
+      <w:r>
+        <w:rPr>
+          <w:lang w:val="en-US"/>
+        </w:rPr>
+        <w:t xml:space="preserve"> </w:t>
+      </w:r>
+      <w:proofErr w:type="spellStart"/>
+      <w:r>
+        <w:rPr>
+          <w:lang w:val="en-US"/>
+        </w:rPr>
+        <w:t>записи</w:t>
+      </w:r>
+      <w:proofErr w:type="spellEnd"/>
+      <w:r>
+        <w:rPr>
+          <w:lang w:val="en-US"/>
+        </w:rPr>
+        <w:t xml:space="preserve">, </w:t>
+      </w:r>
+      <w:proofErr w:type="spellStart"/>
+      <w:r>
+        <w:rPr>
+          <w:lang w:val="en-US"/>
+        </w:rPr>
+        <w:t>където</w:t>
+      </w:r>
+      <w:proofErr w:type="spellEnd"/>
+      <w:r>
+        <w:rPr>
+          <w:lang w:val="en-US"/>
+        </w:rPr>
+        <w:t xml:space="preserve"> </w:t>
+      </w:r>
+      <w:proofErr w:type="spellStart"/>
+      <w:r>
+        <w:rPr>
+          <w:lang w:val="en-US"/>
+        </w:rPr>
+        <w:t>стойността</w:t>
+      </w:r>
+      <w:proofErr w:type="spellEnd"/>
+      <w:r>
+        <w:rPr>
+          <w:lang w:val="en-US"/>
+        </w:rPr>
+        <w:t xml:space="preserve"> </w:t>
+      </w:r>
+      <w:proofErr w:type="spellStart"/>
+      <w:r>
+        <w:rPr>
+          <w:lang w:val="en-US"/>
+        </w:rPr>
+        <w:t>на</w:t>
+      </w:r>
+      <w:proofErr w:type="spellEnd"/>
+      <w:r>
+        <w:rPr>
+          <w:lang w:val="en-US"/>
+        </w:rPr>
+        <w:t xml:space="preserve"> </w:t>
+      </w:r>
+      <w:proofErr w:type="spellStart"/>
+      <w:r>
+        <w:rPr>
+          <w:lang w:val="en-US"/>
+        </w:rPr>
+        <w:t>полето</w:t>
+      </w:r>
+      <w:proofErr w:type="spellEnd"/>
+      <w:r>
+        <w:rPr>
+          <w:lang w:val="en-US"/>
+        </w:rPr>
+        <w:t xml:space="preserve"> </w:t>
+      </w:r>
+      <w:r>
+        <w:rPr>
+          <w:b/>
+          <w:bCs/>
+          <w:lang w:val="en-US"/>
+        </w:rPr>
+        <w:t>Age</w:t>
+      </w:r>
+      <w:r>
+        <w:rPr>
+          <w:lang w:val="en-US"/>
+        </w:rPr>
+        <w:t xml:space="preserve"> е </w:t>
+      </w:r>
+      <w:r>
+        <w:rPr>
+          <w:b/>
+          <w:bCs/>
+          <w:lang w:val="en-US"/>
+        </w:rPr>
+        <w:t>30</w:t>
+      </w:r>
+      <w:r>
+        <w:rPr>
+          <w:lang w:val="en-US"/>
+        </w:rPr>
+        <w:t xml:space="preserve">. В </w:t>
+      </w:r>
+      <w:proofErr w:type="spellStart"/>
+      <w:r>
+        <w:rPr>
+          <w:lang w:val="en-US"/>
+        </w:rPr>
+        <w:t>този</w:t>
+      </w:r>
+      <w:proofErr w:type="spellEnd"/>
+      <w:r>
+        <w:rPr>
+          <w:lang w:val="en-US"/>
+        </w:rPr>
+        <w:t xml:space="preserve"> </w:t>
+      </w:r>
+      <w:proofErr w:type="spellStart"/>
+      <w:r>
+        <w:rPr>
+          <w:lang w:val="en-US"/>
+        </w:rPr>
+        <w:t>случай</w:t>
+      </w:r>
+      <w:proofErr w:type="spellEnd"/>
+      <w:r>
+        <w:rPr>
+          <w:lang w:val="en-US"/>
+        </w:rPr>
+        <w:t xml:space="preserve"> </w:t>
+      </w:r>
+      <w:proofErr w:type="spellStart"/>
+      <w:r>
+        <w:rPr>
+          <w:lang w:val="en-US"/>
+        </w:rPr>
+        <w:t>заявката</w:t>
+      </w:r>
+      <w:proofErr w:type="spellEnd"/>
+      <w:r>
+        <w:rPr>
+          <w:lang w:val="en-US"/>
+        </w:rPr>
+        <w:t xml:space="preserve"> </w:t>
+      </w:r>
+      <w:proofErr w:type="spellStart"/>
+      <w:r>
+        <w:rPr>
+          <w:lang w:val="en-US"/>
+        </w:rPr>
+        <w:t>връща</w:t>
+      </w:r>
+      <w:proofErr w:type="spellEnd"/>
+      <w:r>
+        <w:rPr>
+          <w:lang w:val="en-US"/>
+        </w:rPr>
+        <w:t xml:space="preserve"> </w:t>
+      </w:r>
+      <w:proofErr w:type="spellStart"/>
+      <w:r>
+        <w:rPr>
+          <w:lang w:val="en-US"/>
+        </w:rPr>
+        <w:t>само</w:t>
+      </w:r>
+      <w:proofErr w:type="spellEnd"/>
+      <w:r>
+        <w:rPr>
+          <w:lang w:val="en-US"/>
+        </w:rPr>
+        <w:t xml:space="preserve"> </w:t>
+      </w:r>
+      <w:r>
+        <w:rPr>
+          <w:b/>
+          <w:bCs/>
+        </w:rPr>
+        <w:t>служителите</w:t>
+      </w:r>
+      <w:r>
+        <w:rPr>
+          <w:lang w:val="en-US"/>
+        </w:rPr>
+        <w:t xml:space="preserve">, </w:t>
+      </w:r>
+      <w:proofErr w:type="spellStart"/>
+      <w:r>
+        <w:rPr>
+          <w:lang w:val="en-US"/>
+        </w:rPr>
+        <w:t>които</w:t>
+      </w:r>
+      <w:proofErr w:type="spellEnd"/>
+      <w:r>
+        <w:rPr>
+          <w:lang w:val="en-US"/>
+        </w:rPr>
+        <w:t xml:space="preserve"> </w:t>
+      </w:r>
+      <w:r>
+        <w:t xml:space="preserve">са на </w:t>
+      </w:r>
+      <w:r>
+        <w:rPr>
+          <w:b/>
+          <w:bCs/>
+        </w:rPr>
+        <w:t>30 години</w:t>
+      </w:r>
+      <w:r>
+        <w:rPr>
+          <w:lang w:val="en-US"/>
+        </w:rPr>
+        <w:t xml:space="preserve">. </w:t>
+      </w:r>
+      <w:proofErr w:type="spellStart"/>
+      <w:r>
+        <w:rPr>
+          <w:lang w:val="en-US"/>
+        </w:rPr>
+        <w:t>Не</w:t>
+      </w:r>
+      <w:proofErr w:type="spellEnd"/>
+      <w:r>
+        <w:rPr>
+          <w:lang w:val="en-US"/>
+        </w:rPr>
+        <w:t xml:space="preserve"> е </w:t>
+      </w:r>
+      <w:proofErr w:type="spellStart"/>
+      <w:r>
+        <w:rPr>
+          <w:lang w:val="en-US"/>
+        </w:rPr>
+        <w:t>необходимо</w:t>
+      </w:r>
+      <w:proofErr w:type="spellEnd"/>
+      <w:r>
+        <w:rPr>
+          <w:lang w:val="en-US"/>
+        </w:rPr>
+        <w:t xml:space="preserve"> </w:t>
+      </w:r>
+      <w:proofErr w:type="spellStart"/>
+      <w:r>
+        <w:rPr>
+          <w:lang w:val="en-US"/>
+        </w:rPr>
+        <w:t>да</w:t>
+      </w:r>
+      <w:proofErr w:type="spellEnd"/>
+      <w:r>
+        <w:rPr>
+          <w:lang w:val="en-US"/>
+        </w:rPr>
+        <w:t xml:space="preserve"> </w:t>
+      </w:r>
+      <w:proofErr w:type="spellStart"/>
+      <w:r>
+        <w:rPr>
+          <w:b/>
+          <w:bCs/>
+          <w:lang w:val="en-US"/>
+        </w:rPr>
+        <w:t>показвате</w:t>
+      </w:r>
+      <w:proofErr w:type="spellEnd"/>
+      <w:r>
+        <w:rPr>
+          <w:lang w:val="en-US"/>
+        </w:rPr>
+        <w:t xml:space="preserve"> </w:t>
+      </w:r>
+      <w:proofErr w:type="spellStart"/>
+      <w:r>
+        <w:rPr>
+          <w:b/>
+          <w:bCs/>
+          <w:lang w:val="en-US"/>
+        </w:rPr>
+        <w:t>поле</w:t>
+      </w:r>
+      <w:proofErr w:type="spellEnd"/>
+      <w:r>
+        <w:rPr>
+          <w:lang w:val="en-US"/>
+        </w:rPr>
+        <w:t xml:space="preserve">, </w:t>
+      </w:r>
+      <w:proofErr w:type="spellStart"/>
+      <w:r>
+        <w:rPr>
+          <w:lang w:val="en-US"/>
+        </w:rPr>
+        <w:t>за</w:t>
+      </w:r>
+      <w:proofErr w:type="spellEnd"/>
+      <w:r>
+        <w:rPr>
+          <w:lang w:val="en-US"/>
+        </w:rPr>
+        <w:t xml:space="preserve"> </w:t>
+      </w:r>
+      <w:proofErr w:type="spellStart"/>
+      <w:r>
+        <w:rPr>
+          <w:lang w:val="en-US"/>
+        </w:rPr>
+        <w:t>да</w:t>
+      </w:r>
+      <w:proofErr w:type="spellEnd"/>
+      <w:r>
+        <w:rPr>
+          <w:lang w:val="en-US"/>
+        </w:rPr>
+        <w:t xml:space="preserve"> </w:t>
+      </w:r>
+      <w:proofErr w:type="spellStart"/>
+      <w:r>
+        <w:rPr>
+          <w:lang w:val="en-US"/>
+        </w:rPr>
+        <w:t>го</w:t>
+      </w:r>
+      <w:proofErr w:type="spellEnd"/>
+      <w:r>
+        <w:rPr>
+          <w:lang w:val="en-US"/>
+        </w:rPr>
+        <w:t xml:space="preserve"> </w:t>
+      </w:r>
+      <w:proofErr w:type="spellStart"/>
+      <w:r>
+        <w:rPr>
+          <w:b/>
+          <w:bCs/>
+          <w:lang w:val="en-US"/>
+        </w:rPr>
+        <w:t>използвате</w:t>
+      </w:r>
+      <w:proofErr w:type="spellEnd"/>
+      <w:r>
+        <w:rPr>
+          <w:lang w:val="en-US"/>
+        </w:rPr>
+        <w:t xml:space="preserve"> с </w:t>
+      </w:r>
+      <w:proofErr w:type="spellStart"/>
+      <w:r>
+        <w:rPr>
+          <w:b/>
+          <w:bCs/>
+          <w:lang w:val="en-US"/>
+        </w:rPr>
+        <w:t>критерий</w:t>
+      </w:r>
+      <w:proofErr w:type="spellEnd"/>
+      <w:r>
+        <w:rPr>
+          <w:lang w:val="en-US"/>
+        </w:rPr>
+        <w:t>.</w:t>
+      </w:r>
+    </w:p>
+    <w:p>
+      <w:r>
+        <w:rPr>
+          <w:lang w:val="en-US"/>
+        </w:rPr>
+        <w:t xml:space="preserve">В </w:t>
+      </w:r>
+      <w:proofErr w:type="spellStart"/>
+      <w:r>
+        <w:rPr>
+          <w:lang w:val="en-US"/>
+        </w:rPr>
+        <w:t>раздела</w:t>
+      </w:r>
+      <w:proofErr w:type="spellEnd"/>
+      <w:r>
+        <w:rPr>
+          <w:lang w:val="en-US"/>
+        </w:rPr>
+        <w:t xml:space="preserve"> </w:t>
+      </w:r>
+      <w:r>
+        <w:rPr>
+          <w:b/>
+          <w:bCs/>
+          <w:lang w:val="en-US"/>
+        </w:rPr>
+        <w:t>Design</w:t>
+      </w:r>
+      <w:r>
+        <w:rPr>
+          <w:lang w:val="en-US"/>
+        </w:rPr>
+        <w:t xml:space="preserve">, в </w:t>
+      </w:r>
+      <w:proofErr w:type="spellStart"/>
+      <w:r>
+        <w:rPr>
+          <w:lang w:val="en-US"/>
+        </w:rPr>
+        <w:t>групата</w:t>
+      </w:r>
+      <w:proofErr w:type="spellEnd"/>
+      <w:r>
+        <w:rPr>
+          <w:lang w:val="en-US"/>
+        </w:rPr>
+        <w:t xml:space="preserve"> </w:t>
+      </w:r>
+      <w:r>
+        <w:rPr>
+          <w:b/>
+          <w:bCs/>
+          <w:lang w:val="en-US"/>
+        </w:rPr>
+        <w:t>Results</w:t>
+      </w:r>
+      <w:r>
+        <w:rPr>
+          <w:lang w:val="en-US"/>
+        </w:rPr>
+        <w:t xml:space="preserve"> </w:t>
+      </w:r>
+      <w:r>
+        <w:t>натиснете</w:t>
+      </w:r>
+      <w:r>
+        <w:rPr>
+          <w:lang w:val="en-US"/>
+        </w:rPr>
+        <w:t xml:space="preserve"> </w:t>
+      </w:r>
+      <w:proofErr w:type="spellStart"/>
+      <w:r>
+        <w:rPr>
+          <w:lang w:val="en-US"/>
+        </w:rPr>
+        <w:t>върху</w:t>
+      </w:r>
+      <w:proofErr w:type="spellEnd"/>
+      <w:r>
+        <w:rPr>
+          <w:lang w:val="en-US"/>
+        </w:rPr>
+        <w:t xml:space="preserve"> </w:t>
+      </w:r>
+      <w:r>
+        <w:rPr>
+          <w:b/>
+          <w:bCs/>
+          <w:lang w:val="en-US"/>
+        </w:rPr>
+        <w:t>Run</w:t>
+      </w:r>
+      <w:r>
+        <w:rPr>
+          <w:lang w:val="en-US"/>
+        </w:rPr>
+        <w:t xml:space="preserve">. </w:t>
+      </w:r>
+      <w:proofErr w:type="spellStart"/>
+      <w:r>
+        <w:rPr>
+          <w:b/>
+          <w:bCs/>
+          <w:lang w:val="en-US"/>
+        </w:rPr>
+        <w:t>Заявката</w:t>
+      </w:r>
+      <w:proofErr w:type="spellEnd"/>
+      <w:r>
+        <w:rPr>
+          <w:lang w:val="en-US"/>
+        </w:rPr>
+        <w:t xml:space="preserve"> </w:t>
+      </w:r>
+      <w:proofErr w:type="spellStart"/>
+      <w:r>
+        <w:rPr>
+          <w:lang w:val="en-US"/>
+        </w:rPr>
+        <w:t>се</w:t>
+      </w:r>
+      <w:proofErr w:type="spellEnd"/>
+      <w:r>
+        <w:rPr>
+          <w:lang w:val="en-US"/>
+        </w:rPr>
+        <w:t xml:space="preserve"> </w:t>
+      </w:r>
+      <w:proofErr w:type="spellStart"/>
+      <w:r>
+        <w:rPr>
+          <w:lang w:val="en-US"/>
+        </w:rPr>
+        <w:t>изпълнява</w:t>
+      </w:r>
+      <w:proofErr w:type="spellEnd"/>
+      <w:r>
+        <w:rPr>
+          <w:lang w:val="en-US"/>
+        </w:rPr>
+        <w:t xml:space="preserve"> и </w:t>
+      </w:r>
+      <w:proofErr w:type="spellStart"/>
+      <w:r>
+        <w:rPr>
+          <w:lang w:val="en-US"/>
+        </w:rPr>
+        <w:t>след</w:t>
+      </w:r>
+      <w:proofErr w:type="spellEnd"/>
+      <w:r>
+        <w:rPr>
+          <w:lang w:val="en-US"/>
+        </w:rPr>
+        <w:t xml:space="preserve"> </w:t>
+      </w:r>
+      <w:proofErr w:type="spellStart"/>
+      <w:r>
+        <w:rPr>
+          <w:lang w:val="en-US"/>
+        </w:rPr>
+        <w:t>това</w:t>
+      </w:r>
+      <w:proofErr w:type="spellEnd"/>
+      <w:r>
+        <w:rPr>
+          <w:lang w:val="en-US"/>
+        </w:rPr>
+        <w:t xml:space="preserve"> </w:t>
+      </w:r>
+      <w:proofErr w:type="spellStart"/>
+      <w:r>
+        <w:rPr>
+          <w:lang w:val="en-US"/>
+        </w:rPr>
+        <w:t>показва</w:t>
+      </w:r>
+      <w:proofErr w:type="spellEnd"/>
+      <w:r>
+        <w:rPr>
+          <w:lang w:val="en-US"/>
+        </w:rPr>
+        <w:t xml:space="preserve"> </w:t>
+      </w:r>
+      <w:proofErr w:type="spellStart"/>
+      <w:r>
+        <w:rPr>
+          <w:b/>
+          <w:bCs/>
+          <w:lang w:val="en-US"/>
+        </w:rPr>
+        <w:t>списък</w:t>
+      </w:r>
+      <w:proofErr w:type="spellEnd"/>
+      <w:r>
+        <w:rPr>
+          <w:lang w:val="en-US"/>
+        </w:rPr>
+        <w:t xml:space="preserve"> </w:t>
+      </w:r>
+      <w:r>
+        <w:rPr>
+          <w:lang w:val="en-US"/>
+        </w:rPr>
+        <w:drawing>
+          <wp:anchor distT="0" distB="0" distL="114300" distR="114300" simplePos="0" relativeHeight="251652608" behindDoc="0" locked="0" layoutInCell="1" allowOverlap="1" wp14:anchorId="077AC24A" wp14:editId="0546312A">
+            <wp:simplePos x="0" y="0"/>
+            <wp:positionH relativeFrom="margin">
+              <wp:posOffset>960120</wp:posOffset>
+            </wp:positionH>
+            <wp:positionV relativeFrom="margin">
+              <wp:posOffset>-132024</wp:posOffset>
+            </wp:positionV>
+            <wp:extent cx="4725059" cy="2000529"/>
+            <wp:effectExtent l="19050" t="19050" r="0" b="0"/>
+            <wp:wrapSquare wrapText="bothSides"/>
+            <wp:docPr id="404952931" name="Picture 1" descr="A screenshot of a computer&#10;&#10;Description automatically generated"/>
+            <wp:cNvGraphicFramePr>
+              <a:graphicFrameLocks xmlns:a="http://schemas.openxmlformats.org/drawingml/2006/main" noChangeAspect="1"/>
+            </wp:cNvGraphicFramePr>
+            <a:graphic xmlns:a="http://schemas.openxmlformats.org/drawingml/2006/main">
+              <a:graphicData uri="http://schemas.openxmlformats.org/drawingml/2006/picture">
+                <pic:pic xmlns:pic="http://schemas.openxmlformats.org/drawingml/2006/picture">
+                  <pic:nvPicPr>
+                    <pic:cNvPr id="404952931" name="Picture 1" descr="A screenshot of a computer&#10;&#10;Description automatically generated"/>
+                    <pic:cNvPicPr/>
+                  </pic:nvPicPr>
+                  <pic:blipFill>
+                    <a:blip r:embed="rId18">
+                      <a:extLst>
+                        <a:ext uri="{28A0092B-C50C-407E-A947-70E740481C1C}">
+                          <a14:useLocalDpi xmlns:a14="http://schemas.microsoft.com/office/drawing/2010/main" val="0"/>
+                        </a:ext>
+                      </a:extLst>
+                    </a:blip>
+                    <a:stretch>
+                      <a:fillRect/>
+                    </a:stretch>
+                  </pic:blipFill>
+                  <pic:spPr>
+                    <a:xfrm>
+                      <a:off x="0" y="0"/>
+                      <a:ext cx="4725059" cy="2000529"/>
+                    </a:xfrm>
+                    <a:prstGeom prst="rect">
+                      <a:avLst/>
+                    </a:prstGeom>
+                    <a:ln>
+                      <a:solidFill>
+                        <a:schemeClr val="bg1">
+                          <a:lumMod val="75000"/>
+                        </a:schemeClr>
+                      </a:solidFill>
+                    </a:ln>
+                  </pic:spPr>
+                </pic:pic>
+              </a:graphicData>
+            </a:graphic>
+          </wp:anchor>
+        </w:drawing>
+      </w:r>
+      <w:r>
+        <w:t xml:space="preserve">със </w:t>
+      </w:r>
+      <w:r>
+        <w:rPr>
+          <w:b/>
+          <w:bCs/>
+        </w:rPr>
+        <w:t>служители</w:t>
+      </w:r>
+      <w:r>
+        <w:t xml:space="preserve"> на </w:t>
+      </w:r>
+      <w:r>
+        <w:rPr>
+          <w:b/>
+          <w:bCs/>
+        </w:rPr>
+        <w:t>30</w:t>
+      </w:r>
+      <w:r>
+        <w:t xml:space="preserve"> </w:t>
+      </w:r>
+      <w:r>
+        <w:rPr>
+          <w:b/>
+          <w:bCs/>
+        </w:rPr>
+        <w:t>годишна</w:t>
+      </w:r>
+      <w:r>
+        <w:t xml:space="preserve"> </w:t>
+      </w:r>
+      <w:r>
+        <w:rPr>
+          <w:b/>
+          <w:bCs/>
+        </w:rPr>
+        <w:t>възраст</w:t>
+      </w:r>
+      <w:r>
+        <w:t>.</w:t>
+      </w:r>
+    </w:p>
+    <w:p>
+      <w:r>
+        <w:drawing>
+          <wp:anchor distT="0" distB="0" distL="114300" distR="114300" simplePos="0" relativeHeight="251658752" behindDoc="0" locked="0" layoutInCell="1" allowOverlap="1" wp14:anchorId="687D840B" wp14:editId="17AEBC98">
+            <wp:simplePos x="0" y="0"/>
+            <wp:positionH relativeFrom="margin">
+              <wp:posOffset>664845</wp:posOffset>
+            </wp:positionH>
+            <wp:positionV relativeFrom="margin">
+              <wp:posOffset>3755197</wp:posOffset>
+            </wp:positionV>
+            <wp:extent cx="5315692" cy="1219370"/>
+            <wp:effectExtent l="19050" t="19050" r="0" b="0"/>
+            <wp:wrapSquare wrapText="bothSides"/>
+            <wp:docPr id="503967515" name="Picture 1" descr="A screenshot of a computer&#10;&#10;Description automatically generated"/>
+            <wp:cNvGraphicFramePr>
+              <a:graphicFrameLocks xmlns:a="http://schemas.openxmlformats.org/drawingml/2006/main" noChangeAspect="1"/>
+            </wp:cNvGraphicFramePr>
+            <a:graphic xmlns:a="http://schemas.openxmlformats.org/drawingml/2006/main">
+              <a:graphicData uri="http://schemas.openxmlformats.org/drawingml/2006/picture">
+                <pic:pic xmlns:pic="http://schemas.openxmlformats.org/drawingml/2006/picture">
+                  <pic:nvPicPr>
+                    <pic:cNvPr id="503967515" name="Picture 1" descr="A screenshot of a computer&#10;&#10;Description automatically generated"/>
+                    <pic:cNvPicPr/>
+                  </pic:nvPicPr>
+                  <pic:blipFill>
+                    <a:blip r:embed="rId19">
+                      <a:extLst>
+                        <a:ext uri="{28A0092B-C50C-407E-A947-70E740481C1C}">
+                          <a14:useLocalDpi xmlns:a14="http://schemas.microsoft.com/office/drawing/2010/main" val="0"/>
+                        </a:ext>
+                      </a:extLst>
+                    </a:blip>
+                    <a:stretch>
+                      <a:fillRect/>
+                    </a:stretch>
+                  </pic:blipFill>
+                  <pic:spPr>
+                    <a:xfrm>
+                      <a:off x="0" y="0"/>
+                      <a:ext cx="5315692" cy="1219370"/>
+                    </a:xfrm>
+                    <a:prstGeom prst="rect">
+                      <a:avLst/>
+                    </a:prstGeom>
+                    <a:ln>
+                      <a:solidFill>
+                        <a:schemeClr val="bg1">
+                          <a:lumMod val="75000"/>
+                        </a:schemeClr>
+                      </a:solidFill>
+                    </a:ln>
+                  </pic:spPr>
+                </pic:pic>
+              </a:graphicData>
+            </a:graphic>
+          </wp:anchor>
+        </w:drawing>
+      </w:r>
+      <w:r>
+        <w:rPr>
+          <w:noProof/>
+          <w:lang w:val="en-US"/>
+        </w:rPr>
+        <w:pict w14:anchorId="399C2C2C">
+          <v:roundrect id="_x0000_s2054" style="position:absolute;margin-left:375.2pt;margin-top:14.8pt;width:72.35pt;height:23.15pt;z-index:251664896;visibility:visible;mso-wrap-style:square;mso-wrap-distance-left:9pt;mso-wrap-distance-top:0;mso-wrap-distance-right:9pt;mso-wrap-distance-bottom:0;mso-position-horizontal-relative:text;mso-position-vertical-relative:text;v-text-anchor:top" arcsize="3529f" filled="f" strokecolor="#1f497d [3215]" strokeweight="4.5pt"/>
+        </w:pict>
+      </w:r>
+    </w:p>
+    <w:p>
+      <w:r>
+        <w:rPr>
+          <w:noProof/>
+          <w:lang w:val="en-US"/>
+        </w:rPr>
+        <w:pict w14:anchorId="399C2C2C">
+          <v:roundrect id="_x0000_s2055" style="position:absolute;margin-left:96.05pt;margin-top:11pt;width:37.3pt;height:65.1pt;z-index:251665920;visibility:visible;mso-wrap-style:square;mso-wrap-distance-left:9pt;mso-wrap-distance-top:0;mso-wrap-distance-right:9pt;mso-wrap-distance-bottom:0;mso-position-horizontal-relative:text;mso-position-vertical-relative:text;v-text-anchor:top" arcsize="3529f" filled="f" strokecolor="#1f497d [3215]" strokeweight="4.5pt"/>
+        </w:pict>
+      </w:r>
+    </w:p>
+    <w:p/>
+    <w:p/>
+    <w:p/>
+    <w:p/>
+    <w:p/>
+    <w:p>
+      <w:r>
+        <w:drawing>
+          <wp:anchor distT="0" distB="0" distL="114300" distR="114300" simplePos="0" relativeHeight="251672064" behindDoc="0" locked="0" layoutInCell="1" allowOverlap="1" wp14:anchorId="5E1CE822" wp14:editId="2585E258">
+            <wp:simplePos x="0" y="0"/>
+            <wp:positionH relativeFrom="margin">
+              <wp:posOffset>2664239</wp:posOffset>
+            </wp:positionH>
+            <wp:positionV relativeFrom="margin">
+              <wp:posOffset>5483335</wp:posOffset>
+            </wp:positionV>
+            <wp:extent cx="1293495" cy="3744595"/>
+            <wp:effectExtent l="19050" t="19050" r="1905" b="8255"/>
+            <wp:wrapSquare wrapText="bothSides"/>
+            <wp:docPr id="557352364" name="Picture 1" descr="A table with names and numbers&#10;&#10;Description automatically generated"/>
+            <wp:cNvGraphicFramePr>
+              <a:graphicFrameLocks xmlns:a="http://schemas.openxmlformats.org/drawingml/2006/main" noChangeAspect="1"/>
+            </wp:cNvGraphicFramePr>
+            <a:graphic xmlns:a="http://schemas.openxmlformats.org/drawingml/2006/main">
+              <a:graphicData uri="http://schemas.openxmlformats.org/drawingml/2006/picture">
+                <pic:pic xmlns:pic="http://schemas.openxmlformats.org/drawingml/2006/picture">
+                  <pic:nvPicPr>
+                    <pic:cNvPr id="557352364" name="Picture 1" descr="A table with names and numbers&#10;&#10;Description automatically generated"/>
+                    <pic:cNvPicPr/>
+                  </pic:nvPicPr>
+                  <pic:blipFill>
+                    <a:blip r:embed="rId20">
+                      <a:extLst>
+                        <a:ext uri="{28A0092B-C50C-407E-A947-70E740481C1C}">
+                          <a14:useLocalDpi xmlns:a14="http://schemas.microsoft.com/office/drawing/2010/main" val="0"/>
+                        </a:ext>
+                      </a:extLst>
+                    </a:blip>
+                    <a:stretch>
+                      <a:fillRect/>
+                    </a:stretch>
+                  </pic:blipFill>
+                  <pic:spPr>
+                    <a:xfrm>
+                      <a:off x="0" y="0"/>
+                      <a:ext cx="1293495" cy="3744595"/>
+                    </a:xfrm>
+                    <a:prstGeom prst="rect">
+                      <a:avLst/>
+                    </a:prstGeom>
+                    <a:ln>
+                      <a:solidFill>
+                        <a:schemeClr val="bg1">
+                          <a:lumMod val="75000"/>
+                        </a:schemeClr>
+                      </a:solidFill>
+                    </a:ln>
+                  </pic:spPr>
+                </pic:pic>
+              </a:graphicData>
+            </a:graphic>
+            <wp14:sizeRelH relativeFrom="margin">
+              <wp14:pctWidth>0</wp14:pctWidth>
+            </wp14:sizeRelH>
+            <wp14:sizeRelV relativeFrom="margin">
+              <wp14:pctHeight>0</wp14:pctHeight>
+            </wp14:sizeRelV>
+          </wp:anchor>
+        </w:drawing>
+      </w:r>
+      <w:r>
+        <w:t>Резултатът трябва да изглежда така:</w:t>
+      </w:r>
+      <w:r>
+        <w:t xml:space="preserve"> </w:t>
+      </w:r>
+    </w:p>
+    <w:p/>
+    <w:p/>
+    <w:p/>
     <w:sectPr>
-      <w:headerReference w:type="default" r:id="rId15"/>
-      <w:footerReference w:type="default" r:id="rId16"/>
+      <w:headerReference w:type="default" r:id="rId21"/>
+      <w:footerReference w:type="default" r:id="rId22"/>
       <w:pgSz w:w="11909" w:h="16834" w:code="9"/>
       <w:pgMar w:top="567" w:right="737" w:bottom="1077" w:left="737" w:header="567" w:footer="794" w:gutter="0"/>
       <w:cols w:space="720"/>
@@ -2347,31 +4631,16 @@
                   </w:rPr>
                   <w:t xml:space="preserve"> of </w:t>
                 </w:r>
-                <w:r>
-                  <w:fldChar w:fldCharType="begin"/>
-                </w:r>
-                <w:r>
-                  <w:instrText>NUMPAGES   \* MERGEFORMAT</w:instrText>
-                </w:r>
-                <w:r>
-                  <w:fldChar w:fldCharType="separate"/>
-                </w:r>
-                <w:r>
-                  <w:rPr>
-                    <w:noProof/>
-                    <w:sz w:val="18"/>
-                    <w:szCs w:val="18"/>
-                  </w:rPr>
-                  <w:t>3</w:t>
-                </w:r>
-                <w:r>
-                  <w:rPr>
-                    <w:noProof/>
-                    <w:sz w:val="18"/>
-                    <w:szCs w:val="18"/>
-                  </w:rPr>
-                  <w:fldChar w:fldCharType="end"/>
-                </w:r>
+                <w:fldSimple w:instr="NUMPAGES   \* MERGEFORMAT">
+                  <w:r>
+                    <w:rPr>
+                      <w:noProof/>
+                      <w:sz w:val="18"/>
+                      <w:szCs w:val="18"/>
+                    </w:rPr>
+                    <w:t>3</w:t>
+                  </w:r>
+                </w:fldSimple>
               </w:p>
             </w:txbxContent>
           </v:textbox>
@@ -8114,6 +10383,7 @@
   <w:style w:type="character" w:default="1" w:styleId="DefaultParagraphFont">
     <w:name w:val="Default Paragraph Font"/>
     <w:uiPriority w:val="1"/>
+    <w:semiHidden/>
     <w:unhideWhenUsed/>
   </w:style>
   <w:style w:type="table" w:default="1" w:styleId="TableNormal">

--- a/Courses/Software-Sciences/Module-3-Databases-New/11-MS-Access/11-MS-Access-Exercise.docx
+++ b/Courses/Software-Sciences/Module-3-Databases-New/11-MS-Access/11-MS-Access-Exercise.docx
@@ -64,7 +64,6 @@
       <w:r>
         <w:t xml:space="preserve">и дайте име на базата данни. Напр. </w:t>
       </w:r>
-      <w:proofErr w:type="gramStart"/>
       <w:r>
         <w:rPr>
           <w:b/>
@@ -73,7 +72,6 @@
         </w:rPr>
         <w:t>EmployeeManagement</w:t>
       </w:r>
-      <w:proofErr w:type="gramEnd"/>
       <w:r>
         <w:t>.</w:t>
       </w:r>
@@ -92,7 +90,7 @@
           <w:noProof/>
         </w:rPr>
         <w:drawing>
-          <wp:anchor distT="0" distB="0" distL="114300" distR="114300" simplePos="0" relativeHeight="251652608" behindDoc="0" locked="0" layoutInCell="1" allowOverlap="1" wp14:anchorId="18E86AD1" wp14:editId="6813D049">
+          <wp:anchor distT="0" distB="0" distL="114300" distR="114300" simplePos="0" relativeHeight="251653632" behindDoc="0" locked="0" layoutInCell="1" allowOverlap="1" wp14:anchorId="18E86AD1" wp14:editId="6813D049">
             <wp:simplePos x="0" y="0"/>
             <wp:positionH relativeFrom="margin">
               <wp:posOffset>1936115</wp:posOffset>
@@ -293,7 +291,7 @@
           <w:noProof/>
         </w:rPr>
         <w:drawing>
-          <wp:anchor distT="0" distB="0" distL="114300" distR="114300" simplePos="0" relativeHeight="251649536" behindDoc="0" locked="0" layoutInCell="1" allowOverlap="1" wp14:anchorId="45B404EF" wp14:editId="3FB5F16D">
+          <wp:anchor distT="0" distB="0" distL="114300" distR="114300" simplePos="0" relativeHeight="251651584" behindDoc="0" locked="0" layoutInCell="1" allowOverlap="1" wp14:anchorId="45B404EF" wp14:editId="3FB5F16D">
             <wp:simplePos x="0" y="0"/>
             <wp:positionH relativeFrom="margin">
               <wp:posOffset>987425</wp:posOffset>
@@ -393,7 +391,7 @@
           <w:lang w:val="en-US"/>
         </w:rPr>
         <w:drawing>
-          <wp:anchor distT="0" distB="0" distL="114300" distR="114300" simplePos="0" relativeHeight="251650560" behindDoc="0" locked="0" layoutInCell="1" allowOverlap="1" wp14:anchorId="5A5A6F30" wp14:editId="41FBAAFB">
+          <wp:anchor distT="0" distB="0" distL="114300" distR="114300" simplePos="0" relativeHeight="251652608" behindDoc="0" locked="0" layoutInCell="1" allowOverlap="1" wp14:anchorId="5A5A6F30" wp14:editId="41FBAAFB">
             <wp:simplePos x="0" y="0"/>
             <wp:positionH relativeFrom="margin">
               <wp:posOffset>0</wp:posOffset>
@@ -1468,8 +1466,11 @@
         </w:pict>
       </w:r>
       <w:r>
+        <w:rPr>
+          <w:noProof/>
+        </w:rPr>
         <w:drawing>
-          <wp:anchor distT="0" distB="0" distL="114300" distR="114300" simplePos="0" relativeHeight="251644416" behindDoc="0" locked="0" layoutInCell="1" allowOverlap="1" wp14:anchorId="20AAE041" wp14:editId="6EDB247D">
+          <wp:anchor distT="0" distB="0" distL="114300" distR="114300" simplePos="0" relativeHeight="251649536" behindDoc="0" locked="0" layoutInCell="1" allowOverlap="1" wp14:anchorId="20AAE041" wp14:editId="6EDB247D">
             <wp:simplePos x="0" y="0"/>
             <wp:positionH relativeFrom="margin">
               <wp:posOffset>1341424</wp:posOffset>
@@ -1544,7 +1545,7 @@
           <w:bCs/>
           <w:lang w:val="en-US"/>
         </w:rPr>
-        <w:t>Query</w:t>
+        <w:t>Queries</w:t>
       </w:r>
       <w:r>
         <w:t xml:space="preserve"> </w:t>
@@ -1730,21 +1731,7 @@
         <w:rPr>
           <w:lang w:val="en-US"/>
         </w:rPr>
-        <w:t xml:space="preserve">В </w:t>
-      </w:r>
-      <w:proofErr w:type="spellStart"/>
-      <w:r>
-        <w:rPr>
-          <w:lang w:val="en-US"/>
-        </w:rPr>
-        <w:t>таблицата</w:t>
-      </w:r>
-      <w:proofErr w:type="spellEnd"/>
-      <w:r>
-        <w:rPr>
-          <w:lang w:val="en-US"/>
-        </w:rPr>
-        <w:t xml:space="preserve"> </w:t>
+        <w:t xml:space="preserve">В таблицата </w:t>
       </w:r>
       <w:r>
         <w:rPr>
@@ -1774,21 +1761,7 @@
         <w:rPr>
           <w:lang w:val="en-US"/>
         </w:rPr>
-        <w:t xml:space="preserve"> </w:t>
-      </w:r>
-      <w:proofErr w:type="spellStart"/>
-      <w:r>
-        <w:rPr>
-          <w:lang w:val="en-US"/>
-        </w:rPr>
-        <w:t>върху</w:t>
-      </w:r>
-      <w:proofErr w:type="spellEnd"/>
-      <w:r>
-        <w:rPr>
-          <w:lang w:val="en-US"/>
-        </w:rPr>
-        <w:t xml:space="preserve"> </w:t>
+        <w:t xml:space="preserve"> върху </w:t>
       </w:r>
       <w:r>
         <w:rPr>
@@ -1833,37 +1806,8 @@
         <w:rPr>
           <w:lang w:val="en-US"/>
         </w:rPr>
-        <w:t xml:space="preserve">, </w:t>
-      </w:r>
-      <w:proofErr w:type="spellStart"/>
-      <w:r>
-        <w:rPr>
-          <w:lang w:val="en-US"/>
-        </w:rPr>
-        <w:t>за</w:t>
-      </w:r>
-      <w:proofErr w:type="spellEnd"/>
-      <w:r>
-        <w:rPr>
-          <w:lang w:val="en-US"/>
-        </w:rPr>
-        <w:t xml:space="preserve"> </w:t>
-      </w:r>
-      <w:proofErr w:type="spellStart"/>
-      <w:r>
-        <w:rPr>
-          <w:lang w:val="en-US"/>
-        </w:rPr>
-        <w:t>да</w:t>
-      </w:r>
-      <w:proofErr w:type="spellEnd"/>
-      <w:r>
-        <w:rPr>
-          <w:lang w:val="en-US"/>
-        </w:rPr>
-        <w:t xml:space="preserve"> </w:t>
-      </w:r>
-      <w:proofErr w:type="spellStart"/>
+        <w:t xml:space="preserve">, за да </w:t>
+      </w:r>
       <w:r>
         <w:rPr>
           <w:b/>
@@ -1872,84 +1816,12 @@
         </w:rPr>
         <w:t>добавите</w:t>
       </w:r>
-      <w:proofErr w:type="spellEnd"/>
-      <w:r>
-        <w:rPr>
-          <w:lang w:val="en-US"/>
-        </w:rPr>
-        <w:t xml:space="preserve"> </w:t>
-      </w:r>
-      <w:proofErr w:type="spellStart"/>
-      <w:r>
-        <w:rPr>
-          <w:lang w:val="en-US"/>
-        </w:rPr>
-        <w:t>тези</w:t>
-      </w:r>
-      <w:proofErr w:type="spellEnd"/>
-      <w:r>
-        <w:rPr>
-          <w:lang w:val="en-US"/>
-        </w:rPr>
-        <w:t xml:space="preserve"> </w:t>
-      </w:r>
-      <w:proofErr w:type="spellStart"/>
-      <w:r>
-        <w:rPr>
-          <w:lang w:val="en-US"/>
-        </w:rPr>
-        <w:t>полета</w:t>
-      </w:r>
-      <w:proofErr w:type="spellEnd"/>
-      <w:r>
-        <w:rPr>
-          <w:lang w:val="en-US"/>
-        </w:rPr>
-        <w:t xml:space="preserve"> </w:t>
-      </w:r>
-      <w:proofErr w:type="spellStart"/>
-      <w:r>
-        <w:rPr>
-          <w:lang w:val="en-US"/>
-        </w:rPr>
-        <w:t>към</w:t>
-      </w:r>
-      <w:proofErr w:type="spellEnd"/>
-      <w:r>
-        <w:rPr>
-          <w:lang w:val="en-US"/>
-        </w:rPr>
-        <w:t xml:space="preserve"> </w:t>
-      </w:r>
-      <w:proofErr w:type="spellStart"/>
-      <w:r>
-        <w:rPr>
-          <w:lang w:val="en-US"/>
-        </w:rPr>
-        <w:t>мрежата</w:t>
-      </w:r>
-      <w:proofErr w:type="spellEnd"/>
-      <w:r>
-        <w:rPr>
-          <w:lang w:val="en-US"/>
-        </w:rPr>
-        <w:t xml:space="preserve"> </w:t>
-      </w:r>
-      <w:proofErr w:type="spellStart"/>
-      <w:r>
-        <w:rPr>
-          <w:lang w:val="en-US"/>
-        </w:rPr>
-        <w:t>за</w:t>
-      </w:r>
-      <w:proofErr w:type="spellEnd"/>
-      <w:r>
-        <w:rPr>
-          <w:lang w:val="en-US"/>
-        </w:rPr>
-        <w:t xml:space="preserve"> </w:t>
-      </w:r>
-      <w:proofErr w:type="spellStart"/>
+      <w:r>
+        <w:rPr>
+          <w:lang w:val="en-US"/>
+        </w:rPr>
+        <w:t xml:space="preserve"> тези полета към мрежата за </w:t>
+      </w:r>
       <w:r>
         <w:rPr>
           <w:b/>
@@ -1958,28 +1830,12 @@
         </w:rPr>
         <w:t>проектиране</w:t>
       </w:r>
-      <w:proofErr w:type="spellEnd"/>
-      <w:r>
-        <w:rPr>
-          <w:lang w:val="en-US"/>
-        </w:rPr>
-        <w:t xml:space="preserve"> </w:t>
-      </w:r>
-      <w:proofErr w:type="spellStart"/>
-      <w:r>
-        <w:rPr>
-          <w:lang w:val="en-US"/>
-        </w:rPr>
-        <w:t>на</w:t>
-      </w:r>
-      <w:proofErr w:type="spellEnd"/>
-      <w:r>
-        <w:rPr>
-          <w:lang w:val="en-US"/>
-        </w:rPr>
-        <w:t xml:space="preserve"> </w:t>
-      </w:r>
-      <w:proofErr w:type="spellStart"/>
+      <w:r>
+        <w:rPr>
+          <w:lang w:val="en-US"/>
+        </w:rPr>
+        <w:t xml:space="preserve"> на </w:t>
+      </w:r>
       <w:r>
         <w:rPr>
           <w:b/>
@@ -1988,9 +1844,9 @@
         </w:rPr>
         <w:t>заявката</w:t>
       </w:r>
-      <w:proofErr w:type="spellEnd"/>
-      <w:r>
-        <w:rPr>
+      <w:r>
+        <w:rPr>
+          <w:noProof/>
           <w:lang w:val="en-US"/>
         </w:rPr>
         <w:drawing>
@@ -2065,10 +1921,11 @@
       </w:pPr>
       <w:r>
         <w:rPr>
+          <w:noProof/>
           <w:lang w:val="en-US"/>
         </w:rPr>
         <w:drawing>
-          <wp:anchor distT="0" distB="0" distL="114300" distR="114300" simplePos="0" relativeHeight="251646464" behindDoc="0" locked="0" layoutInCell="1" allowOverlap="1" wp14:anchorId="2ED768BB" wp14:editId="5B2A6A8B">
+          <wp:anchor distT="0" distB="0" distL="114300" distR="114300" simplePos="0" relativeHeight="251650560" behindDoc="0" locked="0" layoutInCell="1" allowOverlap="1" wp14:anchorId="2ED768BB" wp14:editId="5B2A6A8B">
             <wp:simplePos x="0" y="0"/>
             <wp:positionH relativeFrom="margin">
               <wp:posOffset>912495</wp:posOffset>
@@ -2191,91 +2048,7 @@
         <w:rPr>
           <w:lang w:val="en-US"/>
         </w:rPr>
-        <w:t xml:space="preserve">В </w:t>
-      </w:r>
-      <w:proofErr w:type="spellStart"/>
-      <w:r>
-        <w:rPr>
-          <w:lang w:val="en-US"/>
-        </w:rPr>
-        <w:t>мрежата</w:t>
-      </w:r>
-      <w:proofErr w:type="spellEnd"/>
-      <w:r>
-        <w:rPr>
-          <w:lang w:val="en-US"/>
-        </w:rPr>
-        <w:t xml:space="preserve"> </w:t>
-      </w:r>
-      <w:proofErr w:type="spellStart"/>
-      <w:r>
-        <w:rPr>
-          <w:lang w:val="en-US"/>
-        </w:rPr>
-        <w:t>за</w:t>
-      </w:r>
-      <w:proofErr w:type="spellEnd"/>
-      <w:r>
-        <w:rPr>
-          <w:lang w:val="en-US"/>
-        </w:rPr>
-        <w:t xml:space="preserve"> </w:t>
-      </w:r>
-      <w:proofErr w:type="spellStart"/>
-      <w:r>
-        <w:rPr>
-          <w:lang w:val="en-US"/>
-        </w:rPr>
-        <w:t>проектиране</w:t>
-      </w:r>
-      <w:proofErr w:type="spellEnd"/>
-      <w:r>
-        <w:rPr>
-          <w:lang w:val="en-US"/>
-        </w:rPr>
-        <w:t xml:space="preserve"> </w:t>
-      </w:r>
-      <w:proofErr w:type="spellStart"/>
-      <w:r>
-        <w:rPr>
-          <w:lang w:val="en-US"/>
-        </w:rPr>
-        <w:t>на</w:t>
-      </w:r>
-      <w:proofErr w:type="spellEnd"/>
-      <w:r>
-        <w:rPr>
-          <w:lang w:val="en-US"/>
-        </w:rPr>
-        <w:t xml:space="preserve"> </w:t>
-      </w:r>
-      <w:proofErr w:type="spellStart"/>
-      <w:r>
-        <w:rPr>
-          <w:lang w:val="en-US"/>
-        </w:rPr>
-        <w:t>заявка</w:t>
-      </w:r>
-      <w:proofErr w:type="spellEnd"/>
-      <w:r>
-        <w:rPr>
-          <w:lang w:val="en-US"/>
-        </w:rPr>
-        <w:t xml:space="preserve">, в </w:t>
-      </w:r>
-      <w:proofErr w:type="spellStart"/>
-      <w:r>
-        <w:rPr>
-          <w:lang w:val="en-US"/>
-        </w:rPr>
-        <w:t>колоната</w:t>
-      </w:r>
-      <w:proofErr w:type="spellEnd"/>
-      <w:r>
-        <w:rPr>
-          <w:lang w:val="en-US"/>
-        </w:rPr>
-        <w:t xml:space="preserve"> </w:t>
+        <w:t xml:space="preserve">В мрежата за проектиране на заявка, в колоната </w:t>
       </w:r>
       <w:r>
         <w:rPr>
@@ -2289,77 +2062,7 @@
         <w:rPr>
           <w:lang w:val="en-US"/>
         </w:rPr>
-        <w:t xml:space="preserve">, </w:t>
-      </w:r>
-      <w:proofErr w:type="spellStart"/>
-      <w:r>
-        <w:rPr>
-          <w:lang w:val="en-US"/>
-        </w:rPr>
-        <w:t>изчистете</w:t>
-      </w:r>
-      <w:proofErr w:type="spellEnd"/>
-      <w:r>
-        <w:rPr>
-          <w:lang w:val="en-US"/>
-        </w:rPr>
-        <w:t xml:space="preserve"> </w:t>
-      </w:r>
-      <w:proofErr w:type="spellStart"/>
-      <w:r>
-        <w:rPr>
-          <w:lang w:val="en-US"/>
-        </w:rPr>
-        <w:t>квадратчето</w:t>
-      </w:r>
-      <w:proofErr w:type="spellEnd"/>
-      <w:r>
-        <w:rPr>
-          <w:lang w:val="en-US"/>
-        </w:rPr>
-        <w:t xml:space="preserve"> </w:t>
-      </w:r>
-      <w:proofErr w:type="spellStart"/>
-      <w:r>
-        <w:rPr>
-          <w:lang w:val="en-US"/>
-        </w:rPr>
-        <w:t>за</w:t>
-      </w:r>
-      <w:proofErr w:type="spellEnd"/>
-      <w:r>
-        <w:rPr>
-          <w:lang w:val="en-US"/>
-        </w:rPr>
-        <w:t xml:space="preserve"> </w:t>
-      </w:r>
-      <w:proofErr w:type="spellStart"/>
-      <w:r>
-        <w:rPr>
-          <w:lang w:val="en-US"/>
-        </w:rPr>
-        <w:t>отметка</w:t>
-      </w:r>
-      <w:proofErr w:type="spellEnd"/>
-      <w:r>
-        <w:rPr>
-          <w:lang w:val="en-US"/>
-        </w:rPr>
-        <w:t xml:space="preserve"> в </w:t>
-      </w:r>
-      <w:proofErr w:type="spellStart"/>
-      <w:r>
-        <w:rPr>
-          <w:lang w:val="en-US"/>
-        </w:rPr>
-        <w:t>реда</w:t>
-      </w:r>
-      <w:proofErr w:type="spellEnd"/>
-      <w:r>
-        <w:rPr>
-          <w:lang w:val="en-US"/>
-        </w:rPr>
-        <w:t xml:space="preserve"> </w:t>
+        <w:t xml:space="preserve">, изчистете квадратчето за отметка в реда </w:t>
       </w:r>
       <w:r>
         <w:rPr>
@@ -2386,21 +2089,7 @@
         <w:rPr>
           <w:lang w:val="en-US"/>
         </w:rPr>
-        <w:t xml:space="preserve">В </w:t>
-      </w:r>
-      <w:proofErr w:type="spellStart"/>
-      <w:r>
-        <w:rPr>
-          <w:lang w:val="en-US"/>
-        </w:rPr>
-        <w:t>реда</w:t>
-      </w:r>
-      <w:proofErr w:type="spellEnd"/>
-      <w:r>
-        <w:rPr>
-          <w:lang w:val="en-US"/>
-        </w:rPr>
-        <w:t xml:space="preserve"> </w:t>
+        <w:t xml:space="preserve">В реда </w:t>
       </w:r>
       <w:r>
         <w:rPr>
@@ -2414,35 +2103,7 @@
         <w:rPr>
           <w:lang w:val="en-US"/>
         </w:rPr>
-        <w:t xml:space="preserve"> </w:t>
-      </w:r>
-      <w:proofErr w:type="spellStart"/>
-      <w:r>
-        <w:rPr>
-          <w:lang w:val="en-US"/>
-        </w:rPr>
-        <w:t>на</w:t>
-      </w:r>
-      <w:proofErr w:type="spellEnd"/>
-      <w:r>
-        <w:rPr>
-          <w:lang w:val="en-US"/>
-        </w:rPr>
-        <w:t xml:space="preserve"> </w:t>
-      </w:r>
-      <w:proofErr w:type="spellStart"/>
-      <w:r>
-        <w:rPr>
-          <w:lang w:val="en-US"/>
-        </w:rPr>
-        <w:t>колоната</w:t>
-      </w:r>
-      <w:proofErr w:type="spellEnd"/>
-      <w:r>
-        <w:rPr>
-          <w:lang w:val="en-US"/>
-        </w:rPr>
-        <w:t xml:space="preserve"> </w:t>
+        <w:t xml:space="preserve"> на колоната </w:t>
       </w:r>
       <w:r>
         <w:rPr>
@@ -2456,21 +2117,7 @@
         <w:rPr>
           <w:lang w:val="en-US"/>
         </w:rPr>
-        <w:t xml:space="preserve"> </w:t>
-      </w:r>
-      <w:proofErr w:type="spellStart"/>
-      <w:r>
-        <w:rPr>
-          <w:lang w:val="en-US"/>
-        </w:rPr>
-        <w:t>въведете</w:t>
-      </w:r>
-      <w:proofErr w:type="spellEnd"/>
-      <w:r>
-        <w:rPr>
-          <w:lang w:val="en-US"/>
-        </w:rPr>
-        <w:t xml:space="preserve"> </w:t>
+        <w:t xml:space="preserve"> въведете </w:t>
       </w:r>
       <w:r>
         <w:rPr>
@@ -2577,47 +2224,11 @@
           <w:lang w:val="en-US"/>
         </w:rPr>
       </w:pPr>
-      <w:proofErr w:type="spellStart"/>
-      <w:r>
-        <w:rPr>
-          <w:lang w:val="en-US"/>
-        </w:rPr>
-        <w:t>Изчистването</w:t>
-      </w:r>
-      <w:proofErr w:type="spellEnd"/>
-      <w:r>
-        <w:rPr>
-          <w:lang w:val="en-US"/>
-        </w:rPr>
-        <w:t xml:space="preserve"> </w:t>
-      </w:r>
-      <w:proofErr w:type="spellStart"/>
-      <w:r>
-        <w:rPr>
-          <w:lang w:val="en-US"/>
-        </w:rPr>
-        <w:t>на</w:t>
-      </w:r>
-      <w:proofErr w:type="spellEnd"/>
-      <w:r>
-        <w:rPr>
-          <w:lang w:val="en-US"/>
-        </w:rPr>
-        <w:t xml:space="preserve"> </w:t>
-      </w:r>
-      <w:proofErr w:type="spellStart"/>
-      <w:r>
-        <w:rPr>
-          <w:lang w:val="en-US"/>
-        </w:rPr>
-        <w:t>квадратчето</w:t>
-      </w:r>
-      <w:proofErr w:type="spellEnd"/>
-      <w:r>
-        <w:rPr>
-          <w:lang w:val="en-US"/>
-        </w:rPr>
-        <w:t xml:space="preserve"> </w:t>
+      <w:r>
+        <w:rPr>
+          <w:lang w:val="en-US"/>
+        </w:rPr>
+        <w:t xml:space="preserve">Изчистването на квадратчето </w:t>
       </w:r>
       <w:r>
         <w:rPr>
@@ -2633,7 +2244,6 @@
         </w:rPr>
         <w:t xml:space="preserve"> </w:t>
       </w:r>
-      <w:proofErr w:type="spellStart"/>
       <w:r>
         <w:rPr>
           <w:b/>
@@ -2642,14 +2252,12 @@
         </w:rPr>
         <w:t>предотвратява</w:t>
       </w:r>
-      <w:proofErr w:type="spellEnd"/>
       <w:r>
         <w:rPr>
           <w:lang w:val="en-US"/>
         </w:rPr>
         <w:t xml:space="preserve"> </w:t>
       </w:r>
-      <w:proofErr w:type="spellStart"/>
       <w:r>
         <w:rPr>
           <w:b/>
@@ -2658,26 +2266,11 @@
         </w:rPr>
         <w:t>показването</w:t>
       </w:r>
-      <w:proofErr w:type="spellEnd"/>
-      <w:r>
-        <w:rPr>
-          <w:lang w:val="en-US"/>
-        </w:rPr>
-        <w:t xml:space="preserve"> </w:t>
-      </w:r>
-      <w:proofErr w:type="spellStart"/>
-      <w:r>
-        <w:rPr>
-          <w:lang w:val="en-US"/>
-        </w:rPr>
-        <w:t>на</w:t>
-      </w:r>
-      <w:proofErr w:type="spellEnd"/>
-      <w:r>
-        <w:rPr>
-          <w:lang w:val="en-US"/>
-        </w:rPr>
-        <w:t xml:space="preserve"> </w:t>
+      <w:r>
+        <w:rPr>
+          <w:lang w:val="en-US"/>
+        </w:rPr>
+        <w:t xml:space="preserve"> на </w:t>
       </w:r>
       <w:r>
         <w:rPr>
@@ -2692,7 +2285,6 @@
         </w:rPr>
         <w:t xml:space="preserve"> в </w:t>
       </w:r>
-      <w:proofErr w:type="spellStart"/>
       <w:r>
         <w:rPr>
           <w:b/>
@@ -2701,68 +2293,11 @@
         </w:rPr>
         <w:t>резултатите</w:t>
       </w:r>
-      <w:proofErr w:type="spellEnd"/>
-      <w:r>
-        <w:rPr>
-          <w:lang w:val="en-US"/>
-        </w:rPr>
-        <w:t xml:space="preserve"> </w:t>
-      </w:r>
-      <w:proofErr w:type="spellStart"/>
-      <w:r>
-        <w:rPr>
-          <w:lang w:val="en-US"/>
-        </w:rPr>
-        <w:t>от</w:t>
-      </w:r>
-      <w:proofErr w:type="spellEnd"/>
-      <w:r>
-        <w:rPr>
-          <w:lang w:val="en-US"/>
-        </w:rPr>
-        <w:t xml:space="preserve"> </w:t>
-      </w:r>
-      <w:proofErr w:type="spellStart"/>
-      <w:r>
-        <w:rPr>
-          <w:lang w:val="en-US"/>
-        </w:rPr>
-        <w:t>заявката</w:t>
-      </w:r>
-      <w:proofErr w:type="spellEnd"/>
-      <w:r>
-        <w:rPr>
-          <w:lang w:val="en-US"/>
-        </w:rPr>
-        <w:t xml:space="preserve">, а </w:t>
-      </w:r>
-      <w:proofErr w:type="spellStart"/>
-      <w:r>
-        <w:rPr>
-          <w:lang w:val="en-US"/>
-        </w:rPr>
-        <w:t>въвеждането</w:t>
-      </w:r>
-      <w:proofErr w:type="spellEnd"/>
-      <w:r>
-        <w:rPr>
-          <w:lang w:val="en-US"/>
-        </w:rPr>
-        <w:t xml:space="preserve"> </w:t>
-      </w:r>
-      <w:proofErr w:type="spellStart"/>
-      <w:r>
-        <w:rPr>
-          <w:lang w:val="en-US"/>
-        </w:rPr>
-        <w:t>на</w:t>
-      </w:r>
-      <w:proofErr w:type="spellEnd"/>
-      <w:r>
-        <w:rPr>
-          <w:lang w:val="en-US"/>
-        </w:rPr>
-        <w:t xml:space="preserve"> </w:t>
+      <w:r>
+        <w:rPr>
+          <w:lang w:val="en-US"/>
+        </w:rPr>
+        <w:t xml:space="preserve"> от заявката, а въвеждането на </w:t>
       </w:r>
       <w:r>
         <w:rPr>
@@ -2776,21 +2311,7 @@
         <w:rPr>
           <w:lang w:val="en-US"/>
         </w:rPr>
-        <w:t xml:space="preserve"> в </w:t>
-      </w:r>
-      <w:proofErr w:type="spellStart"/>
-      <w:r>
-        <w:rPr>
-          <w:lang w:val="en-US"/>
-        </w:rPr>
-        <w:t>реда</w:t>
-      </w:r>
-      <w:proofErr w:type="spellEnd"/>
-      <w:r>
-        <w:rPr>
-          <w:lang w:val="en-US"/>
-        </w:rPr>
-        <w:t xml:space="preserve"> </w:t>
+        <w:t xml:space="preserve"> в реда </w:t>
       </w:r>
       <w:r>
         <w:rPr>
@@ -2804,74 +2325,17 @@
         <w:rPr>
           <w:lang w:val="en-US"/>
         </w:rPr>
+        <w:t xml:space="preserve"> указва, че искате да </w:t>
+      </w:r>
+      <w:r>
+        <w:t>вземете</w:t>
+      </w:r>
+      <w:r>
+        <w:rPr>
+          <w:lang w:val="en-US"/>
+        </w:rPr>
         <w:t xml:space="preserve"> </w:t>
       </w:r>
-      <w:proofErr w:type="spellStart"/>
-      <w:r>
-        <w:rPr>
-          <w:lang w:val="en-US"/>
-        </w:rPr>
-        <w:t>указва</w:t>
-      </w:r>
-      <w:proofErr w:type="spellEnd"/>
-      <w:r>
-        <w:rPr>
-          <w:lang w:val="en-US"/>
-        </w:rPr>
-        <w:t xml:space="preserve">, </w:t>
-      </w:r>
-      <w:proofErr w:type="spellStart"/>
-      <w:r>
-        <w:rPr>
-          <w:lang w:val="en-US"/>
-        </w:rPr>
-        <w:t>че</w:t>
-      </w:r>
-      <w:proofErr w:type="spellEnd"/>
-      <w:r>
-        <w:rPr>
-          <w:lang w:val="en-US"/>
-        </w:rPr>
-        <w:t xml:space="preserve"> </w:t>
-      </w:r>
-      <w:proofErr w:type="spellStart"/>
-      <w:r>
-        <w:rPr>
-          <w:lang w:val="en-US"/>
-        </w:rPr>
-        <w:t>искате</w:t>
-      </w:r>
-      <w:proofErr w:type="spellEnd"/>
-      <w:r>
-        <w:rPr>
-          <w:lang w:val="en-US"/>
-        </w:rPr>
-        <w:t xml:space="preserve"> </w:t>
-      </w:r>
-      <w:proofErr w:type="spellStart"/>
-      <w:r>
-        <w:rPr>
-          <w:lang w:val="en-US"/>
-        </w:rPr>
-        <w:t>да</w:t>
-      </w:r>
-      <w:proofErr w:type="spellEnd"/>
-      <w:r>
-        <w:rPr>
-          <w:lang w:val="en-US"/>
-        </w:rPr>
-        <w:t xml:space="preserve"> </w:t>
-      </w:r>
-      <w:r>
-        <w:t>вземете</w:t>
-      </w:r>
-      <w:r>
-        <w:rPr>
-          <w:lang w:val="en-US"/>
-        </w:rPr>
-        <w:t xml:space="preserve"> </w:t>
-      </w:r>
-      <w:proofErr w:type="spellStart"/>
       <w:r>
         <w:rPr>
           <w:b/>
@@ -2880,82 +2344,11 @@
         </w:rPr>
         <w:t>само</w:t>
       </w:r>
-      <w:proofErr w:type="spellEnd"/>
-      <w:r>
-        <w:rPr>
-          <w:lang w:val="en-US"/>
-        </w:rPr>
-        <w:t xml:space="preserve"> </w:t>
-      </w:r>
-      <w:proofErr w:type="spellStart"/>
-      <w:r>
-        <w:rPr>
-          <w:lang w:val="en-US"/>
-        </w:rPr>
-        <w:t>записи</w:t>
-      </w:r>
-      <w:proofErr w:type="spellEnd"/>
-      <w:r>
-        <w:rPr>
-          <w:lang w:val="en-US"/>
-        </w:rPr>
-        <w:t xml:space="preserve">, </w:t>
-      </w:r>
-      <w:proofErr w:type="spellStart"/>
-      <w:r>
-        <w:rPr>
-          <w:lang w:val="en-US"/>
-        </w:rPr>
-        <w:t>където</w:t>
-      </w:r>
-      <w:proofErr w:type="spellEnd"/>
-      <w:r>
-        <w:rPr>
-          <w:lang w:val="en-US"/>
-        </w:rPr>
-        <w:t xml:space="preserve"> </w:t>
-      </w:r>
-      <w:proofErr w:type="spellStart"/>
-      <w:r>
-        <w:rPr>
-          <w:lang w:val="en-US"/>
-        </w:rPr>
-        <w:t>стойността</w:t>
-      </w:r>
-      <w:proofErr w:type="spellEnd"/>
-      <w:r>
-        <w:rPr>
-          <w:lang w:val="en-US"/>
-        </w:rPr>
-        <w:t xml:space="preserve"> </w:t>
-      </w:r>
-      <w:proofErr w:type="spellStart"/>
-      <w:r>
-        <w:rPr>
-          <w:lang w:val="en-US"/>
-        </w:rPr>
-        <w:t>на</w:t>
-      </w:r>
-      <w:proofErr w:type="spellEnd"/>
-      <w:r>
-        <w:rPr>
-          <w:lang w:val="en-US"/>
-        </w:rPr>
-        <w:t xml:space="preserve"> </w:t>
-      </w:r>
-      <w:proofErr w:type="spellStart"/>
-      <w:r>
-        <w:rPr>
-          <w:lang w:val="en-US"/>
-        </w:rPr>
-        <w:t>полето</w:t>
-      </w:r>
-      <w:proofErr w:type="spellEnd"/>
-      <w:r>
-        <w:rPr>
-          <w:lang w:val="en-US"/>
-        </w:rPr>
-        <w:t xml:space="preserve"> </w:t>
+      <w:r>
+        <w:rPr>
+          <w:lang w:val="en-US"/>
+        </w:rPr>
+        <w:t xml:space="preserve"> записи, където стойността на полето </w:t>
       </w:r>
       <w:r>
         <w:rPr>
@@ -2983,77 +2376,7 @@
         <w:rPr>
           <w:lang w:val="en-US"/>
         </w:rPr>
-        <w:t xml:space="preserve">. В </w:t>
-      </w:r>
-      <w:proofErr w:type="spellStart"/>
-      <w:r>
-        <w:rPr>
-          <w:lang w:val="en-US"/>
-        </w:rPr>
-        <w:t>този</w:t>
-      </w:r>
-      <w:proofErr w:type="spellEnd"/>
-      <w:r>
-        <w:rPr>
-          <w:lang w:val="en-US"/>
-        </w:rPr>
-        <w:t xml:space="preserve"> </w:t>
-      </w:r>
-      <w:proofErr w:type="spellStart"/>
-      <w:r>
-        <w:rPr>
-          <w:lang w:val="en-US"/>
-        </w:rPr>
-        <w:t>случай</w:t>
-      </w:r>
-      <w:proofErr w:type="spellEnd"/>
-      <w:r>
-        <w:rPr>
-          <w:lang w:val="en-US"/>
-        </w:rPr>
-        <w:t xml:space="preserve"> </w:t>
-      </w:r>
-      <w:proofErr w:type="spellStart"/>
-      <w:r>
-        <w:rPr>
-          <w:lang w:val="en-US"/>
-        </w:rPr>
-        <w:t>заявката</w:t>
-      </w:r>
-      <w:proofErr w:type="spellEnd"/>
-      <w:r>
-        <w:rPr>
-          <w:lang w:val="en-US"/>
-        </w:rPr>
-        <w:t xml:space="preserve"> </w:t>
-      </w:r>
-      <w:proofErr w:type="spellStart"/>
-      <w:r>
-        <w:rPr>
-          <w:lang w:val="en-US"/>
-        </w:rPr>
-        <w:t>връща</w:t>
-      </w:r>
-      <w:proofErr w:type="spellEnd"/>
-      <w:r>
-        <w:rPr>
-          <w:lang w:val="en-US"/>
-        </w:rPr>
-        <w:t xml:space="preserve"> </w:t>
-      </w:r>
-      <w:proofErr w:type="spellStart"/>
-      <w:r>
-        <w:rPr>
-          <w:lang w:val="en-US"/>
-        </w:rPr>
-        <w:t>само</w:t>
-      </w:r>
-      <w:proofErr w:type="spellEnd"/>
-      <w:r>
-        <w:rPr>
-          <w:lang w:val="en-US"/>
-        </w:rPr>
-        <w:t xml:space="preserve"> </w:t>
+        <w:t xml:space="preserve">. В този случай заявката връща само </w:t>
       </w:r>
       <w:r>
         <w:rPr>
@@ -3066,21 +2389,7 @@
         <w:rPr>
           <w:lang w:val="en-US"/>
         </w:rPr>
-        <w:t xml:space="preserve">, </w:t>
-      </w:r>
-      <w:proofErr w:type="spellStart"/>
-      <w:r>
-        <w:rPr>
-          <w:lang w:val="en-US"/>
-        </w:rPr>
-        <w:t>които</w:t>
-      </w:r>
-      <w:proofErr w:type="spellEnd"/>
-      <w:r>
-        <w:rPr>
-          <w:lang w:val="en-US"/>
-        </w:rPr>
-        <w:t xml:space="preserve"> </w:t>
+        <w:t xml:space="preserve">, които </w:t>
       </w:r>
       <w:r>
         <w:t xml:space="preserve">са на </w:t>
@@ -3096,51 +2405,8 @@
         <w:rPr>
           <w:lang w:val="en-US"/>
         </w:rPr>
-        <w:t xml:space="preserve">. </w:t>
-      </w:r>
-      <w:proofErr w:type="spellStart"/>
-      <w:r>
-        <w:rPr>
-          <w:lang w:val="en-US"/>
-        </w:rPr>
-        <w:t>Не</w:t>
-      </w:r>
-      <w:proofErr w:type="spellEnd"/>
-      <w:r>
-        <w:rPr>
-          <w:lang w:val="en-US"/>
-        </w:rPr>
-        <w:t xml:space="preserve"> е </w:t>
-      </w:r>
-      <w:proofErr w:type="spellStart"/>
-      <w:r>
-        <w:rPr>
-          <w:lang w:val="en-US"/>
-        </w:rPr>
-        <w:t>необходимо</w:t>
-      </w:r>
-      <w:proofErr w:type="spellEnd"/>
-      <w:r>
-        <w:rPr>
-          <w:lang w:val="en-US"/>
-        </w:rPr>
-        <w:t xml:space="preserve"> </w:t>
-      </w:r>
-      <w:proofErr w:type="spellStart"/>
-      <w:r>
-        <w:rPr>
-          <w:lang w:val="en-US"/>
-        </w:rPr>
-        <w:t>да</w:t>
-      </w:r>
-      <w:proofErr w:type="spellEnd"/>
-      <w:r>
-        <w:rPr>
-          <w:lang w:val="en-US"/>
-        </w:rPr>
-        <w:t xml:space="preserve"> </w:t>
-      </w:r>
-      <w:proofErr w:type="spellStart"/>
+        <w:t xml:space="preserve">. Не е необходимо да </w:t>
+      </w:r>
       <w:r>
         <w:rPr>
           <w:b/>
@@ -3149,14 +2415,12 @@
         </w:rPr>
         <w:t>показвате</w:t>
       </w:r>
-      <w:proofErr w:type="spellEnd"/>
       <w:r>
         <w:rPr>
           <w:lang w:val="en-US"/>
         </w:rPr>
         <w:t xml:space="preserve"> </w:t>
       </w:r>
-      <w:proofErr w:type="spellStart"/>
       <w:r>
         <w:rPr>
           <w:b/>
@@ -3165,56 +2429,12 @@
         </w:rPr>
         <w:t>поле</w:t>
       </w:r>
-      <w:proofErr w:type="spellEnd"/>
-      <w:r>
-        <w:rPr>
-          <w:lang w:val="en-US"/>
-        </w:rPr>
-        <w:t xml:space="preserve">, </w:t>
-      </w:r>
-      <w:proofErr w:type="spellStart"/>
-      <w:r>
-        <w:rPr>
-          <w:lang w:val="en-US"/>
-        </w:rPr>
-        <w:t>за</w:t>
-      </w:r>
-      <w:proofErr w:type="spellEnd"/>
-      <w:r>
-        <w:rPr>
-          <w:lang w:val="en-US"/>
-        </w:rPr>
-        <w:t xml:space="preserve"> </w:t>
-      </w:r>
-      <w:proofErr w:type="spellStart"/>
-      <w:r>
-        <w:rPr>
-          <w:lang w:val="en-US"/>
-        </w:rPr>
-        <w:t>да</w:t>
-      </w:r>
-      <w:proofErr w:type="spellEnd"/>
-      <w:r>
-        <w:rPr>
-          <w:lang w:val="en-US"/>
-        </w:rPr>
-        <w:t xml:space="preserve"> </w:t>
-      </w:r>
-      <w:proofErr w:type="spellStart"/>
-      <w:r>
-        <w:rPr>
-          <w:lang w:val="en-US"/>
-        </w:rPr>
-        <w:t>го</w:t>
-      </w:r>
-      <w:proofErr w:type="spellEnd"/>
-      <w:r>
-        <w:rPr>
-          <w:lang w:val="en-US"/>
-        </w:rPr>
-        <w:t xml:space="preserve"> </w:t>
-      </w:r>
-      <w:proofErr w:type="spellStart"/>
+      <w:r>
+        <w:rPr>
+          <w:lang w:val="en-US"/>
+        </w:rPr>
+        <w:t xml:space="preserve">, за да го </w:t>
+      </w:r>
       <w:r>
         <w:rPr>
           <w:b/>
@@ -3223,14 +2443,12 @@
         </w:rPr>
         <w:t>използвате</w:t>
       </w:r>
-      <w:proofErr w:type="spellEnd"/>
       <w:r>
         <w:rPr>
           <w:lang w:val="en-US"/>
         </w:rPr>
         <w:t xml:space="preserve"> с </w:t>
       </w:r>
-      <w:proofErr w:type="spellStart"/>
       <w:r>
         <w:rPr>
           <w:b/>
@@ -3239,7 +2457,6 @@
         </w:rPr>
         <w:t>критерий</w:t>
       </w:r>
-      <w:proofErr w:type="spellEnd"/>
       <w:r>
         <w:rPr>
           <w:lang w:val="en-US"/>
@@ -3252,21 +2469,7 @@
         <w:rPr>
           <w:lang w:val="en-US"/>
         </w:rPr>
-        <w:t xml:space="preserve">В </w:t>
-      </w:r>
-      <w:proofErr w:type="spellStart"/>
-      <w:r>
-        <w:rPr>
-          <w:lang w:val="en-US"/>
-        </w:rPr>
-        <w:t>раздела</w:t>
-      </w:r>
-      <w:proofErr w:type="spellEnd"/>
-      <w:r>
-        <w:rPr>
-          <w:lang w:val="en-US"/>
-        </w:rPr>
-        <w:t xml:space="preserve"> </w:t>
+        <w:t xml:space="preserve">В раздела </w:t>
       </w:r>
       <w:r>
         <w:rPr>
@@ -3280,21 +2483,7 @@
         <w:rPr>
           <w:lang w:val="en-US"/>
         </w:rPr>
-        <w:t xml:space="preserve">, в </w:t>
-      </w:r>
-      <w:proofErr w:type="spellStart"/>
-      <w:r>
-        <w:rPr>
-          <w:lang w:val="en-US"/>
-        </w:rPr>
-        <w:t>групата</w:t>
-      </w:r>
-      <w:proofErr w:type="spellEnd"/>
-      <w:r>
-        <w:rPr>
-          <w:lang w:val="en-US"/>
-        </w:rPr>
-        <w:t xml:space="preserve"> </w:t>
+        <w:t xml:space="preserve">, в групата </w:t>
       </w:r>
       <w:r>
         <w:rPr>
@@ -3317,21 +2506,7 @@
         <w:rPr>
           <w:lang w:val="en-US"/>
         </w:rPr>
-        <w:t xml:space="preserve"> </w:t>
-      </w:r>
-      <w:proofErr w:type="spellStart"/>
-      <w:r>
-        <w:rPr>
-          <w:lang w:val="en-US"/>
-        </w:rPr>
-        <w:t>върху</w:t>
-      </w:r>
-      <w:proofErr w:type="spellEnd"/>
-      <w:r>
-        <w:rPr>
-          <w:lang w:val="en-US"/>
-        </w:rPr>
-        <w:t xml:space="preserve"> </w:t>
+        <w:t xml:space="preserve"> върху </w:t>
       </w:r>
       <w:r>
         <w:rPr>
@@ -3347,7 +2522,6 @@
         </w:rPr>
         <w:t xml:space="preserve">. </w:t>
       </w:r>
-      <w:proofErr w:type="spellStart"/>
       <w:r>
         <w:rPr>
           <w:b/>
@@ -3356,84 +2530,12 @@
         </w:rPr>
         <w:t>Заявката</w:t>
       </w:r>
-      <w:proofErr w:type="spellEnd"/>
-      <w:r>
-        <w:rPr>
-          <w:lang w:val="en-US"/>
-        </w:rPr>
-        <w:t xml:space="preserve"> </w:t>
-      </w:r>
-      <w:proofErr w:type="spellStart"/>
-      <w:r>
-        <w:rPr>
-          <w:lang w:val="en-US"/>
-        </w:rPr>
-        <w:t>се</w:t>
-      </w:r>
-      <w:proofErr w:type="spellEnd"/>
-      <w:r>
-        <w:rPr>
-          <w:lang w:val="en-US"/>
-        </w:rPr>
-        <w:t xml:space="preserve"> </w:t>
-      </w:r>
-      <w:proofErr w:type="spellStart"/>
-      <w:r>
-        <w:rPr>
-          <w:lang w:val="en-US"/>
-        </w:rPr>
-        <w:t>изпълнява</w:t>
-      </w:r>
-      <w:proofErr w:type="spellEnd"/>
-      <w:r>
-        <w:rPr>
-          <w:lang w:val="en-US"/>
-        </w:rPr>
-        <w:t xml:space="preserve"> и </w:t>
-      </w:r>
-      <w:proofErr w:type="spellStart"/>
-      <w:r>
-        <w:rPr>
-          <w:lang w:val="en-US"/>
-        </w:rPr>
-        <w:t>след</w:t>
-      </w:r>
-      <w:proofErr w:type="spellEnd"/>
-      <w:r>
-        <w:rPr>
-          <w:lang w:val="en-US"/>
-        </w:rPr>
-        <w:t xml:space="preserve"> </w:t>
-      </w:r>
-      <w:proofErr w:type="spellStart"/>
-      <w:r>
-        <w:rPr>
-          <w:lang w:val="en-US"/>
-        </w:rPr>
-        <w:t>това</w:t>
-      </w:r>
-      <w:proofErr w:type="spellEnd"/>
-      <w:r>
-        <w:rPr>
-          <w:lang w:val="en-US"/>
-        </w:rPr>
-        <w:t xml:space="preserve"> </w:t>
-      </w:r>
-      <w:proofErr w:type="spellStart"/>
-      <w:r>
-        <w:rPr>
-          <w:lang w:val="en-US"/>
-        </w:rPr>
-        <w:t>показва</w:t>
-      </w:r>
-      <w:proofErr w:type="spellEnd"/>
-      <w:r>
-        <w:rPr>
-          <w:lang w:val="en-US"/>
-        </w:rPr>
-        <w:t xml:space="preserve"> </w:t>
-      </w:r>
-      <w:proofErr w:type="spellStart"/>
+      <w:r>
+        <w:rPr>
+          <w:lang w:val="en-US"/>
+        </w:rPr>
+        <w:t xml:space="preserve"> се изпълнява и след това показва </w:t>
+      </w:r>
       <w:r>
         <w:rPr>
           <w:b/>
@@ -3442,7 +2544,6 @@
         </w:rPr>
         <w:t>списък</w:t>
       </w:r>
-      <w:proofErr w:type="spellEnd"/>
       <w:r>
         <w:rPr>
           <w:lang w:val="en-US"/>
@@ -3451,10 +2552,11 @@
       </w:r>
       <w:r>
         <w:rPr>
+          <w:noProof/>
           <w:lang w:val="en-US"/>
         </w:rPr>
         <w:drawing>
-          <wp:anchor distT="0" distB="0" distL="114300" distR="114300" simplePos="0" relativeHeight="251652608" behindDoc="0" locked="0" layoutInCell="1" allowOverlap="1" wp14:anchorId="077AC24A" wp14:editId="0546312A">
+          <wp:anchor distT="0" distB="0" distL="114300" distR="114300" simplePos="0" relativeHeight="251654656" behindDoc="0" locked="0" layoutInCell="1" allowOverlap="1" wp14:anchorId="077AC24A" wp14:editId="0546312A">
             <wp:simplePos x="0" y="0"/>
             <wp:positionH relativeFrom="margin">
               <wp:posOffset>960120</wp:posOffset>
@@ -3556,8 +2658,11 @@
     </w:p>
     <w:p>
       <w:r>
+        <w:rPr>
+          <w:noProof/>
+        </w:rPr>
         <w:drawing>
-          <wp:anchor distT="0" distB="0" distL="114300" distR="114300" simplePos="0" relativeHeight="251658752" behindDoc="0" locked="0" layoutInCell="1" allowOverlap="1" wp14:anchorId="687D840B" wp14:editId="17AEBC98">
+          <wp:anchor distT="0" distB="0" distL="114300" distR="114300" simplePos="0" relativeHeight="251659776" behindDoc="0" locked="0" layoutInCell="1" allowOverlap="1" wp14:anchorId="687D840B" wp14:editId="17AEBC98">
             <wp:simplePos x="0" y="0"/>
             <wp:positionH relativeFrom="margin">
               <wp:posOffset>664845</wp:posOffset>
@@ -3641,8 +2746,11 @@
     <w:p/>
     <w:p>
       <w:r>
+        <w:rPr>
+          <w:noProof/>
+        </w:rPr>
         <w:drawing>
-          <wp:anchor distT="0" distB="0" distL="114300" distR="114300" simplePos="0" relativeHeight="251672064" behindDoc="0" locked="0" layoutInCell="1" allowOverlap="1" wp14:anchorId="5E1CE822" wp14:editId="2585E258">
+          <wp:anchor distT="0" distB="0" distL="114300" distR="114300" simplePos="0" relativeHeight="251660800" behindDoc="0" locked="0" layoutInCell="1" allowOverlap="1" wp14:anchorId="5E1CE822" wp14:editId="2585E258">
             <wp:simplePos x="0" y="0"/>
             <wp:positionH relativeFrom="margin">
               <wp:posOffset>2664239</wp:posOffset>

--- a/Courses/Software-Sciences/Module-3-Databases-New/11-MS-Access/11-MS-Access-Exercise.docx
+++ b/Courses/Software-Sciences/Module-3-Databases-New/11-MS-Access/11-MS-Access-Exercise.docx
@@ -6,9 +6,6 @@
       <w:pPr>
         <w:pStyle w:val="Heading1"/>
         <w:jc w:val="center"/>
-        <w:rPr>
-          <w:lang w:val="en-US"/>
-        </w:rPr>
       </w:pPr>
       <w:r>
         <w:t>Упражнение</w:t>
@@ -40,10 +37,105 @@
         <w:pStyle w:val="Heading2"/>
       </w:pPr>
       <w:r>
-        <w:t>Създайте нова база данни</w:t>
+        <w:t>Извлечете</w:t>
+      </w:r>
+      <w:r>
+        <w:t xml:space="preserve"> информация за служители</w:t>
       </w:r>
     </w:p>
     <w:p>
+      <w:pPr>
+        <w:rPr>
+          <w:lang w:val="en-US"/>
+        </w:rPr>
+      </w:pPr>
+      <w:r>
+        <w:t xml:space="preserve">Извлечете </w:t>
+      </w:r>
+      <w:r>
+        <w:rPr>
+          <w:b/>
+        </w:rPr>
+        <w:t>пълното име</w:t>
+      </w:r>
+      <w:r>
+        <w:t xml:space="preserve"> (</w:t>
+      </w:r>
+      <w:r>
+        <w:rPr>
+          <w:b/>
+          <w:lang w:val="en-US"/>
+        </w:rPr>
+        <w:t>Full name</w:t>
+      </w:r>
+      <w:r>
+        <w:rPr>
+          <w:lang w:val="en-US"/>
+        </w:rPr>
+        <w:t>)</w:t>
+      </w:r>
+      <w:r>
+        <w:t xml:space="preserve"> и </w:t>
+      </w:r>
+      <w:r>
+        <w:rPr>
+          <w:b/>
+        </w:rPr>
+        <w:t>държавата</w:t>
+      </w:r>
+      <w:r>
+        <w:t xml:space="preserve"> (</w:t>
+      </w:r>
+      <w:r>
+        <w:rPr>
+          <w:b/>
+          <w:lang w:val="en-US"/>
+        </w:rPr>
+        <w:t>Country</w:t>
+      </w:r>
+      <w:r>
+        <w:rPr>
+          <w:lang w:val="en-US"/>
+        </w:rPr>
+        <w:t xml:space="preserve">) </w:t>
+      </w:r>
+      <w:r>
+        <w:t xml:space="preserve">на служителите, които са на </w:t>
+      </w:r>
+      <w:r>
+        <w:rPr>
+          <w:b/>
+        </w:rPr>
+        <w:t>30</w:t>
+      </w:r>
+      <w:r>
+        <w:t>-годишна възраст.</w:t>
+      </w:r>
+    </w:p>
+    <w:p>
+      <w:pPr>
+        <w:pStyle w:val="Heading3"/>
+      </w:pPr>
+      <w:r>
+        <w:t>Насоки:</w:t>
+      </w:r>
+    </w:p>
+    <w:p>
+      <w:pPr>
+        <w:pStyle w:val="Heading2"/>
+        <w:numPr>
+          <w:ilvl w:val="0"/>
+          <w:numId w:val="50"/>
+        </w:numPr>
+      </w:pPr>
+      <w:r>
+        <w:t>Създайте</w:t>
+      </w:r>
+      <w:r>
+        <w:t xml:space="preserve"> нова база данни</w:t>
+      </w:r>
+    </w:p>
+    <w:p>
       <w:r>
         <w:t xml:space="preserve">Изберете </w:t>
       </w:r>
@@ -64,6 +156,7 @@
       <w:r>
         <w:t xml:space="preserve">и дайте име на базата данни. Напр. </w:t>
       </w:r>
+      <w:proofErr w:type="gramStart"/>
       <w:r>
         <w:rPr>
           <w:b/>
@@ -72,6 +165,7 @@
         </w:rPr>
         <w:t>EmployeeManagement</w:t>
       </w:r>
+      <w:proofErr w:type="gramEnd"/>
       <w:r>
         <w:t>.</w:t>
       </w:r>
@@ -84,23 +178,20 @@
           <w:numId w:val="0"/>
         </w:numPr>
         <w:ind w:left="357"/>
+        <w:jc w:val="center"/>
+        <w:rPr>
+          <w:lang w:val="en-US"/>
+        </w:rPr>
       </w:pPr>
       <w:r>
         <w:rPr>
           <w:noProof/>
+          <w:lang w:val="en-US"/>
         </w:rPr>
         <w:drawing>
-          <wp:anchor distT="0" distB="0" distL="114300" distR="114300" simplePos="0" relativeHeight="251653632" behindDoc="0" locked="0" layoutInCell="1" allowOverlap="1" wp14:anchorId="18E86AD1" wp14:editId="6813D049">
-            <wp:simplePos x="0" y="0"/>
-            <wp:positionH relativeFrom="margin">
-              <wp:posOffset>1936115</wp:posOffset>
-            </wp:positionH>
-            <wp:positionV relativeFrom="margin">
-              <wp:posOffset>1537362</wp:posOffset>
-            </wp:positionV>
+          <wp:inline distT="0" distB="0" distL="0" distR="0" wp14:anchorId="4055BE21" wp14:editId="346BCB03">
             <wp:extent cx="2769235" cy="2596515"/>
-            <wp:effectExtent l="19050" t="19050" r="0" b="0"/>
-            <wp:wrapSquare wrapText="bothSides"/>
+            <wp:effectExtent l="19050" t="19050" r="12065" b="13335"/>
             <wp:docPr id="1979065344" name="Picture 1979065344" descr="A screenshot of a computer&#10;&#10;Description automatically generated"/>
             <wp:cNvGraphicFramePr>
               <a:graphicFrameLocks xmlns:a="http://schemas.openxmlformats.org/drawingml/2006/main" noChangeAspect="1"/>
@@ -113,7 +204,7 @@
                     <pic:cNvPicPr/>
                   </pic:nvPicPr>
                   <pic:blipFill>
-                    <a:blip r:embed="rId8">
+                    <a:blip r:embed="rId8" cstate="print">
                       <a:extLst>
                         <a:ext uri="{28A0092B-C50C-407E-A947-70E740481C1C}">
                           <a14:useLocalDpi xmlns:a14="http://schemas.microsoft.com/office/drawing/2010/main" val="0"/>
@@ -143,165 +234,133 @@
                 </pic:pic>
               </a:graphicData>
             </a:graphic>
-            <wp14:sizeRelH relativeFrom="margin">
-              <wp14:pctWidth>0</wp14:pctWidth>
-            </wp14:sizeRelH>
-            <wp14:sizeRelV relativeFrom="margin">
-              <wp14:pctHeight>0</wp14:pctHeight>
-            </wp14:sizeRelV>
-          </wp:anchor>
+          </wp:inline>
         </w:drawing>
       </w:r>
     </w:p>
     <w:p>
       <w:pPr>
         <w:pStyle w:val="Heading2"/>
-        <w:numPr>
-          <w:ilvl w:val="0"/>
-          <w:numId w:val="0"/>
-        </w:numPr>
-        <w:ind w:left="357"/>
-      </w:pPr>
+      </w:pPr>
+      <w:r>
+        <w:t>Импорайте</w:t>
+      </w:r>
+      <w:r>
+        <w:t xml:space="preserve"> данни от </w:t>
+      </w:r>
+      <w:r>
+        <w:rPr>
+          <w:lang w:val="en-US"/>
+        </w:rPr>
+        <w:t>Excel</w:t>
+      </w:r>
+      <w:r>
+        <w:t xml:space="preserve"> таблица</w:t>
+      </w:r>
+      <w:r>
+        <w:t>та</w:t>
+      </w:r>
     </w:p>
     <w:p>
       <w:pPr>
-        <w:pStyle w:val="Heading2"/>
-        <w:numPr>
-          <w:ilvl w:val="0"/>
-          <w:numId w:val="0"/>
-        </w:numPr>
-        <w:ind w:left="357"/>
-      </w:pPr>
+        <w:rPr>
+          <w:b/>
+          <w:bCs/>
+          <w:lang w:val="en-US"/>
+        </w:rPr>
+      </w:pPr>
+      <w:r>
+        <w:t xml:space="preserve">Изберете </w:t>
+      </w:r>
+      <w:r>
+        <w:rPr>
+          <w:b/>
+          <w:bCs/>
+          <w:lang w:val="en-US"/>
+        </w:rPr>
+        <w:t xml:space="preserve">New Data Source </w:t>
+      </w:r>
+      <w:r>
+        <w:t>от</w:t>
+      </w:r>
+      <w:r>
+        <w:rPr>
+          <w:b/>
+          <w:bCs/>
+        </w:rPr>
+        <w:t xml:space="preserve"> </w:t>
+      </w:r>
+      <w:r>
+        <w:t xml:space="preserve">групата </w:t>
+      </w:r>
+      <w:r>
+        <w:rPr>
+          <w:b/>
+          <w:bCs/>
+          <w:lang w:val="en-US"/>
+        </w:rPr>
+        <w:t>Import &amp; Link</w:t>
+      </w:r>
+      <w:r>
+        <w:rPr>
+          <w:noProof/>
+        </w:rPr>
+        <w:t xml:space="preserve">. След това </w:t>
+      </w:r>
+      <w:r>
+        <w:rPr>
+          <w:b/>
+          <w:bCs/>
+          <w:noProof/>
+          <w:lang w:val="en-US"/>
+        </w:rPr>
+        <w:t>From File</w:t>
+      </w:r>
+      <w:r>
+        <w:rPr>
+          <w:noProof/>
+          <w:lang w:val="en-US"/>
+        </w:rPr>
+        <w:t xml:space="preserve"> -&gt; </w:t>
+      </w:r>
+      <w:r>
+        <w:rPr>
+          <w:b/>
+          <w:bCs/>
+          <w:noProof/>
+          <w:lang w:val="en-US"/>
+        </w:rPr>
+        <w:t>Excel</w:t>
+      </w:r>
+      <w:r>
+        <w:rPr>
+          <w:noProof/>
+        </w:rPr>
+        <w:t>.</w:t>
+      </w:r>
     </w:p>
     <w:p>
       <w:pPr>
-        <w:pStyle w:val="Heading2"/>
-        <w:numPr>
-          <w:ilvl w:val="0"/>
-          <w:numId w:val="0"/>
-        </w:numPr>
-      </w:pPr>
-    </w:p>
-    <w:p/>
-    <w:p/>
-    <w:p>
-      <w:pPr>
-        <w:pStyle w:val="Heading2"/>
-      </w:pPr>
-      <w:r>
-        <w:t xml:space="preserve">Импортирайте данни от </w:t>
-      </w:r>
-      <w:r>
-        <w:rPr>
-          <w:lang w:val="en-US"/>
-        </w:rPr>
-        <w:t>Excel</w:t>
-      </w:r>
-      <w:r>
-        <w:t xml:space="preserve"> таблица</w:t>
-      </w:r>
-    </w:p>
-    <w:p>
-      <w:pPr>
-        <w:rPr>
-          <w:b/>
-          <w:bCs/>
-        </w:rPr>
-      </w:pPr>
-      <w:r>
-        <w:t xml:space="preserve">Изберете </w:t>
-      </w:r>
-      <w:r>
-        <w:rPr>
-          <w:b/>
-          <w:bCs/>
-          <w:lang w:val="en-US"/>
-        </w:rPr>
-        <w:t xml:space="preserve">New Data Source </w:t>
-      </w:r>
-      <w:r>
-        <w:t>от</w:t>
-      </w:r>
-      <w:r>
-        <w:rPr>
-          <w:b/>
-          <w:bCs/>
-        </w:rPr>
-        <w:t xml:space="preserve"> </w:t>
-      </w:r>
-      <w:r>
-        <w:t xml:space="preserve">групата </w:t>
-      </w:r>
-      <w:r>
-        <w:rPr>
-          <w:b/>
-          <w:bCs/>
-          <w:lang w:val="en-US"/>
-        </w:rPr>
-        <w:t>Import &amp; Link</w:t>
+        <w:jc w:val="center"/>
+        <w:rPr>
+          <w:lang w:val="en-US"/>
+        </w:rPr>
+      </w:pPr>
+      <w:r>
+        <w:lastRenderedPageBreak/>
+        <w:pict w14:anchorId="2657EF75">
+          <v:roundrect id="_x0000_s2051" style="position:absolute;left:0;text-align:left;margin-left:240.75pt;margin-top:92pt;width:67.1pt;height:31.4pt;z-index:251661824;visibility:visible" arcsize="3529f" filled="f" strokecolor="#1f497d [3215]" strokeweight="4.5pt"/>
+        </w:pict>
       </w:r>
       <w:r>
         <w:rPr>
           <w:noProof/>
-        </w:rPr>
-        <w:t xml:space="preserve">. След това </w:t>
-      </w:r>
-      <w:r>
-        <w:rPr>
-          <w:b/>
-          <w:bCs/>
-          <w:noProof/>
-          <w:lang w:val="en-US"/>
-        </w:rPr>
-        <w:t>From File</w:t>
-      </w:r>
-      <w:r>
-        <w:rPr>
-          <w:noProof/>
-          <w:lang w:val="en-US"/>
-        </w:rPr>
-        <w:t xml:space="preserve"> -&gt; </w:t>
-      </w:r>
-      <w:r>
-        <w:rPr>
-          <w:b/>
-          <w:bCs/>
-          <w:noProof/>
-          <w:lang w:val="en-US"/>
-        </w:rPr>
-        <w:t>Excel</w:t>
-      </w:r>
-      <w:r>
-        <w:rPr>
-          <w:noProof/>
-        </w:rPr>
-        <w:t>.</w:t>
-      </w:r>
-    </w:p>
-    <w:p>
-      <w:pPr>
-        <w:rPr>
-          <w:lang w:val="en-US"/>
-        </w:rPr>
-      </w:pPr>
-    </w:p>
-    <w:p>
-      <w:r>
-        <w:rPr>
-          <w:noProof/>
+          <w:lang w:val="en-US"/>
         </w:rPr>
         <w:drawing>
-          <wp:anchor distT="0" distB="0" distL="114300" distR="114300" simplePos="0" relativeHeight="251651584" behindDoc="0" locked="0" layoutInCell="1" allowOverlap="1" wp14:anchorId="45B404EF" wp14:editId="3FB5F16D">
-            <wp:simplePos x="0" y="0"/>
-            <wp:positionH relativeFrom="margin">
-              <wp:posOffset>987425</wp:posOffset>
-            </wp:positionH>
-            <wp:positionV relativeFrom="margin">
-              <wp:posOffset>5486731</wp:posOffset>
-            </wp:positionV>
+          <wp:inline distT="0" distB="0" distL="0" distR="0" wp14:anchorId="168A2C48" wp14:editId="4DD1724A">
             <wp:extent cx="4667885" cy="3095625"/>
-            <wp:effectExtent l="19050" t="19050" r="0" b="9525"/>
-            <wp:wrapSquare wrapText="bothSides"/>
+            <wp:effectExtent l="19050" t="19050" r="18415" b="28575"/>
             <wp:docPr id="1953840445" name="Picture 1" descr="A screenshot of a computer&#10;&#10;Description automatically generated"/>
             <wp:cNvGraphicFramePr>
               <a:graphicFrameLocks xmlns:a="http://schemas.openxmlformats.org/drawingml/2006/main" noChangeAspect="1"/>
@@ -314,7 +373,7 @@
                     <pic:cNvPicPr/>
                   </pic:nvPicPr>
                   <pic:blipFill>
-                    <a:blip r:embed="rId9">
+                    <a:blip r:embed="rId9" cstate="print">
                       <a:extLst>
                         <a:ext uri="{28A0092B-C50C-407E-A947-70E740481C1C}">
                           <a14:useLocalDpi xmlns:a14="http://schemas.microsoft.com/office/drawing/2010/main" val="0"/>
@@ -344,32 +403,18 @@
                 </pic:pic>
               </a:graphicData>
             </a:graphic>
-          </wp:anchor>
+          </wp:inline>
         </w:drawing>
       </w:r>
     </w:p>
-    <w:p/>
-    <w:p/>
-    <w:p/>
-    <w:p>
-      <w:r>
-        <w:pict w14:anchorId="399C2C2C">
-          <v:roundrect id="_x0000_s2051" style="position:absolute;margin-left:236.75pt;margin-top:8.55pt;width:67.1pt;height:31.4pt;z-index:251661824;visibility:visible;mso-wrap-style:square;mso-wrap-distance-left:9pt;mso-wrap-distance-top:0;mso-wrap-distance-right:9pt;mso-wrap-distance-bottom:0;mso-position-horizontal-relative:text;mso-position-vertical-relative:text;v-text-anchor:top" arcsize="3529f" filled="f" strokecolor="#1f497d [3215]" strokeweight="4.5pt"/>
-        </w:pict>
-      </w:r>
-    </w:p>
-    <w:p/>
-    <w:p/>
-    <w:p/>
-    <w:p/>
-    <w:p/>
-    <w:p/>
-    <w:p/>
     <w:p>
       <w:pPr>
         <w:tabs>
           <w:tab w:val="left" w:pos="1415"/>
         </w:tabs>
+        <w:rPr>
+          <w:lang w:val="en-US"/>
+        </w:rPr>
       </w:pPr>
       <w:r>
         <w:rPr>
@@ -378,12 +423,173 @@
           <w:noProof/>
           <w:lang w:val="en-US"/>
         </w:rPr>
-        <w:lastRenderedPageBreak/>
-        <w:pict w14:anchorId="399C2C2C">
-          <v:roundrect id="_x0000_s2052" style="position:absolute;margin-left:373.9pt;margin-top:372.25pt;width:70.35pt;height:25.1pt;z-index:251662848;visibility:visible;mso-wrap-style:square;mso-wrap-distance-left:9pt;mso-wrap-distance-top:0;mso-wrap-distance-right:9pt;mso-wrap-distance-bottom:0;mso-position-horizontal-relative:text;mso-position-vertical-relative:text;v-text-anchor:top" arcsize="3529f" filled="f" strokecolor="#1f497d [3215]" strokeweight="4.5pt"/>
+        <w:pict w14:anchorId="771A5A32">
+          <v:roundrect id="_x0000_s2052" style="position:absolute;margin-left:373.9pt;margin-top:372.25pt;width:70.35pt;height:25.1pt;z-index:251662848;visibility:visible" arcsize="3529f" filled="f" strokecolor="#1f497d [3215]" strokeweight="4.5pt"/>
         </w:pict>
       </w:r>
       <w:r>
+        <w:t xml:space="preserve">Изберете </w:t>
+      </w:r>
+      <w:r>
+        <w:rPr>
+          <w:lang w:val="en-US"/>
+        </w:rPr>
+        <w:t xml:space="preserve">Excel </w:t>
+      </w:r>
+      <w:r>
+        <w:t xml:space="preserve">файла </w:t>
+      </w:r>
+      <w:r>
+        <w:rPr>
+          <w:b/>
+          <w:bCs/>
+          <w:lang w:val="en-US"/>
+        </w:rPr>
+        <w:t>Employees.xlsx</w:t>
+      </w:r>
+      <w:r>
+        <w:rPr>
+          <w:lang w:val="en-US"/>
+        </w:rPr>
+        <w:t xml:space="preserve"> </w:t>
+      </w:r>
+      <w:r>
+        <w:t xml:space="preserve">и опцията </w:t>
+      </w:r>
+      <w:r>
+        <w:rPr>
+          <w:lang w:val="en-US"/>
+        </w:rPr>
+        <w:t>‘</w:t>
+      </w:r>
+      <w:r>
+        <w:rPr>
+          <w:b/>
+          <w:bCs/>
+        </w:rPr>
+        <w:t>Import</w:t>
+      </w:r>
+      <w:r>
+        <w:t xml:space="preserve"> </w:t>
+      </w:r>
+      <w:r>
+        <w:rPr>
+          <w:b/>
+          <w:bCs/>
+        </w:rPr>
+        <w:t>the</w:t>
+      </w:r>
+      <w:r>
+        <w:t xml:space="preserve"> </w:t>
+      </w:r>
+      <w:r>
+        <w:rPr>
+          <w:b/>
+          <w:bCs/>
+        </w:rPr>
+        <w:t>source</w:t>
+      </w:r>
+      <w:r>
+        <w:t xml:space="preserve"> </w:t>
+      </w:r>
+      <w:r>
+        <w:rPr>
+          <w:b/>
+          <w:bCs/>
+        </w:rPr>
+        <w:t>data</w:t>
+      </w:r>
+      <w:r>
+        <w:t xml:space="preserve"> </w:t>
+      </w:r>
+      <w:r>
+        <w:rPr>
+          <w:b/>
+          <w:bCs/>
+        </w:rPr>
+        <w:t>into</w:t>
+      </w:r>
+      <w:r>
+        <w:t xml:space="preserve"> </w:t>
+      </w:r>
+      <w:r>
+        <w:rPr>
+          <w:b/>
+          <w:bCs/>
+        </w:rPr>
+        <w:t>a</w:t>
+      </w:r>
+      <w:r>
+        <w:t xml:space="preserve"> </w:t>
+      </w:r>
+      <w:r>
+        <w:rPr>
+          <w:b/>
+          <w:bCs/>
+        </w:rPr>
+        <w:t>new table</w:t>
+      </w:r>
+      <w:r>
+        <w:t xml:space="preserve"> </w:t>
+      </w:r>
+      <w:r>
+        <w:rPr>
+          <w:b/>
+          <w:bCs/>
+        </w:rPr>
+        <w:t>in</w:t>
+      </w:r>
+      <w:r>
+        <w:t xml:space="preserve"> </w:t>
+      </w:r>
+      <w:r>
+        <w:rPr>
+          <w:b/>
+          <w:bCs/>
+        </w:rPr>
+        <w:t>the</w:t>
+      </w:r>
+      <w:r>
+        <w:t xml:space="preserve"> </w:t>
+      </w:r>
+      <w:r>
+        <w:rPr>
+          <w:b/>
+          <w:bCs/>
+        </w:rPr>
+        <w:t>current</w:t>
+      </w:r>
+      <w:r>
+        <w:t xml:space="preserve"> </w:t>
+      </w:r>
+      <w:r>
+        <w:rPr>
+          <w:b/>
+          <w:bCs/>
+        </w:rPr>
+        <w:t>databas</w:t>
+      </w:r>
+      <w:r>
+        <w:rPr>
+          <w:b/>
+          <w:bCs/>
+          <w:lang w:val="en-US"/>
+        </w:rPr>
+        <w:t>e</w:t>
+      </w:r>
+      <w:r>
+        <w:rPr>
+          <w:lang w:val="en-US"/>
+        </w:rPr>
+        <w:t>‘</w:t>
+      </w:r>
+      <w:r>
+        <w:rPr>
+          <w:lang w:val="en-US"/>
+        </w:rPr>
+        <w:t>.</w:t>
+      </w:r>
+      <w:r>
         <w:rPr>
           <w:b/>
           <w:bCs/>
@@ -391,18 +597,10 @@
           <w:lang w:val="en-US"/>
         </w:rPr>
         <w:drawing>
-          <wp:anchor distT="0" distB="0" distL="114300" distR="114300" simplePos="0" relativeHeight="251652608" behindDoc="0" locked="0" layoutInCell="1" allowOverlap="1" wp14:anchorId="5A5A6F30" wp14:editId="41FBAAFB">
-            <wp:simplePos x="0" y="0"/>
-            <wp:positionH relativeFrom="margin">
-              <wp:posOffset>0</wp:posOffset>
-            </wp:positionH>
-            <wp:positionV relativeFrom="margin">
-              <wp:posOffset>378239</wp:posOffset>
-            </wp:positionV>
+          <wp:inline distT="0" distB="0" distL="0" distR="0" wp14:anchorId="49031DC9" wp14:editId="179A77F9">
             <wp:extent cx="6626225" cy="4662170"/>
-            <wp:effectExtent l="19050" t="19050" r="3175" b="5080"/>
-            <wp:wrapSquare wrapText="bothSides"/>
-            <wp:docPr id="1275004432" name="Picture 1" descr="A screenshot of a computer&#10;&#10;Description automatically generated"/>
+            <wp:effectExtent l="19050" t="19050" r="22225" b="24130"/>
+            <wp:docPr id="4" name="Picture 1" descr="A screenshot of a computer&#10;&#10;Description automatically generated"/>
             <wp:cNvGraphicFramePr>
               <a:graphicFrameLocks xmlns:a="http://schemas.openxmlformats.org/drawingml/2006/main" noChangeAspect="1"/>
             </wp:cNvGraphicFramePr>
@@ -414,7 +612,7 @@
                     <pic:cNvPicPr/>
                   </pic:nvPicPr>
                   <pic:blipFill>
-                    <a:blip r:embed="rId10">
+                    <a:blip r:embed="rId10" cstate="print">
                       <a:extLst>
                         <a:ext uri="{28A0092B-C50C-407E-A947-70E740481C1C}">
                           <a14:useLocalDpi xmlns:a14="http://schemas.microsoft.com/office/drawing/2010/main" val="0"/>
@@ -444,164 +642,8 @@
                 </pic:pic>
               </a:graphicData>
             </a:graphic>
-          </wp:anchor>
+          </wp:inline>
         </w:drawing>
-      </w:r>
-      <w:r>
-        <w:t xml:space="preserve">Изберете </w:t>
-      </w:r>
-      <w:r>
-        <w:rPr>
-          <w:lang w:val="en-US"/>
-        </w:rPr>
-        <w:t xml:space="preserve">Excel </w:t>
-      </w:r>
-      <w:r>
-        <w:t xml:space="preserve">файла </w:t>
-      </w:r>
-      <w:r>
-        <w:rPr>
-          <w:b/>
-          <w:bCs/>
-          <w:lang w:val="en-US"/>
-        </w:rPr>
-        <w:t>Employees.xlsx</w:t>
-      </w:r>
-      <w:r>
-        <w:rPr>
-          <w:lang w:val="en-US"/>
-        </w:rPr>
-        <w:t xml:space="preserve"> </w:t>
-      </w:r>
-      <w:r>
-        <w:t xml:space="preserve">и опцията </w:t>
-      </w:r>
-      <w:r>
-        <w:rPr>
-          <w:b/>
-          <w:bCs/>
-        </w:rPr>
-        <w:t>Import</w:t>
-      </w:r>
-      <w:r>
-        <w:t xml:space="preserve"> </w:t>
-      </w:r>
-      <w:r>
-        <w:rPr>
-          <w:b/>
-          <w:bCs/>
-        </w:rPr>
-        <w:t>the</w:t>
-      </w:r>
-      <w:r>
-        <w:t xml:space="preserve"> </w:t>
-      </w:r>
-      <w:r>
-        <w:rPr>
-          <w:b/>
-          <w:bCs/>
-        </w:rPr>
-        <w:t>source</w:t>
-      </w:r>
-      <w:r>
-        <w:t xml:space="preserve"> </w:t>
-      </w:r>
-      <w:r>
-        <w:rPr>
-          <w:b/>
-          <w:bCs/>
-        </w:rPr>
-        <w:t>data</w:t>
-      </w:r>
-      <w:r>
-        <w:t xml:space="preserve"> </w:t>
-      </w:r>
-      <w:r>
-        <w:rPr>
-          <w:b/>
-          <w:bCs/>
-        </w:rPr>
-        <w:t>into</w:t>
-      </w:r>
-      <w:r>
-        <w:t xml:space="preserve"> </w:t>
-      </w:r>
-      <w:r>
-        <w:rPr>
-          <w:b/>
-          <w:bCs/>
-        </w:rPr>
-        <w:t>a</w:t>
-      </w:r>
-      <w:r>
-        <w:t xml:space="preserve"> </w:t>
-      </w:r>
-      <w:r>
-        <w:rPr>
-          <w:b/>
-          <w:bCs/>
-        </w:rPr>
-        <w:t>new table</w:t>
-      </w:r>
-      <w:r>
-        <w:t xml:space="preserve"> </w:t>
-      </w:r>
-      <w:r>
-        <w:rPr>
-          <w:b/>
-          <w:bCs/>
-        </w:rPr>
-        <w:t>in</w:t>
-      </w:r>
-      <w:r>
-        <w:t xml:space="preserve"> </w:t>
-      </w:r>
-      <w:r>
-        <w:rPr>
-          <w:b/>
-          <w:bCs/>
-        </w:rPr>
-        <w:t>the</w:t>
-      </w:r>
-      <w:r>
-        <w:t xml:space="preserve"> </w:t>
-      </w:r>
-      <w:r>
-        <w:rPr>
-          <w:b/>
-          <w:bCs/>
-        </w:rPr>
-        <w:t>current</w:t>
-      </w:r>
-      <w:r>
-        <w:t xml:space="preserve"> </w:t>
-      </w:r>
-      <w:r>
-        <w:rPr>
-          <w:b/>
-          <w:bCs/>
-        </w:rPr>
-        <w:t>databas</w:t>
-      </w:r>
-      <w:r>
-        <w:rPr>
-          <w:b/>
-          <w:bCs/>
-          <w:lang w:val="en-US"/>
-        </w:rPr>
-        <w:t>e</w:t>
-      </w:r>
-      <w:r>
-        <w:rPr>
-          <w:lang w:val="en-US"/>
-        </w:rPr>
-        <w:t>.</w:t>
-      </w:r>
-      <w:r>
-        <w:rPr>
-          <w:noProof/>
-        </w:rPr>
-        <w:t xml:space="preserve"> </w:t>
       </w:r>
     </w:p>
     <w:p>
@@ -609,126 +651,115 @@
         <w:tabs>
           <w:tab w:val="left" w:pos="1415"/>
         </w:tabs>
-      </w:pPr>
+        <w:rPr>
+          <w:noProof/>
+          <w:lang w:val="en-US"/>
+        </w:rPr>
+      </w:pPr>
+      <w:r>
+        <w:t xml:space="preserve">Визуализира се </w:t>
+      </w:r>
+      <w:r>
+        <w:rPr>
+          <w:b/>
+          <w:bCs/>
+        </w:rPr>
+        <w:t>таблицата</w:t>
+      </w:r>
+      <w:r>
+        <w:t xml:space="preserve">. Сложете </w:t>
+      </w:r>
+      <w:r>
+        <w:rPr>
+          <w:b/>
+          <w:bCs/>
+        </w:rPr>
+        <w:t>отметка</w:t>
+      </w:r>
+      <w:r>
+        <w:t xml:space="preserve"> върху </w:t>
+      </w:r>
+      <w:r>
+        <w:rPr>
+          <w:b/>
+          <w:bCs/>
+          <w:lang w:val="en-US"/>
+        </w:rPr>
+        <w:t>First Row Contains Column Headers</w:t>
+      </w:r>
+      <w:r>
+        <w:t xml:space="preserve">, за да уточните, че първия ред от таблциата съдържа </w:t>
+      </w:r>
+      <w:r>
+        <w:rPr>
+          <w:b/>
+          <w:bCs/>
+        </w:rPr>
+        <w:t>иментата</w:t>
+      </w:r>
+      <w:r>
+        <w:t xml:space="preserve"> на </w:t>
+      </w:r>
+      <w:r>
+        <w:rPr>
+          <w:b/>
+          <w:bCs/>
+        </w:rPr>
+        <w:t>колоните</w:t>
+      </w:r>
+      <w:r>
+        <w:t>.</w:t>
+      </w:r>
+      <w:r>
+        <w:rPr>
+          <w:noProof/>
+        </w:rPr>
+        <w:t xml:space="preserve"> </w:t>
+      </w:r>
+      <w:r>
+        <w:rPr>
+          <w:noProof/>
+        </w:rPr>
+        <w:t xml:space="preserve">Изберете </w:t>
+      </w:r>
+      <w:r>
+        <w:rPr>
+          <w:b/>
+          <w:bCs/>
+          <w:noProof/>
+          <w:lang w:val="en-US"/>
+        </w:rPr>
+        <w:t>Next</w:t>
+      </w:r>
+      <w:r>
+        <w:rPr>
+          <w:noProof/>
+          <w:lang w:val="en-US"/>
+        </w:rPr>
+        <w:t>.</w:t>
+      </w:r>
     </w:p>
     <w:p>
       <w:pPr>
         <w:tabs>
           <w:tab w:val="left" w:pos="1415"/>
         </w:tabs>
+        <w:jc w:val="center"/>
         <w:rPr>
           <w:noProof/>
           <w:lang w:val="en-US"/>
         </w:rPr>
       </w:pPr>
       <w:r>
-        <w:t xml:space="preserve">Визуализира се </w:t>
-      </w:r>
-      <w:r>
-        <w:rPr>
-          <w:b/>
-          <w:bCs/>
-        </w:rPr>
-        <w:t>таблицата</w:t>
-      </w:r>
-      <w:r>
-        <w:t xml:space="preserve">. Сложете </w:t>
-      </w:r>
-      <w:r>
-        <w:rPr>
-          <w:b/>
-          <w:bCs/>
-        </w:rPr>
-        <w:t>отметка</w:t>
-      </w:r>
-      <w:r>
-        <w:t xml:space="preserve"> върху </w:t>
-      </w:r>
-      <w:r>
-        <w:rPr>
-          <w:b/>
-          <w:bCs/>
-          <w:lang w:val="en-US"/>
-        </w:rPr>
-        <w:t>First Row Contains Column Headers</w:t>
-      </w:r>
-      <w:r>
-        <w:t xml:space="preserve">, за да уточните, че първия ред от таблциата съдържа </w:t>
-      </w:r>
-      <w:r>
-        <w:rPr>
-          <w:b/>
-          <w:bCs/>
-        </w:rPr>
-        <w:t>иментата</w:t>
-      </w:r>
-      <w:r>
-        <w:t xml:space="preserve"> на </w:t>
-      </w:r>
-      <w:r>
-        <w:rPr>
-          <w:b/>
-          <w:bCs/>
-        </w:rPr>
-        <w:t>колоните</w:t>
-      </w:r>
-      <w:r>
-        <w:t>.</w:t>
-      </w:r>
-      <w:r>
         <w:rPr>
           <w:noProof/>
-        </w:rPr>
-        <w:t xml:space="preserve"> </w:t>
-      </w:r>
-      <w:r>
-        <w:rPr>
-          <w:noProof/>
-        </w:rPr>
-        <w:t xml:space="preserve">Изберете </w:t>
-      </w:r>
-      <w:r>
-        <w:rPr>
-          <w:b/>
-          <w:bCs/>
-          <w:noProof/>
-          <w:lang w:val="en-US"/>
-        </w:rPr>
-        <w:t>Next</w:t>
-      </w:r>
-      <w:r>
-        <w:rPr>
-          <w:noProof/>
-          <w:lang w:val="en-US"/>
-        </w:rPr>
-        <w:t>.</w:t>
-      </w:r>
-    </w:p>
-    <w:p>
-      <w:pPr>
-        <w:tabs>
-          <w:tab w:val="left" w:pos="1415"/>
-        </w:tabs>
-        <w:rPr>
-          <w:noProof/>
-        </w:rPr>
-      </w:pPr>
-      <w:r>
-        <w:rPr>
-          <w:noProof/>
-        </w:rPr>
+          <w:lang w:val="en-US"/>
+        </w:rPr>
+        <w:lastRenderedPageBreak/>
         <w:drawing>
-          <wp:anchor distT="0" distB="0" distL="114300" distR="114300" simplePos="0" relativeHeight="251655680" behindDoc="0" locked="0" layoutInCell="1" allowOverlap="1" wp14:anchorId="3B3CCA04" wp14:editId="70D8C37D">
-            <wp:simplePos x="0" y="0"/>
-            <wp:positionH relativeFrom="margin">
-              <wp:posOffset>1242695</wp:posOffset>
-            </wp:positionH>
-            <wp:positionV relativeFrom="margin">
-              <wp:posOffset>5898211</wp:posOffset>
-            </wp:positionV>
+          <wp:inline distT="0" distB="0" distL="0" distR="0" wp14:anchorId="1BF937AB" wp14:editId="42D9550A">
             <wp:extent cx="4141470" cy="2995930"/>
-            <wp:effectExtent l="19050" t="19050" r="0" b="0"/>
-            <wp:wrapSquare wrapText="bothSides"/>
+            <wp:effectExtent l="19050" t="19050" r="11430" b="13970"/>
             <wp:docPr id="1633141416" name="Picture 1" descr="A screenshot of a computer&#10;&#10;Description automatically generated"/>
             <wp:cNvGraphicFramePr>
               <a:graphicFrameLocks xmlns:a="http://schemas.openxmlformats.org/drawingml/2006/main" noChangeAspect="1"/>
@@ -741,7 +772,7 @@
                     <pic:cNvPicPr/>
                   </pic:nvPicPr>
                   <pic:blipFill>
-                    <a:blip r:embed="rId11">
+                    <a:blip r:embed="rId11" cstate="print">
                       <a:extLst>
                         <a:ext uri="{28A0092B-C50C-407E-A947-70E740481C1C}">
                           <a14:useLocalDpi xmlns:a14="http://schemas.microsoft.com/office/drawing/2010/main" val="0"/>
@@ -771,7 +802,7 @@
                 </pic:pic>
               </a:graphicData>
             </a:graphic>
-          </wp:anchor>
+          </wp:inline>
         </w:drawing>
       </w:r>
     </w:p>
@@ -781,190 +812,69 @@
           <w:tab w:val="left" w:pos="1415"/>
         </w:tabs>
         <w:rPr>
-          <w:noProof/>
-        </w:rPr>
-      </w:pPr>
+          <w:lang w:val="en-US"/>
+        </w:rPr>
+      </w:pPr>
+      <w:r>
+        <w:t xml:space="preserve">Оставете </w:t>
+      </w:r>
+      <w:r>
+        <w:rPr>
+          <w:b/>
+          <w:bCs/>
+          <w:lang w:val="en-US"/>
+        </w:rPr>
+        <w:t>Access</w:t>
+      </w:r>
+      <w:r>
+        <w:rPr>
+          <w:lang w:val="en-US"/>
+        </w:rPr>
+        <w:t xml:space="preserve"> </w:t>
+      </w:r>
+      <w:r>
+        <w:t xml:space="preserve">да </w:t>
+      </w:r>
+      <w:r>
+        <w:rPr>
+          <w:b/>
+          <w:bCs/>
+        </w:rPr>
+        <w:t>добави</w:t>
+      </w:r>
+      <w:r>
+        <w:t xml:space="preserve"> </w:t>
+      </w:r>
+      <w:r>
+        <w:rPr>
+          <w:b/>
+          <w:bCs/>
+        </w:rPr>
+        <w:t>първични ключове</w:t>
+      </w:r>
+      <w:r>
+        <w:t xml:space="preserve"> на записисте.</w:t>
+      </w:r>
     </w:p>
     <w:p>
       <w:pPr>
         <w:tabs>
           <w:tab w:val="left" w:pos="1415"/>
         </w:tabs>
+        <w:jc w:val="center"/>
+        <w:rPr>
+          <w:lang w:val="en-US"/>
+        </w:rPr>
+      </w:pPr>
+      <w:r>
         <w:rPr>
           <w:noProof/>
-        </w:rPr>
-      </w:pPr>
-    </w:p>
-    <w:p>
-      <w:pPr>
-        <w:tabs>
-          <w:tab w:val="left" w:pos="1415"/>
-        </w:tabs>
-        <w:rPr>
-          <w:noProof/>
-        </w:rPr>
-      </w:pPr>
-    </w:p>
-    <w:p>
-      <w:pPr>
-        <w:tabs>
-          <w:tab w:val="left" w:pos="1415"/>
-        </w:tabs>
-        <w:rPr>
-          <w:lang w:val="en-US"/>
-        </w:rPr>
-      </w:pPr>
-    </w:p>
-    <w:p>
-      <w:pPr>
-        <w:tabs>
-          <w:tab w:val="left" w:pos="1415"/>
-        </w:tabs>
-        <w:rPr>
-          <w:lang w:val="en-US"/>
-        </w:rPr>
-      </w:pPr>
-    </w:p>
-    <w:p>
-      <w:pPr>
-        <w:tabs>
-          <w:tab w:val="left" w:pos="1415"/>
-        </w:tabs>
-        <w:rPr>
-          <w:lang w:val="en-US"/>
-        </w:rPr>
-      </w:pPr>
-    </w:p>
-    <w:p>
-      <w:pPr>
-        <w:tabs>
-          <w:tab w:val="left" w:pos="1415"/>
-        </w:tabs>
-        <w:rPr>
-          <w:lang w:val="en-US"/>
-        </w:rPr>
-      </w:pPr>
-    </w:p>
-    <w:p>
-      <w:pPr>
-        <w:tabs>
-          <w:tab w:val="left" w:pos="1415"/>
-        </w:tabs>
-        <w:rPr>
-          <w:lang w:val="en-US"/>
-        </w:rPr>
-      </w:pPr>
-    </w:p>
-    <w:p>
-      <w:pPr>
-        <w:tabs>
-          <w:tab w:val="left" w:pos="1415"/>
-        </w:tabs>
-        <w:rPr>
-          <w:lang w:val="en-US"/>
-        </w:rPr>
-      </w:pPr>
-    </w:p>
-    <w:p>
-      <w:pPr>
-        <w:tabs>
-          <w:tab w:val="left" w:pos="1415"/>
-        </w:tabs>
-        <w:rPr>
-          <w:lang w:val="en-US"/>
-        </w:rPr>
-      </w:pPr>
-    </w:p>
-    <w:p>
-      <w:pPr>
-        <w:tabs>
-          <w:tab w:val="left" w:pos="1415"/>
-        </w:tabs>
-        <w:rPr>
-          <w:lang w:val="en-US"/>
-        </w:rPr>
-      </w:pPr>
-    </w:p>
-    <w:p>
-      <w:pPr>
-        <w:tabs>
-          <w:tab w:val="left" w:pos="1415"/>
-        </w:tabs>
-        <w:rPr>
-          <w:lang w:val="en-US"/>
-        </w:rPr>
-      </w:pPr>
-    </w:p>
-    <w:p>
-      <w:pPr>
-        <w:tabs>
-          <w:tab w:val="left" w:pos="1415"/>
-        </w:tabs>
-      </w:pPr>
-      <w:r>
-        <w:lastRenderedPageBreak/>
-        <w:t xml:space="preserve">Оставете </w:t>
-      </w:r>
-      <w:r>
-        <w:rPr>
-          <w:b/>
-          <w:bCs/>
-          <w:lang w:val="en-US"/>
-        </w:rPr>
-        <w:t>Access</w:t>
-      </w:r>
-      <w:r>
-        <w:rPr>
-          <w:lang w:val="en-US"/>
-        </w:rPr>
-        <w:t xml:space="preserve"> </w:t>
-      </w:r>
-      <w:r>
-        <w:t xml:space="preserve">да </w:t>
-      </w:r>
-      <w:r>
-        <w:rPr>
-          <w:b/>
-          <w:bCs/>
-        </w:rPr>
-        <w:t>добави</w:t>
-      </w:r>
-      <w:r>
-        <w:t xml:space="preserve"> </w:t>
-      </w:r>
-      <w:r>
-        <w:rPr>
-          <w:b/>
-          <w:bCs/>
-        </w:rPr>
-        <w:t>първични ключове</w:t>
-      </w:r>
-      <w:r>
-        <w:t xml:space="preserve"> на записисте.</w:t>
-      </w:r>
-    </w:p>
-    <w:p>
-      <w:pPr>
-        <w:tabs>
-          <w:tab w:val="left" w:pos="1415"/>
-        </w:tabs>
-      </w:pPr>
-      <w:r>
-        <w:rPr>
-          <w:noProof/>
+          <w:lang w:val="en-US"/>
         </w:rPr>
         <w:drawing>
-          <wp:anchor distT="0" distB="0" distL="114300" distR="114300" simplePos="0" relativeHeight="251656704" behindDoc="0" locked="0" layoutInCell="1" allowOverlap="1" wp14:anchorId="19BF35E2" wp14:editId="46D08B32">
-            <wp:simplePos x="0" y="0"/>
-            <wp:positionH relativeFrom="margin">
-              <wp:posOffset>700350</wp:posOffset>
-            </wp:positionH>
-            <wp:positionV relativeFrom="margin">
-              <wp:posOffset>411370</wp:posOffset>
-            </wp:positionV>
+          <wp:inline distT="0" distB="0" distL="0" distR="0" wp14:anchorId="26A04A22" wp14:editId="6E48CA99">
             <wp:extent cx="5242560" cy="3806190"/>
-            <wp:effectExtent l="19050" t="19050" r="0" b="3810"/>
-            <wp:wrapSquare wrapText="bothSides"/>
+            <wp:effectExtent l="19050" t="19050" r="15240" b="22860"/>
             <wp:docPr id="1640998158" name="Picture 1" descr="A screenshot of a computer&#10;&#10;Description automatically generated"/>
             <wp:cNvGraphicFramePr>
               <a:graphicFrameLocks xmlns:a="http://schemas.openxmlformats.org/drawingml/2006/main" noChangeAspect="1"/>
@@ -977,7 +887,7 @@
                     <pic:cNvPicPr/>
                   </pic:nvPicPr>
                   <pic:blipFill>
-                    <a:blip r:embed="rId12">
+                    <a:blip r:embed="rId12" cstate="print">
                       <a:extLst>
                         <a:ext uri="{28A0092B-C50C-407E-A947-70E740481C1C}">
                           <a14:useLocalDpi xmlns:a14="http://schemas.microsoft.com/office/drawing/2010/main" val="0"/>
@@ -1007,7 +917,7 @@
                 </pic:pic>
               </a:graphicData>
             </a:graphic>
-          </wp:anchor>
+          </wp:inline>
         </w:drawing>
       </w:r>
     </w:p>
@@ -1016,201 +926,91 @@
         <w:tabs>
           <w:tab w:val="left" w:pos="1415"/>
         </w:tabs>
-      </w:pPr>
+        <w:rPr>
+          <w:lang w:val="en-US"/>
+        </w:rPr>
+      </w:pPr>
+      <w:r>
+        <w:rPr>
+          <w:lang w:val="ru-RU"/>
+        </w:rPr>
+        <w:t xml:space="preserve">Полето </w:t>
+      </w:r>
+      <w:r>
+        <w:rPr>
+          <w:b/>
+          <w:bCs/>
+          <w:lang w:val="en-US"/>
+        </w:rPr>
+        <w:t xml:space="preserve">Import to Table </w:t>
+      </w:r>
+      <w:r>
+        <w:rPr>
+          <w:lang w:val="ru-RU"/>
+        </w:rPr>
+        <w:t>по подразбиране е името на работния лист</w:t>
+      </w:r>
+      <w:r>
+        <w:rPr>
+          <w:lang w:val="ru-RU"/>
+        </w:rPr>
+        <w:t xml:space="preserve">. В нашия случай е </w:t>
+      </w:r>
+      <w:r>
+        <w:rPr>
+          <w:b/>
+          <w:bCs/>
+          <w:lang w:val="en-US"/>
+        </w:rPr>
+        <w:t>Data</w:t>
+      </w:r>
+      <w:r>
+        <w:rPr>
+          <w:lang w:val="en-US"/>
+        </w:rPr>
+        <w:t xml:space="preserve">. </w:t>
+      </w:r>
+      <w:r>
+        <w:t xml:space="preserve">Нека го преименуваме на </w:t>
+      </w:r>
+      <w:r>
+        <w:rPr>
+          <w:b/>
+          <w:bCs/>
+          <w:lang w:val="en-US"/>
+        </w:rPr>
+        <w:t>Employees</w:t>
+      </w:r>
+      <w:r>
+        <w:rPr>
+          <w:lang w:val="en-US"/>
+        </w:rPr>
+        <w:t xml:space="preserve">. </w:t>
+      </w:r>
+      <w:r>
+        <w:t xml:space="preserve">Натиснете </w:t>
+      </w:r>
+      <w:r>
+        <w:rPr>
+          <w:b/>
+          <w:bCs/>
+          <w:lang w:val="en-US"/>
+        </w:rPr>
+        <w:t>Finish</w:t>
+      </w:r>
+      <w:r>
+        <w:rPr>
+          <w:lang w:val="en-US"/>
+        </w:rPr>
+        <w:t>.</w:t>
+      </w:r>
     </w:p>
     <w:p>
       <w:pPr>
         <w:tabs>
           <w:tab w:val="left" w:pos="1415"/>
         </w:tabs>
-      </w:pPr>
-    </w:p>
-    <w:p>
-      <w:pPr>
-        <w:tabs>
-          <w:tab w:val="left" w:pos="1415"/>
-        </w:tabs>
-      </w:pPr>
-    </w:p>
-    <w:p>
-      <w:pPr>
-        <w:tabs>
-          <w:tab w:val="left" w:pos="1415"/>
-        </w:tabs>
-      </w:pPr>
-    </w:p>
-    <w:p>
-      <w:pPr>
-        <w:tabs>
-          <w:tab w:val="left" w:pos="1415"/>
-        </w:tabs>
-      </w:pPr>
-    </w:p>
-    <w:p>
-      <w:pPr>
-        <w:tabs>
-          <w:tab w:val="left" w:pos="1415"/>
-        </w:tabs>
-      </w:pPr>
-    </w:p>
-    <w:p>
-      <w:pPr>
-        <w:tabs>
-          <w:tab w:val="left" w:pos="1415"/>
-        </w:tabs>
-      </w:pPr>
-    </w:p>
-    <w:p>
-      <w:pPr>
-        <w:tabs>
-          <w:tab w:val="left" w:pos="1415"/>
-        </w:tabs>
-      </w:pPr>
-    </w:p>
-    <w:p>
-      <w:pPr>
-        <w:tabs>
-          <w:tab w:val="left" w:pos="1415"/>
-        </w:tabs>
-      </w:pPr>
-    </w:p>
-    <w:p>
-      <w:pPr>
-        <w:tabs>
-          <w:tab w:val="left" w:pos="1415"/>
-        </w:tabs>
-      </w:pPr>
-    </w:p>
-    <w:p>
-      <w:pPr>
-        <w:tabs>
-          <w:tab w:val="left" w:pos="1415"/>
-        </w:tabs>
-      </w:pPr>
-    </w:p>
-    <w:p>
-      <w:pPr>
-        <w:tabs>
-          <w:tab w:val="left" w:pos="1415"/>
-        </w:tabs>
-      </w:pPr>
-    </w:p>
-    <w:p>
-      <w:pPr>
-        <w:tabs>
-          <w:tab w:val="left" w:pos="1415"/>
-        </w:tabs>
-      </w:pPr>
-    </w:p>
-    <w:p>
-      <w:pPr>
-        <w:tabs>
-          <w:tab w:val="left" w:pos="1415"/>
-        </w:tabs>
-      </w:pPr>
-    </w:p>
-    <w:p>
-      <w:pPr>
-        <w:tabs>
-          <w:tab w:val="left" w:pos="1415"/>
-        </w:tabs>
-      </w:pPr>
-    </w:p>
-    <w:p>
-      <w:pPr>
-        <w:tabs>
-          <w:tab w:val="left" w:pos="1415"/>
-        </w:tabs>
-        <w:rPr>
-          <w:lang w:val="en-US"/>
-        </w:rPr>
-      </w:pPr>
-      <w:r>
-        <w:rPr>
-          <w:lang w:val="ru-RU"/>
-        </w:rPr>
-        <w:t xml:space="preserve">Полето </w:t>
-      </w:r>
-      <w:r>
-        <w:rPr>
-          <w:b/>
-          <w:bCs/>
-          <w:lang w:val="en-US"/>
-        </w:rPr>
-        <w:t xml:space="preserve">Import to Table </w:t>
-      </w:r>
-      <w:r>
-        <w:rPr>
-          <w:lang w:val="ru-RU"/>
-        </w:rPr>
-        <w:t>по подразбиране е името на работния лист</w:t>
-      </w:r>
-      <w:r>
-        <w:rPr>
-          <w:lang w:val="ru-RU"/>
-        </w:rPr>
-        <w:t xml:space="preserve">. В нашия случай е </w:t>
-      </w:r>
-      <w:r>
-        <w:rPr>
-          <w:b/>
-          <w:bCs/>
-          <w:lang w:val="en-US"/>
-        </w:rPr>
-        <w:t>Data</w:t>
-      </w:r>
-      <w:r>
-        <w:rPr>
-          <w:lang w:val="en-US"/>
-        </w:rPr>
-        <w:t xml:space="preserve">. </w:t>
-      </w:r>
-      <w:r>
-        <w:t xml:space="preserve">Нека го преименуваме на </w:t>
-      </w:r>
-      <w:r>
-        <w:rPr>
-          <w:b/>
-          <w:bCs/>
-          <w:lang w:val="en-US"/>
-        </w:rPr>
-        <w:t>Employees</w:t>
-      </w:r>
-      <w:r>
-        <w:rPr>
-          <w:lang w:val="en-US"/>
-        </w:rPr>
-        <w:t>.</w:t>
-      </w:r>
-      <w:r>
-        <w:rPr>
-          <w:lang w:val="en-US"/>
-        </w:rPr>
-        <w:t xml:space="preserve"> </w:t>
-      </w:r>
-      <w:r>
-        <w:t xml:space="preserve">Натиснете </w:t>
-      </w:r>
-      <w:r>
-        <w:rPr>
-          <w:b/>
-          <w:bCs/>
-          <w:lang w:val="en-US"/>
-        </w:rPr>
-        <w:t>Finish</w:t>
-      </w:r>
-      <w:r>
-        <w:rPr>
-          <w:lang w:val="en-US"/>
-        </w:rPr>
-        <w:t>.</w:t>
-      </w:r>
-    </w:p>
-    <w:p>
-      <w:pPr>
-        <w:tabs>
-          <w:tab w:val="left" w:pos="1415"/>
-        </w:tabs>
+        <w:jc w:val="center"/>
         <w:rPr>
           <w:lang w:val="en-US"/>
         </w:rPr>
@@ -1221,17 +1021,9 @@
           <w:lang w:val="en-US"/>
         </w:rPr>
         <w:drawing>
-          <wp:anchor distT="0" distB="0" distL="114300" distR="114300" simplePos="0" relativeHeight="251657728" behindDoc="0" locked="0" layoutInCell="1" allowOverlap="1" wp14:anchorId="64B50683" wp14:editId="4978CF83">
-            <wp:simplePos x="0" y="0"/>
-            <wp:positionH relativeFrom="margin">
-              <wp:posOffset>1454150</wp:posOffset>
-            </wp:positionH>
-            <wp:positionV relativeFrom="margin">
-              <wp:posOffset>5293305</wp:posOffset>
-            </wp:positionV>
-            <wp:extent cx="3753374" cy="1238423"/>
-            <wp:effectExtent l="19050" t="19050" r="0" b="0"/>
-            <wp:wrapSquare wrapText="bothSides"/>
+          <wp:inline distT="0" distB="0" distL="0" distR="0" wp14:anchorId="79913E06" wp14:editId="5405627E">
+            <wp:extent cx="3752850" cy="1238250"/>
+            <wp:effectExtent l="19050" t="19050" r="19050" b="19050"/>
             <wp:docPr id="1885380863" name="Picture 1" descr="A screenshot of a computer&#10;&#10;Description automatically generated"/>
             <wp:cNvGraphicFramePr>
               <a:graphicFrameLocks xmlns:a="http://schemas.openxmlformats.org/drawingml/2006/main" noChangeAspect="1"/>
@@ -1244,7 +1036,7 @@
                     <pic:cNvPicPr/>
                   </pic:nvPicPr>
                   <pic:blipFill>
-                    <a:blip r:embed="rId13">
+                    <a:blip r:embed="rId13" cstate="print">
                       <a:extLst>
                         <a:ext uri="{28A0092B-C50C-407E-A947-70E740481C1C}">
                           <a14:useLocalDpi xmlns:a14="http://schemas.microsoft.com/office/drawing/2010/main" val="0"/>
@@ -1258,7 +1050,7 @@
                   <pic:spPr>
                     <a:xfrm>
                       <a:off x="0" y="0"/>
-                      <a:ext cx="3753374" cy="1238423"/>
+                      <a:ext cx="3752850" cy="1238250"/>
                     </a:xfrm>
                     <a:prstGeom prst="rect">
                       <a:avLst/>
@@ -1274,7 +1066,7 @@
                 </pic:pic>
               </a:graphicData>
             </a:graphic>
-          </wp:anchor>
+          </wp:inline>
         </w:drawing>
       </w:r>
     </w:p>
@@ -1287,99 +1079,41 @@
           <w:lang w:val="en-US"/>
         </w:rPr>
       </w:pPr>
+      <w:r>
+        <w:lastRenderedPageBreak/>
+        <w:t xml:space="preserve">Данните се импортират под формата на </w:t>
+      </w:r>
+      <w:r>
+        <w:rPr>
+          <w:b/>
+          <w:bCs/>
+        </w:rPr>
+        <w:t>таблица</w:t>
+      </w:r>
+      <w:r>
+        <w:t xml:space="preserve"> в </w:t>
+      </w:r>
+      <w:r>
+        <w:rPr>
+          <w:b/>
+          <w:bCs/>
+          <w:lang w:val="en-US"/>
+        </w:rPr>
+        <w:t>Access</w:t>
+      </w:r>
+      <w:r>
+        <w:rPr>
+          <w:lang w:val="en-US"/>
+        </w:rPr>
+        <w:t>.</w:t>
+      </w:r>
     </w:p>
     <w:p>
       <w:pPr>
         <w:tabs>
           <w:tab w:val="left" w:pos="1415"/>
         </w:tabs>
-        <w:rPr>
-          <w:lang w:val="en-US"/>
-        </w:rPr>
-      </w:pPr>
-    </w:p>
-    <w:p>
-      <w:pPr>
-        <w:tabs>
-          <w:tab w:val="left" w:pos="1415"/>
-        </w:tabs>
-        <w:rPr>
-          <w:lang w:val="en-US"/>
-        </w:rPr>
-      </w:pPr>
-    </w:p>
-    <w:p>
-      <w:pPr>
-        <w:tabs>
-          <w:tab w:val="left" w:pos="1415"/>
-        </w:tabs>
-        <w:rPr>
-          <w:lang w:val="en-US"/>
-        </w:rPr>
-      </w:pPr>
-    </w:p>
-    <w:p>
-      <w:pPr>
-        <w:tabs>
-          <w:tab w:val="left" w:pos="1415"/>
-        </w:tabs>
-        <w:rPr>
-          <w:lang w:val="en-US"/>
-        </w:rPr>
-      </w:pPr>
-    </w:p>
-    <w:p>
-      <w:pPr>
-        <w:tabs>
-          <w:tab w:val="left" w:pos="1415"/>
-        </w:tabs>
-        <w:rPr>
-          <w:lang w:val="en-US"/>
-        </w:rPr>
-      </w:pPr>
-    </w:p>
-    <w:p>
-      <w:pPr>
-        <w:tabs>
-          <w:tab w:val="left" w:pos="1415"/>
-        </w:tabs>
-        <w:rPr>
-          <w:lang w:val="en-US"/>
-        </w:rPr>
-      </w:pPr>
-      <w:r>
-        <w:t xml:space="preserve">Данните се импортират под формата на </w:t>
-      </w:r>
-      <w:r>
-        <w:rPr>
-          <w:b/>
-          <w:bCs/>
-        </w:rPr>
-        <w:t>таблица</w:t>
-      </w:r>
-      <w:r>
-        <w:t xml:space="preserve"> в </w:t>
-      </w:r>
-      <w:r>
-        <w:rPr>
-          <w:b/>
-          <w:bCs/>
-          <w:lang w:val="en-US"/>
-        </w:rPr>
-        <w:t>Access</w:t>
-      </w:r>
-      <w:r>
-        <w:rPr>
-          <w:lang w:val="en-US"/>
-        </w:rPr>
-        <w:t>.</w:t>
-      </w:r>
-    </w:p>
-    <w:p>
-      <w:pPr>
-        <w:tabs>
-          <w:tab w:val="left" w:pos="1415"/>
-        </w:tabs>
+        <w:jc w:val="center"/>
         <w:rPr>
           <w:lang w:val="en-US"/>
         </w:rPr>
@@ -1390,10 +1124,10 @@
           <w:lang w:val="en-US"/>
         </w:rPr>
         <w:drawing>
-          <wp:inline distT="0" distB="0" distL="0" distR="0" wp14:anchorId="5E73C422" wp14:editId="389083C4">
+          <wp:inline distT="0" distB="0" distL="0" distR="0" wp14:anchorId="6DA04E6B" wp14:editId="39ED461F">
             <wp:extent cx="6626225" cy="1781175"/>
-            <wp:effectExtent l="19050" t="19050" r="3175" b="9525"/>
-            <wp:docPr id="1895091060" name="Picture 1" descr="A screenshot of a computer&#10;&#10;Description automatically generated"/>
+            <wp:effectExtent l="19050" t="19050" r="22225" b="28575"/>
+            <wp:docPr id="11" name="Picture 1" descr="A screenshot of a computer&#10;&#10;Description automatically generated"/>
             <wp:cNvGraphicFramePr>
               <a:graphicFrameLocks xmlns:a="http://schemas.openxmlformats.org/drawingml/2006/main" noChangeAspect="1"/>
             </wp:cNvGraphicFramePr>
@@ -1405,7 +1139,7 @@
                     <pic:cNvPicPr/>
                   </pic:nvPicPr>
                   <pic:blipFill>
-                    <a:blip r:embed="rId14"/>
+                    <a:blip r:embed="rId14" cstate="print"/>
                     <a:stretch>
                       <a:fillRect/>
                     </a:stretch>
@@ -1438,8 +1172,7 @@
         <w:pStyle w:val="Heading2"/>
       </w:pPr>
       <w:r>
-        <w:lastRenderedPageBreak/>
-        <w:t xml:space="preserve">Създаване на </w:t>
+        <w:t xml:space="preserve">Направете </w:t>
       </w:r>
       <w:r>
         <w:rPr>
@@ -1448,40 +1181,83 @@
         <w:t xml:space="preserve">Select </w:t>
       </w:r>
       <w:r>
-        <w:t>заявки</w:t>
+        <w:t>заявка</w:t>
       </w:r>
     </w:p>
     <w:p>
       <w:pPr>
         <w:rPr>
           <w:noProof/>
-        </w:rPr>
-      </w:pPr>
-      <w:r>
+          <w:lang w:val="en-US"/>
+        </w:rPr>
+      </w:pPr>
+      <w:r>
+        <w:t xml:space="preserve">В раздела </w:t>
+      </w:r>
+      <w:r>
+        <w:rPr>
+          <w:b/>
+          <w:bCs/>
+        </w:rPr>
+        <w:t>Create</w:t>
+      </w:r>
+      <w:r>
+        <w:t xml:space="preserve">, в групата </w:t>
+      </w:r>
+      <w:r>
+        <w:rPr>
+          <w:b/>
+          <w:bCs/>
+          <w:lang w:val="en-US"/>
+        </w:rPr>
+        <w:t>Queries</w:t>
+      </w:r>
+      <w:r>
+        <w:t xml:space="preserve"> </w:t>
+      </w:r>
+      <w:r>
+        <w:t>натиснете</w:t>
+      </w:r>
+      <w:r>
+        <w:t xml:space="preserve"> върху </w:t>
+      </w:r>
+      <w:r>
+        <w:rPr>
+          <w:b/>
+          <w:bCs/>
+        </w:rPr>
+        <w:t>Query Design</w:t>
+      </w:r>
+      <w:r>
+        <w:t>.</w:t>
+      </w:r>
+    </w:p>
+    <w:p>
+      <w:pPr>
+        <w:jc w:val="center"/>
         <w:rPr>
           <w:noProof/>
-        </w:rPr>
-        <w:pict w14:anchorId="399C2C2C">
-          <v:roundrect id="_x0000_s2053" style="position:absolute;margin-left:264.9pt;margin-top:57.75pt;width:34.8pt;height:56.3pt;z-index:251663872;visibility:visible;mso-wrap-style:square;mso-wrap-distance-left:9pt;mso-wrap-distance-top:0;mso-wrap-distance-right:9pt;mso-wrap-distance-bottom:0;mso-position-horizontal-relative:text;mso-position-vertical-relative:text;v-text-anchor:top" arcsize="3529f" filled="f" strokecolor="#1f497d [3215]" strokeweight="4.5pt"/>
+          <w:lang w:val="en-US"/>
+        </w:rPr>
+      </w:pPr>
+      <w:r>
+        <w:rPr>
+          <w:noProof/>
+        </w:rPr>
+        <w:pict w14:anchorId="5EA7F8CA">
+          <v:roundrect id="_x0000_s2056" style="position:absolute;left:0;text-align:left;margin-left:263.4pt;margin-top:31.4pt;width:34.8pt;height:56.3pt;z-index:251667968;visibility:visible" arcsize="3529f" filled="f" strokecolor="#1f497d [3215]" strokeweight="4.5pt"/>
         </w:pict>
       </w:r>
       <w:r>
         <w:rPr>
           <w:noProof/>
+          <w:lang w:val="en-US"/>
         </w:rPr>
         <w:drawing>
-          <wp:anchor distT="0" distB="0" distL="114300" distR="114300" simplePos="0" relativeHeight="251649536" behindDoc="0" locked="0" layoutInCell="1" allowOverlap="1" wp14:anchorId="20AAE041" wp14:editId="6EDB247D">
-            <wp:simplePos x="0" y="0"/>
-            <wp:positionH relativeFrom="margin">
-              <wp:posOffset>1341424</wp:posOffset>
-            </wp:positionH>
-            <wp:positionV relativeFrom="margin">
-              <wp:posOffset>738008</wp:posOffset>
-            </wp:positionV>
+          <wp:inline distT="0" distB="0" distL="0" distR="0" wp14:anchorId="6D003BF1" wp14:editId="3D086F3B">
             <wp:extent cx="3943350" cy="1285875"/>
-            <wp:effectExtent l="19050" t="19050" r="0" b="9525"/>
-            <wp:wrapSquare wrapText="bothSides"/>
-            <wp:docPr id="792320574" name="Picture 1" descr="A screenshot of a computer&#10;&#10;Description automatically generated"/>
+            <wp:effectExtent l="19050" t="19050" r="19050" b="28575"/>
+            <wp:docPr id="12" name="Picture 1" descr="A screenshot of a computer&#10;&#10;Description automatically generated"/>
             <wp:cNvGraphicFramePr>
               <a:graphicFrameLocks xmlns:a="http://schemas.openxmlformats.org/drawingml/2006/main" noChangeAspect="1"/>
             </wp:cNvGraphicFramePr>
@@ -1493,7 +1269,7 @@
                     <pic:cNvPicPr/>
                   </pic:nvPicPr>
                   <pic:blipFill>
-                    <a:blip r:embed="rId15">
+                    <a:blip r:embed="rId15" cstate="print">
                       <a:extLst>
                         <a:ext uri="{28A0092B-C50C-407E-A947-70E740481C1C}">
                           <a14:useLocalDpi xmlns:a14="http://schemas.microsoft.com/office/drawing/2010/main" val="0"/>
@@ -1523,345 +1299,77 @@
                 </pic:pic>
               </a:graphicData>
             </a:graphic>
-          </wp:anchor>
+          </wp:inline>
         </w:drawing>
-      </w:r>
-      <w:r>
-        <w:t xml:space="preserve">В раздела </w:t>
-      </w:r>
-      <w:r>
-        <w:rPr>
-          <w:b/>
-          <w:bCs/>
-        </w:rPr>
-        <w:t>Create</w:t>
-      </w:r>
-      <w:r>
-        <w:t xml:space="preserve">, в групата </w:t>
-      </w:r>
-      <w:r>
-        <w:rPr>
-          <w:b/>
-          <w:bCs/>
-          <w:lang w:val="en-US"/>
-        </w:rPr>
-        <w:t>Queries</w:t>
-      </w:r>
-      <w:r>
-        <w:t xml:space="preserve"> </w:t>
-      </w:r>
-      <w:r>
-        <w:t>натиснете</w:t>
-      </w:r>
-      <w:r>
-        <w:t xml:space="preserve"> върху </w:t>
-      </w:r>
-      <w:r>
-        <w:rPr>
-          <w:b/>
-          <w:bCs/>
-        </w:rPr>
-        <w:t>Query Design</w:t>
-      </w:r>
-      <w:r>
-        <w:t>.</w:t>
-      </w:r>
-      <w:r>
-        <w:rPr>
-          <w:noProof/>
-        </w:rPr>
-        <w:t xml:space="preserve"> </w:t>
       </w:r>
     </w:p>
     <w:p>
       <w:pPr>
         <w:rPr>
-          <w:noProof/>
-        </w:rPr>
-      </w:pPr>
+          <w:b/>
+          <w:bCs/>
+          <w:lang w:val="en-US"/>
+        </w:rPr>
+      </w:pPr>
+      <w:r>
+        <w:t xml:space="preserve">В раздела </w:t>
+      </w:r>
+      <w:r>
+        <w:rPr>
+          <w:b/>
+          <w:bCs/>
+          <w:lang w:val="en-US"/>
+        </w:rPr>
+        <w:t>Tables</w:t>
+      </w:r>
+      <w:r>
+        <w:t xml:space="preserve"> </w:t>
+      </w:r>
+      <w:r>
+        <w:t xml:space="preserve">натиснете </w:t>
+      </w:r>
+      <w:r>
+        <w:rPr>
+          <w:b/>
+          <w:bCs/>
+        </w:rPr>
+        <w:t>два пъти</w:t>
+      </w:r>
+      <w:r>
+        <w:t xml:space="preserve"> върху </w:t>
+      </w:r>
+      <w:r>
+        <w:rPr>
+          <w:b/>
+          <w:bCs/>
+          <w:lang w:val="en-US"/>
+        </w:rPr>
+        <w:t>Employees</w:t>
+      </w:r>
+      <w:r>
+        <w:rPr>
+          <w:lang w:val="en-US"/>
+        </w:rPr>
+        <w:t>.</w:t>
+      </w:r>
     </w:p>
     <w:p>
       <w:pPr>
+        <w:jc w:val="center"/>
+        <w:rPr>
+          <w:lang w:val="en-US"/>
+        </w:rPr>
+      </w:pPr>
+      <w:r>
         <w:rPr>
           <w:noProof/>
-        </w:rPr>
-      </w:pPr>
-    </w:p>
-    <w:p>
-      <w:pPr>
-        <w:rPr>
-          <w:noProof/>
-        </w:rPr>
-      </w:pPr>
-    </w:p>
-    <w:p>
-      <w:pPr>
-        <w:rPr>
-          <w:noProof/>
-        </w:rPr>
-      </w:pPr>
-    </w:p>
-    <w:p>
-      <w:pPr>
-        <w:rPr>
-          <w:noProof/>
-        </w:rPr>
-      </w:pPr>
-    </w:p>
-    <w:p>
-      <w:pPr>
-        <w:rPr>
-          <w:noProof/>
-        </w:rPr>
-      </w:pPr>
-    </w:p>
-    <w:p>
-      <w:pPr>
-        <w:rPr>
-          <w:b/>
-          <w:bCs/>
-          <w:lang w:val="en-US"/>
-        </w:rPr>
-      </w:pPr>
-      <w:r>
-        <w:t xml:space="preserve">В раздела </w:t>
-      </w:r>
-      <w:r>
-        <w:rPr>
-          <w:b/>
-          <w:bCs/>
-          <w:lang w:val="en-US"/>
-        </w:rPr>
-        <w:t>Tables</w:t>
-      </w:r>
-      <w:r>
-        <w:t xml:space="preserve"> </w:t>
-      </w:r>
-      <w:r>
-        <w:t xml:space="preserve">натиснете </w:t>
-      </w:r>
-      <w:r>
-        <w:rPr>
-          <w:b/>
-          <w:bCs/>
-        </w:rPr>
-        <w:t>два пъти</w:t>
-      </w:r>
-      <w:r>
-        <w:t xml:space="preserve"> върху </w:t>
-      </w:r>
-      <w:r>
-        <w:rPr>
-          <w:b/>
-          <w:bCs/>
-          <w:lang w:val="en-US"/>
-        </w:rPr>
-        <w:t>Employees</w:t>
-      </w:r>
-      <w:r>
-        <w:rPr>
-          <w:lang w:val="en-US"/>
-        </w:rPr>
-        <w:t>.</w:t>
-      </w:r>
-    </w:p>
-    <w:p>
-      <w:pPr>
-        <w:rPr>
-          <w:lang w:val="en-US"/>
-        </w:rPr>
-      </w:pPr>
-    </w:p>
-    <w:p>
-      <w:pPr>
-        <w:rPr>
-          <w:lang w:val="en-US"/>
-        </w:rPr>
-      </w:pPr>
-    </w:p>
-    <w:p>
-      <w:pPr>
-        <w:rPr>
-          <w:lang w:val="en-US"/>
-        </w:rPr>
-      </w:pPr>
-    </w:p>
-    <w:p>
-      <w:pPr>
-        <w:rPr>
-          <w:lang w:val="en-US"/>
-        </w:rPr>
-      </w:pPr>
-    </w:p>
-    <w:p>
-      <w:pPr>
-        <w:rPr>
-          <w:lang w:val="en-US"/>
-        </w:rPr>
-      </w:pPr>
-    </w:p>
-    <w:p>
-      <w:pPr>
-        <w:rPr>
-          <w:lang w:val="en-US"/>
-        </w:rPr>
-      </w:pPr>
-    </w:p>
-    <w:p>
-      <w:pPr>
-        <w:rPr>
-          <w:lang w:val="en-US"/>
-        </w:rPr>
-      </w:pPr>
-    </w:p>
-    <w:p>
-      <w:pPr>
-        <w:rPr>
-          <w:lang w:val="en-US"/>
-        </w:rPr>
-      </w:pPr>
-    </w:p>
-    <w:p>
-      <w:pPr>
-        <w:rPr>
-          <w:lang w:val="en-US"/>
-        </w:rPr>
-      </w:pPr>
-      <w:r>
-        <w:rPr>
-          <w:lang w:val="en-US"/>
-        </w:rPr>
-        <w:t xml:space="preserve">В таблицата </w:t>
-      </w:r>
-      <w:r>
-        <w:rPr>
-          <w:b/>
-          <w:bCs/>
-          <w:lang w:val="en-US"/>
-        </w:rPr>
-        <w:t>Employees</w:t>
-      </w:r>
-      <w:r>
-        <w:rPr>
-          <w:lang w:val="en-US"/>
-        </w:rPr>
-        <w:t xml:space="preserve"> </w:t>
-      </w:r>
-      <w:r>
-        <w:t xml:space="preserve">натиснете </w:t>
-      </w:r>
-      <w:r>
-        <w:rPr>
-          <w:b/>
-          <w:bCs/>
-        </w:rPr>
-        <w:t>2 пъти</w:t>
-      </w:r>
-      <w:r>
-        <w:rPr>
-          <w:lang w:val="en-US"/>
-        </w:rPr>
-        <w:t xml:space="preserve"> върху </w:t>
-      </w:r>
-      <w:r>
-        <w:rPr>
-          <w:b/>
-          <w:bCs/>
-          <w:lang w:val="en-US"/>
-        </w:rPr>
-        <w:t>Full Name</w:t>
-      </w:r>
-      <w:r>
-        <w:rPr>
-          <w:lang w:val="en-US"/>
-        </w:rPr>
-        <w:t xml:space="preserve">, </w:t>
-      </w:r>
-      <w:r>
-        <w:rPr>
-          <w:b/>
-          <w:bCs/>
-          <w:lang w:val="en-US"/>
-        </w:rPr>
-        <w:t>Age</w:t>
-      </w:r>
-      <w:r>
-        <w:rPr>
-          <w:lang w:val="en-US"/>
-        </w:rPr>
-        <w:t xml:space="preserve"> </w:t>
-      </w:r>
-      <w:r>
-        <w:t xml:space="preserve">и </w:t>
-      </w:r>
-      <w:r>
-        <w:rPr>
-          <w:b/>
-          <w:bCs/>
-          <w:lang w:val="en-US"/>
-        </w:rPr>
-        <w:t>Country</w:t>
-      </w:r>
-      <w:r>
-        <w:rPr>
-          <w:lang w:val="en-US"/>
-        </w:rPr>
-        <w:t xml:space="preserve">, за да </w:t>
-      </w:r>
-      <w:r>
-        <w:rPr>
-          <w:b/>
-          <w:bCs/>
-          <w:lang w:val="en-US"/>
-        </w:rPr>
-        <w:t>добавите</w:t>
-      </w:r>
-      <w:r>
-        <w:rPr>
-          <w:lang w:val="en-US"/>
-        </w:rPr>
-        <w:t xml:space="preserve"> тези полета към мрежата за </w:t>
-      </w:r>
-      <w:r>
-        <w:rPr>
-          <w:b/>
-          <w:bCs/>
-          <w:lang w:val="en-US"/>
-        </w:rPr>
-        <w:t>проектиране</w:t>
-      </w:r>
-      <w:r>
-        <w:rPr>
-          <w:lang w:val="en-US"/>
-        </w:rPr>
-        <w:t xml:space="preserve"> на </w:t>
-      </w:r>
-      <w:r>
-        <w:rPr>
-          <w:b/>
-          <w:bCs/>
-          <w:lang w:val="en-US"/>
-        </w:rPr>
-        <w:t>заявката</w:t>
-      </w:r>
-      <w:r>
-        <w:rPr>
-          <w:noProof/>
           <w:lang w:val="en-US"/>
         </w:rPr>
         <w:drawing>
-          <wp:anchor distT="0" distB="0" distL="114300" distR="114300" simplePos="0" relativeHeight="251658752" behindDoc="0" locked="0" layoutInCell="1" allowOverlap="1" wp14:anchorId="18D2530D" wp14:editId="3ABD9FF8">
-            <wp:simplePos x="0" y="0"/>
-            <wp:positionH relativeFrom="margin">
-              <wp:posOffset>2227580</wp:posOffset>
-            </wp:positionH>
-            <wp:positionV relativeFrom="margin">
-              <wp:posOffset>2627133</wp:posOffset>
-            </wp:positionV>
+          <wp:inline distT="0" distB="0" distL="0" distR="0" wp14:anchorId="07A00CD1" wp14:editId="2218745C">
             <wp:extent cx="2181529" cy="1686160"/>
-            <wp:effectExtent l="19050" t="19050" r="9525" b="9525"/>
-            <wp:wrapSquare wrapText="bothSides"/>
-            <wp:docPr id="3011392" name="Picture 1" descr="A screenshot of a computer&#10;&#10;Description automatically generated"/>
+            <wp:effectExtent l="19050" t="19050" r="28271" b="28340"/>
+            <wp:docPr id="13" name="Picture 1" descr="A screenshot of a computer&#10;&#10;Description automatically generated"/>
             <wp:cNvGraphicFramePr>
               <a:graphicFrameLocks xmlns:a="http://schemas.openxmlformats.org/drawingml/2006/main" noChangeAspect="1"/>
             </wp:cNvGraphicFramePr>
@@ -1873,7 +1381,7 @@
                     <pic:cNvPicPr/>
                   </pic:nvPicPr>
                   <pic:blipFill>
-                    <a:blip r:embed="rId16">
+                    <a:blip r:embed="rId16" cstate="print">
                       <a:extLst>
                         <a:ext uri="{28A0092B-C50C-407E-A947-70E740481C1C}">
                           <a14:useLocalDpi xmlns:a14="http://schemas.microsoft.com/office/drawing/2010/main" val="0"/>
@@ -1903,14 +1411,8 @@
                 </pic:pic>
               </a:graphicData>
             </a:graphic>
-          </wp:anchor>
+          </wp:inline>
         </w:drawing>
-      </w:r>
-      <w:r>
-        <w:rPr>
-          <w:lang w:val="en-US"/>
-        </w:rPr>
-        <w:t>.</w:t>
       </w:r>
     </w:p>
     <w:p>
@@ -1921,21 +1423,276 @@
       </w:pPr>
       <w:r>
         <w:rPr>
+          <w:lang w:val="en-US"/>
+        </w:rPr>
+        <w:t xml:space="preserve">В </w:t>
+      </w:r>
+      <w:proofErr w:type="spellStart"/>
+      <w:r>
+        <w:rPr>
+          <w:lang w:val="en-US"/>
+        </w:rPr>
+        <w:t>таблицата</w:t>
+      </w:r>
+      <w:proofErr w:type="spellEnd"/>
+      <w:r>
+        <w:rPr>
+          <w:lang w:val="en-US"/>
+        </w:rPr>
+        <w:t xml:space="preserve"> </w:t>
+      </w:r>
+      <w:r>
+        <w:rPr>
+          <w:b/>
+          <w:bCs/>
+          <w:lang w:val="en-US"/>
+        </w:rPr>
+        <w:t>Employees</w:t>
+      </w:r>
+      <w:r>
+        <w:rPr>
+          <w:lang w:val="en-US"/>
+        </w:rPr>
+        <w:t xml:space="preserve"> </w:t>
+      </w:r>
+      <w:r>
+        <w:t xml:space="preserve">натиснете </w:t>
+      </w:r>
+      <w:r>
+        <w:rPr>
+          <w:b/>
+          <w:bCs/>
+        </w:rPr>
+        <w:t>2 пъти</w:t>
+      </w:r>
+      <w:r>
+        <w:rPr>
+          <w:lang w:val="en-US"/>
+        </w:rPr>
+        <w:t xml:space="preserve"> </w:t>
+      </w:r>
+      <w:proofErr w:type="spellStart"/>
+      <w:r>
+        <w:rPr>
+          <w:lang w:val="en-US"/>
+        </w:rPr>
+        <w:t>върху</w:t>
+      </w:r>
+      <w:proofErr w:type="spellEnd"/>
+      <w:r>
+        <w:rPr>
+          <w:lang w:val="en-US"/>
+        </w:rPr>
+        <w:t xml:space="preserve"> </w:t>
+      </w:r>
+      <w:r>
+        <w:rPr>
+          <w:b/>
+          <w:bCs/>
+          <w:lang w:val="en-US"/>
+        </w:rPr>
+        <w:t>Full Name</w:t>
+      </w:r>
+      <w:r>
+        <w:rPr>
+          <w:lang w:val="en-US"/>
+        </w:rPr>
+        <w:t xml:space="preserve">, </w:t>
+      </w:r>
+      <w:r>
+        <w:rPr>
+          <w:b/>
+          <w:bCs/>
+          <w:lang w:val="en-US"/>
+        </w:rPr>
+        <w:t>Age</w:t>
+      </w:r>
+      <w:r>
+        <w:rPr>
+          <w:lang w:val="en-US"/>
+        </w:rPr>
+        <w:t xml:space="preserve"> </w:t>
+      </w:r>
+      <w:r>
+        <w:t xml:space="preserve">и </w:t>
+      </w:r>
+      <w:r>
+        <w:rPr>
+          <w:b/>
+          <w:bCs/>
+          <w:lang w:val="en-US"/>
+        </w:rPr>
+        <w:t>Country</w:t>
+      </w:r>
+      <w:r>
+        <w:rPr>
+          <w:lang w:val="en-US"/>
+        </w:rPr>
+        <w:t xml:space="preserve">, </w:t>
+      </w:r>
+      <w:proofErr w:type="spellStart"/>
+      <w:r>
+        <w:rPr>
+          <w:lang w:val="en-US"/>
+        </w:rPr>
+        <w:t>за</w:t>
+      </w:r>
+      <w:proofErr w:type="spellEnd"/>
+      <w:r>
+        <w:rPr>
+          <w:lang w:val="en-US"/>
+        </w:rPr>
+        <w:t xml:space="preserve"> </w:t>
+      </w:r>
+      <w:proofErr w:type="spellStart"/>
+      <w:r>
+        <w:rPr>
+          <w:lang w:val="en-US"/>
+        </w:rPr>
+        <w:t>да</w:t>
+      </w:r>
+      <w:proofErr w:type="spellEnd"/>
+      <w:r>
+        <w:rPr>
+          <w:lang w:val="en-US"/>
+        </w:rPr>
+        <w:t xml:space="preserve"> </w:t>
+      </w:r>
+      <w:proofErr w:type="spellStart"/>
+      <w:r>
+        <w:rPr>
+          <w:b/>
+          <w:bCs/>
+          <w:lang w:val="en-US"/>
+        </w:rPr>
+        <w:t>добавите</w:t>
+      </w:r>
+      <w:proofErr w:type="spellEnd"/>
+      <w:r>
+        <w:rPr>
+          <w:lang w:val="en-US"/>
+        </w:rPr>
+        <w:t xml:space="preserve"> </w:t>
+      </w:r>
+      <w:proofErr w:type="spellStart"/>
+      <w:r>
+        <w:rPr>
+          <w:lang w:val="en-US"/>
+        </w:rPr>
+        <w:t>тези</w:t>
+      </w:r>
+      <w:proofErr w:type="spellEnd"/>
+      <w:r>
+        <w:rPr>
+          <w:lang w:val="en-US"/>
+        </w:rPr>
+        <w:t xml:space="preserve"> </w:t>
+      </w:r>
+      <w:proofErr w:type="spellStart"/>
+      <w:r>
+        <w:rPr>
+          <w:lang w:val="en-US"/>
+        </w:rPr>
+        <w:t>полета</w:t>
+      </w:r>
+      <w:proofErr w:type="spellEnd"/>
+      <w:r>
+        <w:rPr>
+          <w:lang w:val="en-US"/>
+        </w:rPr>
+        <w:t xml:space="preserve"> </w:t>
+      </w:r>
+      <w:proofErr w:type="spellStart"/>
+      <w:r>
+        <w:rPr>
+          <w:lang w:val="en-US"/>
+        </w:rPr>
+        <w:t>към</w:t>
+      </w:r>
+      <w:proofErr w:type="spellEnd"/>
+      <w:r>
+        <w:rPr>
+          <w:lang w:val="en-US"/>
+        </w:rPr>
+        <w:t xml:space="preserve"> </w:t>
+      </w:r>
+      <w:proofErr w:type="spellStart"/>
+      <w:r>
+        <w:rPr>
+          <w:lang w:val="en-US"/>
+        </w:rPr>
+        <w:t>мрежата</w:t>
+      </w:r>
+      <w:proofErr w:type="spellEnd"/>
+      <w:r>
+        <w:rPr>
+          <w:lang w:val="en-US"/>
+        </w:rPr>
+        <w:t xml:space="preserve"> </w:t>
+      </w:r>
+      <w:proofErr w:type="spellStart"/>
+      <w:r>
+        <w:rPr>
+          <w:lang w:val="en-US"/>
+        </w:rPr>
+        <w:t>за</w:t>
+      </w:r>
+      <w:proofErr w:type="spellEnd"/>
+      <w:r>
+        <w:rPr>
+          <w:lang w:val="en-US"/>
+        </w:rPr>
+        <w:t xml:space="preserve"> </w:t>
+      </w:r>
+      <w:proofErr w:type="spellStart"/>
+      <w:r>
+        <w:rPr>
+          <w:b/>
+          <w:bCs/>
+          <w:lang w:val="en-US"/>
+        </w:rPr>
+        <w:t>проектиране</w:t>
+      </w:r>
+      <w:proofErr w:type="spellEnd"/>
+      <w:r>
+        <w:rPr>
+          <w:lang w:val="en-US"/>
+        </w:rPr>
+        <w:t xml:space="preserve"> на </w:t>
+      </w:r>
+      <w:proofErr w:type="spellStart"/>
+      <w:r>
+        <w:rPr>
+          <w:b/>
+          <w:bCs/>
+          <w:lang w:val="en-US"/>
+        </w:rPr>
+        <w:t>заявката</w:t>
+      </w:r>
+      <w:proofErr w:type="spellEnd"/>
+      <w:r>
+        <w:rPr>
+          <w:lang w:val="en-US"/>
+        </w:rPr>
+        <w:t>.</w:t>
+      </w:r>
+    </w:p>
+    <w:p>
+      <w:pPr>
+        <w:jc w:val="center"/>
+        <w:rPr>
+          <w:lang w:val="en-US"/>
+        </w:rPr>
+      </w:pPr>
+      <w:r>
+        <w:rPr>
           <w:noProof/>
           <w:lang w:val="en-US"/>
         </w:rPr>
         <w:drawing>
-          <wp:anchor distT="0" distB="0" distL="114300" distR="114300" simplePos="0" relativeHeight="251650560" behindDoc="0" locked="0" layoutInCell="1" allowOverlap="1" wp14:anchorId="2ED768BB" wp14:editId="5B2A6A8B">
-            <wp:simplePos x="0" y="0"/>
-            <wp:positionH relativeFrom="margin">
-              <wp:posOffset>912495</wp:posOffset>
-            </wp:positionH>
-            <wp:positionV relativeFrom="margin">
-              <wp:posOffset>5281985</wp:posOffset>
-            </wp:positionV>
-            <wp:extent cx="4820323" cy="1971950"/>
-            <wp:effectExtent l="19050" t="19050" r="0" b="9525"/>
-            <wp:wrapSquare wrapText="bothSides"/>
+          <wp:inline distT="0" distB="0" distL="0" distR="0" wp14:anchorId="1F34BD5F" wp14:editId="4551B815">
+            <wp:extent cx="4819650" cy="1971675"/>
+            <wp:effectExtent l="19050" t="19050" r="19050" b="28575"/>
             <wp:docPr id="1966658794" name="Picture 1" descr="A screenshot of a computer&#10;&#10;Description automatically generated"/>
             <wp:cNvGraphicFramePr>
               <a:graphicFrameLocks xmlns:a="http://schemas.openxmlformats.org/drawingml/2006/main" noChangeAspect="1"/>
@@ -1948,7 +1705,7 @@
                     <pic:cNvPicPr/>
                   </pic:nvPicPr>
                   <pic:blipFill>
-                    <a:blip r:embed="rId17">
+                    <a:blip r:embed="rId17" cstate="print">
                       <a:extLst>
                         <a:ext uri="{28A0092B-C50C-407E-A947-70E740481C1C}">
                           <a14:useLocalDpi xmlns:a14="http://schemas.microsoft.com/office/drawing/2010/main" val="0"/>
@@ -1962,7 +1719,7 @@
                   <pic:spPr>
                     <a:xfrm>
                       <a:off x="0" y="0"/>
-                      <a:ext cx="4820323" cy="1971950"/>
+                      <a:ext cx="4819650" cy="1971675"/>
                     </a:xfrm>
                     <a:prstGeom prst="rect">
                       <a:avLst/>
@@ -1978,7 +1735,7 @@
                 </pic:pic>
               </a:graphicData>
             </a:graphic>
-          </wp:anchor>
+          </wp:inline>
         </w:drawing>
       </w:r>
     </w:p>
@@ -1988,6 +1745,180 @@
           <w:lang w:val="en-US"/>
         </w:rPr>
       </w:pPr>
+      <w:r>
+        <w:rPr>
+          <w:lang w:val="en-US"/>
+        </w:rPr>
+        <w:t xml:space="preserve">В </w:t>
+      </w:r>
+      <w:proofErr w:type="spellStart"/>
+      <w:r>
+        <w:rPr>
+          <w:lang w:val="en-US"/>
+        </w:rPr>
+        <w:t>мрежата</w:t>
+      </w:r>
+      <w:proofErr w:type="spellEnd"/>
+      <w:r>
+        <w:rPr>
+          <w:lang w:val="en-US"/>
+        </w:rPr>
+        <w:t xml:space="preserve"> </w:t>
+      </w:r>
+      <w:proofErr w:type="spellStart"/>
+      <w:r>
+        <w:rPr>
+          <w:lang w:val="en-US"/>
+        </w:rPr>
+        <w:t>за</w:t>
+      </w:r>
+      <w:proofErr w:type="spellEnd"/>
+      <w:r>
+        <w:rPr>
+          <w:lang w:val="en-US"/>
+        </w:rPr>
+        <w:t xml:space="preserve"> </w:t>
+      </w:r>
+      <w:proofErr w:type="spellStart"/>
+      <w:r>
+        <w:rPr>
+          <w:lang w:val="en-US"/>
+        </w:rPr>
+        <w:t>проектиране</w:t>
+      </w:r>
+      <w:proofErr w:type="spellEnd"/>
+      <w:r>
+        <w:rPr>
+          <w:lang w:val="en-US"/>
+        </w:rPr>
+        <w:t xml:space="preserve"> на </w:t>
+      </w:r>
+      <w:proofErr w:type="spellStart"/>
+      <w:r>
+        <w:rPr>
+          <w:lang w:val="en-US"/>
+        </w:rPr>
+        <w:t>заявка</w:t>
+      </w:r>
+      <w:proofErr w:type="spellEnd"/>
+      <w:r>
+        <w:rPr>
+          <w:lang w:val="en-US"/>
+        </w:rPr>
+        <w:t xml:space="preserve">, в </w:t>
+      </w:r>
+      <w:proofErr w:type="spellStart"/>
+      <w:r>
+        <w:rPr>
+          <w:lang w:val="en-US"/>
+        </w:rPr>
+        <w:t>колоната</w:t>
+      </w:r>
+      <w:proofErr w:type="spellEnd"/>
+      <w:r>
+        <w:rPr>
+          <w:lang w:val="en-US"/>
+        </w:rPr>
+        <w:t xml:space="preserve"> </w:t>
+      </w:r>
+      <w:r>
+        <w:rPr>
+          <w:b/>
+          <w:bCs/>
+          <w:lang w:val="en-US"/>
+        </w:rPr>
+        <w:t>Age</w:t>
+      </w:r>
+      <w:r>
+        <w:rPr>
+          <w:lang w:val="en-US"/>
+        </w:rPr>
+        <w:t xml:space="preserve">, </w:t>
+      </w:r>
+      <w:proofErr w:type="spellStart"/>
+      <w:r>
+        <w:rPr>
+          <w:lang w:val="en-US"/>
+        </w:rPr>
+        <w:t>изчистете</w:t>
+      </w:r>
+      <w:proofErr w:type="spellEnd"/>
+      <w:r>
+        <w:rPr>
+          <w:lang w:val="en-US"/>
+        </w:rPr>
+        <w:t xml:space="preserve"> </w:t>
+      </w:r>
+      <w:proofErr w:type="spellStart"/>
+      <w:r>
+        <w:rPr>
+          <w:lang w:val="en-US"/>
+        </w:rPr>
+        <w:t>квадратчето</w:t>
+      </w:r>
+      <w:proofErr w:type="spellEnd"/>
+      <w:r>
+        <w:rPr>
+          <w:lang w:val="en-US"/>
+        </w:rPr>
+        <w:t xml:space="preserve"> </w:t>
+      </w:r>
+      <w:proofErr w:type="spellStart"/>
+      <w:r>
+        <w:rPr>
+          <w:lang w:val="en-US"/>
+        </w:rPr>
+        <w:t>за</w:t>
+      </w:r>
+      <w:proofErr w:type="spellEnd"/>
+      <w:r>
+        <w:rPr>
+          <w:lang w:val="en-US"/>
+        </w:rPr>
+        <w:t xml:space="preserve"> </w:t>
+      </w:r>
+      <w:proofErr w:type="spellStart"/>
+      <w:r>
+        <w:rPr>
+          <w:lang w:val="en-US"/>
+        </w:rPr>
+        <w:t>отметка</w:t>
+      </w:r>
+      <w:proofErr w:type="spellEnd"/>
+      <w:r>
+        <w:rPr>
+          <w:lang w:val="en-US"/>
+        </w:rPr>
+        <w:t xml:space="preserve"> в </w:t>
+      </w:r>
+      <w:proofErr w:type="spellStart"/>
+      <w:r>
+        <w:rPr>
+          <w:lang w:val="en-US"/>
+        </w:rPr>
+        <w:t>реда</w:t>
+      </w:r>
+      <w:proofErr w:type="spellEnd"/>
+      <w:r>
+        <w:rPr>
+          <w:lang w:val="en-US"/>
+        </w:rPr>
+        <w:t xml:space="preserve"> </w:t>
+      </w:r>
+      <w:r>
+        <w:rPr>
+          <w:b/>
+          <w:bCs/>
+          <w:lang w:val="en-US"/>
+        </w:rPr>
+        <w:t>Show</w:t>
+      </w:r>
+      <w:r>
+        <w:rPr>
+          <w:lang w:val="en-US"/>
+        </w:rPr>
+        <w:t>.</w:t>
+      </w:r>
     </w:p>
     <w:p>
       <w:pPr>
@@ -1995,578 +1926,114 @@
           <w:lang w:val="en-US"/>
         </w:rPr>
       </w:pPr>
+      <w:r>
+        <w:rPr>
+          <w:lang w:val="en-US"/>
+        </w:rPr>
+        <w:lastRenderedPageBreak/>
+        <w:t xml:space="preserve">В </w:t>
+      </w:r>
+      <w:proofErr w:type="spellStart"/>
+      <w:r>
+        <w:rPr>
+          <w:lang w:val="en-US"/>
+        </w:rPr>
+        <w:t>реда</w:t>
+      </w:r>
+      <w:proofErr w:type="spellEnd"/>
+      <w:r>
+        <w:rPr>
+          <w:lang w:val="en-US"/>
+        </w:rPr>
+        <w:t xml:space="preserve"> </w:t>
+      </w:r>
+      <w:r>
+        <w:rPr>
+          <w:b/>
+          <w:bCs/>
+          <w:lang w:val="en-US"/>
+        </w:rPr>
+        <w:t>Criteria</w:t>
+      </w:r>
+      <w:r>
+        <w:rPr>
+          <w:lang w:val="en-US"/>
+        </w:rPr>
+        <w:t xml:space="preserve"> на </w:t>
+      </w:r>
+      <w:proofErr w:type="spellStart"/>
+      <w:r>
+        <w:rPr>
+          <w:lang w:val="en-US"/>
+        </w:rPr>
+        <w:t>колоната</w:t>
+      </w:r>
+      <w:proofErr w:type="spellEnd"/>
+      <w:r>
+        <w:rPr>
+          <w:lang w:val="en-US"/>
+        </w:rPr>
+        <w:t xml:space="preserve"> </w:t>
+      </w:r>
+      <w:r>
+        <w:rPr>
+          <w:b/>
+          <w:bCs/>
+          <w:lang w:val="en-US"/>
+        </w:rPr>
+        <w:t>Age</w:t>
+      </w:r>
+      <w:r>
+        <w:rPr>
+          <w:lang w:val="en-US"/>
+        </w:rPr>
+        <w:t xml:space="preserve"> </w:t>
+      </w:r>
+      <w:proofErr w:type="spellStart"/>
+      <w:r>
+        <w:rPr>
+          <w:lang w:val="en-US"/>
+        </w:rPr>
+        <w:t>въведете</w:t>
+      </w:r>
+      <w:proofErr w:type="spellEnd"/>
+      <w:r>
+        <w:rPr>
+          <w:lang w:val="en-US"/>
+        </w:rPr>
+        <w:t xml:space="preserve"> </w:t>
+      </w:r>
+      <w:r>
+        <w:rPr>
+          <w:b/>
+          <w:bCs/>
+          <w:lang w:val="en-US"/>
+        </w:rPr>
+        <w:t>30</w:t>
+      </w:r>
+      <w:r>
+        <w:rPr>
+          <w:lang w:val="en-US"/>
+        </w:rPr>
+        <w:t>.</w:t>
+      </w:r>
     </w:p>
     <w:p>
       <w:pPr>
-        <w:rPr>
-          <w:lang w:val="en-US"/>
-        </w:rPr>
-      </w:pPr>
-    </w:p>
-    <w:p>
-      <w:pPr>
-        <w:rPr>
-          <w:lang w:val="en-US"/>
-        </w:rPr>
-      </w:pPr>
-    </w:p>
-    <w:p>
-      <w:pPr>
-        <w:rPr>
-          <w:lang w:val="en-US"/>
-        </w:rPr>
-      </w:pPr>
-    </w:p>
-    <w:p>
-      <w:pPr>
-        <w:rPr>
-          <w:lang w:val="en-US"/>
-        </w:rPr>
-      </w:pPr>
-    </w:p>
-    <w:p>
-      <w:pPr>
-        <w:rPr>
-          <w:lang w:val="en-US"/>
-        </w:rPr>
-      </w:pPr>
-    </w:p>
-    <w:p>
-      <w:pPr>
-        <w:rPr>
-          <w:lang w:val="en-US"/>
-        </w:rPr>
-      </w:pPr>
-    </w:p>
-    <w:p>
-      <w:pPr>
-        <w:rPr>
-          <w:lang w:val="en-US"/>
-        </w:rPr>
-      </w:pPr>
-      <w:r>
-        <w:rPr>
-          <w:lang w:val="en-US"/>
-        </w:rPr>
-        <w:t xml:space="preserve">В мрежата за проектиране на заявка, в колоната </w:t>
-      </w:r>
-      <w:r>
-        <w:rPr>
-          <w:b/>
-          <w:bCs/>
-          <w:lang w:val="en-US"/>
-        </w:rPr>
-        <w:t>Age</w:t>
-      </w:r>
-      <w:r>
-        <w:rPr>
-          <w:lang w:val="en-US"/>
-        </w:rPr>
-        <w:t xml:space="preserve">, изчистете квадратчето за отметка в реда </w:t>
-      </w:r>
-      <w:r>
-        <w:rPr>
-          <w:b/>
-          <w:bCs/>
-          <w:lang w:val="en-US"/>
-        </w:rPr>
-        <w:t>Show</w:t>
-      </w:r>
-      <w:r>
-        <w:rPr>
-          <w:lang w:val="en-US"/>
-        </w:rPr>
-        <w:t>.</w:t>
-      </w:r>
-    </w:p>
-    <w:p>
-      <w:pPr>
-        <w:rPr>
-          <w:lang w:val="en-US"/>
-        </w:rPr>
-      </w:pPr>
-      <w:r>
-        <w:rPr>
-          <w:lang w:val="en-US"/>
-        </w:rPr>
-        <w:t xml:space="preserve">В реда </w:t>
-      </w:r>
-      <w:r>
-        <w:rPr>
-          <w:b/>
-          <w:bCs/>
-          <w:lang w:val="en-US"/>
-        </w:rPr>
-        <w:t>Criteria</w:t>
-      </w:r>
-      <w:r>
-        <w:rPr>
-          <w:lang w:val="en-US"/>
-        </w:rPr>
-        <w:t xml:space="preserve"> на колоната </w:t>
-      </w:r>
-      <w:r>
-        <w:rPr>
-          <w:b/>
-          <w:bCs/>
-          <w:lang w:val="en-US"/>
-        </w:rPr>
-        <w:t>Age</w:t>
-      </w:r>
-      <w:r>
-        <w:rPr>
-          <w:lang w:val="en-US"/>
-        </w:rPr>
-        <w:t xml:space="preserve"> въведете </w:t>
-      </w:r>
-      <w:r>
-        <w:rPr>
-          <w:b/>
-          <w:bCs/>
-          <w:lang w:val="en-US"/>
-        </w:rPr>
-        <w:t>30</w:t>
-      </w:r>
-      <w:r>
-        <w:rPr>
-          <w:lang w:val="en-US"/>
-        </w:rPr>
-        <w:t>.</w:t>
-      </w:r>
-    </w:p>
-    <w:p>
-      <w:pPr>
-        <w:rPr>
-          <w:lang w:val="en-US"/>
-        </w:rPr>
-      </w:pPr>
-    </w:p>
-    <w:p>
-      <w:pPr>
-        <w:rPr>
-          <w:lang w:val="en-US"/>
-        </w:rPr>
-      </w:pPr>
-    </w:p>
-    <w:p>
-      <w:pPr>
-        <w:rPr>
-          <w:lang w:val="en-US"/>
-        </w:rPr>
-      </w:pPr>
-    </w:p>
-    <w:p>
-      <w:pPr>
-        <w:rPr>
-          <w:lang w:val="en-US"/>
-        </w:rPr>
-      </w:pPr>
-    </w:p>
-    <w:p>
-      <w:pPr>
-        <w:rPr>
-          <w:lang w:val="en-US"/>
-        </w:rPr>
-      </w:pPr>
-    </w:p>
-    <w:p>
-      <w:pPr>
-        <w:rPr>
-          <w:lang w:val="en-US"/>
-        </w:rPr>
-      </w:pPr>
-    </w:p>
-    <w:p>
-      <w:pPr>
-        <w:rPr>
-          <w:lang w:val="en-US"/>
-        </w:rPr>
-      </w:pPr>
-    </w:p>
-    <w:p>
-      <w:pPr>
-        <w:rPr>
-          <w:lang w:val="en-US"/>
-        </w:rPr>
-      </w:pPr>
-    </w:p>
-    <w:p>
-      <w:pPr>
-        <w:rPr>
-          <w:lang w:val="en-US"/>
-        </w:rPr>
-      </w:pPr>
-    </w:p>
-    <w:p>
-      <w:pPr>
-        <w:rPr>
-          <w:lang w:val="en-US"/>
-        </w:rPr>
-      </w:pPr>
-    </w:p>
-    <w:p>
-      <w:pPr>
-        <w:rPr>
-          <w:lang w:val="en-US"/>
-        </w:rPr>
-      </w:pPr>
-    </w:p>
-    <w:p>
-      <w:pPr>
-        <w:rPr>
-          <w:lang w:val="en-US"/>
-        </w:rPr>
-      </w:pPr>
-    </w:p>
-    <w:p>
-      <w:pPr>
-        <w:rPr>
-          <w:lang w:val="en-US"/>
-        </w:rPr>
-      </w:pPr>
-      <w:r>
-        <w:rPr>
-          <w:lang w:val="en-US"/>
-        </w:rPr>
-        <w:t xml:space="preserve">Изчистването на квадратчето </w:t>
-      </w:r>
-      <w:r>
-        <w:rPr>
-          <w:b/>
-          <w:bCs/>
-          <w:lang w:val="en-US"/>
-        </w:rPr>
-        <w:t>Show</w:t>
-      </w:r>
-      <w:r>
-        <w:rPr>
-          <w:lang w:val="en-US"/>
-        </w:rPr>
-        <w:t xml:space="preserve"> </w:t>
-      </w:r>
-      <w:r>
-        <w:rPr>
-          <w:b/>
-          <w:bCs/>
-          <w:lang w:val="en-US"/>
-        </w:rPr>
-        <w:t>предотвратява</w:t>
-      </w:r>
-      <w:r>
-        <w:rPr>
-          <w:lang w:val="en-US"/>
-        </w:rPr>
-        <w:t xml:space="preserve"> </w:t>
-      </w:r>
-      <w:r>
-        <w:rPr>
-          <w:b/>
-          <w:bCs/>
-          <w:lang w:val="en-US"/>
-        </w:rPr>
-        <w:t>показването</w:t>
-      </w:r>
-      <w:r>
-        <w:rPr>
-          <w:lang w:val="en-US"/>
-        </w:rPr>
-        <w:t xml:space="preserve"> на </w:t>
-      </w:r>
-      <w:r>
-        <w:rPr>
-          <w:b/>
-          <w:bCs/>
-        </w:rPr>
-        <w:t>годините</w:t>
-      </w:r>
-      <w:r>
-        <w:rPr>
-          <w:lang w:val="en-US"/>
-        </w:rPr>
-        <w:t xml:space="preserve"> в </w:t>
-      </w:r>
-      <w:r>
-        <w:rPr>
-          <w:b/>
-          <w:bCs/>
-          <w:lang w:val="en-US"/>
-        </w:rPr>
-        <w:t>резултатите</w:t>
-      </w:r>
-      <w:r>
-        <w:rPr>
-          <w:lang w:val="en-US"/>
-        </w:rPr>
-        <w:t xml:space="preserve"> от заявката, а въвеждането на </w:t>
-      </w:r>
-      <w:r>
-        <w:rPr>
-          <w:b/>
-          <w:bCs/>
-          <w:lang w:val="en-US"/>
-        </w:rPr>
-        <w:t>30</w:t>
-      </w:r>
-      <w:r>
-        <w:rPr>
-          <w:lang w:val="en-US"/>
-        </w:rPr>
-        <w:t xml:space="preserve"> в реда </w:t>
-      </w:r>
-      <w:r>
-        <w:rPr>
-          <w:b/>
-          <w:bCs/>
-          <w:lang w:val="en-US"/>
-        </w:rPr>
-        <w:t>Criteria</w:t>
-      </w:r>
-      <w:r>
-        <w:rPr>
-          <w:lang w:val="en-US"/>
-        </w:rPr>
-        <w:t xml:space="preserve"> указва, че искате да </w:t>
-      </w:r>
-      <w:r>
-        <w:t>вземете</w:t>
-      </w:r>
-      <w:r>
-        <w:rPr>
-          <w:lang w:val="en-US"/>
-        </w:rPr>
-        <w:t xml:space="preserve"> </w:t>
-      </w:r>
-      <w:r>
-        <w:rPr>
-          <w:b/>
-          <w:bCs/>
-          <w:lang w:val="en-US"/>
-        </w:rPr>
-        <w:t>само</w:t>
-      </w:r>
-      <w:r>
-        <w:rPr>
-          <w:lang w:val="en-US"/>
-        </w:rPr>
-        <w:t xml:space="preserve"> записи, където стойността на полето </w:t>
-      </w:r>
-      <w:r>
-        <w:rPr>
-          <w:b/>
-          <w:bCs/>
-          <w:lang w:val="en-US"/>
-        </w:rPr>
-        <w:t>Age</w:t>
-      </w:r>
-      <w:r>
-        <w:rPr>
-          <w:lang w:val="en-US"/>
-        </w:rPr>
-        <w:t xml:space="preserve"> е </w:t>
-      </w:r>
-      <w:r>
-        <w:rPr>
-          <w:b/>
-          <w:bCs/>
-          <w:lang w:val="en-US"/>
-        </w:rPr>
-        <w:t>30</w:t>
-      </w:r>
-      <w:r>
-        <w:rPr>
-          <w:lang w:val="en-US"/>
-        </w:rPr>
-        <w:t xml:space="preserve">. В този случай заявката връща само </w:t>
-      </w:r>
-      <w:r>
-        <w:rPr>
-          <w:b/>
-          <w:bCs/>
-        </w:rPr>
-        <w:t>служителите</w:t>
-      </w:r>
-      <w:r>
-        <w:rPr>
-          <w:lang w:val="en-US"/>
-        </w:rPr>
-        <w:t xml:space="preserve">, които </w:t>
-      </w:r>
-      <w:r>
-        <w:t xml:space="preserve">са на </w:t>
-      </w:r>
-      <w:r>
-        <w:rPr>
-          <w:b/>
-          <w:bCs/>
-        </w:rPr>
-        <w:t>30 години</w:t>
-      </w:r>
-      <w:r>
-        <w:rPr>
-          <w:lang w:val="en-US"/>
-        </w:rPr>
-        <w:t xml:space="preserve">. Не е необходимо да </w:t>
-      </w:r>
-      <w:r>
-        <w:rPr>
-          <w:b/>
-          <w:bCs/>
-          <w:lang w:val="en-US"/>
-        </w:rPr>
-        <w:t>показвате</w:t>
-      </w:r>
-      <w:r>
-        <w:rPr>
-          <w:lang w:val="en-US"/>
-        </w:rPr>
-        <w:t xml:space="preserve"> </w:t>
-      </w:r>
-      <w:r>
-        <w:rPr>
-          <w:b/>
-          <w:bCs/>
-          <w:lang w:val="en-US"/>
-        </w:rPr>
-        <w:t>поле</w:t>
-      </w:r>
-      <w:r>
-        <w:rPr>
-          <w:lang w:val="en-US"/>
-        </w:rPr>
-        <w:t xml:space="preserve">, за да го </w:t>
-      </w:r>
-      <w:r>
-        <w:rPr>
-          <w:b/>
-          <w:bCs/>
-          <w:lang w:val="en-US"/>
-        </w:rPr>
-        <w:t>използвате</w:t>
-      </w:r>
-      <w:r>
-        <w:rPr>
-          <w:lang w:val="en-US"/>
-        </w:rPr>
-        <w:t xml:space="preserve"> с </w:t>
-      </w:r>
-      <w:r>
-        <w:rPr>
-          <w:b/>
-          <w:bCs/>
-          <w:lang w:val="en-US"/>
-        </w:rPr>
-        <w:t>критерий</w:t>
-      </w:r>
-      <w:r>
-        <w:rPr>
-          <w:lang w:val="en-US"/>
-        </w:rPr>
-        <w:t>.</w:t>
-      </w:r>
-    </w:p>
-    <w:p>
-      <w:r>
-        <w:rPr>
-          <w:lang w:val="en-US"/>
-        </w:rPr>
-        <w:t xml:space="preserve">В раздела </w:t>
-      </w:r>
-      <w:r>
-        <w:rPr>
-          <w:b/>
-          <w:bCs/>
-          <w:lang w:val="en-US"/>
-        </w:rPr>
-        <w:t>Design</w:t>
-      </w:r>
-      <w:r>
-        <w:rPr>
-          <w:lang w:val="en-US"/>
-        </w:rPr>
-        <w:t xml:space="preserve">, в групата </w:t>
-      </w:r>
-      <w:r>
-        <w:rPr>
-          <w:b/>
-          <w:bCs/>
-          <w:lang w:val="en-US"/>
-        </w:rPr>
-        <w:t>Results</w:t>
-      </w:r>
-      <w:r>
-        <w:rPr>
-          <w:lang w:val="en-US"/>
-        </w:rPr>
-        <w:t xml:space="preserve"> </w:t>
-      </w:r>
-      <w:r>
-        <w:t>натиснете</w:t>
-      </w:r>
-      <w:r>
-        <w:rPr>
-          <w:lang w:val="en-US"/>
-        </w:rPr>
-        <w:t xml:space="preserve"> върху </w:t>
-      </w:r>
-      <w:r>
-        <w:rPr>
-          <w:b/>
-          <w:bCs/>
-          <w:lang w:val="en-US"/>
-        </w:rPr>
-        <w:t>Run</w:t>
-      </w:r>
-      <w:r>
-        <w:rPr>
-          <w:lang w:val="en-US"/>
-        </w:rPr>
-        <w:t xml:space="preserve">. </w:t>
-      </w:r>
-      <w:r>
-        <w:rPr>
-          <w:b/>
-          <w:bCs/>
-          <w:lang w:val="en-US"/>
-        </w:rPr>
-        <w:t>Заявката</w:t>
-      </w:r>
-      <w:r>
-        <w:rPr>
-          <w:lang w:val="en-US"/>
-        </w:rPr>
-        <w:t xml:space="preserve"> се изпълнява и след това показва </w:t>
-      </w:r>
-      <w:r>
-        <w:rPr>
-          <w:b/>
-          <w:bCs/>
-          <w:lang w:val="en-US"/>
-        </w:rPr>
-        <w:t>списък</w:t>
-      </w:r>
-      <w:r>
-        <w:rPr>
-          <w:lang w:val="en-US"/>
-        </w:rPr>
-        <w:t xml:space="preserve"> </w:t>
-      </w:r>
+        <w:jc w:val="center"/>
+        <w:rPr>
+          <w:lang w:val="en-US"/>
+        </w:rPr>
+      </w:pPr>
       <w:r>
         <w:rPr>
           <w:noProof/>
           <w:lang w:val="en-US"/>
         </w:rPr>
         <w:drawing>
-          <wp:anchor distT="0" distB="0" distL="114300" distR="114300" simplePos="0" relativeHeight="251654656" behindDoc="0" locked="0" layoutInCell="1" allowOverlap="1" wp14:anchorId="077AC24A" wp14:editId="0546312A">
-            <wp:simplePos x="0" y="0"/>
-            <wp:positionH relativeFrom="margin">
-              <wp:posOffset>960120</wp:posOffset>
-            </wp:positionH>
-            <wp:positionV relativeFrom="margin">
-              <wp:posOffset>-132024</wp:posOffset>
-            </wp:positionV>
-            <wp:extent cx="4725059" cy="2000529"/>
-            <wp:effectExtent l="19050" t="19050" r="0" b="0"/>
-            <wp:wrapSquare wrapText="bothSides"/>
+          <wp:inline distT="0" distB="0" distL="0" distR="0" wp14:anchorId="6B0FDDE9" wp14:editId="5AC11D24">
+            <wp:extent cx="4724400" cy="2000250"/>
+            <wp:effectExtent l="19050" t="19050" r="19050" b="19050"/>
             <wp:docPr id="404952931" name="Picture 1" descr="A screenshot of a computer&#10;&#10;Description automatically generated"/>
             <wp:cNvGraphicFramePr>
               <a:graphicFrameLocks xmlns:a="http://schemas.openxmlformats.org/drawingml/2006/main" noChangeAspect="1"/>
@@ -2579,7 +2046,7 @@
                     <pic:cNvPicPr/>
                   </pic:nvPicPr>
                   <pic:blipFill>
-                    <a:blip r:embed="rId18">
+                    <a:blip r:embed="rId18" cstate="print">
                       <a:extLst>
                         <a:ext uri="{28A0092B-C50C-407E-A947-70E740481C1C}">
                           <a14:useLocalDpi xmlns:a14="http://schemas.microsoft.com/office/drawing/2010/main" val="0"/>
@@ -2593,7 +2060,7 @@
                   <pic:spPr>
                     <a:xfrm>
                       <a:off x="0" y="0"/>
-                      <a:ext cx="4725059" cy="2000529"/>
+                      <a:ext cx="4724400" cy="2000250"/>
                     </a:xfrm>
                     <a:prstGeom prst="rect">
                       <a:avLst/>
@@ -2609,70 +2076,921 @@
                 </pic:pic>
               </a:graphicData>
             </a:graphic>
-          </wp:anchor>
+          </wp:inline>
         </w:drawing>
-      </w:r>
-      <w:r>
-        <w:t xml:space="preserve">със </w:t>
-      </w:r>
-      <w:r>
-        <w:rPr>
-          <w:b/>
-          <w:bCs/>
-        </w:rPr>
-        <w:t>служители</w:t>
-      </w:r>
-      <w:r>
-        <w:t xml:space="preserve"> на </w:t>
-      </w:r>
-      <w:r>
-        <w:rPr>
-          <w:b/>
-          <w:bCs/>
-        </w:rPr>
-        <w:t>30</w:t>
-      </w:r>
-      <w:r>
-        <w:t xml:space="preserve"> </w:t>
-      </w:r>
-      <w:r>
-        <w:rPr>
-          <w:b/>
-          <w:bCs/>
-        </w:rPr>
-        <w:t>годишна</w:t>
-      </w:r>
-      <w:r>
-        <w:t xml:space="preserve"> </w:t>
-      </w:r>
-      <w:r>
-        <w:rPr>
-          <w:b/>
-          <w:bCs/>
-        </w:rPr>
-        <w:t>възраст</w:t>
-      </w:r>
-      <w:r>
-        <w:t>.</w:t>
       </w:r>
     </w:p>
     <w:p>
+      <w:pPr>
+        <w:jc w:val="center"/>
+        <w:rPr>
+          <w:lang w:val="en-US"/>
+        </w:rPr>
+      </w:pPr>
+    </w:p>
+    <w:p>
+      <w:pPr>
+        <w:rPr>
+          <w:lang w:val="en-US"/>
+        </w:rPr>
+      </w:pPr>
+      <w:proofErr w:type="spellStart"/>
+      <w:r>
+        <w:rPr>
+          <w:lang w:val="en-US"/>
+        </w:rPr>
+        <w:t>Изчистването</w:t>
+      </w:r>
+      <w:proofErr w:type="spellEnd"/>
+      <w:r>
+        <w:rPr>
+          <w:lang w:val="en-US"/>
+        </w:rPr>
+        <w:t xml:space="preserve"> на </w:t>
+      </w:r>
+      <w:proofErr w:type="spellStart"/>
+      <w:r>
+        <w:rPr>
+          <w:lang w:val="en-US"/>
+        </w:rPr>
+        <w:t>квадратчето</w:t>
+      </w:r>
+      <w:proofErr w:type="spellEnd"/>
+      <w:r>
+        <w:rPr>
+          <w:lang w:val="en-US"/>
+        </w:rPr>
+        <w:t xml:space="preserve"> </w:t>
+      </w:r>
+      <w:r>
+        <w:rPr>
+          <w:b/>
+          <w:bCs/>
+          <w:lang w:val="en-US"/>
+        </w:rPr>
+        <w:t>Show</w:t>
+      </w:r>
+      <w:r>
+        <w:rPr>
+          <w:lang w:val="en-US"/>
+        </w:rPr>
+        <w:t xml:space="preserve"> </w:t>
+      </w:r>
+      <w:proofErr w:type="spellStart"/>
+      <w:r>
+        <w:rPr>
+          <w:b/>
+          <w:bCs/>
+          <w:lang w:val="en-US"/>
+        </w:rPr>
+        <w:t>предотвратява</w:t>
+      </w:r>
+      <w:proofErr w:type="spellEnd"/>
+      <w:r>
+        <w:rPr>
+          <w:lang w:val="en-US"/>
+        </w:rPr>
+        <w:t xml:space="preserve"> </w:t>
+      </w:r>
+      <w:proofErr w:type="spellStart"/>
+      <w:r>
+        <w:rPr>
+          <w:b/>
+          <w:bCs/>
+          <w:lang w:val="en-US"/>
+        </w:rPr>
+        <w:t>показването</w:t>
+      </w:r>
+      <w:proofErr w:type="spellEnd"/>
+      <w:r>
+        <w:rPr>
+          <w:lang w:val="en-US"/>
+        </w:rPr>
+        <w:t xml:space="preserve"> на </w:t>
+      </w:r>
+      <w:r>
+        <w:rPr>
+          <w:b/>
+          <w:bCs/>
+        </w:rPr>
+        <w:t>годините</w:t>
+      </w:r>
+      <w:r>
+        <w:rPr>
+          <w:lang w:val="en-US"/>
+        </w:rPr>
+        <w:t xml:space="preserve"> в </w:t>
+      </w:r>
+      <w:proofErr w:type="spellStart"/>
+      <w:r>
+        <w:rPr>
+          <w:b/>
+          <w:bCs/>
+          <w:lang w:val="en-US"/>
+        </w:rPr>
+        <w:t>резултатите</w:t>
+      </w:r>
+      <w:proofErr w:type="spellEnd"/>
+      <w:r>
+        <w:rPr>
+          <w:lang w:val="en-US"/>
+        </w:rPr>
+        <w:t xml:space="preserve"> </w:t>
+      </w:r>
+      <w:proofErr w:type="spellStart"/>
+      <w:r>
+        <w:rPr>
+          <w:lang w:val="en-US"/>
+        </w:rPr>
+        <w:t>от</w:t>
+      </w:r>
+      <w:proofErr w:type="spellEnd"/>
+      <w:r>
+        <w:rPr>
+          <w:lang w:val="en-US"/>
+        </w:rPr>
+        <w:t xml:space="preserve"> </w:t>
+      </w:r>
+      <w:proofErr w:type="spellStart"/>
+      <w:r>
+        <w:rPr>
+          <w:lang w:val="en-US"/>
+        </w:rPr>
+        <w:t>заявката</w:t>
+      </w:r>
+      <w:proofErr w:type="spellEnd"/>
+      <w:r>
+        <w:rPr>
+          <w:lang w:val="en-US"/>
+        </w:rPr>
+        <w:t xml:space="preserve">, а </w:t>
+      </w:r>
+      <w:proofErr w:type="spellStart"/>
+      <w:r>
+        <w:rPr>
+          <w:lang w:val="en-US"/>
+        </w:rPr>
+        <w:t>въвеждането</w:t>
+      </w:r>
+      <w:proofErr w:type="spellEnd"/>
+      <w:r>
+        <w:rPr>
+          <w:lang w:val="en-US"/>
+        </w:rPr>
+        <w:t xml:space="preserve"> на </w:t>
+      </w:r>
+      <w:r>
+        <w:rPr>
+          <w:b/>
+          <w:bCs/>
+          <w:lang w:val="en-US"/>
+        </w:rPr>
+        <w:t>30</w:t>
+      </w:r>
+      <w:r>
+        <w:rPr>
+          <w:lang w:val="en-US"/>
+        </w:rPr>
+        <w:t xml:space="preserve"> в </w:t>
+      </w:r>
+      <w:proofErr w:type="spellStart"/>
+      <w:r>
+        <w:rPr>
+          <w:lang w:val="en-US"/>
+        </w:rPr>
+        <w:t>реда</w:t>
+      </w:r>
+      <w:proofErr w:type="spellEnd"/>
+      <w:r>
+        <w:rPr>
+          <w:lang w:val="en-US"/>
+        </w:rPr>
+        <w:t xml:space="preserve"> </w:t>
+      </w:r>
+      <w:r>
+        <w:rPr>
+          <w:b/>
+          <w:bCs/>
+          <w:lang w:val="en-US"/>
+        </w:rPr>
+        <w:t>Criteria</w:t>
+      </w:r>
+      <w:r>
+        <w:rPr>
+          <w:lang w:val="en-US"/>
+        </w:rPr>
+        <w:t xml:space="preserve"> </w:t>
+      </w:r>
+      <w:proofErr w:type="spellStart"/>
+      <w:r>
+        <w:rPr>
+          <w:lang w:val="en-US"/>
+        </w:rPr>
+        <w:t>указва</w:t>
+      </w:r>
+      <w:proofErr w:type="spellEnd"/>
+      <w:r>
+        <w:rPr>
+          <w:lang w:val="en-US"/>
+        </w:rPr>
+        <w:t xml:space="preserve">, </w:t>
+      </w:r>
+      <w:proofErr w:type="spellStart"/>
+      <w:r>
+        <w:rPr>
+          <w:lang w:val="en-US"/>
+        </w:rPr>
+        <w:t>че</w:t>
+      </w:r>
+      <w:proofErr w:type="spellEnd"/>
+      <w:r>
+        <w:rPr>
+          <w:lang w:val="en-US"/>
+        </w:rPr>
+        <w:t xml:space="preserve"> </w:t>
+      </w:r>
+      <w:proofErr w:type="spellStart"/>
+      <w:r>
+        <w:rPr>
+          <w:lang w:val="en-US"/>
+        </w:rPr>
+        <w:t>искате</w:t>
+      </w:r>
+      <w:proofErr w:type="spellEnd"/>
+      <w:r>
+        <w:rPr>
+          <w:lang w:val="en-US"/>
+        </w:rPr>
+        <w:t xml:space="preserve"> </w:t>
+      </w:r>
+      <w:proofErr w:type="spellStart"/>
+      <w:r>
+        <w:rPr>
+          <w:lang w:val="en-US"/>
+        </w:rPr>
+        <w:t>да</w:t>
+      </w:r>
+      <w:proofErr w:type="spellEnd"/>
+      <w:r>
+        <w:rPr>
+          <w:lang w:val="en-US"/>
+        </w:rPr>
+        <w:t xml:space="preserve"> </w:t>
+      </w:r>
+      <w:r>
+        <w:t>вземете</w:t>
+      </w:r>
+      <w:r>
+        <w:rPr>
+          <w:lang w:val="en-US"/>
+        </w:rPr>
+        <w:t xml:space="preserve"> </w:t>
+      </w:r>
+      <w:proofErr w:type="spellStart"/>
+      <w:r>
+        <w:rPr>
+          <w:b/>
+          <w:bCs/>
+          <w:lang w:val="en-US"/>
+        </w:rPr>
+        <w:t>само</w:t>
+      </w:r>
+      <w:proofErr w:type="spellEnd"/>
+      <w:r>
+        <w:rPr>
+          <w:lang w:val="en-US"/>
+        </w:rPr>
+        <w:t xml:space="preserve"> </w:t>
+      </w:r>
+      <w:proofErr w:type="spellStart"/>
+      <w:r>
+        <w:rPr>
+          <w:lang w:val="en-US"/>
+        </w:rPr>
+        <w:t>записи</w:t>
+      </w:r>
+      <w:proofErr w:type="spellEnd"/>
+      <w:r>
+        <w:rPr>
+          <w:lang w:val="en-US"/>
+        </w:rPr>
+        <w:t xml:space="preserve">, </w:t>
+      </w:r>
+      <w:proofErr w:type="spellStart"/>
+      <w:r>
+        <w:rPr>
+          <w:lang w:val="en-US"/>
+        </w:rPr>
+        <w:t>където</w:t>
+      </w:r>
+      <w:proofErr w:type="spellEnd"/>
+      <w:r>
+        <w:rPr>
+          <w:lang w:val="en-US"/>
+        </w:rPr>
+        <w:t xml:space="preserve"> </w:t>
+      </w:r>
+      <w:proofErr w:type="spellStart"/>
+      <w:r>
+        <w:rPr>
+          <w:lang w:val="en-US"/>
+        </w:rPr>
+        <w:t>стойността</w:t>
+      </w:r>
+      <w:proofErr w:type="spellEnd"/>
+      <w:r>
+        <w:rPr>
+          <w:lang w:val="en-US"/>
+        </w:rPr>
+        <w:t xml:space="preserve"> на </w:t>
+      </w:r>
+      <w:proofErr w:type="spellStart"/>
+      <w:r>
+        <w:rPr>
+          <w:lang w:val="en-US"/>
+        </w:rPr>
+        <w:t>полето</w:t>
+      </w:r>
+      <w:proofErr w:type="spellEnd"/>
+      <w:r>
+        <w:rPr>
+          <w:lang w:val="en-US"/>
+        </w:rPr>
+        <w:t xml:space="preserve"> </w:t>
+      </w:r>
+      <w:r>
+        <w:rPr>
+          <w:b/>
+          <w:bCs/>
+          <w:lang w:val="en-US"/>
+        </w:rPr>
+        <w:t>Age</w:t>
+      </w:r>
+      <w:r>
+        <w:rPr>
+          <w:lang w:val="en-US"/>
+        </w:rPr>
+        <w:t xml:space="preserve"> </w:t>
+      </w:r>
+      <w:r>
+        <w:rPr>
+          <w:lang w:val="en-US"/>
+        </w:rPr>
+        <w:t xml:space="preserve">е </w:t>
+      </w:r>
+      <w:r>
+        <w:rPr>
+          <w:b/>
+          <w:bCs/>
+          <w:lang w:val="en-US"/>
+        </w:rPr>
+        <w:t>30</w:t>
+      </w:r>
+      <w:r>
+        <w:rPr>
+          <w:lang w:val="en-US"/>
+        </w:rPr>
+        <w:t xml:space="preserve">. В </w:t>
+      </w:r>
+      <w:proofErr w:type="spellStart"/>
+      <w:r>
+        <w:rPr>
+          <w:lang w:val="en-US"/>
+        </w:rPr>
+        <w:t>този</w:t>
+      </w:r>
+      <w:proofErr w:type="spellEnd"/>
+      <w:r>
+        <w:rPr>
+          <w:lang w:val="en-US"/>
+        </w:rPr>
+        <w:t xml:space="preserve"> </w:t>
+      </w:r>
+      <w:proofErr w:type="spellStart"/>
+      <w:r>
+        <w:rPr>
+          <w:lang w:val="en-US"/>
+        </w:rPr>
+        <w:t>случай</w:t>
+      </w:r>
+      <w:proofErr w:type="spellEnd"/>
+      <w:r>
+        <w:rPr>
+          <w:lang w:val="en-US"/>
+        </w:rPr>
+        <w:t xml:space="preserve"> </w:t>
+      </w:r>
+      <w:proofErr w:type="spellStart"/>
+      <w:r>
+        <w:rPr>
+          <w:lang w:val="en-US"/>
+        </w:rPr>
+        <w:t>заявката</w:t>
+      </w:r>
+      <w:proofErr w:type="spellEnd"/>
+      <w:r>
+        <w:rPr>
+          <w:lang w:val="en-US"/>
+        </w:rPr>
+        <w:t xml:space="preserve"> </w:t>
+      </w:r>
+      <w:proofErr w:type="spellStart"/>
+      <w:r>
+        <w:rPr>
+          <w:lang w:val="en-US"/>
+        </w:rPr>
+        <w:t>връща</w:t>
+      </w:r>
+      <w:proofErr w:type="spellEnd"/>
+      <w:r>
+        <w:rPr>
+          <w:lang w:val="en-US"/>
+        </w:rPr>
+        <w:t xml:space="preserve"> </w:t>
+      </w:r>
+      <w:proofErr w:type="spellStart"/>
+      <w:r>
+        <w:rPr>
+          <w:lang w:val="en-US"/>
+        </w:rPr>
+        <w:t>само</w:t>
+      </w:r>
+      <w:proofErr w:type="spellEnd"/>
+      <w:r>
+        <w:rPr>
+          <w:lang w:val="en-US"/>
+        </w:rPr>
+        <w:t xml:space="preserve"> </w:t>
+      </w:r>
+      <w:r>
+        <w:rPr>
+          <w:b/>
+          <w:bCs/>
+        </w:rPr>
+        <w:t>служителите</w:t>
+      </w:r>
+      <w:r>
+        <w:rPr>
+          <w:lang w:val="en-US"/>
+        </w:rPr>
+        <w:t xml:space="preserve">, </w:t>
+      </w:r>
+      <w:proofErr w:type="spellStart"/>
+      <w:r>
+        <w:rPr>
+          <w:lang w:val="en-US"/>
+        </w:rPr>
+        <w:t>които</w:t>
+      </w:r>
+      <w:proofErr w:type="spellEnd"/>
+      <w:r>
+        <w:rPr>
+          <w:lang w:val="en-US"/>
+        </w:rPr>
+        <w:t xml:space="preserve"> </w:t>
+      </w:r>
+      <w:r>
+        <w:t xml:space="preserve">са на </w:t>
+      </w:r>
+      <w:r>
+        <w:rPr>
+          <w:b/>
+          <w:bCs/>
+        </w:rPr>
+        <w:t>30 години</w:t>
+      </w:r>
+      <w:r>
+        <w:rPr>
+          <w:lang w:val="en-US"/>
+        </w:rPr>
+        <w:t xml:space="preserve">. </w:t>
+      </w:r>
+      <w:proofErr w:type="spellStart"/>
+      <w:r>
+        <w:rPr>
+          <w:lang w:val="en-US"/>
+        </w:rPr>
+        <w:t>Не</w:t>
+      </w:r>
+      <w:proofErr w:type="spellEnd"/>
+      <w:r>
+        <w:rPr>
+          <w:lang w:val="en-US"/>
+        </w:rPr>
+        <w:t xml:space="preserve"> е </w:t>
+      </w:r>
+      <w:proofErr w:type="spellStart"/>
+      <w:r>
+        <w:rPr>
+          <w:lang w:val="en-US"/>
+        </w:rPr>
+        <w:t>необходимо</w:t>
+      </w:r>
+      <w:proofErr w:type="spellEnd"/>
+      <w:r>
+        <w:rPr>
+          <w:lang w:val="en-US"/>
+        </w:rPr>
+        <w:t xml:space="preserve"> </w:t>
+      </w:r>
+      <w:proofErr w:type="spellStart"/>
+      <w:r>
+        <w:rPr>
+          <w:lang w:val="en-US"/>
+        </w:rPr>
+        <w:t>да</w:t>
+      </w:r>
+      <w:proofErr w:type="spellEnd"/>
+      <w:r>
+        <w:rPr>
+          <w:lang w:val="en-US"/>
+        </w:rPr>
+        <w:t xml:space="preserve"> </w:t>
+      </w:r>
+      <w:proofErr w:type="spellStart"/>
+      <w:r>
+        <w:rPr>
+          <w:b/>
+          <w:bCs/>
+          <w:lang w:val="en-US"/>
+        </w:rPr>
+        <w:t>показвате</w:t>
+      </w:r>
+      <w:proofErr w:type="spellEnd"/>
+      <w:r>
+        <w:rPr>
+          <w:lang w:val="en-US"/>
+        </w:rPr>
+        <w:t xml:space="preserve"> </w:t>
+      </w:r>
+      <w:proofErr w:type="spellStart"/>
+      <w:r>
+        <w:rPr>
+          <w:b/>
+          <w:bCs/>
+          <w:lang w:val="en-US"/>
+        </w:rPr>
+        <w:t>поле</w:t>
+      </w:r>
+      <w:proofErr w:type="spellEnd"/>
+      <w:r>
+        <w:rPr>
+          <w:lang w:val="en-US"/>
+        </w:rPr>
+        <w:t xml:space="preserve">, </w:t>
+      </w:r>
+      <w:proofErr w:type="spellStart"/>
+      <w:r>
+        <w:rPr>
+          <w:lang w:val="en-US"/>
+        </w:rPr>
+        <w:t>за</w:t>
+      </w:r>
+      <w:proofErr w:type="spellEnd"/>
+      <w:r>
+        <w:rPr>
+          <w:lang w:val="en-US"/>
+        </w:rPr>
+        <w:t xml:space="preserve"> </w:t>
+      </w:r>
+      <w:proofErr w:type="spellStart"/>
+      <w:r>
+        <w:rPr>
+          <w:lang w:val="en-US"/>
+        </w:rPr>
+        <w:t>да</w:t>
+      </w:r>
+      <w:proofErr w:type="spellEnd"/>
+      <w:r>
+        <w:rPr>
+          <w:lang w:val="en-US"/>
+        </w:rPr>
+        <w:t xml:space="preserve"> </w:t>
+      </w:r>
+      <w:proofErr w:type="spellStart"/>
+      <w:r>
+        <w:rPr>
+          <w:lang w:val="en-US"/>
+        </w:rPr>
+        <w:t>го</w:t>
+      </w:r>
+      <w:proofErr w:type="spellEnd"/>
+      <w:r>
+        <w:rPr>
+          <w:lang w:val="en-US"/>
+        </w:rPr>
+        <w:t xml:space="preserve"> </w:t>
+      </w:r>
+      <w:proofErr w:type="spellStart"/>
+      <w:r>
+        <w:rPr>
+          <w:b/>
+          <w:bCs/>
+          <w:lang w:val="en-US"/>
+        </w:rPr>
+        <w:t>използвате</w:t>
+      </w:r>
+      <w:proofErr w:type="spellEnd"/>
+      <w:r>
+        <w:rPr>
+          <w:lang w:val="en-US"/>
+        </w:rPr>
+        <w:t xml:space="preserve"> с </w:t>
+      </w:r>
+      <w:proofErr w:type="spellStart"/>
+      <w:r>
+        <w:rPr>
+          <w:b/>
+          <w:bCs/>
+          <w:lang w:val="en-US"/>
+        </w:rPr>
+        <w:t>критерий</w:t>
+      </w:r>
+      <w:proofErr w:type="spellEnd"/>
+      <w:r>
+        <w:rPr>
+          <w:lang w:val="en-US"/>
+        </w:rPr>
+        <w:t>.</w:t>
+      </w:r>
+    </w:p>
+    <w:p>
+      <w:r>
+        <w:rPr>
+          <w:lang w:val="en-US"/>
+        </w:rPr>
+        <w:t xml:space="preserve">В </w:t>
+      </w:r>
+      <w:proofErr w:type="spellStart"/>
+      <w:r>
+        <w:rPr>
+          <w:lang w:val="en-US"/>
+        </w:rPr>
+        <w:t>раздела</w:t>
+      </w:r>
+      <w:proofErr w:type="spellEnd"/>
+      <w:r>
+        <w:rPr>
+          <w:lang w:val="en-US"/>
+        </w:rPr>
+        <w:t xml:space="preserve"> </w:t>
+      </w:r>
+      <w:r>
+        <w:rPr>
+          <w:b/>
+          <w:bCs/>
+          <w:lang w:val="en-US"/>
+        </w:rPr>
+        <w:t>Design</w:t>
+      </w:r>
+      <w:r>
+        <w:rPr>
+          <w:lang w:val="en-US"/>
+        </w:rPr>
+        <w:t xml:space="preserve">, в </w:t>
+      </w:r>
+      <w:proofErr w:type="spellStart"/>
+      <w:r>
+        <w:rPr>
+          <w:lang w:val="en-US"/>
+        </w:rPr>
+        <w:t>групата</w:t>
+      </w:r>
+      <w:proofErr w:type="spellEnd"/>
+      <w:r>
+        <w:rPr>
+          <w:lang w:val="en-US"/>
+        </w:rPr>
+        <w:t xml:space="preserve"> </w:t>
+      </w:r>
+      <w:r>
+        <w:rPr>
+          <w:b/>
+          <w:bCs/>
+          <w:lang w:val="en-US"/>
+        </w:rPr>
+        <w:t>Results</w:t>
+      </w:r>
+      <w:r>
+        <w:rPr>
+          <w:lang w:val="en-US"/>
+        </w:rPr>
+        <w:t xml:space="preserve"> </w:t>
+      </w:r>
+      <w:r>
+        <w:t>натиснете</w:t>
+      </w:r>
+      <w:r>
+        <w:rPr>
+          <w:lang w:val="en-US"/>
+        </w:rPr>
+        <w:t xml:space="preserve"> </w:t>
+      </w:r>
+      <w:proofErr w:type="spellStart"/>
+      <w:r>
+        <w:rPr>
+          <w:lang w:val="en-US"/>
+        </w:rPr>
+        <w:t>върху</w:t>
+      </w:r>
+      <w:proofErr w:type="spellEnd"/>
+      <w:r>
+        <w:rPr>
+          <w:lang w:val="en-US"/>
+        </w:rPr>
+        <w:t xml:space="preserve"> </w:t>
+      </w:r>
+      <w:r>
+        <w:rPr>
+          <w:b/>
+          <w:bCs/>
+          <w:lang w:val="en-US"/>
+        </w:rPr>
+        <w:t>Run</w:t>
+      </w:r>
+      <w:r>
+        <w:rPr>
+          <w:lang w:val="en-US"/>
+        </w:rPr>
+        <w:t xml:space="preserve">. </w:t>
+      </w:r>
+      <w:proofErr w:type="spellStart"/>
+      <w:r>
+        <w:rPr>
+          <w:b/>
+          <w:bCs/>
+          <w:lang w:val="en-US"/>
+        </w:rPr>
+        <w:t>Заявката</w:t>
+      </w:r>
+      <w:proofErr w:type="spellEnd"/>
+      <w:r>
+        <w:rPr>
+          <w:lang w:val="en-US"/>
+        </w:rPr>
+        <w:t xml:space="preserve"> </w:t>
+      </w:r>
+      <w:proofErr w:type="spellStart"/>
+      <w:r>
+        <w:rPr>
+          <w:lang w:val="en-US"/>
+        </w:rPr>
+        <w:t>се</w:t>
+      </w:r>
+      <w:proofErr w:type="spellEnd"/>
+      <w:r>
+        <w:rPr>
+          <w:lang w:val="en-US"/>
+        </w:rPr>
+        <w:t xml:space="preserve"> </w:t>
+      </w:r>
+      <w:proofErr w:type="spellStart"/>
+      <w:r>
+        <w:rPr>
+          <w:lang w:val="en-US"/>
+        </w:rPr>
+        <w:t>изпълнява</w:t>
+      </w:r>
+      <w:proofErr w:type="spellEnd"/>
+      <w:r>
+        <w:rPr>
+          <w:lang w:val="en-US"/>
+        </w:rPr>
+        <w:t xml:space="preserve"> и </w:t>
+      </w:r>
+      <w:proofErr w:type="spellStart"/>
+      <w:r>
+        <w:rPr>
+          <w:lang w:val="en-US"/>
+        </w:rPr>
+        <w:t>след</w:t>
+      </w:r>
+      <w:proofErr w:type="spellEnd"/>
+      <w:r>
+        <w:rPr>
+          <w:lang w:val="en-US"/>
+        </w:rPr>
+        <w:t xml:space="preserve"> </w:t>
+      </w:r>
+      <w:proofErr w:type="spellStart"/>
+      <w:r>
+        <w:rPr>
+          <w:lang w:val="en-US"/>
+        </w:rPr>
+        <w:t>това</w:t>
+      </w:r>
+      <w:proofErr w:type="spellEnd"/>
+      <w:r>
+        <w:rPr>
+          <w:lang w:val="en-US"/>
+        </w:rPr>
+        <w:t xml:space="preserve"> </w:t>
+      </w:r>
+      <w:proofErr w:type="spellStart"/>
+      <w:r>
+        <w:rPr>
+          <w:lang w:val="en-US"/>
+        </w:rPr>
+        <w:t>показва</w:t>
+      </w:r>
+      <w:proofErr w:type="spellEnd"/>
+      <w:r>
+        <w:rPr>
+          <w:lang w:val="en-US"/>
+        </w:rPr>
+        <w:t xml:space="preserve"> </w:t>
+      </w:r>
+      <w:proofErr w:type="spellStart"/>
+      <w:r>
+        <w:rPr>
+          <w:b/>
+          <w:bCs/>
+          <w:lang w:val="en-US"/>
+        </w:rPr>
+        <w:t>списък</w:t>
+      </w:r>
+      <w:proofErr w:type="spellEnd"/>
+      <w:r>
+        <w:rPr>
+          <w:lang w:val="en-US"/>
+        </w:rPr>
+        <w:t xml:space="preserve"> </w:t>
+      </w:r>
+      <w:r>
+        <w:t xml:space="preserve">със </w:t>
+      </w:r>
+      <w:r>
+        <w:rPr>
+          <w:b/>
+          <w:bCs/>
+        </w:rPr>
+        <w:t>служители</w:t>
+      </w:r>
+      <w:r>
+        <w:t xml:space="preserve"> на </w:t>
+      </w:r>
+      <w:r>
+        <w:rPr>
+          <w:b/>
+          <w:bCs/>
+        </w:rPr>
+        <w:t>30</w:t>
+      </w:r>
+      <w:r>
+        <w:t xml:space="preserve"> </w:t>
+      </w:r>
+      <w:r>
+        <w:rPr>
+          <w:b/>
+          <w:bCs/>
+        </w:rPr>
+        <w:t>годишна</w:t>
+      </w:r>
+      <w:r>
+        <w:t xml:space="preserve"> </w:t>
+      </w:r>
+      <w:r>
+        <w:rPr>
+          <w:b/>
+          <w:bCs/>
+        </w:rPr>
+        <w:t>възраст</w:t>
+      </w:r>
+      <w:r>
+        <w:t>.</w:t>
+      </w:r>
+    </w:p>
+    <w:p>
+      <w:pPr>
+        <w:jc w:val="center"/>
+      </w:pPr>
       <w:r>
         <w:rPr>
           <w:noProof/>
+          <w:lang w:val="en-US"/>
+        </w:rPr>
+        <w:pict w14:anchorId="3D87E4B1">
+          <v:roundrect id="_x0000_s2054" style="position:absolute;left:0;text-align:left;margin-left:374.2pt;margin-top:1.9pt;width:72.35pt;height:23.15pt;z-index:251664896;visibility:visible" arcsize="3529f" filled="f" strokecolor="#1f497d [3215]" strokeweight="4.5pt"/>
+        </w:pict>
+      </w:r>
+      <w:r>
+        <w:rPr>
+          <w:noProof/>
+          <w:lang w:val="en-US"/>
+        </w:rPr>
+        <w:pict w14:anchorId="215D2262">
+          <v:roundrect id="_x0000_s2055" style="position:absolute;left:0;text-align:left;margin-left:96.05pt;margin-top:21.45pt;width:37.3pt;height:65.1pt;z-index:251665920;visibility:visible" arcsize="3529f" filled="f" strokecolor="#1f497d [3215]" strokeweight="4.5pt"/>
+        </w:pict>
+      </w:r>
+      <w:r>
+        <w:rPr>
+          <w:noProof/>
+          <w:lang w:val="en-US"/>
         </w:rPr>
         <w:drawing>
-          <wp:anchor distT="0" distB="0" distL="114300" distR="114300" simplePos="0" relativeHeight="251659776" behindDoc="0" locked="0" layoutInCell="1" allowOverlap="1" wp14:anchorId="687D840B" wp14:editId="17AEBC98">
-            <wp:simplePos x="0" y="0"/>
-            <wp:positionH relativeFrom="margin">
-              <wp:posOffset>664845</wp:posOffset>
-            </wp:positionH>
-            <wp:positionV relativeFrom="margin">
-              <wp:posOffset>3755197</wp:posOffset>
-            </wp:positionV>
-            <wp:extent cx="5315692" cy="1219370"/>
-            <wp:effectExtent l="19050" t="19050" r="0" b="0"/>
-            <wp:wrapSquare wrapText="bothSides"/>
+          <wp:inline distT="0" distB="0" distL="0" distR="0" wp14:anchorId="0CFCD967" wp14:editId="5B2D090D">
+            <wp:extent cx="5314950" cy="1219200"/>
+            <wp:effectExtent l="19050" t="19050" r="19050" b="19050"/>
             <wp:docPr id="503967515" name="Picture 1" descr="A screenshot of a computer&#10;&#10;Description automatically generated"/>
             <wp:cNvGraphicFramePr>
               <a:graphicFrameLocks xmlns:a="http://schemas.openxmlformats.org/drawingml/2006/main" noChangeAspect="1"/>
@@ -2685,7 +3003,7 @@
                     <pic:cNvPicPr/>
                   </pic:nvPicPr>
                   <pic:blipFill>
-                    <a:blip r:embed="rId19">
+                    <a:blip r:embed="rId19" cstate="print">
                       <a:extLst>
                         <a:ext uri="{28A0092B-C50C-407E-A947-70E740481C1C}">
                           <a14:useLocalDpi xmlns:a14="http://schemas.microsoft.com/office/drawing/2010/main" val="0"/>
@@ -2699,7 +3017,7 @@
                   <pic:spPr>
                     <a:xfrm>
                       <a:off x="0" y="0"/>
-                      <a:ext cx="5315692" cy="1219370"/>
+                      <a:ext cx="5314950" cy="1219200"/>
                     </a:xfrm>
                     <a:prstGeom prst="rect">
                       <a:avLst/>
@@ -2715,52 +3033,36 @@
                 </pic:pic>
               </a:graphicData>
             </a:graphic>
-          </wp:anchor>
+          </wp:inline>
         </w:drawing>
-      </w:r>
-      <w:r>
-        <w:rPr>
-          <w:noProof/>
-          <w:lang w:val="en-US"/>
-        </w:rPr>
-        <w:pict w14:anchorId="399C2C2C">
-          <v:roundrect id="_x0000_s2054" style="position:absolute;margin-left:375.2pt;margin-top:14.8pt;width:72.35pt;height:23.15pt;z-index:251664896;visibility:visible;mso-wrap-style:square;mso-wrap-distance-left:9pt;mso-wrap-distance-top:0;mso-wrap-distance-right:9pt;mso-wrap-distance-bottom:0;mso-position-horizontal-relative:text;mso-position-vertical-relative:text;v-text-anchor:top" arcsize="3529f" filled="f" strokecolor="#1f497d [3215]" strokeweight="4.5pt"/>
-        </w:pict>
       </w:r>
     </w:p>
     <w:p>
+      <w:pPr>
+        <w:rPr>
+          <w:lang w:val="en-US"/>
+        </w:rPr>
+      </w:pPr>
+      <w:r>
+        <w:t>Резултатът трябва да изглежда така:</w:t>
+      </w:r>
+    </w:p>
+    <w:p>
+      <w:pPr>
+        <w:jc w:val="center"/>
+        <w:rPr>
+          <w:lang w:val="en-US"/>
+        </w:rPr>
+      </w:pPr>
       <w:r>
         <w:rPr>
           <w:noProof/>
           <w:lang w:val="en-US"/>
         </w:rPr>
-        <w:pict w14:anchorId="399C2C2C">
-          <v:roundrect id="_x0000_s2055" style="position:absolute;margin-left:96.05pt;margin-top:11pt;width:37.3pt;height:65.1pt;z-index:251665920;visibility:visible;mso-wrap-style:square;mso-wrap-distance-left:9pt;mso-wrap-distance-top:0;mso-wrap-distance-right:9pt;mso-wrap-distance-bottom:0;mso-position-horizontal-relative:text;mso-position-vertical-relative:text;v-text-anchor:top" arcsize="3529f" filled="f" strokecolor="#1f497d [3215]" strokeweight="4.5pt"/>
-        </w:pict>
-      </w:r>
-    </w:p>
-    <w:p/>
-    <w:p/>
-    <w:p/>
-    <w:p/>
-    <w:p/>
-    <w:p>
-      <w:r>
-        <w:rPr>
-          <w:noProof/>
-        </w:rPr>
         <w:drawing>
-          <wp:anchor distT="0" distB="0" distL="114300" distR="114300" simplePos="0" relativeHeight="251660800" behindDoc="0" locked="0" layoutInCell="1" allowOverlap="1" wp14:anchorId="5E1CE822" wp14:editId="2585E258">
-            <wp:simplePos x="0" y="0"/>
-            <wp:positionH relativeFrom="margin">
-              <wp:posOffset>2664239</wp:posOffset>
-            </wp:positionH>
-            <wp:positionV relativeFrom="margin">
-              <wp:posOffset>5483335</wp:posOffset>
-            </wp:positionV>
-            <wp:extent cx="1293495" cy="3744595"/>
-            <wp:effectExtent l="19050" t="19050" r="1905" b="8255"/>
-            <wp:wrapSquare wrapText="bothSides"/>
+          <wp:inline distT="0" distB="0" distL="0" distR="0" wp14:anchorId="69C1203F" wp14:editId="30FEF9A3">
+            <wp:extent cx="1173512" cy="3397250"/>
+            <wp:effectExtent l="19050" t="19050" r="26638" b="12700"/>
             <wp:docPr id="557352364" name="Picture 1" descr="A table with names and numbers&#10;&#10;Description automatically generated"/>
             <wp:cNvGraphicFramePr>
               <a:graphicFrameLocks xmlns:a="http://schemas.openxmlformats.org/drawingml/2006/main" noChangeAspect="1"/>
@@ -2773,7 +3075,7 @@
                     <pic:cNvPicPr/>
                   </pic:nvPicPr>
                   <pic:blipFill>
-                    <a:blip r:embed="rId20">
+                    <a:blip r:embed="rId20" cstate="print">
                       <a:extLst>
                         <a:ext uri="{28A0092B-C50C-407E-A947-70E740481C1C}">
                           <a14:useLocalDpi xmlns:a14="http://schemas.microsoft.com/office/drawing/2010/main" val="0"/>
@@ -2787,7 +3089,7 @@
                   <pic:spPr>
                     <a:xfrm>
                       <a:off x="0" y="0"/>
-                      <a:ext cx="1293495" cy="3744595"/>
+                      <a:ext cx="1173512" cy="3397250"/>
                     </a:xfrm>
                     <a:prstGeom prst="rect">
                       <a:avLst/>
@@ -2803,28 +3105,2659 @@
                 </pic:pic>
               </a:graphicData>
             </a:graphic>
-            <wp14:sizeRelH relativeFrom="margin">
-              <wp14:pctWidth>0</wp14:pctWidth>
-            </wp14:sizeRelH>
-            <wp14:sizeRelV relativeFrom="margin">
-              <wp14:pctHeight>0</wp14:pctHeight>
-            </wp14:sizeRelV>
-          </wp:anchor>
+          </wp:inline>
         </w:drawing>
       </w:r>
-      <w:r>
-        <w:t>Резултатът трябва да изглежда така:</w:t>
+    </w:p>
+    <w:p>
+      <w:pPr>
+        <w:pStyle w:val="Heading2"/>
+        <w:numPr>
+          <w:ilvl w:val="0"/>
+          <w:numId w:val="56"/>
+        </w:numPr>
+      </w:pPr>
+      <w:r>
+        <w:lastRenderedPageBreak/>
+        <w:t>Създайте параметрична заявка</w:t>
+      </w:r>
+    </w:p>
+    <w:p>
+      <w:r>
+        <w:t>Филтрирайте</w:t>
+      </w:r>
+      <w:r>
+        <w:t xml:space="preserve"> записите според полето Department, като потребителят ще въвежда конкретен отдел като параметър.</w:t>
+      </w:r>
+    </w:p>
+    <w:p>
+      <w:pPr>
+        <w:pStyle w:val="Heading3"/>
+      </w:pPr>
+      <w:r>
+        <w:t>Насоки:</w:t>
+      </w:r>
+    </w:p>
+    <w:p>
+      <w:pPr>
+        <w:pStyle w:val="Heading2"/>
+        <w:numPr>
+          <w:ilvl w:val="0"/>
+          <w:numId w:val="52"/>
+        </w:numPr>
+      </w:pPr>
+      <w:r>
+        <w:t>Създаване на заявка, приемаща параметър</w:t>
+      </w:r>
+    </w:p>
+    <w:p>
+      <w:pPr>
+        <w:rPr>
+          <w:noProof/>
+          <w:lang w:val="en-US"/>
+        </w:rPr>
+      </w:pPr>
+      <w:r>
+        <w:t xml:space="preserve">В раздела </w:t>
+      </w:r>
+      <w:r>
+        <w:rPr>
+          <w:rFonts w:ascii="Consolas" w:hAnsi="Consolas"/>
+          <w:b/>
+          <w:bCs/>
+        </w:rPr>
+        <w:t>Create</w:t>
+      </w:r>
+      <w:r>
+        <w:t xml:space="preserve">, в групата </w:t>
+      </w:r>
+      <w:r>
+        <w:rPr>
+          <w:rFonts w:ascii="Consolas" w:hAnsi="Consolas"/>
+          <w:b/>
+          <w:bCs/>
+          <w:lang w:val="en-US"/>
+        </w:rPr>
+        <w:t>Queries</w:t>
       </w:r>
       <w:r>
         <w:t xml:space="preserve"> </w:t>
       </w:r>
+      <w:r>
+        <w:t>натиснете</w:t>
+      </w:r>
+      <w:r>
+        <w:t xml:space="preserve"> върху </w:t>
+      </w:r>
+      <w:r>
+        <w:rPr>
+          <w:rFonts w:ascii="Consolas" w:hAnsi="Consolas"/>
+          <w:b/>
+          <w:bCs/>
+        </w:rPr>
+        <w:t>Query</w:t>
+      </w:r>
+      <w:r>
+        <w:t xml:space="preserve"> </w:t>
+      </w:r>
+      <w:r>
+        <w:rPr>
+          <w:rFonts w:ascii="Consolas" w:hAnsi="Consolas"/>
+          <w:b/>
+          <w:bCs/>
+        </w:rPr>
+        <w:t>Design</w:t>
+      </w:r>
+      <w:r>
+        <w:t>.</w:t>
+      </w:r>
     </w:p>
-    <w:p/>
-    <w:p/>
-    <w:p/>
+    <w:p>
+      <w:pPr>
+        <w:jc w:val="center"/>
+      </w:pPr>
+      <w:r>
+        <w:rPr>
+          <w:noProof/>
+        </w:rPr>
+        <w:pict w14:anchorId="3D87E4B1">
+          <v:roundrect id="_x0000_s2059" style="position:absolute;left:0;text-align:left;margin-left:322.1pt;margin-top:25.45pt;width:34.8pt;height:61.95pt;z-index:251671040;visibility:visible" arcsize="3529f" filled="f" strokecolor="#1f497d [3215]" strokeweight="4.5pt"/>
+        </w:pict>
+      </w:r>
+      <w:r>
+        <w:rPr>
+          <w:noProof/>
+        </w:rPr>
+        <w:pict w14:anchorId="3D87E4B1">
+          <v:roundrect id="_x0000_s2057" style="position:absolute;left:0;text-align:left;margin-left:178.95pt;margin-top:1.8pt;width:34.8pt;height:23.15pt;z-index:251668992;visibility:visible" arcsize="3529f" filled="f" strokecolor="#1f497d [3215]" strokeweight="4.5pt"/>
+        </w:pict>
+      </w:r>
+      <w:r>
+        <w:rPr>
+          <w:noProof/>
+        </w:rPr>
+        <w:drawing>
+          <wp:inline distT="0" distB="0" distL="0" distR="0" wp14:anchorId="08BBF789" wp14:editId="64339FD9">
+            <wp:extent cx="2781688" cy="1257475"/>
+            <wp:effectExtent l="19050" t="19050" r="0" b="0"/>
+            <wp:docPr id="1725074245" name="Picture 1" descr="A screenshot of a computer&#10;&#10;Description automatically generated"/>
+            <wp:cNvGraphicFramePr>
+              <a:graphicFrameLocks xmlns:a="http://schemas.openxmlformats.org/drawingml/2006/main" noChangeAspect="1"/>
+            </wp:cNvGraphicFramePr>
+            <a:graphic xmlns:a="http://schemas.openxmlformats.org/drawingml/2006/main">
+              <a:graphicData uri="http://schemas.openxmlformats.org/drawingml/2006/picture">
+                <pic:pic xmlns:pic="http://schemas.openxmlformats.org/drawingml/2006/picture">
+                  <pic:nvPicPr>
+                    <pic:cNvPr id="1725074245" name="Picture 1" descr="A screenshot of a computer&#10;&#10;Description automatically generated"/>
+                    <pic:cNvPicPr/>
+                  </pic:nvPicPr>
+                  <pic:blipFill>
+                    <a:blip r:embed="rId21"/>
+                    <a:stretch>
+                      <a:fillRect/>
+                    </a:stretch>
+                  </pic:blipFill>
+                  <pic:spPr>
+                    <a:xfrm>
+                      <a:off x="0" y="0"/>
+                      <a:ext cx="2781688" cy="1257475"/>
+                    </a:xfrm>
+                    <a:prstGeom prst="rect">
+                      <a:avLst/>
+                    </a:prstGeom>
+                    <a:ln>
+                      <a:solidFill>
+                        <a:schemeClr val="bg1">
+                          <a:lumMod val="75000"/>
+                        </a:schemeClr>
+                      </a:solidFill>
+                    </a:ln>
+                  </pic:spPr>
+                </pic:pic>
+              </a:graphicData>
+            </a:graphic>
+          </wp:inline>
+        </w:drawing>
+      </w:r>
+    </w:p>
+    <w:p>
+      <w:pPr>
+        <w:rPr>
+          <w:noProof/>
+        </w:rPr>
+      </w:pPr>
+      <w:r>
+        <w:t>Добавете таблицата "</w:t>
+      </w:r>
+      <w:r>
+        <w:rPr>
+          <w:rFonts w:ascii="Consolas" w:hAnsi="Consolas"/>
+          <w:b/>
+          <w:bCs/>
+        </w:rPr>
+        <w:t>Employees</w:t>
+      </w:r>
+      <w:r>
+        <w:t xml:space="preserve">" към дизайнера на заявки, като я изберете от </w:t>
+      </w:r>
+      <w:r>
+        <w:rPr>
+          <w:b/>
+          <w:bCs/>
+        </w:rPr>
+        <w:t>списъка</w:t>
+      </w:r>
+      <w:r>
+        <w:t xml:space="preserve"> на </w:t>
+      </w:r>
+      <w:r>
+        <w:rPr>
+          <w:b/>
+          <w:bCs/>
+        </w:rPr>
+        <w:t>таблиците</w:t>
+      </w:r>
+      <w:r>
+        <w:t>.</w:t>
+      </w:r>
+    </w:p>
+    <w:p>
+      <w:pPr>
+        <w:jc w:val="center"/>
+      </w:pPr>
+      <w:r>
+        <w:rPr>
+          <w:noProof/>
+        </w:rPr>
+        <w:drawing>
+          <wp:inline distT="0" distB="0" distL="0" distR="0" wp14:anchorId="6A3722A7" wp14:editId="44E5C777">
+            <wp:extent cx="2333951" cy="2857899"/>
+            <wp:effectExtent l="19050" t="19050" r="9525" b="0"/>
+            <wp:docPr id="1207196456" name="Picture 1" descr="A screenshot of a computer&#10;&#10;Description automatically generated"/>
+            <wp:cNvGraphicFramePr>
+              <a:graphicFrameLocks xmlns:a="http://schemas.openxmlformats.org/drawingml/2006/main" noChangeAspect="1"/>
+            </wp:cNvGraphicFramePr>
+            <a:graphic xmlns:a="http://schemas.openxmlformats.org/drawingml/2006/main">
+              <a:graphicData uri="http://schemas.openxmlformats.org/drawingml/2006/picture">
+                <pic:pic xmlns:pic="http://schemas.openxmlformats.org/drawingml/2006/picture">
+                  <pic:nvPicPr>
+                    <pic:cNvPr id="1207196456" name="Picture 1" descr="A screenshot of a computer&#10;&#10;Description automatically generated"/>
+                    <pic:cNvPicPr/>
+                  </pic:nvPicPr>
+                  <pic:blipFill>
+                    <a:blip r:embed="rId22"/>
+                    <a:stretch>
+                      <a:fillRect/>
+                    </a:stretch>
+                  </pic:blipFill>
+                  <pic:spPr>
+                    <a:xfrm>
+                      <a:off x="0" y="0"/>
+                      <a:ext cx="2333951" cy="2857899"/>
+                    </a:xfrm>
+                    <a:prstGeom prst="rect">
+                      <a:avLst/>
+                    </a:prstGeom>
+                    <a:ln>
+                      <a:solidFill>
+                        <a:schemeClr val="bg1">
+                          <a:lumMod val="75000"/>
+                        </a:schemeClr>
+                      </a:solidFill>
+                    </a:ln>
+                  </pic:spPr>
+                </pic:pic>
+              </a:graphicData>
+            </a:graphic>
+          </wp:inline>
+        </w:drawing>
+      </w:r>
+    </w:p>
+    <w:p>
+      <w:r>
+        <w:t>В таблицата "</w:t>
+      </w:r>
+      <w:r>
+        <w:rPr>
+          <w:rFonts w:ascii="Consolas" w:hAnsi="Consolas"/>
+          <w:b/>
+          <w:bCs/>
+        </w:rPr>
+        <w:t>Employees</w:t>
+      </w:r>
+      <w:r>
+        <w:t xml:space="preserve">" изберете </w:t>
+      </w:r>
+      <w:r>
+        <w:rPr>
+          <w:b/>
+          <w:bCs/>
+        </w:rPr>
+        <w:t>полетата</w:t>
+      </w:r>
+      <w:r>
+        <w:t xml:space="preserve">, които искате да включите в </w:t>
+      </w:r>
+      <w:r>
+        <w:rPr>
+          <w:b/>
+          <w:bCs/>
+        </w:rPr>
+        <w:t>резултатите</w:t>
+      </w:r>
+      <w:r>
+        <w:t xml:space="preserve"> на </w:t>
+      </w:r>
+      <w:r>
+        <w:rPr>
+          <w:b/>
+          <w:bCs/>
+        </w:rPr>
+        <w:t>заявката</w:t>
+      </w:r>
+      <w:r>
+        <w:t>. Например, може да изберете "</w:t>
+      </w:r>
+      <w:r>
+        <w:rPr>
+          <w:rFonts w:ascii="Consolas" w:hAnsi="Consolas"/>
+          <w:b/>
+          <w:bCs/>
+        </w:rPr>
+        <w:t>Full Name</w:t>
+      </w:r>
+      <w:r>
+        <w:t>" и "</w:t>
+      </w:r>
+      <w:r>
+        <w:rPr>
+          <w:rFonts w:ascii="Consolas" w:hAnsi="Consolas"/>
+          <w:b/>
+          <w:bCs/>
+        </w:rPr>
+        <w:t>Annual Salary</w:t>
+      </w:r>
+      <w:r>
+        <w:t>".</w:t>
+      </w:r>
+      <w:r>
+        <w:t xml:space="preserve"> Задължително вмъкнете и </w:t>
+      </w:r>
+      <w:r>
+        <w:t>"</w:t>
+      </w:r>
+      <w:r>
+        <w:rPr>
+          <w:rFonts w:ascii="Consolas" w:hAnsi="Consolas"/>
+          <w:b/>
+          <w:bCs/>
+          <w:lang w:val="en-US"/>
+        </w:rPr>
+        <w:t>Department</w:t>
+      </w:r>
+      <w:r>
+        <w:t>".</w:t>
+      </w:r>
+    </w:p>
+    <w:p>
+      <w:pPr>
+        <w:jc w:val="center"/>
+        <w:rPr>
+          <w:lang w:val="en-US"/>
+        </w:rPr>
+      </w:pPr>
+      <w:r>
+        <w:rPr>
+          <w:noProof/>
+          <w:lang w:val="en-US"/>
+        </w:rPr>
+        <w:drawing>
+          <wp:inline distT="0" distB="0" distL="0" distR="0" wp14:anchorId="5534A104" wp14:editId="6F4E6C48">
+            <wp:extent cx="3867690" cy="790685"/>
+            <wp:effectExtent l="19050" t="19050" r="0" b="9525"/>
+            <wp:docPr id="545933009" name="Picture 1" descr="A screenshot of a computer&#10;&#10;Description automatically generated"/>
+            <wp:cNvGraphicFramePr>
+              <a:graphicFrameLocks xmlns:a="http://schemas.openxmlformats.org/drawingml/2006/main" noChangeAspect="1"/>
+            </wp:cNvGraphicFramePr>
+            <a:graphic xmlns:a="http://schemas.openxmlformats.org/drawingml/2006/main">
+              <a:graphicData uri="http://schemas.openxmlformats.org/drawingml/2006/picture">
+                <pic:pic xmlns:pic="http://schemas.openxmlformats.org/drawingml/2006/picture">
+                  <pic:nvPicPr>
+                    <pic:cNvPr id="545933009" name="Picture 1" descr="A screenshot of a computer&#10;&#10;Description automatically generated"/>
+                    <pic:cNvPicPr/>
+                  </pic:nvPicPr>
+                  <pic:blipFill>
+                    <a:blip r:embed="rId23"/>
+                    <a:stretch>
+                      <a:fillRect/>
+                    </a:stretch>
+                  </pic:blipFill>
+                  <pic:spPr>
+                    <a:xfrm>
+                      <a:off x="0" y="0"/>
+                      <a:ext cx="3867690" cy="790685"/>
+                    </a:xfrm>
+                    <a:prstGeom prst="rect">
+                      <a:avLst/>
+                    </a:prstGeom>
+                    <a:ln>
+                      <a:solidFill>
+                        <a:schemeClr val="bg1">
+                          <a:lumMod val="75000"/>
+                        </a:schemeClr>
+                      </a:solidFill>
+                    </a:ln>
+                  </pic:spPr>
+                </pic:pic>
+              </a:graphicData>
+            </a:graphic>
+          </wp:inline>
+        </w:drawing>
+      </w:r>
+    </w:p>
+    <w:p>
+      <w:r>
+        <w:t xml:space="preserve">В полето за </w:t>
+      </w:r>
+      <w:r>
+        <w:rPr>
+          <w:rFonts w:ascii="Consolas" w:hAnsi="Consolas"/>
+          <w:b/>
+          <w:bCs/>
+          <w:lang w:val="en-US"/>
+        </w:rPr>
+        <w:t>Criteria</w:t>
+      </w:r>
+      <w:r>
+        <w:t xml:space="preserve"> на полето "</w:t>
+      </w:r>
+      <w:r>
+        <w:rPr>
+          <w:rFonts w:ascii="Consolas" w:hAnsi="Consolas"/>
+          <w:b/>
+          <w:bCs/>
+        </w:rPr>
+        <w:t>Department</w:t>
+      </w:r>
+      <w:r>
+        <w:t>" в реда на критериите въведете следното:</w:t>
+      </w:r>
+      <w:r>
+        <w:rPr>
+          <w:b/>
+          <w:bCs/>
+        </w:rPr>
+        <w:t xml:space="preserve"> </w:t>
+      </w:r>
+      <w:r>
+        <w:rPr>
+          <w:rFonts w:ascii="Consolas" w:hAnsi="Consolas"/>
+          <w:b/>
+          <w:bCs/>
+        </w:rPr>
+        <w:t>[Enter Department:</w:t>
+      </w:r>
+      <w:r>
+        <w:rPr>
+          <w:rFonts w:ascii="Consolas" w:hAnsi="Consolas"/>
+          <w:b/>
+          <w:bCs/>
+        </w:rPr>
+        <w:t>]</w:t>
+      </w:r>
+      <w:r>
+        <w:rPr>
+          <w:b/>
+          <w:bCs/>
+        </w:rPr>
+        <w:t xml:space="preserve"> </w:t>
+      </w:r>
+      <w:r>
+        <w:t xml:space="preserve">Това ще бъде вашето </w:t>
+      </w:r>
+      <w:r>
+        <w:rPr>
+          <w:b/>
+          <w:bCs/>
+        </w:rPr>
+        <w:t>условие</w:t>
+      </w:r>
+      <w:r>
+        <w:t xml:space="preserve"> за </w:t>
+      </w:r>
+      <w:r>
+        <w:rPr>
+          <w:b/>
+          <w:bCs/>
+        </w:rPr>
+        <w:t>параметър</w:t>
+      </w:r>
+      <w:r>
+        <w:t xml:space="preserve">, което ще позволява на </w:t>
+      </w:r>
+      <w:r>
+        <w:rPr>
+          <w:b/>
+          <w:bCs/>
+        </w:rPr>
+        <w:t>потребителя</w:t>
+      </w:r>
+      <w:r>
+        <w:t xml:space="preserve"> да въведе конкретния </w:t>
+      </w:r>
+      <w:r>
+        <w:rPr>
+          <w:b/>
+          <w:bCs/>
+        </w:rPr>
+        <w:t>отдел</w:t>
+      </w:r>
+      <w:r>
+        <w:t xml:space="preserve">, според който да се </w:t>
+      </w:r>
+      <w:r>
+        <w:rPr>
+          <w:b/>
+          <w:bCs/>
+        </w:rPr>
+        <w:t>филтрират записите</w:t>
+      </w:r>
+      <w:r>
+        <w:t>.</w:t>
+      </w:r>
+    </w:p>
+    <w:p>
+      <w:r>
+        <w:rPr>
+          <w:b/>
+          <w:bCs/>
+        </w:rPr>
+        <w:t>*Важно!</w:t>
+      </w:r>
+      <w:r>
+        <w:t xml:space="preserve"> Не забравяйте при </w:t>
+      </w:r>
+      <w:r>
+        <w:rPr>
+          <w:b/>
+          <w:bCs/>
+        </w:rPr>
+        <w:t>изписване</w:t>
+      </w:r>
+      <w:r>
+        <w:t xml:space="preserve"> на </w:t>
+      </w:r>
+      <w:r>
+        <w:rPr>
+          <w:rFonts w:ascii="Consolas" w:hAnsi="Consolas"/>
+          <w:b/>
+          <w:bCs/>
+        </w:rPr>
+        <w:t>[Enter Department:</w:t>
+      </w:r>
+      <w:r>
+        <w:rPr>
+          <w:rFonts w:ascii="Consolas" w:hAnsi="Consolas"/>
+          <w:b/>
+          <w:bCs/>
+        </w:rPr>
+        <w:t>]</w:t>
+      </w:r>
+      <w:r>
+        <w:t xml:space="preserve">, да поставите </w:t>
+      </w:r>
+      <w:r>
+        <w:rPr>
+          <w:b/>
+          <w:bCs/>
+        </w:rPr>
+        <w:t>квадратни скоби</w:t>
+      </w:r>
+      <w:r>
+        <w:rPr>
+          <w:lang w:val="en-US"/>
+        </w:rPr>
+        <w:t xml:space="preserve"> (‘</w:t>
+      </w:r>
+      <w:r>
+        <w:rPr>
+          <w:rFonts w:ascii="Consolas" w:hAnsi="Consolas"/>
+          <w:b/>
+          <w:bCs/>
+          <w:lang w:val="en-US"/>
+        </w:rPr>
+        <w:t>[</w:t>
+      </w:r>
+      <w:r>
+        <w:rPr>
+          <w:lang w:val="en-US"/>
+        </w:rPr>
+        <w:t>’, ‘</w:t>
+      </w:r>
+      <w:r>
+        <w:rPr>
+          <w:rFonts w:ascii="Consolas" w:hAnsi="Consolas"/>
+          <w:b/>
+          <w:bCs/>
+          <w:lang w:val="en-US"/>
+        </w:rPr>
+        <w:t>]</w:t>
+      </w:r>
+      <w:r>
+        <w:rPr>
+          <w:lang w:val="en-US"/>
+        </w:rPr>
+        <w:t>’)</w:t>
+      </w:r>
+      <w:r>
+        <w:t xml:space="preserve"> </w:t>
+      </w:r>
+      <w:r>
+        <w:rPr>
+          <w:b/>
+          <w:bCs/>
+        </w:rPr>
+        <w:t>около</w:t>
+      </w:r>
+      <w:r>
+        <w:t xml:space="preserve"> </w:t>
+      </w:r>
+      <w:r>
+        <w:rPr>
+          <w:b/>
+          <w:bCs/>
+        </w:rPr>
+        <w:t>текста</w:t>
+      </w:r>
+      <w:r>
+        <w:t>!</w:t>
+      </w:r>
+    </w:p>
+    <w:p>
+      <w:pPr>
+        <w:jc w:val="center"/>
+      </w:pPr>
+      <w:r>
+        <w:rPr>
+          <w:noProof/>
+        </w:rPr>
+        <w:lastRenderedPageBreak/>
+        <w:drawing>
+          <wp:inline distT="0" distB="0" distL="0" distR="0" wp14:anchorId="659DF1DF" wp14:editId="0A5566ED">
+            <wp:extent cx="3858163" cy="1009791"/>
+            <wp:effectExtent l="19050" t="19050" r="0" b="0"/>
+            <wp:docPr id="1794458641" name="Picture 1" descr="A screenshot of a computer&#10;&#10;Description automatically generated"/>
+            <wp:cNvGraphicFramePr>
+              <a:graphicFrameLocks xmlns:a="http://schemas.openxmlformats.org/drawingml/2006/main" noChangeAspect="1"/>
+            </wp:cNvGraphicFramePr>
+            <a:graphic xmlns:a="http://schemas.openxmlformats.org/drawingml/2006/main">
+              <a:graphicData uri="http://schemas.openxmlformats.org/drawingml/2006/picture">
+                <pic:pic xmlns:pic="http://schemas.openxmlformats.org/drawingml/2006/picture">
+                  <pic:nvPicPr>
+                    <pic:cNvPr id="1794458641" name="Picture 1" descr="A screenshot of a computer&#10;&#10;Description automatically generated"/>
+                    <pic:cNvPicPr/>
+                  </pic:nvPicPr>
+                  <pic:blipFill>
+                    <a:blip r:embed="rId24"/>
+                    <a:stretch>
+                      <a:fillRect/>
+                    </a:stretch>
+                  </pic:blipFill>
+                  <pic:spPr>
+                    <a:xfrm>
+                      <a:off x="0" y="0"/>
+                      <a:ext cx="3858163" cy="1009791"/>
+                    </a:xfrm>
+                    <a:prstGeom prst="rect">
+                      <a:avLst/>
+                    </a:prstGeom>
+                    <a:ln>
+                      <a:solidFill>
+                        <a:schemeClr val="bg1">
+                          <a:lumMod val="75000"/>
+                        </a:schemeClr>
+                      </a:solidFill>
+                    </a:ln>
+                  </pic:spPr>
+                </pic:pic>
+              </a:graphicData>
+            </a:graphic>
+          </wp:inline>
+        </w:drawing>
+      </w:r>
+    </w:p>
+    <w:p>
+      <w:r>
+        <w:t xml:space="preserve">След като сте въвели това </w:t>
+      </w:r>
+      <w:r>
+        <w:rPr>
+          <w:b/>
+          <w:bCs/>
+        </w:rPr>
+        <w:t>условие</w:t>
+      </w:r>
+      <w:r>
+        <w:t xml:space="preserve">, </w:t>
+      </w:r>
+      <w:r>
+        <w:rPr>
+          <w:b/>
+          <w:bCs/>
+        </w:rPr>
+        <w:t>запазете</w:t>
+      </w:r>
+      <w:r>
+        <w:t xml:space="preserve"> заявката, като </w:t>
+      </w:r>
+      <w:r>
+        <w:t xml:space="preserve">натиснете с </w:t>
+      </w:r>
+      <w:r>
+        <w:rPr>
+          <w:b/>
+          <w:bCs/>
+        </w:rPr>
+        <w:t>десния бутон</w:t>
+      </w:r>
+      <w:r>
+        <w:t xml:space="preserve"> върху </w:t>
+      </w:r>
+      <w:r>
+        <w:rPr>
+          <w:b/>
+          <w:bCs/>
+        </w:rPr>
+        <w:t>заявката</w:t>
+      </w:r>
+      <w:r>
+        <w:t xml:space="preserve"> и след това</w:t>
+      </w:r>
+      <w:r>
+        <w:t xml:space="preserve"> "</w:t>
+      </w:r>
+      <w:r>
+        <w:rPr>
+          <w:rFonts w:ascii="Consolas" w:hAnsi="Consolas"/>
+          <w:b/>
+          <w:bCs/>
+        </w:rPr>
+        <w:t>Save</w:t>
+      </w:r>
+      <w:r>
+        <w:t>"</w:t>
+      </w:r>
+      <w:r>
+        <w:t>. Д</w:t>
+      </w:r>
+      <w:r>
+        <w:t xml:space="preserve">айте </w:t>
+      </w:r>
+      <w:r>
+        <w:rPr>
+          <w:b/>
+          <w:bCs/>
+        </w:rPr>
+        <w:t>подходящо име</w:t>
+      </w:r>
+      <w:r>
+        <w:t xml:space="preserve"> на заявката.</w:t>
+      </w:r>
+    </w:p>
+    <w:p>
+      <w:pPr>
+        <w:jc w:val="center"/>
+      </w:pPr>
+      <w:r>
+        <w:rPr>
+          <w:noProof/>
+        </w:rPr>
+        <w:pict w14:anchorId="3D87E4B1">
+          <v:roundrect id="_x0000_s2058" style="position:absolute;left:0;text-align:left;margin-left:248.8pt;margin-top:21.85pt;width:52.95pt;height:20.6pt;z-index:251670016;visibility:visible" arcsize="3529f" filled="f" strokecolor="#1f497d [3215]" strokeweight="4.5pt"/>
+        </w:pict>
+      </w:r>
+      <w:r>
+        <w:rPr>
+          <w:noProof/>
+        </w:rPr>
+        <w:drawing>
+          <wp:inline distT="0" distB="0" distL="0" distR="0" wp14:anchorId="2D2199FA" wp14:editId="35FC8369">
+            <wp:extent cx="3343742" cy="3391373"/>
+            <wp:effectExtent l="19050" t="19050" r="9525" b="0"/>
+            <wp:docPr id="1459962641" name="Picture 1" descr="A screenshot of a computer&#10;&#10;Description automatically generated"/>
+            <wp:cNvGraphicFramePr>
+              <a:graphicFrameLocks xmlns:a="http://schemas.openxmlformats.org/drawingml/2006/main" noChangeAspect="1"/>
+            </wp:cNvGraphicFramePr>
+            <a:graphic xmlns:a="http://schemas.openxmlformats.org/drawingml/2006/main">
+              <a:graphicData uri="http://schemas.openxmlformats.org/drawingml/2006/picture">
+                <pic:pic xmlns:pic="http://schemas.openxmlformats.org/drawingml/2006/picture">
+                  <pic:nvPicPr>
+                    <pic:cNvPr id="1459962641" name="Picture 1" descr="A screenshot of a computer&#10;&#10;Description automatically generated"/>
+                    <pic:cNvPicPr/>
+                  </pic:nvPicPr>
+                  <pic:blipFill>
+                    <a:blip r:embed="rId25"/>
+                    <a:stretch>
+                      <a:fillRect/>
+                    </a:stretch>
+                  </pic:blipFill>
+                  <pic:spPr>
+                    <a:xfrm>
+                      <a:off x="0" y="0"/>
+                      <a:ext cx="3343742" cy="3391373"/>
+                    </a:xfrm>
+                    <a:prstGeom prst="rect">
+                      <a:avLst/>
+                    </a:prstGeom>
+                    <a:ln>
+                      <a:solidFill>
+                        <a:schemeClr val="bg1">
+                          <a:lumMod val="75000"/>
+                        </a:schemeClr>
+                      </a:solidFill>
+                    </a:ln>
+                  </pic:spPr>
+                </pic:pic>
+              </a:graphicData>
+            </a:graphic>
+          </wp:inline>
+        </w:drawing>
+      </w:r>
+    </w:p>
+    <w:p>
+      <w:pPr>
+        <w:rPr>
+          <w:lang w:val="en-US"/>
+        </w:rPr>
+      </w:pPr>
+      <w:r>
+        <w:t xml:space="preserve">За да </w:t>
+      </w:r>
+      <w:r>
+        <w:rPr>
+          <w:b/>
+          <w:bCs/>
+        </w:rPr>
+        <w:t>тествате</w:t>
+      </w:r>
+      <w:r>
+        <w:t xml:space="preserve"> заявката, </w:t>
+      </w:r>
+      <w:r>
+        <w:rPr>
+          <w:b/>
+          <w:bCs/>
+        </w:rPr>
+        <w:t>двукратно кликнете</w:t>
+      </w:r>
+      <w:r>
+        <w:t xml:space="preserve"> върху </w:t>
+      </w:r>
+      <w:r>
+        <w:rPr>
+          <w:b/>
+          <w:bCs/>
+        </w:rPr>
+        <w:t>името</w:t>
+      </w:r>
+      <w:r>
+        <w:t xml:space="preserve"> на вашата заявка в </w:t>
+      </w:r>
+      <w:r>
+        <w:rPr>
+          <w:b/>
+          <w:bCs/>
+        </w:rPr>
+        <w:t>списъка</w:t>
+      </w:r>
+      <w:r>
+        <w:t xml:space="preserve"> с </w:t>
+      </w:r>
+      <w:r>
+        <w:rPr>
+          <w:b/>
+          <w:bCs/>
+        </w:rPr>
+        <w:t>таблиците</w:t>
+      </w:r>
+      <w:r>
+        <w:t xml:space="preserve"> в лявата част на екрана.</w:t>
+      </w:r>
+      <w:r>
+        <w:rPr>
+          <w:lang w:val="en-US"/>
+        </w:rPr>
+        <w:t xml:space="preserve"> </w:t>
+      </w:r>
+      <w:r>
+        <w:t xml:space="preserve">Въведете </w:t>
+      </w:r>
+      <w:r>
+        <w:rPr>
+          <w:lang w:val="en-US"/>
+        </w:rPr>
+        <w:t>‘</w:t>
+      </w:r>
+      <w:r>
+        <w:rPr>
+          <w:rFonts w:ascii="Consolas" w:hAnsi="Consolas"/>
+          <w:b/>
+          <w:bCs/>
+          <w:lang w:val="en-US"/>
+        </w:rPr>
+        <w:t>Finance</w:t>
+      </w:r>
+      <w:r>
+        <w:rPr>
+          <w:lang w:val="en-US"/>
+        </w:rPr>
+        <w:t>’</w:t>
+      </w:r>
+      <w:r>
+        <w:t xml:space="preserve">, като </w:t>
+      </w:r>
+      <w:r>
+        <w:rPr>
+          <w:b/>
+          <w:bCs/>
+        </w:rPr>
+        <w:t>аргумент</w:t>
+      </w:r>
+      <w:r>
+        <w:rPr>
+          <w:lang w:val="en-US"/>
+        </w:rPr>
+        <w:t xml:space="preserve">. </w:t>
+      </w:r>
+      <w:r>
+        <w:t xml:space="preserve">И натиснете </w:t>
+      </w:r>
+      <w:r>
+        <w:rPr>
+          <w:lang w:val="en-US"/>
+        </w:rPr>
+        <w:t>[</w:t>
+      </w:r>
+      <w:r>
+        <w:rPr>
+          <w:rFonts w:ascii="Consolas" w:hAnsi="Consolas"/>
+          <w:b/>
+          <w:bCs/>
+          <w:lang w:val="en-US"/>
+        </w:rPr>
+        <w:t>OK</w:t>
+      </w:r>
+      <w:r>
+        <w:rPr>
+          <w:lang w:val="en-US"/>
+        </w:rPr>
+        <w:t>]</w:t>
+      </w:r>
+      <w:r>
+        <w:t>.</w:t>
+      </w:r>
+    </w:p>
+    <w:p>
+      <w:pPr>
+        <w:jc w:val="center"/>
+        <w:rPr>
+          <w:lang w:val="en-US"/>
+        </w:rPr>
+      </w:pPr>
+      <w:r>
+        <w:rPr>
+          <w:noProof/>
+          <w:lang w:val="en-US"/>
+        </w:rPr>
+        <w:drawing>
+          <wp:inline distT="0" distB="0" distL="0" distR="0" wp14:anchorId="04C4B260" wp14:editId="38202522">
+            <wp:extent cx="2191056" cy="1114581"/>
+            <wp:effectExtent l="19050" t="19050" r="0" b="9525"/>
+            <wp:docPr id="1414529886" name="Picture 1" descr="A screenshot of a computer&#10;&#10;Description automatically generated"/>
+            <wp:cNvGraphicFramePr>
+              <a:graphicFrameLocks xmlns:a="http://schemas.openxmlformats.org/drawingml/2006/main" noChangeAspect="1"/>
+            </wp:cNvGraphicFramePr>
+            <a:graphic xmlns:a="http://schemas.openxmlformats.org/drawingml/2006/main">
+              <a:graphicData uri="http://schemas.openxmlformats.org/drawingml/2006/picture">
+                <pic:pic xmlns:pic="http://schemas.openxmlformats.org/drawingml/2006/picture">
+                  <pic:nvPicPr>
+                    <pic:cNvPr id="1414529886" name="Picture 1" descr="A screenshot of a computer&#10;&#10;Description automatically generated"/>
+                    <pic:cNvPicPr/>
+                  </pic:nvPicPr>
+                  <pic:blipFill>
+                    <a:blip r:embed="rId26"/>
+                    <a:stretch>
+                      <a:fillRect/>
+                    </a:stretch>
+                  </pic:blipFill>
+                  <pic:spPr>
+                    <a:xfrm>
+                      <a:off x="0" y="0"/>
+                      <a:ext cx="2191056" cy="1114581"/>
+                    </a:xfrm>
+                    <a:prstGeom prst="rect">
+                      <a:avLst/>
+                    </a:prstGeom>
+                    <a:ln>
+                      <a:solidFill>
+                        <a:schemeClr val="bg1">
+                          <a:lumMod val="75000"/>
+                        </a:schemeClr>
+                      </a:solidFill>
+                    </a:ln>
+                  </pic:spPr>
+                </pic:pic>
+              </a:graphicData>
+            </a:graphic>
+          </wp:inline>
+        </w:drawing>
+      </w:r>
+    </w:p>
+    <w:p>
+      <w:pPr>
+        <w:jc w:val="both"/>
+        <w:rPr>
+          <w:lang w:val="en-US"/>
+        </w:rPr>
+      </w:pPr>
+      <w:r>
+        <w:t xml:space="preserve">Резултатът се състои от </w:t>
+      </w:r>
+      <w:r>
+        <w:rPr>
+          <w:b/>
+          <w:bCs/>
+        </w:rPr>
+        <w:t>записи</w:t>
+      </w:r>
+      <w:r>
+        <w:t xml:space="preserve"> на </w:t>
+      </w:r>
+      <w:r>
+        <w:rPr>
+          <w:b/>
+          <w:bCs/>
+        </w:rPr>
+        <w:t>служители</w:t>
+      </w:r>
+      <w:r>
+        <w:t xml:space="preserve">, чиито </w:t>
+      </w:r>
+      <w:r>
+        <w:rPr>
+          <w:b/>
+          <w:bCs/>
+        </w:rPr>
+        <w:t>отдел</w:t>
+      </w:r>
+      <w:r>
+        <w:t xml:space="preserve"> е </w:t>
+      </w:r>
+      <w:r>
+        <w:rPr>
+          <w:lang w:val="en-US"/>
+        </w:rPr>
+        <w:t>‘</w:t>
+      </w:r>
+      <w:r>
+        <w:rPr>
+          <w:rFonts w:ascii="Consolas" w:hAnsi="Consolas"/>
+          <w:b/>
+          <w:bCs/>
+          <w:lang w:val="en-US"/>
+        </w:rPr>
+        <w:t>Finance</w:t>
+      </w:r>
+      <w:r>
+        <w:rPr>
+          <w:lang w:val="en-US"/>
+        </w:rPr>
+        <w:t>’.</w:t>
+      </w:r>
+    </w:p>
+    <w:p>
+      <w:pPr>
+        <w:jc w:val="center"/>
+        <w:rPr>
+          <w:lang w:val="en-US"/>
+        </w:rPr>
+      </w:pPr>
+      <w:r>
+        <w:rPr>
+          <w:noProof/>
+          <w:lang w:val="en-US"/>
+        </w:rPr>
+        <w:lastRenderedPageBreak/>
+        <w:drawing>
+          <wp:inline distT="0" distB="0" distL="0" distR="0" wp14:anchorId="7608089E" wp14:editId="3DB649D8">
+            <wp:extent cx="3077004" cy="3296110"/>
+            <wp:effectExtent l="19050" t="19050" r="9525" b="0"/>
+            <wp:docPr id="599812613" name="Picture 1" descr="A screenshot of a computer&#10;&#10;Description automatically generated"/>
+            <wp:cNvGraphicFramePr>
+              <a:graphicFrameLocks xmlns:a="http://schemas.openxmlformats.org/drawingml/2006/main" noChangeAspect="1"/>
+            </wp:cNvGraphicFramePr>
+            <a:graphic xmlns:a="http://schemas.openxmlformats.org/drawingml/2006/main">
+              <a:graphicData uri="http://schemas.openxmlformats.org/drawingml/2006/picture">
+                <pic:pic xmlns:pic="http://schemas.openxmlformats.org/drawingml/2006/picture">
+                  <pic:nvPicPr>
+                    <pic:cNvPr id="599812613" name="Picture 1" descr="A screenshot of a computer&#10;&#10;Description automatically generated"/>
+                    <pic:cNvPicPr/>
+                  </pic:nvPicPr>
+                  <pic:blipFill>
+                    <a:blip r:embed="rId27"/>
+                    <a:stretch>
+                      <a:fillRect/>
+                    </a:stretch>
+                  </pic:blipFill>
+                  <pic:spPr>
+                    <a:xfrm>
+                      <a:off x="0" y="0"/>
+                      <a:ext cx="3077004" cy="3296110"/>
+                    </a:xfrm>
+                    <a:prstGeom prst="rect">
+                      <a:avLst/>
+                    </a:prstGeom>
+                    <a:ln>
+                      <a:solidFill>
+                        <a:schemeClr val="bg1">
+                          <a:lumMod val="75000"/>
+                        </a:schemeClr>
+                      </a:solidFill>
+                    </a:ln>
+                  </pic:spPr>
+                </pic:pic>
+              </a:graphicData>
+            </a:graphic>
+          </wp:inline>
+        </w:drawing>
+      </w:r>
+    </w:p>
+    <w:p>
+      <w:pPr>
+        <w:pStyle w:val="Heading2"/>
+        <w:numPr>
+          <w:ilvl w:val="0"/>
+          <w:numId w:val="57"/>
+        </w:numPr>
+      </w:pPr>
+      <w:r>
+        <w:t>Създайте формуляр</w:t>
+      </w:r>
+    </w:p>
+    <w:p>
+      <w:pPr>
+        <w:rPr>
+          <w:lang w:val="en-US"/>
+        </w:rPr>
+      </w:pPr>
+      <w:r>
+        <w:t xml:space="preserve">Създайте </w:t>
+      </w:r>
+      <w:r>
+        <w:rPr>
+          <w:b/>
+          <w:bCs/>
+        </w:rPr>
+        <w:t>формуляр</w:t>
+      </w:r>
+      <w:r>
+        <w:t xml:space="preserve">, </w:t>
+      </w:r>
+      <w:r>
+        <w:t xml:space="preserve">използвайки базата данни </w:t>
+      </w:r>
+      <w:r>
+        <w:rPr>
+          <w:lang w:val="en-US"/>
+        </w:rPr>
+        <w:t>‘</w:t>
+      </w:r>
+      <w:r>
+        <w:rPr>
+          <w:b/>
+          <w:bCs/>
+          <w:lang w:val="en-US"/>
+        </w:rPr>
+        <w:t>Employees</w:t>
+      </w:r>
+      <w:r>
+        <w:rPr>
+          <w:lang w:val="en-US"/>
+        </w:rPr>
+        <w:t>’</w:t>
+      </w:r>
+      <w:r>
+        <w:rPr>
+          <w:lang w:val="en-US"/>
+        </w:rPr>
+        <w:t>.</w:t>
+      </w:r>
+    </w:p>
+    <w:p>
+      <w:pPr>
+        <w:pStyle w:val="Heading3"/>
+      </w:pPr>
+      <w:r>
+        <w:t>Насоки:</w:t>
+      </w:r>
+    </w:p>
+    <w:p>
+      <w:pPr>
+        <w:pStyle w:val="Heading2"/>
+        <w:numPr>
+          <w:ilvl w:val="0"/>
+          <w:numId w:val="53"/>
+        </w:numPr>
+      </w:pPr>
+      <w:r>
+        <w:t>Създайте нов формуляр</w:t>
+      </w:r>
+    </w:p>
+    <w:p>
+      <w:pPr>
+        <w:rPr>
+          <w:lang w:val="en-US"/>
+        </w:rPr>
+      </w:pPr>
+      <w:r>
+        <w:t xml:space="preserve">Кликнете на </w:t>
+      </w:r>
+      <w:r>
+        <w:rPr>
+          <w:rFonts w:ascii="Consolas" w:hAnsi="Consolas"/>
+          <w:lang w:val="en-US"/>
+        </w:rPr>
+        <w:t>[</w:t>
+      </w:r>
+      <w:r>
+        <w:rPr>
+          <w:rFonts w:ascii="Consolas" w:hAnsi="Consolas"/>
+          <w:b/>
+          <w:bCs/>
+          <w:lang w:val="en-US"/>
+        </w:rPr>
+        <w:t>Create</w:t>
+      </w:r>
+      <w:r>
+        <w:rPr>
+          <w:rFonts w:ascii="Consolas" w:hAnsi="Consolas"/>
+          <w:lang w:val="en-US"/>
+        </w:rPr>
+        <w:t>]</w:t>
+      </w:r>
+      <w:r>
+        <w:t xml:space="preserve"> </w:t>
+      </w:r>
+      <w:r>
+        <w:t>от менюто.</w:t>
+      </w:r>
+      <w:r>
+        <w:rPr>
+          <w:lang w:val="en-US"/>
+        </w:rPr>
+        <w:t xml:space="preserve"> </w:t>
+      </w:r>
+      <w:r>
+        <w:rPr>
+          <w:lang w:val="en-US"/>
+        </w:rPr>
+        <w:t xml:space="preserve">Изберете </w:t>
+      </w:r>
+      <w:r>
+        <w:rPr>
+          <w:rFonts w:ascii="Consolas" w:hAnsi="Consolas"/>
+          <w:lang w:val="en-US"/>
+        </w:rPr>
+        <w:t>[</w:t>
+      </w:r>
+      <w:r>
+        <w:rPr>
+          <w:rFonts w:ascii="Consolas" w:hAnsi="Consolas"/>
+          <w:b/>
+          <w:bCs/>
+          <w:lang w:val="en-US"/>
+        </w:rPr>
+        <w:t>Form Design</w:t>
+      </w:r>
+      <w:r>
+        <w:rPr>
+          <w:rFonts w:ascii="Consolas" w:hAnsi="Consolas"/>
+          <w:lang w:val="en-US"/>
+        </w:rPr>
+        <w:t>]</w:t>
+      </w:r>
+      <w:r>
+        <w:rPr>
+          <w:lang w:val="en-US"/>
+        </w:rPr>
+        <w:t xml:space="preserve"> (Дизайн на формуляр).</w:t>
+      </w:r>
+    </w:p>
+    <w:p>
+      <w:pPr>
+        <w:jc w:val="center"/>
+        <w:rPr>
+          <w:lang w:val="en-US"/>
+        </w:rPr>
+      </w:pPr>
+      <w:r>
+        <w:rPr>
+          <w:noProof/>
+        </w:rPr>
+        <w:pict w14:anchorId="3D87E4B1">
+          <v:roundrect id="_x0000_s2061" style="position:absolute;left:0;text-align:left;margin-left:349.5pt;margin-top:24.25pt;width:35pt;height:60.75pt;z-index:251673088;visibility:visible" arcsize="3529f" filled="f" strokecolor="#1f497d [3215]" strokeweight="4.5pt"/>
+        </w:pict>
+      </w:r>
+      <w:r>
+        <w:rPr>
+          <w:noProof/>
+        </w:rPr>
+        <w:pict w14:anchorId="3D87E4B1">
+          <v:roundrect id="_x0000_s2060" style="position:absolute;left:0;text-align:left;margin-left:127.8pt;margin-top:4.25pt;width:41.9pt;height:17.45pt;z-index:251672064;visibility:visible" arcsize="3529f" filled="f" strokecolor="#1f497d [3215]" strokeweight="4.5pt"/>
+        </w:pict>
+      </w:r>
+      <w:r>
+        <w:rPr>
+          <w:lang w:val="en-US"/>
+        </w:rPr>
+        <w:drawing>
+          <wp:inline distT="0" distB="0" distL="0" distR="0" wp14:anchorId="2944BE18" wp14:editId="15190393">
+            <wp:extent cx="3486637" cy="1247949"/>
+            <wp:effectExtent l="19050" t="19050" r="0" b="9525"/>
+            <wp:docPr id="1127702470" name="Picture 1" descr="A screenshot of a computer&#10;&#10;Description automatically generated"/>
+            <wp:cNvGraphicFramePr>
+              <a:graphicFrameLocks xmlns:a="http://schemas.openxmlformats.org/drawingml/2006/main" noChangeAspect="1"/>
+            </wp:cNvGraphicFramePr>
+            <a:graphic xmlns:a="http://schemas.openxmlformats.org/drawingml/2006/main">
+              <a:graphicData uri="http://schemas.openxmlformats.org/drawingml/2006/picture">
+                <pic:pic xmlns:pic="http://schemas.openxmlformats.org/drawingml/2006/picture">
+                  <pic:nvPicPr>
+                    <pic:cNvPr id="1127702470" name="Picture 1" descr="A screenshot of a computer&#10;&#10;Description automatically generated"/>
+                    <pic:cNvPicPr/>
+                  </pic:nvPicPr>
+                  <pic:blipFill>
+                    <a:blip r:embed="rId28"/>
+                    <a:stretch>
+                      <a:fillRect/>
+                    </a:stretch>
+                  </pic:blipFill>
+                  <pic:spPr>
+                    <a:xfrm>
+                      <a:off x="0" y="0"/>
+                      <a:ext cx="3486637" cy="1247949"/>
+                    </a:xfrm>
+                    <a:prstGeom prst="rect">
+                      <a:avLst/>
+                    </a:prstGeom>
+                    <a:ln>
+                      <a:solidFill>
+                        <a:schemeClr val="bg1">
+                          <a:lumMod val="75000"/>
+                        </a:schemeClr>
+                      </a:solidFill>
+                    </a:ln>
+                  </pic:spPr>
+                </pic:pic>
+              </a:graphicData>
+            </a:graphic>
+          </wp:inline>
+        </w:drawing>
+      </w:r>
+    </w:p>
+    <w:p>
+      <w:r>
+        <w:rPr>
+          <w:b/>
+          <w:bCs/>
+        </w:rPr>
+        <w:t>Формулярът</w:t>
+      </w:r>
+      <w:r>
+        <w:t xml:space="preserve"> първоначално ще изглежда по този начин:</w:t>
+      </w:r>
+    </w:p>
+    <w:p>
+      <w:pPr>
+        <w:jc w:val="center"/>
+      </w:pPr>
+      <w:r>
+        <w:lastRenderedPageBreak/>
+        <w:drawing>
+          <wp:inline distT="0" distB="0" distL="0" distR="0" wp14:anchorId="6BF49818" wp14:editId="75FFEA10">
+            <wp:extent cx="6626225" cy="5089525"/>
+            <wp:effectExtent l="19050" t="19050" r="3175" b="0"/>
+            <wp:docPr id="998752853" name="Picture 1" descr="A screenshot of a computer&#10;&#10;Description automatically generated"/>
+            <wp:cNvGraphicFramePr>
+              <a:graphicFrameLocks xmlns:a="http://schemas.openxmlformats.org/drawingml/2006/main" noChangeAspect="1"/>
+            </wp:cNvGraphicFramePr>
+            <a:graphic xmlns:a="http://schemas.openxmlformats.org/drawingml/2006/main">
+              <a:graphicData uri="http://schemas.openxmlformats.org/drawingml/2006/picture">
+                <pic:pic xmlns:pic="http://schemas.openxmlformats.org/drawingml/2006/picture">
+                  <pic:nvPicPr>
+                    <pic:cNvPr id="998752853" name="Picture 1" descr="A screenshot of a computer&#10;&#10;Description automatically generated"/>
+                    <pic:cNvPicPr/>
+                  </pic:nvPicPr>
+                  <pic:blipFill>
+                    <a:blip r:embed="rId29"/>
+                    <a:stretch>
+                      <a:fillRect/>
+                    </a:stretch>
+                  </pic:blipFill>
+                  <pic:spPr>
+                    <a:xfrm>
+                      <a:off x="0" y="0"/>
+                      <a:ext cx="6626225" cy="5089525"/>
+                    </a:xfrm>
+                    <a:prstGeom prst="rect">
+                      <a:avLst/>
+                    </a:prstGeom>
+                    <a:ln>
+                      <a:solidFill>
+                        <a:schemeClr val="bg1">
+                          <a:lumMod val="75000"/>
+                        </a:schemeClr>
+                      </a:solidFill>
+                    </a:ln>
+                  </pic:spPr>
+                </pic:pic>
+              </a:graphicData>
+            </a:graphic>
+          </wp:inline>
+        </w:drawing>
+      </w:r>
+    </w:p>
+    <w:p>
+      <w:r>
+        <w:t xml:space="preserve">Ако искате да добавите по-голямо </w:t>
+      </w:r>
+      <w:r>
+        <w:rPr>
+          <w:b/>
+          <w:bCs/>
+        </w:rPr>
+        <w:t>разнообразие</w:t>
+      </w:r>
+      <w:r>
+        <w:t xml:space="preserve"> от </w:t>
+      </w:r>
+      <w:r>
+        <w:rPr>
+          <w:b/>
+          <w:bCs/>
+        </w:rPr>
+        <w:t>контроли</w:t>
+      </w:r>
+      <w:r>
+        <w:t xml:space="preserve"> към </w:t>
+      </w:r>
+      <w:r>
+        <w:rPr>
+          <w:b/>
+          <w:bCs/>
+        </w:rPr>
+        <w:t>формуляра</w:t>
+      </w:r>
+      <w:r>
+        <w:t xml:space="preserve">, </w:t>
+      </w:r>
+      <w:r>
+        <w:t>натиснете</w:t>
+      </w:r>
+      <w:r>
+        <w:t xml:space="preserve"> върху </w:t>
+      </w:r>
+      <w:r>
+        <w:rPr>
+          <w:rFonts w:ascii="Consolas" w:hAnsi="Consolas"/>
+          <w:lang w:val="en-US"/>
+        </w:rPr>
+        <w:t>[</w:t>
+      </w:r>
+      <w:r>
+        <w:rPr>
+          <w:rFonts w:ascii="Consolas" w:hAnsi="Consolas"/>
+          <w:b/>
+          <w:bCs/>
+          <w:lang w:val="en-US"/>
+        </w:rPr>
+        <w:t>Form Layout</w:t>
+      </w:r>
+      <w:r>
+        <w:rPr>
+          <w:rFonts w:ascii="Consolas" w:hAnsi="Consolas"/>
+          <w:lang w:val="en-US"/>
+        </w:rPr>
+        <w:t xml:space="preserve"> </w:t>
+      </w:r>
+      <w:r>
+        <w:rPr>
+          <w:rFonts w:ascii="Consolas" w:hAnsi="Consolas"/>
+          <w:b/>
+          <w:bCs/>
+          <w:lang w:val="en-US"/>
+        </w:rPr>
+        <w:t>Design</w:t>
+      </w:r>
+      <w:r>
+        <w:rPr>
+          <w:rFonts w:ascii="Consolas" w:hAnsi="Consolas"/>
+          <w:lang w:val="en-US"/>
+        </w:rPr>
+        <w:t>]</w:t>
+      </w:r>
+      <w:r>
+        <w:t xml:space="preserve"> и използвайте </w:t>
+      </w:r>
+      <w:r>
+        <w:rPr>
+          <w:b/>
+          <w:bCs/>
+        </w:rPr>
+        <w:t>инструментите</w:t>
+      </w:r>
+      <w:r>
+        <w:t xml:space="preserve"> в групата </w:t>
+      </w:r>
+      <w:r>
+        <w:rPr>
+          <w:b/>
+          <w:bCs/>
+          <w:lang w:val="en-US"/>
+        </w:rPr>
+        <w:t>Controls</w:t>
+      </w:r>
+      <w:r>
+        <w:t>.</w:t>
+      </w:r>
+    </w:p>
+    <w:p>
+      <w:pPr>
+        <w:jc w:val="center"/>
+      </w:pPr>
+      <w:r>
+        <w:drawing>
+          <wp:inline distT="0" distB="0" distL="0" distR="0" wp14:anchorId="32F79FE3" wp14:editId="22C2C110">
+            <wp:extent cx="6258798" cy="1295581"/>
+            <wp:effectExtent l="19050" t="19050" r="0" b="0"/>
+            <wp:docPr id="1872209089" name="Picture 1" descr="A screenshot of a computer&#10;&#10;Description automatically generated"/>
+            <wp:cNvGraphicFramePr>
+              <a:graphicFrameLocks xmlns:a="http://schemas.openxmlformats.org/drawingml/2006/main" noChangeAspect="1"/>
+            </wp:cNvGraphicFramePr>
+            <a:graphic xmlns:a="http://schemas.openxmlformats.org/drawingml/2006/main">
+              <a:graphicData uri="http://schemas.openxmlformats.org/drawingml/2006/picture">
+                <pic:pic xmlns:pic="http://schemas.openxmlformats.org/drawingml/2006/picture">
+                  <pic:nvPicPr>
+                    <pic:cNvPr id="1872209089" name="Picture 1" descr="A screenshot of a computer&#10;&#10;Description automatically generated"/>
+                    <pic:cNvPicPr/>
+                  </pic:nvPicPr>
+                  <pic:blipFill>
+                    <a:blip r:embed="rId30"/>
+                    <a:stretch>
+                      <a:fillRect/>
+                    </a:stretch>
+                  </pic:blipFill>
+                  <pic:spPr>
+                    <a:xfrm>
+                      <a:off x="0" y="0"/>
+                      <a:ext cx="6258798" cy="1295581"/>
+                    </a:xfrm>
+                    <a:prstGeom prst="rect">
+                      <a:avLst/>
+                    </a:prstGeom>
+                    <a:ln>
+                      <a:solidFill>
+                        <a:schemeClr val="bg1">
+                          <a:lumMod val="75000"/>
+                        </a:schemeClr>
+                      </a:solidFill>
+                    </a:ln>
+                  </pic:spPr>
+                </pic:pic>
+              </a:graphicData>
+            </a:graphic>
+          </wp:inline>
+        </w:drawing>
+      </w:r>
+    </w:p>
+    <w:p>
+      <w:pPr>
+        <w:pStyle w:val="Heading2"/>
+        <w:numPr>
+          <w:ilvl w:val="0"/>
+          <w:numId w:val="55"/>
+        </w:numPr>
+      </w:pPr>
+      <w:r>
+        <w:t>Създайте формуляр, показващ няколко записа</w:t>
+      </w:r>
+    </w:p>
+    <w:p>
+      <w:pPr>
+        <w:rPr>
+          <w:lang w:val="en-US"/>
+        </w:rPr>
+      </w:pPr>
+      <w:r>
+        <w:rPr>
+          <w:b/>
+          <w:bCs/>
+          <w:lang w:val="en-US"/>
+        </w:rPr>
+        <w:t>Формуляр</w:t>
+      </w:r>
+      <w:r>
+        <w:rPr>
+          <w:lang w:val="en-US"/>
+        </w:rPr>
+        <w:t xml:space="preserve"> с </w:t>
+      </w:r>
+      <w:proofErr w:type="spellStart"/>
+      <w:r>
+        <w:rPr>
+          <w:b/>
+          <w:bCs/>
+          <w:lang w:val="en-US"/>
+        </w:rPr>
+        <w:t>множество</w:t>
+      </w:r>
+      <w:proofErr w:type="spellEnd"/>
+      <w:r>
+        <w:rPr>
+          <w:b/>
+          <w:bCs/>
+          <w:lang w:val="en-US"/>
+        </w:rPr>
+        <w:t xml:space="preserve"> </w:t>
+      </w:r>
+      <w:proofErr w:type="spellStart"/>
+      <w:r>
+        <w:rPr>
+          <w:b/>
+          <w:bCs/>
+          <w:lang w:val="en-US"/>
+        </w:rPr>
+        <w:t>елементи</w:t>
+      </w:r>
+      <w:proofErr w:type="spellEnd"/>
+      <w:r>
+        <w:rPr>
+          <w:lang w:val="en-US"/>
+        </w:rPr>
+        <w:t xml:space="preserve">, </w:t>
+      </w:r>
+      <w:proofErr w:type="spellStart"/>
+      <w:r>
+        <w:rPr>
+          <w:lang w:val="en-US"/>
+        </w:rPr>
+        <w:t>известен</w:t>
+      </w:r>
+      <w:proofErr w:type="spellEnd"/>
+      <w:r>
+        <w:rPr>
+          <w:lang w:val="en-US"/>
+        </w:rPr>
+        <w:t xml:space="preserve"> </w:t>
+      </w:r>
+      <w:proofErr w:type="spellStart"/>
+      <w:r>
+        <w:rPr>
+          <w:lang w:val="en-US"/>
+        </w:rPr>
+        <w:t>също</w:t>
+      </w:r>
+      <w:proofErr w:type="spellEnd"/>
+      <w:r>
+        <w:rPr>
+          <w:lang w:val="en-US"/>
+        </w:rPr>
+        <w:t xml:space="preserve"> </w:t>
+      </w:r>
+      <w:proofErr w:type="spellStart"/>
+      <w:r>
+        <w:rPr>
+          <w:lang w:val="en-US"/>
+        </w:rPr>
+        <w:t>като</w:t>
+      </w:r>
+      <w:proofErr w:type="spellEnd"/>
+      <w:r>
+        <w:rPr>
+          <w:lang w:val="en-US"/>
+        </w:rPr>
+        <w:t xml:space="preserve"> </w:t>
+      </w:r>
+      <w:proofErr w:type="spellStart"/>
+      <w:r>
+        <w:rPr>
+          <w:b/>
+          <w:bCs/>
+          <w:lang w:val="en-US"/>
+        </w:rPr>
+        <w:t>непрекъснат</w:t>
+      </w:r>
+      <w:proofErr w:type="spellEnd"/>
+      <w:r>
+        <w:rPr>
+          <w:lang w:val="en-US"/>
+        </w:rPr>
+        <w:t xml:space="preserve"> формуляр и е </w:t>
+      </w:r>
+      <w:proofErr w:type="spellStart"/>
+      <w:r>
+        <w:rPr>
+          <w:b/>
+          <w:bCs/>
+          <w:lang w:val="en-US"/>
+        </w:rPr>
+        <w:t>полезен</w:t>
+      </w:r>
+      <w:proofErr w:type="spellEnd"/>
+      <w:r>
+        <w:rPr>
+          <w:lang w:val="en-US"/>
+        </w:rPr>
+        <w:t xml:space="preserve">, </w:t>
+      </w:r>
+      <w:proofErr w:type="spellStart"/>
+      <w:r>
+        <w:rPr>
+          <w:lang w:val="en-US"/>
+        </w:rPr>
+        <w:t>ако</w:t>
+      </w:r>
+      <w:proofErr w:type="spellEnd"/>
+      <w:r>
+        <w:rPr>
+          <w:lang w:val="en-US"/>
+        </w:rPr>
+        <w:t xml:space="preserve"> </w:t>
+      </w:r>
+      <w:proofErr w:type="spellStart"/>
+      <w:r>
+        <w:rPr>
+          <w:lang w:val="en-US"/>
+        </w:rPr>
+        <w:t>искате</w:t>
+      </w:r>
+      <w:proofErr w:type="spellEnd"/>
+      <w:r>
+        <w:t xml:space="preserve"> да показва </w:t>
+      </w:r>
+      <w:proofErr w:type="spellStart"/>
+      <w:r>
+        <w:rPr>
+          <w:b/>
+          <w:bCs/>
+          <w:lang w:val="en-US"/>
+        </w:rPr>
+        <w:t>множество</w:t>
+      </w:r>
+      <w:proofErr w:type="spellEnd"/>
+      <w:r>
+        <w:rPr>
+          <w:b/>
+          <w:bCs/>
+          <w:lang w:val="en-US"/>
+        </w:rPr>
+        <w:t xml:space="preserve"> </w:t>
+      </w:r>
+      <w:proofErr w:type="spellStart"/>
+      <w:r>
+        <w:rPr>
+          <w:b/>
+          <w:bCs/>
+          <w:lang w:val="en-US"/>
+        </w:rPr>
+        <w:t>записи</w:t>
+      </w:r>
+      <w:proofErr w:type="spellEnd"/>
+      <w:r>
+        <w:rPr>
+          <w:lang w:val="en-US"/>
+        </w:rPr>
+        <w:t xml:space="preserve">, </w:t>
+      </w:r>
+      <w:proofErr w:type="spellStart"/>
+      <w:r>
+        <w:rPr>
+          <w:lang w:val="en-US"/>
+        </w:rPr>
+        <w:t>но</w:t>
+      </w:r>
+      <w:proofErr w:type="spellEnd"/>
+      <w:r>
+        <w:rPr>
+          <w:lang w:val="en-US"/>
+        </w:rPr>
+        <w:t xml:space="preserve"> е </w:t>
+      </w:r>
+      <w:proofErr w:type="spellStart"/>
+      <w:r>
+        <w:rPr>
+          <w:b/>
+          <w:bCs/>
+          <w:lang w:val="en-US"/>
+        </w:rPr>
+        <w:t>по-персонализиран</w:t>
+      </w:r>
+      <w:proofErr w:type="spellEnd"/>
+      <w:r>
+        <w:rPr>
+          <w:lang w:val="en-US"/>
+        </w:rPr>
+        <w:t xml:space="preserve"> </w:t>
+      </w:r>
+      <w:proofErr w:type="spellStart"/>
+      <w:r>
+        <w:rPr>
+          <w:lang w:val="en-US"/>
+        </w:rPr>
+        <w:t>от</w:t>
+      </w:r>
+      <w:proofErr w:type="spellEnd"/>
+      <w:r>
+        <w:rPr>
+          <w:lang w:val="en-US"/>
+        </w:rPr>
+        <w:t xml:space="preserve"> </w:t>
+      </w:r>
+      <w:proofErr w:type="spellStart"/>
+      <w:r>
+        <w:rPr>
+          <w:lang w:val="en-US"/>
+        </w:rPr>
+        <w:t>лист</w:t>
+      </w:r>
+      <w:proofErr w:type="spellEnd"/>
+      <w:r>
+        <w:rPr>
+          <w:lang w:val="en-US"/>
+        </w:rPr>
+        <w:t xml:space="preserve"> с </w:t>
+      </w:r>
+      <w:proofErr w:type="spellStart"/>
+      <w:r>
+        <w:rPr>
+          <w:lang w:val="en-US"/>
+        </w:rPr>
+        <w:t>данни</w:t>
+      </w:r>
+      <w:proofErr w:type="spellEnd"/>
+      <w:r>
+        <w:rPr>
+          <w:lang w:val="en-US"/>
+        </w:rPr>
+        <w:t xml:space="preserve">, </w:t>
+      </w:r>
+      <w:proofErr w:type="spellStart"/>
+      <w:r>
+        <w:rPr>
+          <w:lang w:val="en-US"/>
+        </w:rPr>
+        <w:t>можете</w:t>
+      </w:r>
+      <w:proofErr w:type="spellEnd"/>
+      <w:r>
+        <w:rPr>
+          <w:lang w:val="en-US"/>
+        </w:rPr>
+        <w:t xml:space="preserve"> </w:t>
+      </w:r>
+      <w:proofErr w:type="spellStart"/>
+      <w:r>
+        <w:rPr>
+          <w:lang w:val="en-US"/>
+        </w:rPr>
+        <w:t>да</w:t>
+      </w:r>
+      <w:proofErr w:type="spellEnd"/>
+      <w:r>
+        <w:rPr>
+          <w:lang w:val="en-US"/>
+        </w:rPr>
+        <w:t xml:space="preserve"> </w:t>
+      </w:r>
+      <w:proofErr w:type="spellStart"/>
+      <w:r>
+        <w:rPr>
+          <w:lang w:val="en-US"/>
+        </w:rPr>
+        <w:t>използвате</w:t>
+      </w:r>
+      <w:proofErr w:type="spellEnd"/>
+      <w:r>
+        <w:rPr>
+          <w:lang w:val="en-US"/>
+        </w:rPr>
+        <w:t xml:space="preserve"> </w:t>
+      </w:r>
+      <w:r>
+        <w:rPr>
+          <w:lang w:val="en-US"/>
+        </w:rPr>
+        <w:t>‘</w:t>
+      </w:r>
+      <w:r>
+        <w:rPr>
+          <w:b/>
+          <w:bCs/>
+          <w:lang w:val="en-US"/>
+        </w:rPr>
+        <w:t>Multiple Items</w:t>
+      </w:r>
+      <w:r>
+        <w:rPr>
+          <w:lang w:val="en-US"/>
+        </w:rPr>
+        <w:t>’</w:t>
+      </w:r>
+      <w:r>
+        <w:t xml:space="preserve"> </w:t>
+      </w:r>
+      <w:proofErr w:type="spellStart"/>
+      <w:r>
+        <w:rPr>
+          <w:lang w:val="en-US"/>
+        </w:rPr>
+        <w:t>инструмента</w:t>
+      </w:r>
+      <w:proofErr w:type="spellEnd"/>
+      <w:r>
+        <w:rPr>
+          <w:lang w:val="en-US"/>
+        </w:rPr>
+        <w:t>.</w:t>
+      </w:r>
+    </w:p>
+    <w:p>
+      <w:pPr>
+        <w:rPr>
+          <w:rFonts w:cstheme="minorHAnsi"/>
+          <w:lang w:val="en-US"/>
+        </w:rPr>
+      </w:pPr>
+      <w:r>
+        <w:t>Натиснете</w:t>
+      </w:r>
+      <w:r>
+        <w:rPr>
+          <w:lang w:val="en-US"/>
+        </w:rPr>
+        <w:t> </w:t>
+      </w:r>
+      <w:r>
+        <w:rPr>
+          <w:rFonts w:ascii="Consolas" w:hAnsi="Consolas"/>
+          <w:lang w:val="en-US"/>
+        </w:rPr>
+        <w:t>[</w:t>
+      </w:r>
+      <w:r>
+        <w:rPr>
+          <w:rFonts w:ascii="Consolas" w:hAnsi="Consolas"/>
+          <w:b/>
+          <w:bCs/>
+          <w:lang w:val="en-US"/>
+        </w:rPr>
+        <w:t>Create</w:t>
+      </w:r>
+      <w:r>
+        <w:rPr>
+          <w:rFonts w:ascii="Consolas" w:hAnsi="Consolas"/>
+          <w:lang w:val="en-US"/>
+        </w:rPr>
+        <w:t>]</w:t>
+      </w:r>
+      <w:r>
+        <w:rPr>
+          <w:lang w:val="en-US"/>
+        </w:rPr>
+        <w:t xml:space="preserve"> </w:t>
+      </w:r>
+      <w:r>
+        <w:t>и изберете</w:t>
+      </w:r>
+      <w:r>
+        <w:rPr>
+          <w:lang w:val="en-US"/>
+        </w:rPr>
+        <w:t> </w:t>
+      </w:r>
+      <w:r>
+        <w:rPr>
+          <w:rFonts w:ascii="Consolas" w:hAnsi="Consolas"/>
+          <w:b/>
+          <w:bCs/>
+          <w:lang w:val="en-US"/>
+        </w:rPr>
+        <w:t>More Forms</w:t>
+      </w:r>
+      <w:r>
+        <w:rPr>
+          <w:lang w:val="en-US"/>
+        </w:rPr>
+        <w:t> </w:t>
+      </w:r>
+      <w:r>
+        <w:rPr>
+          <w:rFonts w:ascii="Consolas" w:hAnsi="Consolas"/>
+          <w:lang w:val="en-US"/>
+        </w:rPr>
+        <w:t>&gt;</w:t>
+      </w:r>
+      <w:r>
+        <w:rPr>
+          <w:lang w:val="en-US"/>
+        </w:rPr>
+        <w:t> </w:t>
+      </w:r>
+      <w:r>
+        <w:rPr>
+          <w:rFonts w:ascii="Consolas" w:hAnsi="Consolas"/>
+          <w:b/>
+          <w:bCs/>
+          <w:lang w:val="en-US"/>
+        </w:rPr>
+        <w:t>Multiple Items</w:t>
+      </w:r>
+      <w:r>
+        <w:rPr>
+          <w:rFonts w:cstheme="minorHAnsi"/>
+          <w:lang w:val="en-US"/>
+        </w:rPr>
+        <w:t>.</w:t>
+      </w:r>
+    </w:p>
+    <w:p>
+      <w:pPr>
+        <w:jc w:val="center"/>
+        <w:rPr>
+          <w:rFonts w:cstheme="minorHAnsi"/>
+          <w:lang w:val="en-US"/>
+        </w:rPr>
+      </w:pPr>
+      <w:r>
+        <w:rPr>
+          <w:noProof/>
+        </w:rPr>
+        <w:lastRenderedPageBreak/>
+        <w:pict w14:anchorId="3D87E4B1">
+          <v:roundrect id="_x0000_s2065" style="position:absolute;left:0;text-align:left;margin-left:277.8pt;margin-top:94pt;width:97.45pt;height:17.45pt;z-index:251676160;visibility:visible" arcsize="3529f" filled="f" strokecolor="#1f497d [3215]" strokeweight="4.5pt"/>
+        </w:pict>
+      </w:r>
+      <w:r>
+        <w:rPr>
+          <w:noProof/>
+        </w:rPr>
+        <w:pict w14:anchorId="3D87E4B1">
+          <v:roundrect id="_x0000_s2064" style="position:absolute;left:0;text-align:left;margin-left:272.65pt;margin-top:70.1pt;width:75.55pt;height:17.45pt;z-index:251675136;visibility:visible" arcsize="3529f" filled="f" strokecolor="#1f497d [3215]" strokeweight="4.5pt"/>
+        </w:pict>
+      </w:r>
+      <w:r>
+        <w:rPr>
+          <w:noProof/>
+        </w:rPr>
+        <w:pict w14:anchorId="3D87E4B1">
+          <v:roundrect id="_x0000_s2063" style="position:absolute;left:0;text-align:left;margin-left:8.3pt;margin-top:15.5pt;width:41.9pt;height:17.45pt;z-index:251674112;visibility:visible" arcsize="3529f" filled="f" strokecolor="#1f497d [3215]" strokeweight="4.5pt"/>
+        </w:pict>
+      </w:r>
+      <w:r>
+        <w:rPr>
+          <w:rFonts w:cstheme="minorHAnsi"/>
+          <w:lang w:val="en-US"/>
+        </w:rPr>
+        <w:drawing>
+          <wp:inline distT="0" distB="0" distL="0" distR="0" wp14:anchorId="56A48200" wp14:editId="5C99379A">
+            <wp:extent cx="6626225" cy="2727960"/>
+            <wp:effectExtent l="19050" t="19050" r="3175" b="0"/>
+            <wp:docPr id="1047531708" name="Picture 1" descr="A screenshot of a computer&#10;&#10;Description automatically generated"/>
+            <wp:cNvGraphicFramePr>
+              <a:graphicFrameLocks xmlns:a="http://schemas.openxmlformats.org/drawingml/2006/main" noChangeAspect="1"/>
+            </wp:cNvGraphicFramePr>
+            <a:graphic xmlns:a="http://schemas.openxmlformats.org/drawingml/2006/main">
+              <a:graphicData uri="http://schemas.openxmlformats.org/drawingml/2006/picture">
+                <pic:pic xmlns:pic="http://schemas.openxmlformats.org/drawingml/2006/picture">
+                  <pic:nvPicPr>
+                    <pic:cNvPr id="1047531708" name="Picture 1" descr="A screenshot of a computer&#10;&#10;Description automatically generated"/>
+                    <pic:cNvPicPr/>
+                  </pic:nvPicPr>
+                  <pic:blipFill>
+                    <a:blip r:embed="rId31"/>
+                    <a:stretch>
+                      <a:fillRect/>
+                    </a:stretch>
+                  </pic:blipFill>
+                  <pic:spPr>
+                    <a:xfrm>
+                      <a:off x="0" y="0"/>
+                      <a:ext cx="6626225" cy="2727960"/>
+                    </a:xfrm>
+                    <a:prstGeom prst="rect">
+                      <a:avLst/>
+                    </a:prstGeom>
+                    <a:ln>
+                      <a:solidFill>
+                        <a:schemeClr val="bg1">
+                          <a:lumMod val="75000"/>
+                        </a:schemeClr>
+                      </a:solidFill>
+                    </a:ln>
+                  </pic:spPr>
+                </pic:pic>
+              </a:graphicData>
+            </a:graphic>
+          </wp:inline>
+        </w:drawing>
+      </w:r>
+    </w:p>
+    <w:p>
+      <w:pPr>
+        <w:rPr>
+          <w:rFonts w:cstheme="minorHAnsi"/>
+          <w:lang w:val="en-US"/>
+        </w:rPr>
+      </w:pPr>
+      <w:r>
+        <w:rPr>
+          <w:rFonts w:cstheme="minorHAnsi"/>
+          <w:b/>
+          <w:bCs/>
+          <w:lang w:val="en-US"/>
+        </w:rPr>
+        <w:t>Access</w:t>
+      </w:r>
+      <w:r>
+        <w:rPr>
+          <w:rFonts w:cstheme="minorHAnsi"/>
+          <w:lang w:val="en-US"/>
+        </w:rPr>
+        <w:t xml:space="preserve"> </w:t>
+      </w:r>
+      <w:proofErr w:type="spellStart"/>
+      <w:r>
+        <w:rPr>
+          <w:rFonts w:cstheme="minorHAnsi"/>
+          <w:lang w:val="en-US"/>
+        </w:rPr>
+        <w:t>създава</w:t>
+      </w:r>
+      <w:proofErr w:type="spellEnd"/>
+      <w:r>
+        <w:rPr>
+          <w:rFonts w:cstheme="minorHAnsi"/>
+          <w:lang w:val="en-US"/>
+        </w:rPr>
+        <w:t xml:space="preserve"> </w:t>
+      </w:r>
+      <w:proofErr w:type="spellStart"/>
+      <w:r>
+        <w:rPr>
+          <w:rFonts w:cstheme="minorHAnsi"/>
+          <w:lang w:val="en-US"/>
+        </w:rPr>
+        <w:t>формуляра</w:t>
+      </w:r>
+      <w:proofErr w:type="spellEnd"/>
+      <w:r>
+        <w:rPr>
+          <w:rFonts w:cstheme="minorHAnsi"/>
+          <w:lang w:val="en-US"/>
+        </w:rPr>
+        <w:t xml:space="preserve"> и </w:t>
+      </w:r>
+      <w:proofErr w:type="spellStart"/>
+      <w:r>
+        <w:rPr>
+          <w:rFonts w:cstheme="minorHAnsi"/>
+          <w:lang w:val="en-US"/>
+        </w:rPr>
+        <w:t>го</w:t>
+      </w:r>
+      <w:proofErr w:type="spellEnd"/>
+      <w:r>
+        <w:rPr>
+          <w:rFonts w:cstheme="minorHAnsi"/>
+          <w:lang w:val="en-US"/>
+        </w:rPr>
+        <w:t xml:space="preserve"> </w:t>
+      </w:r>
+      <w:proofErr w:type="spellStart"/>
+      <w:r>
+        <w:rPr>
+          <w:rFonts w:cstheme="minorHAnsi"/>
+          <w:lang w:val="en-US"/>
+        </w:rPr>
+        <w:t>показва</w:t>
+      </w:r>
+      <w:proofErr w:type="spellEnd"/>
+      <w:r>
+        <w:rPr>
+          <w:rFonts w:cstheme="minorHAnsi"/>
+          <w:lang w:val="en-US"/>
+        </w:rPr>
+        <w:t xml:space="preserve"> в</w:t>
+      </w:r>
+      <w:r>
+        <w:rPr>
+          <w:rFonts w:cstheme="minorHAnsi"/>
+          <w:lang w:val="en-US"/>
+        </w:rPr>
+        <w:t xml:space="preserve"> Layout</w:t>
+      </w:r>
+      <w:r>
+        <w:rPr>
+          <w:rFonts w:cstheme="minorHAnsi"/>
+          <w:lang w:val="en-US"/>
+        </w:rPr>
+        <w:t xml:space="preserve"> </w:t>
+      </w:r>
+      <w:proofErr w:type="spellStart"/>
+      <w:r>
+        <w:rPr>
+          <w:rFonts w:cstheme="minorHAnsi"/>
+          <w:lang w:val="en-US"/>
+        </w:rPr>
+        <w:t>изглед</w:t>
+      </w:r>
+      <w:proofErr w:type="spellEnd"/>
+      <w:r>
+        <w:rPr>
+          <w:rFonts w:cstheme="minorHAnsi"/>
+          <w:lang w:val="en-US"/>
+        </w:rPr>
+        <w:t xml:space="preserve">. </w:t>
+      </w:r>
+      <w:r>
+        <w:rPr>
+          <w:rFonts w:cstheme="minorHAnsi"/>
+        </w:rPr>
+        <w:t>В него</w:t>
+      </w:r>
+      <w:r>
+        <w:rPr>
+          <w:rFonts w:cstheme="minorHAnsi"/>
+          <w:lang w:val="en-US"/>
+        </w:rPr>
+        <w:t xml:space="preserve"> </w:t>
+      </w:r>
+      <w:proofErr w:type="spellStart"/>
+      <w:r>
+        <w:rPr>
+          <w:rFonts w:cstheme="minorHAnsi"/>
+          <w:lang w:val="en-US"/>
+        </w:rPr>
+        <w:t>можете</w:t>
+      </w:r>
+      <w:proofErr w:type="spellEnd"/>
+      <w:r>
+        <w:rPr>
+          <w:rFonts w:cstheme="minorHAnsi"/>
+          <w:lang w:val="en-US"/>
+        </w:rPr>
+        <w:t xml:space="preserve"> </w:t>
+      </w:r>
+      <w:proofErr w:type="spellStart"/>
+      <w:r>
+        <w:rPr>
+          <w:rFonts w:cstheme="minorHAnsi"/>
+          <w:lang w:val="en-US"/>
+        </w:rPr>
+        <w:t>да</w:t>
+      </w:r>
+      <w:proofErr w:type="spellEnd"/>
+      <w:r>
+        <w:rPr>
+          <w:rFonts w:cstheme="minorHAnsi"/>
+          <w:lang w:val="en-US"/>
+        </w:rPr>
+        <w:t xml:space="preserve"> </w:t>
+      </w:r>
+      <w:proofErr w:type="spellStart"/>
+      <w:r>
+        <w:rPr>
+          <w:rFonts w:cstheme="minorHAnsi"/>
+          <w:lang w:val="en-US"/>
+        </w:rPr>
+        <w:t>правите</w:t>
+      </w:r>
+      <w:proofErr w:type="spellEnd"/>
+      <w:r>
+        <w:rPr>
+          <w:rFonts w:cstheme="minorHAnsi"/>
+          <w:lang w:val="en-US"/>
+        </w:rPr>
+        <w:t xml:space="preserve"> </w:t>
+      </w:r>
+      <w:proofErr w:type="spellStart"/>
+      <w:r>
+        <w:rPr>
+          <w:rFonts w:cstheme="minorHAnsi"/>
+          <w:b/>
+          <w:bCs/>
+          <w:lang w:val="en-US"/>
+        </w:rPr>
+        <w:t>промени</w:t>
+      </w:r>
+      <w:proofErr w:type="spellEnd"/>
+      <w:r>
+        <w:rPr>
+          <w:rFonts w:cstheme="minorHAnsi"/>
+          <w:lang w:val="en-US"/>
+        </w:rPr>
+        <w:t xml:space="preserve"> в </w:t>
+      </w:r>
+      <w:proofErr w:type="spellStart"/>
+      <w:r>
+        <w:rPr>
+          <w:rFonts w:cstheme="minorHAnsi"/>
+          <w:b/>
+          <w:bCs/>
+          <w:lang w:val="en-US"/>
+        </w:rPr>
+        <w:t>дизайна</w:t>
+      </w:r>
+      <w:proofErr w:type="spellEnd"/>
+      <w:r>
+        <w:rPr>
+          <w:rFonts w:cstheme="minorHAnsi"/>
+          <w:lang w:val="en-US"/>
+        </w:rPr>
+        <w:t xml:space="preserve"> на </w:t>
+      </w:r>
+      <w:proofErr w:type="spellStart"/>
+      <w:r>
+        <w:rPr>
+          <w:rFonts w:cstheme="minorHAnsi"/>
+          <w:b/>
+          <w:bCs/>
+          <w:lang w:val="en-US"/>
+        </w:rPr>
+        <w:t>формуляра</w:t>
+      </w:r>
+      <w:proofErr w:type="spellEnd"/>
+      <w:r>
+        <w:rPr>
+          <w:rFonts w:cstheme="minorHAnsi"/>
+          <w:lang w:val="en-US"/>
+        </w:rPr>
+        <w:t xml:space="preserve">, </w:t>
+      </w:r>
+      <w:proofErr w:type="spellStart"/>
+      <w:r>
+        <w:rPr>
+          <w:rFonts w:cstheme="minorHAnsi"/>
+          <w:lang w:val="en-US"/>
+        </w:rPr>
+        <w:t>докато</w:t>
+      </w:r>
+      <w:proofErr w:type="spellEnd"/>
+      <w:r>
+        <w:rPr>
+          <w:rFonts w:cstheme="minorHAnsi"/>
+          <w:lang w:val="en-US"/>
+        </w:rPr>
+        <w:t xml:space="preserve"> </w:t>
+      </w:r>
+      <w:proofErr w:type="spellStart"/>
+      <w:r>
+        <w:rPr>
+          <w:rFonts w:cstheme="minorHAnsi"/>
+          <w:lang w:val="en-US"/>
+        </w:rPr>
+        <w:t>той</w:t>
+      </w:r>
+      <w:proofErr w:type="spellEnd"/>
+      <w:r>
+        <w:rPr>
+          <w:rFonts w:cstheme="minorHAnsi"/>
+          <w:lang w:val="en-US"/>
+        </w:rPr>
+        <w:t xml:space="preserve"> </w:t>
+      </w:r>
+      <w:proofErr w:type="spellStart"/>
+      <w:r>
+        <w:rPr>
+          <w:rFonts w:cstheme="minorHAnsi"/>
+          <w:b/>
+          <w:bCs/>
+          <w:lang w:val="en-US"/>
+        </w:rPr>
+        <w:t>показва</w:t>
+      </w:r>
+      <w:proofErr w:type="spellEnd"/>
+      <w:r>
+        <w:rPr>
+          <w:rFonts w:cstheme="minorHAnsi"/>
+          <w:lang w:val="en-US"/>
+        </w:rPr>
+        <w:t xml:space="preserve"> </w:t>
+      </w:r>
+      <w:proofErr w:type="spellStart"/>
+      <w:r>
+        <w:rPr>
+          <w:rFonts w:cstheme="minorHAnsi"/>
+          <w:lang w:val="en-US"/>
+        </w:rPr>
+        <w:t>данни</w:t>
+      </w:r>
+      <w:proofErr w:type="spellEnd"/>
+      <w:r>
+        <w:rPr>
+          <w:rFonts w:cstheme="minorHAnsi"/>
+          <w:lang w:val="en-US"/>
+        </w:rPr>
+        <w:t xml:space="preserve">. </w:t>
+      </w:r>
+      <w:proofErr w:type="spellStart"/>
+      <w:r>
+        <w:rPr>
+          <w:rFonts w:cstheme="minorHAnsi"/>
+          <w:lang w:val="en-US"/>
+        </w:rPr>
+        <w:t>Например</w:t>
+      </w:r>
+      <w:proofErr w:type="spellEnd"/>
+      <w:r>
+        <w:rPr>
+          <w:rFonts w:cstheme="minorHAnsi"/>
+          <w:lang w:val="en-US"/>
+        </w:rPr>
+        <w:t xml:space="preserve">, </w:t>
+      </w:r>
+      <w:proofErr w:type="spellStart"/>
+      <w:r>
+        <w:rPr>
+          <w:rFonts w:cstheme="minorHAnsi"/>
+          <w:lang w:val="en-US"/>
+        </w:rPr>
+        <w:t>можете</w:t>
+      </w:r>
+      <w:proofErr w:type="spellEnd"/>
+      <w:r>
+        <w:rPr>
+          <w:rFonts w:cstheme="minorHAnsi"/>
+          <w:lang w:val="en-US"/>
+        </w:rPr>
+        <w:t xml:space="preserve"> </w:t>
+      </w:r>
+      <w:proofErr w:type="spellStart"/>
+      <w:r>
+        <w:rPr>
+          <w:rFonts w:cstheme="minorHAnsi"/>
+          <w:lang w:val="en-US"/>
+        </w:rPr>
+        <w:t>да</w:t>
+      </w:r>
+      <w:proofErr w:type="spellEnd"/>
+      <w:r>
+        <w:rPr>
+          <w:rFonts w:cstheme="minorHAnsi"/>
+          <w:lang w:val="en-US"/>
+        </w:rPr>
+        <w:t xml:space="preserve"> </w:t>
+      </w:r>
+      <w:proofErr w:type="spellStart"/>
+      <w:r>
+        <w:rPr>
+          <w:rFonts w:cstheme="minorHAnsi"/>
+          <w:b/>
+          <w:bCs/>
+          <w:lang w:val="en-US"/>
+        </w:rPr>
+        <w:t>коригирате</w:t>
+      </w:r>
+      <w:proofErr w:type="spellEnd"/>
+      <w:r>
+        <w:rPr>
+          <w:rFonts w:cstheme="minorHAnsi"/>
+          <w:b/>
+          <w:bCs/>
+          <w:lang w:val="en-US"/>
+        </w:rPr>
+        <w:t xml:space="preserve"> </w:t>
+      </w:r>
+      <w:proofErr w:type="spellStart"/>
+      <w:r>
+        <w:rPr>
+          <w:rFonts w:cstheme="minorHAnsi"/>
+          <w:b/>
+          <w:bCs/>
+          <w:lang w:val="en-US"/>
+        </w:rPr>
+        <w:t>размера</w:t>
+      </w:r>
+      <w:proofErr w:type="spellEnd"/>
+      <w:r>
+        <w:rPr>
+          <w:rFonts w:cstheme="minorHAnsi"/>
+          <w:lang w:val="en-US"/>
+        </w:rPr>
+        <w:t xml:space="preserve"> на </w:t>
+      </w:r>
+      <w:proofErr w:type="spellStart"/>
+      <w:r>
+        <w:rPr>
+          <w:rFonts w:cstheme="minorHAnsi"/>
+          <w:b/>
+          <w:bCs/>
+          <w:lang w:val="en-US"/>
+        </w:rPr>
+        <w:t>текстовите</w:t>
+      </w:r>
+      <w:proofErr w:type="spellEnd"/>
+      <w:r>
+        <w:rPr>
+          <w:rFonts w:cstheme="minorHAnsi"/>
+          <w:lang w:val="en-US"/>
+        </w:rPr>
+        <w:t xml:space="preserve"> </w:t>
+      </w:r>
+      <w:proofErr w:type="spellStart"/>
+      <w:r>
+        <w:rPr>
+          <w:rFonts w:cstheme="minorHAnsi"/>
+          <w:b/>
+          <w:bCs/>
+          <w:lang w:val="en-US"/>
+        </w:rPr>
+        <w:t>полета</w:t>
+      </w:r>
+      <w:proofErr w:type="spellEnd"/>
+      <w:r>
+        <w:rPr>
+          <w:rFonts w:cstheme="minorHAnsi"/>
+          <w:lang w:val="en-US"/>
+        </w:rPr>
+        <w:t xml:space="preserve">, </w:t>
+      </w:r>
+      <w:proofErr w:type="spellStart"/>
+      <w:r>
+        <w:rPr>
+          <w:rFonts w:cstheme="minorHAnsi"/>
+          <w:lang w:val="en-US"/>
+        </w:rPr>
+        <w:t>за</w:t>
+      </w:r>
+      <w:proofErr w:type="spellEnd"/>
+      <w:r>
+        <w:rPr>
+          <w:rFonts w:cstheme="minorHAnsi"/>
+          <w:lang w:val="en-US"/>
+        </w:rPr>
+        <w:t xml:space="preserve"> </w:t>
+      </w:r>
+      <w:proofErr w:type="spellStart"/>
+      <w:r>
+        <w:rPr>
+          <w:rFonts w:cstheme="minorHAnsi"/>
+          <w:lang w:val="en-US"/>
+        </w:rPr>
+        <w:t>да</w:t>
+      </w:r>
+      <w:proofErr w:type="spellEnd"/>
+      <w:r>
+        <w:rPr>
+          <w:rFonts w:cstheme="minorHAnsi"/>
+          <w:lang w:val="en-US"/>
+        </w:rPr>
+        <w:t xml:space="preserve"> </w:t>
+      </w:r>
+      <w:proofErr w:type="spellStart"/>
+      <w:r>
+        <w:rPr>
+          <w:rFonts w:cstheme="minorHAnsi"/>
+          <w:b/>
+          <w:bCs/>
+          <w:lang w:val="en-US"/>
+        </w:rPr>
+        <w:t>паснат</w:t>
+      </w:r>
+      <w:proofErr w:type="spellEnd"/>
+      <w:r>
+        <w:rPr>
+          <w:rFonts w:cstheme="minorHAnsi"/>
+          <w:lang w:val="en-US"/>
+        </w:rPr>
+        <w:t xml:space="preserve"> на </w:t>
+      </w:r>
+      <w:proofErr w:type="spellStart"/>
+      <w:r>
+        <w:rPr>
+          <w:rFonts w:cstheme="minorHAnsi"/>
+          <w:lang w:val="en-US"/>
+        </w:rPr>
+        <w:t>данните</w:t>
+      </w:r>
+      <w:proofErr w:type="spellEnd"/>
+      <w:r>
+        <w:rPr>
+          <w:rFonts w:cstheme="minorHAnsi"/>
+          <w:lang w:val="en-US"/>
+        </w:rPr>
+        <w:t>.</w:t>
+      </w:r>
+    </w:p>
+    <w:p>
+      <w:pPr>
+        <w:jc w:val="center"/>
+        <w:rPr>
+          <w:rFonts w:cstheme="minorHAnsi"/>
+          <w:lang w:val="en-US"/>
+        </w:rPr>
+      </w:pPr>
+      <w:r>
+        <w:rPr>
+          <w:rFonts w:cstheme="minorHAnsi"/>
+          <w:lang w:val="en-US"/>
+        </w:rPr>
+        <w:drawing>
+          <wp:inline distT="0" distB="0" distL="0" distR="0" wp14:anchorId="20259E9D" wp14:editId="260515D4">
+            <wp:extent cx="6626225" cy="2743200"/>
+            <wp:effectExtent l="19050" t="19050" r="3175" b="0"/>
+            <wp:docPr id="939205283" name="Picture 1" descr="A screenshot of a computer&#10;&#10;Description automatically generated"/>
+            <wp:cNvGraphicFramePr>
+              <a:graphicFrameLocks xmlns:a="http://schemas.openxmlformats.org/drawingml/2006/main" noChangeAspect="1"/>
+            </wp:cNvGraphicFramePr>
+            <a:graphic xmlns:a="http://schemas.openxmlformats.org/drawingml/2006/main">
+              <a:graphicData uri="http://schemas.openxmlformats.org/drawingml/2006/picture">
+                <pic:pic xmlns:pic="http://schemas.openxmlformats.org/drawingml/2006/picture">
+                  <pic:nvPicPr>
+                    <pic:cNvPr id="939205283" name="Picture 1" descr="A screenshot of a computer&#10;&#10;Description automatically generated"/>
+                    <pic:cNvPicPr/>
+                  </pic:nvPicPr>
+                  <pic:blipFill>
+                    <a:blip r:embed="rId32"/>
+                    <a:stretch>
+                      <a:fillRect/>
+                    </a:stretch>
+                  </pic:blipFill>
+                  <pic:spPr>
+                    <a:xfrm>
+                      <a:off x="0" y="0"/>
+                      <a:ext cx="6626225" cy="2743200"/>
+                    </a:xfrm>
+                    <a:prstGeom prst="rect">
+                      <a:avLst/>
+                    </a:prstGeom>
+                    <a:ln>
+                      <a:solidFill>
+                        <a:schemeClr val="bg1">
+                          <a:lumMod val="75000"/>
+                        </a:schemeClr>
+                      </a:solidFill>
+                    </a:ln>
+                  </pic:spPr>
+                </pic:pic>
+              </a:graphicData>
+            </a:graphic>
+          </wp:inline>
+        </w:drawing>
+      </w:r>
+    </w:p>
     <w:sectPr>
-      <w:headerReference w:type="default" r:id="rId21"/>
-      <w:footerReference w:type="default" r:id="rId22"/>
+      <w:headerReference w:type="default" r:id="rId33"/>
+      <w:footerReference w:type="default" r:id="rId34"/>
       <w:pgSz w:w="11909" w:h="16834" w:code="9"/>
       <w:pgMar w:top="567" w:right="737" w:bottom="1077" w:left="737" w:header="567" w:footer="794" w:gutter="0"/>
       <w:cols w:space="720"/>
@@ -2869,7 +5802,7 @@
       <w:rPr>
         <w:noProof/>
       </w:rPr>
-      <w:pict w14:anchorId="36F79811">
+      <w:pict w14:anchorId="19E19FF9">
         <v:shapetype id="_x0000_t202" coordsize="21600,21600" o:spt="202" path="m,l,21600r21600,l21600,xe">
           <v:stroke joinstyle="miter"/>
           <v:path gradientshapeok="t" o:connecttype="rect"/>
@@ -2902,7 +5835,7 @@
       <w:rPr>
         <w:noProof/>
       </w:rPr>
-      <w:pict w14:anchorId="53918A3C">
+      <w:pict w14:anchorId="7FC2D35E">
         <v:shape id="Text Box 3" o:spid="_x0000_s1027" type="#_x0000_t202" style="position:absolute;margin-left:109pt;margin-top:7pt;width:411.4pt;height:40.45pt;z-index:251657216;visibility:visible" o:gfxdata="UEsDBBQABgAIAAAAIQC2gziS/gAAAOEBAAATAAAAW0NvbnRlbnRfVHlwZXNdLnhtbJSRQU7DMBBF&#10;90jcwfIWJU67QAgl6YK0S0CoHGBkTxKLZGx5TGhvj5O2G0SRWNoz/78nu9wcxkFMGNg6quQqL6RA&#10;0s5Y6ir5vt9lD1JwBDIwOMJKHpHlpr69KfdHjyxSmriSfYz+USnWPY7AufNIadK6MEJMx9ApD/oD&#10;OlTrorhX2lFEilmcO2RdNtjC5xDF9pCuTyYBB5bi6bQ4syoJ3g9WQ0ymaiLzg5KdCXlKLjvcW893&#10;SUOqXwnz5DrgnHtJTxOsQfEKIT7DmDSUCaxw7Rqn8787ZsmRM9e2VmPeBN4uqYvTtW7jvijg9N/y&#10;JsXecLq0q+WD6m8AAAD//wMAUEsDBBQABgAIAAAAIQA4/SH/1gAAAJQBAAALAAAAX3JlbHMvLnJl&#10;bHOkkMFqwzAMhu+DvYPRfXGawxijTi+j0GvpHsDYimMaW0Yy2fr2M4PBMnrbUb/Q94l/f/hMi1qR&#10;JVI2sOt6UJgd+ZiDgffL8ekFlFSbvV0oo4EbChzGx4f9GRdb25HMsYhqlCwG5lrLq9biZkxWOiqY&#10;22YiTra2kYMu1l1tQD30/bPm3wwYN0x18gb45AdQl1tp5j/sFB2T0FQ7R0nTNEV3j6o9feQzro1i&#10;OWA14Fm+Q8a1a8+Bvu/d/dMb2JY5uiPbhG/ktn4cqGU/er3pcvwCAAD//wMAUEsDBBQABgAIAAAA&#10;IQCHu6QW+QEAANQDAAAOAAAAZHJzL2Uyb0RvYy54bWysU8tu2zAQvBfoPxC815KduHEFy0GaNEWB&#10;9AGk/QCaoiyiJJdd0pbcr8+SUhyjvRXVgeByxdmd2eH6erCGHRQGDa7m81nJmXISGu12Nf/x/f7N&#10;irMQhWuEAadqflSBX29ev1r3vlIL6MA0ChmBuFD1vuZdjL4qiiA7ZUWYgVeOki2gFZFC3BUNip7Q&#10;rSkWZfm26AEbjyBVCHR6Nyb5JuO3rZLxa9sGFZmpOfUW84p53aa12KxFtUPhOy2nNsQ/dGGFdlT0&#10;BHUnomB71H9BWS0RArRxJsEW0LZaqsyB2MzLP9g8dsKrzIXECf4kU/h/sPLL4dF/QxaH9zDQADOJ&#10;4B9A/gzMwW0n3E7dIELfKdFQ4XmSrOh9qKarSepQhQSy7T9DQ0MW+wgZaGjRJlWIJyN0GsDxJLoa&#10;IpN0uFwsLq9WlJKUW84vrubLXEJUz7c9hvhRgWVpU3OkoWZ0cXgIMXUjqudfUjEH99qYPFjjWF/z&#10;d8vFMl84y1gdyXdG25qvyvSNTkgkP7gmX45Cm3FPBYybWCeiI+U4bAemm0mSJMIWmiPJgDDajJ4F&#10;bTrA35z1ZLGah197gYoz88klKVNl8mQOLi/IzpzheWZ7HggnCarmkbNxexuzj0fKNyR5q7MaL51M&#10;LZN1skiTzZM3z+P818tj3DwBAAD//wMAUEsDBBQABgAIAAAAIQDwHhsr4gAAAA8BAAAPAAAAZHJz&#10;L2Rvd25yZXYueG1sTI9Bb8IwDIXvk/YfIk/abaSwbiqlKQKqSTsOtgPH0JimrHGqJkD372dO28WW&#10;9ezn9xXL0XXigkNoPSmYThIQSLU3LTUKvj7fnjIQIWoyuvOECn4wwLK8vyt0bvyVtnjZxUawCYVc&#10;K7Ax9rmUobbodJj4Hom1ox+cjjwOjTSDvrK56+QsSV6l0y3xB6t73Fisv3dnp2B7MqfnzK5XL/ux&#10;2ryvQ1NJ/6HU48NYLbisFiAijvHvAm4MnB9KDnbwZzJBdApm04yBIgsp99tCkiZMdFAwT+cgy0L+&#10;5yh/AQAA//8DAFBLAQItABQABgAIAAAAIQC2gziS/gAAAOEBAAATAAAAAAAAAAAAAAAAAAAAAABb&#10;Q29udGVudF9UeXBlc10ueG1sUEsBAi0AFAAGAAgAAAAhADj9If/WAAAAlAEAAAsAAAAAAAAAAAAA&#10;AAAALwEAAF9yZWxzLy5yZWxzUEsBAi0AFAAGAAgAAAAhAIe7pBb5AQAA1AMAAA4AAAAAAAAAAAAA&#10;AAAALgIAAGRycy9lMm9Eb2MueG1sUEsBAi0AFAAGAAgAAAAhAPAeGyviAAAADwEAAA8AAAAAAAAA&#10;AAAAAAAAUwQAAGRycy9kb3ducmV2LnhtbFBLBQYAAAAABAAEAPMAAABiBQAAAABBQUFBVXdRQUFH&#10;UnljeTlrYj==&#10;" filled="f" stroked="f">
           <v:textbox inset=".5mm,1.2mm,.5mm,.5mm">
             <w:txbxContent>
@@ -3050,7 +5983,7 @@
                     <w:lang w:val="en-US"/>
                   </w:rPr>
                   <w:drawing>
-                    <wp:inline distT="0" distB="0" distL="0" distR="0" wp14:anchorId="5DFB8EEA" wp14:editId="16A6930F">
+                    <wp:inline distT="0" distB="0" distL="0" distR="0" wp14:anchorId="13F092E8" wp14:editId="0F4081D6">
                       <wp:extent cx="180000" cy="180000"/>
                       <wp:effectExtent l="0" t="0" r="0" b="0"/>
                       <wp:docPr id="3" name="Picture 3">
@@ -3116,7 +6049,7 @@
                     <w:lang w:val="en-US"/>
                   </w:rPr>
                   <w:drawing>
-                    <wp:inline distT="0" distB="0" distL="0" distR="0" wp14:anchorId="0F645715" wp14:editId="176D6FB0">
+                    <wp:inline distT="0" distB="0" distL="0" distR="0" wp14:anchorId="38C1A105" wp14:editId="774B1215">
                       <wp:extent cx="180000" cy="180000"/>
                       <wp:effectExtent l="0" t="0" r="0" b="0"/>
                       <wp:docPr id="2" name="Picture 2">
@@ -3182,7 +6115,7 @@
                     <w:lang w:val="en-US"/>
                   </w:rPr>
                   <w:drawing>
-                    <wp:inline distT="0" distB="0" distL="0" distR="0" wp14:anchorId="5C62691C" wp14:editId="46673D86">
+                    <wp:inline distT="0" distB="0" distL="0" distR="0" wp14:anchorId="1601A498" wp14:editId="58142386">
                       <wp:extent cx="180000" cy="180000"/>
                       <wp:effectExtent l="0" t="0" r="0" b="0"/>
                       <wp:docPr id="5" name="Picture 5">
@@ -3236,7 +6169,7 @@
                     <w:lang w:val="en-US"/>
                   </w:rPr>
                   <w:drawing>
-                    <wp:inline distT="0" distB="0" distL="0" distR="0" wp14:anchorId="01B01C2B" wp14:editId="5C3552F8">
+                    <wp:inline distT="0" distB="0" distL="0" distR="0" wp14:anchorId="17A3B063" wp14:editId="7DB27E3C">
                       <wp:extent cx="180000" cy="180000"/>
                       <wp:effectExtent l="0" t="0" r="0" b="0"/>
                       <wp:docPr id="20" name="Picture 20">
@@ -3306,7 +6239,7 @@
                     <w:lang w:val="en-US"/>
                   </w:rPr>
                   <w:drawing>
-                    <wp:inline distT="0" distB="0" distL="0" distR="0" wp14:anchorId="04BCDA87" wp14:editId="5C181CC5">
+                    <wp:inline distT="0" distB="0" distL="0" distR="0" wp14:anchorId="43A1AD72" wp14:editId="2C87CCC0">
                       <wp:extent cx="180000" cy="180000"/>
                       <wp:effectExtent l="0" t="0" r="0" b="0"/>
                       <wp:docPr id="7" name="Picture 7">
@@ -3360,7 +6293,7 @@
                     <w:lang w:val="en-US"/>
                   </w:rPr>
                   <w:drawing>
-                    <wp:inline distT="0" distB="0" distL="0" distR="0" wp14:anchorId="2414A675" wp14:editId="474297C4">
+                    <wp:inline distT="0" distB="0" distL="0" distR="0" wp14:anchorId="70C6AF86" wp14:editId="1148965A">
                       <wp:extent cx="180000" cy="180000"/>
                       <wp:effectExtent l="0" t="0" r="0" b="0"/>
                       <wp:docPr id="17" name="Picture 17">
@@ -3414,7 +6347,7 @@
                     <w:lang w:val="en-US"/>
                   </w:rPr>
                   <w:drawing>
-                    <wp:inline distT="0" distB="0" distL="0" distR="0" wp14:anchorId="60C51C0F" wp14:editId="04D24DD6">
+                    <wp:inline distT="0" distB="0" distL="0" distR="0" wp14:anchorId="28BCB91D" wp14:editId="6B164CC6">
                       <wp:extent cx="180000" cy="180000"/>
                       <wp:effectExtent l="0" t="0" r="0" b="0"/>
                       <wp:docPr id="21" name="Picture 21">
@@ -3484,7 +6417,7 @@
                     <w:lang w:val="en-US"/>
                   </w:rPr>
                   <w:drawing>
-                    <wp:inline distT="0" distB="0" distL="0" distR="0" wp14:anchorId="1300AAD1" wp14:editId="1BA5BD83">
+                    <wp:inline distT="0" distB="0" distL="0" distR="0" wp14:anchorId="518C2D75" wp14:editId="09B8C024">
                       <wp:extent cx="180000" cy="180000"/>
                       <wp:effectExtent l="0" t="0" r="0" b="0"/>
                       <wp:docPr id="22" name="Picture 22">
@@ -3551,7 +6484,7 @@
                     <w:lang w:val="en-US"/>
                   </w:rPr>
                   <w:drawing>
-                    <wp:inline distT="0" distB="0" distL="0" distR="0" wp14:anchorId="40641D29" wp14:editId="5BBF8E2D">
+                    <wp:inline distT="0" distB="0" distL="0" distR="0" wp14:anchorId="0FAFE85E" wp14:editId="6A7215F8">
                       <wp:extent cx="180000" cy="180000"/>
                       <wp:effectExtent l="0" t="0" r="0" b="0"/>
                       <wp:docPr id="23" name="Picture 23">
@@ -3602,7 +6535,7 @@
         <w:lang w:val="en-US"/>
       </w:rPr>
       <w:drawing>
-        <wp:anchor distT="0" distB="0" distL="114300" distR="114300" simplePos="0" relativeHeight="251694080" behindDoc="0" locked="0" layoutInCell="1" allowOverlap="1" wp14:anchorId="1170F345" wp14:editId="35315EE1">
+        <wp:anchor distT="0" distB="0" distL="114300" distR="114300" simplePos="0" relativeHeight="251694080" behindDoc="0" locked="0" layoutInCell="1" allowOverlap="1" wp14:anchorId="7033BB06" wp14:editId="0B9ADB61">
           <wp:simplePos x="0" y="0"/>
           <wp:positionH relativeFrom="column">
             <wp:posOffset>-10795</wp:posOffset>
@@ -3666,7 +6599,7 @@
       <w:rPr>
         <w:noProof/>
       </w:rPr>
-      <w:pict w14:anchorId="4211BC26">
+      <w:pict w14:anchorId="4EDED800">
         <v:line id="Straight Connector 2" o:spid="_x0000_s1026" style="position:absolute;flip:y;z-index:251622400;visibility:visible;mso-position-horizontal-relative:text;mso-position-vertical-relative:text" from="-.1pt,5.2pt" to="520.7pt,5.2pt" strokecolor="#984807" strokeweight="1pt">
           <v:stroke endcap="round"/>
         </v:line>
@@ -3676,7 +6609,7 @@
       <w:rPr>
         <w:noProof/>
       </w:rPr>
-      <w:pict w14:anchorId="3D6BD28D">
+      <w:pict w14:anchorId="561167F1">
         <v:shape id="Text Box 1" o:spid="_x0000_s1025" type="#_x0000_t202" style="position:absolute;margin-left:444.65pt;margin-top:26.95pt;width:70.9pt;height:15.9pt;z-index:251663360;visibility:visible;mso-position-horizontal-relative:text;mso-position-vertical-relative:text;v-text-anchor:middle" o:gfxdata="UEsDBBQABgAIAAAAIQC2gziS/gAAAOEBAAATAAAAW0NvbnRlbnRfVHlwZXNdLnhtbJSRQU7DMBBF&#10;90jcwfIWJU67QAgl6YK0S0CoHGBkTxKLZGx5TGhvj5O2G0SRWNoz/78nu9wcxkFMGNg6quQqL6RA&#10;0s5Y6ir5vt9lD1JwBDIwOMJKHpHlpr69KfdHjyxSmriSfYz+USnWPY7AufNIadK6MEJMx9ApD/oD&#10;OlTrorhX2lFEilmcO2RdNtjC5xDF9pCuTyYBB5bi6bQ4syoJ3g9WQ0ymaiLzg5KdCXlKLjvcW893&#10;SUOqXwnz5DrgnHtJTxOsQfEKIT7DmDSUCaxw7Rqn8787ZsmRM9e2VmPeBN4uqYvTtW7jvijg9N/y&#10;JsXecLq0q+WD6m8AAAD//wMAUEsDBBQABgAIAAAAIQA4/SH/1gAAAJQBAAALAAAAX3JlbHMvLnJl&#10;bHOkkMFqwzAMhu+DvYPRfXGawxijTi+j0GvpHsDYimMaW0Yy2fr2M4PBMnrbUb/Q94l/f/hMi1qR&#10;JVI2sOt6UJgd+ZiDgffL8ekFlFSbvV0oo4EbChzGx4f9GRdb25HMsYhqlCwG5lrLq9biZkxWOiqY&#10;22YiTra2kYMu1l1tQD30/bPm3wwYN0x18gb45AdQl1tp5j/sFB2T0FQ7R0nTNEV3j6o9feQzro1i&#10;OWA14Fm+Q8a1a8+Bvu/d/dMb2JY5uiPbhG/ktn4cqGU/er3pcvwCAAD//wMAUEsDBBQABgAIAAAA&#10;IQCzUs/yMAIAAGIEAAAOAAAAZHJzL2Uyb0RvYy54bWysVE1v2zAMvQ/YfxB0X+y0W7EacYosRYYB&#10;QVsgHXpWZCk2JosapcTOfv0oxU6KbqdhF5kSqceP9+TZXd8adlDoG7Aln05yzpSVUDV2V/Lvz6sP&#10;nznzQdhKGLCq5Efl+d38/btZ5wp1BTWYSiEjEOuLzpW8DsEVWeZlrVrhJ+CUJacGbEWgLe6yCkVH&#10;6K3JrvL8JusAK4cglfd0en9y8nnC11rJ8Ki1V4GZklNtIa2Y1m1cs/lMFDsUrm7kUIb4hypa0VhK&#10;eoa6F0GwPTZ/QLWNRPCgw0RCm4HWjVSpB+pmmr/pZlMLp1IvNBzvzmPy/w9WPhw27glZ6L9ATwSm&#10;Jrxbg/zhmYVlLexOLRChq5WoKPE0jizrnC+Gq3HUvvAEEvvvNbbxS50xwqORH89jVn1gkg5v8/zj&#10;NXkkuajrW7Ij5uWyQx++KmhZNEqOxGKqSxzWPpxCx5CYy8KqMSYxaSzrSn5z/SlPF84eAjc2xqqk&#10;iQHmUni0Qr/tWVNRTbGceLKF6kizQTjJxju5aqiitfDhSSDphJog7YdHWrQBygyDxVkN+Otv5zGe&#10;6CMvZx3pruT+516g4sx8szTfKNLRwNHYjobdt0sgKU/pVTmZTLqAwYymRmhf6EksYhZyCSspV8ll&#10;wHGzDCf906OSarFIYSRGJ8LabpwcRRAn/Ny/CHQDDYH4e4BRk6J4w8Yp9sTHYh9AN4mqyxwH2ZCQ&#10;E9nDo4sv5fU+RV1+DfPfAAAA//8DAFBLAwQUAAYACAAAACEA5faNXeQAAAAPAQAADwAAAGRycy9k&#10;b3ducmV2LnhtbExPXU/CMBR9N/E/NNfEN+nmgo6xjhiNCCaSAP6AspZ1bL1d1jLmv/fypC8nuTnn&#10;no98MdqWDbr3tUMB8SQCprF0qsZKwPf+/SEF5oNEJVuHWsCP9rAobm9ymSl3wa0edqFiZII+kwJM&#10;CF3GuS+NttJPXKeRuKPrrQx09hVXvbyQuW35YxQ9cStrpAQjO/1qdNnszlbAsj7G+83QVJ1p1h/L&#10;z9XXaXUKQtzfjW9zgpc5sKDH8PcB1w3UHwoqdnBnVJ61AtJ0lpBUwDSZAbsKoiSOgR2Imj4DL3L+&#10;f0fxCwAA//8DAFBLAQItABQABgAIAAAAIQC2gziS/gAAAOEBAAATAAAAAAAAAAAAAAAAAAAAAABb&#10;Q29udGVudF9UeXBlc10ueG1sUEsBAi0AFAAGAAgAAAAhADj9If/WAAAAlAEAAAsAAAAAAAAAAAAA&#10;AAAALwEAAF9yZWxzLy5yZWxzUEsBAi0AFAAGAAgAAAAhALNSz/IwAgAAYgQAAA4AAAAAAAAAAAAA&#10;AAAALgIAAGRycy9lMm9Eb2MueG1sUEsBAi0AFAAGAAgAAAAhAOX2jV3kAAAADwEAAA8AAAAAAAAA&#10;AAAAAAAAigQAAGRycy9kb3ducmV2LnhtbFBLBQYAAAAABAAEAPMAAACbBQAAAAANDQpBQUFBQUFB&#10;QWlnUUFBR1J5Y1==&#10;" filled="f" stroked="f" strokeweight=".5pt">
           <v:textbox inset="0,0,0,0">
             <w:txbxContent>
@@ -3723,7 +6656,7 @@
                     <w:sz w:val="18"/>
                     <w:szCs w:val="18"/>
                   </w:rPr>
-                  <w:t>1</w:t>
+                  <w:t>4</w:t>
                 </w:r>
                 <w:r>
                   <w:rPr>
@@ -3746,7 +6679,7 @@
                       <w:sz w:val="18"/>
                       <w:szCs w:val="18"/>
                     </w:rPr>
-                    <w:t>3</w:t>
+                    <w:t>5</w:t>
                   </w:r>
                 </w:fldSimple>
               </w:p>
@@ -3825,6 +6758,92 @@
 <file path=word/numbering.xml><?xml version="1.0" encoding="utf-8"?>
 <w:numbering xmlns:wpc="http://schemas.microsoft.com/office/word/2010/wordprocessingCanvas" xmlns:cx="http://schemas.microsoft.com/office/drawing/2014/chartex" xmlns:cx1="http://schemas.microsoft.com/office/drawing/2015/9/8/chartex" xmlns:cx2="http://schemas.microsoft.com/office/drawing/2015/10/21/chartex" xmlns:cx3="http://schemas.microsoft.com/office/drawing/2016/5/9/chartex" xmlns:cx4="http://schemas.microsoft.com/office/drawing/2016/5/10/chartex" xmlns:cx5="http://schemas.microsoft.com/office/drawing/2016/5/11/chartex" xmlns:cx6="http://schemas.microsoft.com/office/drawing/2016/5/12/chartex" xmlns:cx7="http://schemas.microsoft.com/office/drawing/2016/5/13/chartex" xmlns:cx8="http://schemas.microsoft.com/office/drawing/2016/5/14/chartex" xmlns:mc="http://schemas.openxmlformats.org/markup-compatibility/2006" xmlns:aink="http://schemas.microsoft.com/office/drawing/2016/ink" xmlns:am3d="http://schemas.microsoft.com/office/drawing/2017/model3d" xmlns:o="urn:schemas-microsoft-com:office:office" xmlns:oel="http://schemas.microsoft.com/office/2019/extlst" xmlns:r="http://schemas.openxmlformats.org/officeDocument/2006/relationships" xmlns:m="http://schemas.openxmlformats.org/officeDocument/2006/math" xmlns:v="urn:schemas-microsoft-com:vml" xmlns:wp14="http://schemas.microsoft.com/office/word/2010/wordprocessingDrawing" xmlns:wp="http://schemas.openxmlformats.org/drawingml/2006/wordprocessingDrawing" xmlns:w10="urn:schemas-microsoft-com:office:word" xmlns:w="http://schemas.openxmlformats.org/wordprocessingml/2006/main" xmlns:w14="http://schemas.microsoft.com/office/word/2010/wordml" xmlns:w15="http://schemas.microsoft.com/office/word/2012/wordml" xmlns:w16cex="http://schemas.microsoft.com/office/word/2018/wordml/cex" xmlns:w16cid="http://schemas.microsoft.com/office/word/2016/wordml/cid" xmlns:w16="http://schemas.microsoft.com/office/word/2018/wordml" xmlns:w16sdtdh="http://schemas.microsoft.com/office/word/2020/wordml/sdtdatahash" xmlns:w16se="http://schemas.microsoft.com/office/word/2015/wordml/symex" xmlns:wpg="http://schemas.microsoft.com/office/word/2010/wordprocessingGroup" xmlns:wpi="http://schemas.microsoft.com/office/word/2010/wordprocessingInk" xmlns:wne="http://schemas.microsoft.com/office/word/2006/wordml" xmlns:wps="http://schemas.microsoft.com/office/word/2010/wordprocessingShape" mc:Ignorable="w14 w15 w16se w16cid w16 w16cex w16sdtdh wp14">
   <w:abstractNum w:abstractNumId="0" w15:restartNumberingAfterBreak="0">
+    <w:nsid w:val="04C77E09"/>
+    <w:multiLevelType w:val="hybridMultilevel"/>
+    <w:tmpl w:val="E8DE4438"/>
+    <w:lvl w:ilvl="0" w:tplc="0409000F">
+      <w:start w:val="1"/>
+      <w:numFmt w:val="decimal"/>
+      <w:lvlText w:val="%1."/>
+      <w:lvlJc w:val="left"/>
+      <w:pPr>
+        <w:ind w:left="360" w:hanging="360"/>
+      </w:pPr>
+    </w:lvl>
+    <w:lvl w:ilvl="1" w:tplc="04090019" w:tentative="1">
+      <w:start w:val="1"/>
+      <w:numFmt w:val="lowerLetter"/>
+      <w:lvlText w:val="%2."/>
+      <w:lvlJc w:val="left"/>
+      <w:pPr>
+        <w:ind w:left="1080" w:hanging="360"/>
+      </w:pPr>
+    </w:lvl>
+    <w:lvl w:ilvl="2" w:tplc="0409001B" w:tentative="1">
+      <w:start w:val="1"/>
+      <w:numFmt w:val="lowerRoman"/>
+      <w:lvlText w:val="%3."/>
+      <w:lvlJc w:val="right"/>
+      <w:pPr>
+        <w:ind w:left="1800" w:hanging="180"/>
+      </w:pPr>
+    </w:lvl>
+    <w:lvl w:ilvl="3" w:tplc="0409000F" w:tentative="1">
+      <w:start w:val="1"/>
+      <w:numFmt w:val="decimal"/>
+      <w:lvlText w:val="%4."/>
+      <w:lvlJc w:val="left"/>
+      <w:pPr>
+        <w:ind w:left="2520" w:hanging="360"/>
+      </w:pPr>
+    </w:lvl>
+    <w:lvl w:ilvl="4" w:tplc="04090019" w:tentative="1">
+      <w:start w:val="1"/>
+      <w:numFmt w:val="lowerLetter"/>
+      <w:lvlText w:val="%5."/>
+      <w:lvlJc w:val="left"/>
+      <w:pPr>
+        <w:ind w:left="3240" w:hanging="360"/>
+      </w:pPr>
+    </w:lvl>
+    <w:lvl w:ilvl="5" w:tplc="0409001B" w:tentative="1">
+      <w:start w:val="1"/>
+      <w:numFmt w:val="lowerRoman"/>
+      <w:lvlText w:val="%6."/>
+      <w:lvlJc w:val="right"/>
+      <w:pPr>
+        <w:ind w:left="3960" w:hanging="180"/>
+      </w:pPr>
+    </w:lvl>
+    <w:lvl w:ilvl="6" w:tplc="0409000F" w:tentative="1">
+      <w:start w:val="1"/>
+      <w:numFmt w:val="decimal"/>
+      <w:lvlText w:val="%7."/>
+      <w:lvlJc w:val="left"/>
+      <w:pPr>
+        <w:ind w:left="4680" w:hanging="360"/>
+      </w:pPr>
+    </w:lvl>
+    <w:lvl w:ilvl="7" w:tplc="04090019" w:tentative="1">
+      <w:start w:val="1"/>
+      <w:numFmt w:val="lowerLetter"/>
+      <w:lvlText w:val="%8."/>
+      <w:lvlJc w:val="left"/>
+      <w:pPr>
+        <w:ind w:left="5400" w:hanging="360"/>
+      </w:pPr>
+    </w:lvl>
+    <w:lvl w:ilvl="8" w:tplc="0409001B" w:tentative="1">
+      <w:start w:val="1"/>
+      <w:numFmt w:val="lowerRoman"/>
+      <w:lvlText w:val="%9."/>
+      <w:lvlJc w:val="right"/>
+      <w:pPr>
+        <w:ind w:left="6120" w:hanging="180"/>
+      </w:pPr>
+    </w:lvl>
+  </w:abstractNum>
+  <w:abstractNum w:abstractNumId="1" w15:restartNumberingAfterBreak="0">
     <w:nsid w:val="04E60920"/>
     <w:multiLevelType w:val="hybridMultilevel"/>
     <w:tmpl w:val="9DB0F662"/>
@@ -3937,7 +6956,93 @@
       </w:rPr>
     </w:lvl>
   </w:abstractNum>
-  <w:abstractNum w:abstractNumId="1" w15:restartNumberingAfterBreak="0">
+  <w:abstractNum w:abstractNumId="2" w15:restartNumberingAfterBreak="0">
+    <w:nsid w:val="06FD42F6"/>
+    <w:multiLevelType w:val="hybridMultilevel"/>
+    <w:tmpl w:val="4BC403EA"/>
+    <w:lvl w:ilvl="0" w:tplc="0409000F">
+      <w:start w:val="1"/>
+      <w:numFmt w:val="decimal"/>
+      <w:lvlText w:val="%1."/>
+      <w:lvlJc w:val="left"/>
+      <w:pPr>
+        <w:ind w:left="720" w:hanging="360"/>
+      </w:pPr>
+    </w:lvl>
+    <w:lvl w:ilvl="1" w:tplc="04090019" w:tentative="1">
+      <w:start w:val="1"/>
+      <w:numFmt w:val="lowerLetter"/>
+      <w:lvlText w:val="%2."/>
+      <w:lvlJc w:val="left"/>
+      <w:pPr>
+        <w:ind w:left="1440" w:hanging="360"/>
+      </w:pPr>
+    </w:lvl>
+    <w:lvl w:ilvl="2" w:tplc="0409001B" w:tentative="1">
+      <w:start w:val="1"/>
+      <w:numFmt w:val="lowerRoman"/>
+      <w:lvlText w:val="%3."/>
+      <w:lvlJc w:val="right"/>
+      <w:pPr>
+        <w:ind w:left="2160" w:hanging="180"/>
+      </w:pPr>
+    </w:lvl>
+    <w:lvl w:ilvl="3" w:tplc="0409000F" w:tentative="1">
+      <w:start w:val="1"/>
+      <w:numFmt w:val="decimal"/>
+      <w:lvlText w:val="%4."/>
+      <w:lvlJc w:val="left"/>
+      <w:pPr>
+        <w:ind w:left="2880" w:hanging="360"/>
+      </w:pPr>
+    </w:lvl>
+    <w:lvl w:ilvl="4" w:tplc="04090019" w:tentative="1">
+      <w:start w:val="1"/>
+      <w:numFmt w:val="lowerLetter"/>
+      <w:lvlText w:val="%5."/>
+      <w:lvlJc w:val="left"/>
+      <w:pPr>
+        <w:ind w:left="3600" w:hanging="360"/>
+      </w:pPr>
+    </w:lvl>
+    <w:lvl w:ilvl="5" w:tplc="0409001B" w:tentative="1">
+      <w:start w:val="1"/>
+      <w:numFmt w:val="lowerRoman"/>
+      <w:lvlText w:val="%6."/>
+      <w:lvlJc w:val="right"/>
+      <w:pPr>
+        <w:ind w:left="4320" w:hanging="180"/>
+      </w:pPr>
+    </w:lvl>
+    <w:lvl w:ilvl="6" w:tplc="0409000F" w:tentative="1">
+      <w:start w:val="1"/>
+      <w:numFmt w:val="decimal"/>
+      <w:lvlText w:val="%7."/>
+      <w:lvlJc w:val="left"/>
+      <w:pPr>
+        <w:ind w:left="5040" w:hanging="360"/>
+      </w:pPr>
+    </w:lvl>
+    <w:lvl w:ilvl="7" w:tplc="04090019" w:tentative="1">
+      <w:start w:val="1"/>
+      <w:numFmt w:val="lowerLetter"/>
+      <w:lvlText w:val="%8."/>
+      <w:lvlJc w:val="left"/>
+      <w:pPr>
+        <w:ind w:left="5760" w:hanging="360"/>
+      </w:pPr>
+    </w:lvl>
+    <w:lvl w:ilvl="8" w:tplc="0409001B" w:tentative="1">
+      <w:start w:val="1"/>
+      <w:numFmt w:val="lowerRoman"/>
+      <w:lvlText w:val="%9."/>
+      <w:lvlJc w:val="right"/>
+      <w:pPr>
+        <w:ind w:left="6480" w:hanging="180"/>
+      </w:pPr>
+    </w:lvl>
+  </w:abstractNum>
+  <w:abstractNum w:abstractNumId="3" w15:restartNumberingAfterBreak="0">
     <w:nsid w:val="0BCB1966"/>
     <w:multiLevelType w:val="hybridMultilevel"/>
     <w:tmpl w:val="288856D8"/>
@@ -4050,7 +7155,7 @@
       </w:rPr>
     </w:lvl>
   </w:abstractNum>
-  <w:abstractNum w:abstractNumId="2" w15:restartNumberingAfterBreak="0">
+  <w:abstractNum w:abstractNumId="4" w15:restartNumberingAfterBreak="0">
     <w:nsid w:val="0D150978"/>
     <w:multiLevelType w:val="hybridMultilevel"/>
     <w:tmpl w:val="184A0ED8"/>
@@ -4142,7 +7247,7 @@
       </w:pPr>
     </w:lvl>
   </w:abstractNum>
-  <w:abstractNum w:abstractNumId="3" w15:restartNumberingAfterBreak="0">
+  <w:abstractNum w:abstractNumId="5" w15:restartNumberingAfterBreak="0">
     <w:nsid w:val="12D46FE6"/>
     <w:multiLevelType w:val="hybridMultilevel"/>
     <w:tmpl w:val="2E189FDA"/>
@@ -4255,11 +7360,11 @@
       </w:rPr>
     </w:lvl>
   </w:abstractNum>
-  <w:abstractNum w:abstractNumId="4" w15:restartNumberingAfterBreak="0">
+  <w:abstractNum w:abstractNumId="6" w15:restartNumberingAfterBreak="0">
     <w:nsid w:val="13A00DEC"/>
     <w:multiLevelType w:val="hybridMultilevel"/>
-    <w:tmpl w:val="716257E8"/>
-    <w:lvl w:ilvl="0" w:tplc="FFFFFFFF">
+    <w:tmpl w:val="A99A2744"/>
+    <w:lvl w:ilvl="0" w:tplc="D81E84CC">
       <w:start w:val="1"/>
       <w:numFmt w:val="decimal"/>
       <w:pStyle w:val="Heading2"/>
@@ -4269,6 +7374,7 @@
         <w:ind w:left="360" w:hanging="360"/>
       </w:pPr>
       <w:rPr>
+        <w:rFonts w:hint="default"/>
         <w:b/>
       </w:rPr>
     </w:lvl>
@@ -4345,7 +7451,7 @@
       </w:pPr>
     </w:lvl>
   </w:abstractNum>
-  <w:abstractNum w:abstractNumId="5" w15:restartNumberingAfterBreak="0">
+  <w:abstractNum w:abstractNumId="7" w15:restartNumberingAfterBreak="0">
     <w:nsid w:val="145E7E61"/>
     <w:multiLevelType w:val="hybridMultilevel"/>
     <w:tmpl w:val="3AD6A486"/>
@@ -4458,7 +7564,7 @@
       </w:rPr>
     </w:lvl>
   </w:abstractNum>
-  <w:abstractNum w:abstractNumId="6" w15:restartNumberingAfterBreak="0">
+  <w:abstractNum w:abstractNumId="8" w15:restartNumberingAfterBreak="0">
     <w:nsid w:val="194513D8"/>
     <w:multiLevelType w:val="hybridMultilevel"/>
     <w:tmpl w:val="02F0278C"/>
@@ -4571,7 +7677,7 @@
       </w:rPr>
     </w:lvl>
   </w:abstractNum>
-  <w:abstractNum w:abstractNumId="7" w15:restartNumberingAfterBreak="0">
+  <w:abstractNum w:abstractNumId="9" w15:restartNumberingAfterBreak="0">
     <w:nsid w:val="19FC108B"/>
     <w:multiLevelType w:val="hybridMultilevel"/>
     <w:tmpl w:val="5AE21E18"/>
@@ -4684,7 +7790,7 @@
       </w:rPr>
     </w:lvl>
   </w:abstractNum>
-  <w:abstractNum w:abstractNumId="8" w15:restartNumberingAfterBreak="0">
+  <w:abstractNum w:abstractNumId="10" w15:restartNumberingAfterBreak="0">
     <w:nsid w:val="1D3C450D"/>
     <w:multiLevelType w:val="hybridMultilevel"/>
     <w:tmpl w:val="0732809A"/>
@@ -4773,7 +7879,7 @@
       </w:pPr>
     </w:lvl>
   </w:abstractNum>
-  <w:abstractNum w:abstractNumId="9" w15:restartNumberingAfterBreak="0">
+  <w:abstractNum w:abstractNumId="11" w15:restartNumberingAfterBreak="0">
     <w:nsid w:val="1DAD2515"/>
     <w:multiLevelType w:val="hybridMultilevel"/>
     <w:tmpl w:val="9C1E9A04"/>
@@ -4886,7 +7992,7 @@
       </w:rPr>
     </w:lvl>
   </w:abstractNum>
-  <w:abstractNum w:abstractNumId="10" w15:restartNumberingAfterBreak="0">
+  <w:abstractNum w:abstractNumId="12" w15:restartNumberingAfterBreak="0">
     <w:nsid w:val="22CD3F94"/>
     <w:multiLevelType w:val="hybridMultilevel"/>
     <w:tmpl w:val="A044FDFA"/>
@@ -4972,7 +8078,7 @@
       </w:pPr>
     </w:lvl>
   </w:abstractNum>
-  <w:abstractNum w:abstractNumId="11" w15:restartNumberingAfterBreak="0">
+  <w:abstractNum w:abstractNumId="13" w15:restartNumberingAfterBreak="0">
     <w:nsid w:val="23536430"/>
     <w:multiLevelType w:val="hybridMultilevel"/>
     <w:tmpl w:val="88CCA070"/>
@@ -5085,7 +8191,7 @@
       </w:rPr>
     </w:lvl>
   </w:abstractNum>
-  <w:abstractNum w:abstractNumId="12" w15:restartNumberingAfterBreak="0">
+  <w:abstractNum w:abstractNumId="14" w15:restartNumberingAfterBreak="0">
     <w:nsid w:val="23C737F5"/>
     <w:multiLevelType w:val="hybridMultilevel"/>
     <w:tmpl w:val="13202166"/>
@@ -5174,7 +8280,7 @@
       </w:pPr>
     </w:lvl>
   </w:abstractNum>
-  <w:abstractNum w:abstractNumId="13" w15:restartNumberingAfterBreak="0">
+  <w:abstractNum w:abstractNumId="15" w15:restartNumberingAfterBreak="0">
     <w:nsid w:val="253348C0"/>
     <w:multiLevelType w:val="hybridMultilevel"/>
     <w:tmpl w:val="5CC6AF8A"/>
@@ -5262,7 +8368,7 @@
       </w:pPr>
     </w:lvl>
   </w:abstractNum>
-  <w:abstractNum w:abstractNumId="14" w15:restartNumberingAfterBreak="0">
+  <w:abstractNum w:abstractNumId="16" w15:restartNumberingAfterBreak="0">
     <w:nsid w:val="26413526"/>
     <w:multiLevelType w:val="hybridMultilevel"/>
     <w:tmpl w:val="A1B4F3F4"/>
@@ -5348,7 +8454,7 @@
       </w:pPr>
     </w:lvl>
   </w:abstractNum>
-  <w:abstractNum w:abstractNumId="15" w15:restartNumberingAfterBreak="0">
+  <w:abstractNum w:abstractNumId="17" w15:restartNumberingAfterBreak="0">
     <w:nsid w:val="264860D5"/>
     <w:multiLevelType w:val="hybridMultilevel"/>
     <w:tmpl w:val="1F1CB5CE"/>
@@ -5437,7 +8543,7 @@
       </w:pPr>
     </w:lvl>
   </w:abstractNum>
-  <w:abstractNum w:abstractNumId="16" w15:restartNumberingAfterBreak="0">
+  <w:abstractNum w:abstractNumId="18" w15:restartNumberingAfterBreak="0">
     <w:nsid w:val="268274C7"/>
     <w:multiLevelType w:val="hybridMultilevel"/>
     <w:tmpl w:val="0732809A"/>
@@ -5526,7 +8632,7 @@
       </w:pPr>
     </w:lvl>
   </w:abstractNum>
-  <w:abstractNum w:abstractNumId="17" w15:restartNumberingAfterBreak="0">
+  <w:abstractNum w:abstractNumId="19" w15:restartNumberingAfterBreak="0">
     <w:nsid w:val="27202F17"/>
     <w:multiLevelType w:val="multilevel"/>
     <w:tmpl w:val="78CEF8E8"/>
@@ -5647,7 +8753,7 @@
       </w:rPr>
     </w:lvl>
   </w:abstractNum>
-  <w:abstractNum w:abstractNumId="18" w15:restartNumberingAfterBreak="0">
+  <w:abstractNum w:abstractNumId="20" w15:restartNumberingAfterBreak="0">
     <w:nsid w:val="2C5B53B7"/>
     <w:multiLevelType w:val="hybridMultilevel"/>
     <w:tmpl w:val="98BE5D62"/>
@@ -5742,7 +8848,7 @@
       </w:pPr>
     </w:lvl>
   </w:abstractNum>
-  <w:abstractNum w:abstractNumId="19" w15:restartNumberingAfterBreak="0">
+  <w:abstractNum w:abstractNumId="21" w15:restartNumberingAfterBreak="0">
     <w:nsid w:val="326B7ADF"/>
     <w:multiLevelType w:val="hybridMultilevel"/>
     <w:tmpl w:val="243464B4"/>
@@ -5837,7 +8943,93 @@
       </w:pPr>
     </w:lvl>
   </w:abstractNum>
-  <w:abstractNum w:abstractNumId="20" w15:restartNumberingAfterBreak="0">
+  <w:abstractNum w:abstractNumId="22" w15:restartNumberingAfterBreak="0">
+    <w:nsid w:val="35E71A29"/>
+    <w:multiLevelType w:val="hybridMultilevel"/>
+    <w:tmpl w:val="A69C202E"/>
+    <w:lvl w:ilvl="0" w:tplc="0409000F">
+      <w:start w:val="1"/>
+      <w:numFmt w:val="decimal"/>
+      <w:lvlText w:val="%1."/>
+      <w:lvlJc w:val="left"/>
+      <w:pPr>
+        <w:ind w:left="720" w:hanging="360"/>
+      </w:pPr>
+    </w:lvl>
+    <w:lvl w:ilvl="1" w:tplc="04090019" w:tentative="1">
+      <w:start w:val="1"/>
+      <w:numFmt w:val="lowerLetter"/>
+      <w:lvlText w:val="%2."/>
+      <w:lvlJc w:val="left"/>
+      <w:pPr>
+        <w:ind w:left="1440" w:hanging="360"/>
+      </w:pPr>
+    </w:lvl>
+    <w:lvl w:ilvl="2" w:tplc="0409001B" w:tentative="1">
+      <w:start w:val="1"/>
+      <w:numFmt w:val="lowerRoman"/>
+      <w:lvlText w:val="%3."/>
+      <w:lvlJc w:val="right"/>
+      <w:pPr>
+        <w:ind w:left="2160" w:hanging="180"/>
+      </w:pPr>
+    </w:lvl>
+    <w:lvl w:ilvl="3" w:tplc="0409000F" w:tentative="1">
+      <w:start w:val="1"/>
+      <w:numFmt w:val="decimal"/>
+      <w:lvlText w:val="%4."/>
+      <w:lvlJc w:val="left"/>
+      <w:pPr>
+        <w:ind w:left="2880" w:hanging="360"/>
+      </w:pPr>
+    </w:lvl>
+    <w:lvl w:ilvl="4" w:tplc="04090019" w:tentative="1">
+      <w:start w:val="1"/>
+      <w:numFmt w:val="lowerLetter"/>
+      <w:lvlText w:val="%5."/>
+      <w:lvlJc w:val="left"/>
+      <w:pPr>
+        <w:ind w:left="3600" w:hanging="360"/>
+      </w:pPr>
+    </w:lvl>
+    <w:lvl w:ilvl="5" w:tplc="0409001B" w:tentative="1">
+      <w:start w:val="1"/>
+      <w:numFmt w:val="lowerRoman"/>
+      <w:lvlText w:val="%6."/>
+      <w:lvlJc w:val="right"/>
+      <w:pPr>
+        <w:ind w:left="4320" w:hanging="180"/>
+      </w:pPr>
+    </w:lvl>
+    <w:lvl w:ilvl="6" w:tplc="0409000F" w:tentative="1">
+      <w:start w:val="1"/>
+      <w:numFmt w:val="decimal"/>
+      <w:lvlText w:val="%7."/>
+      <w:lvlJc w:val="left"/>
+      <w:pPr>
+        <w:ind w:left="5040" w:hanging="360"/>
+      </w:pPr>
+    </w:lvl>
+    <w:lvl w:ilvl="7" w:tplc="04090019" w:tentative="1">
+      <w:start w:val="1"/>
+      <w:numFmt w:val="lowerLetter"/>
+      <w:lvlText w:val="%8."/>
+      <w:lvlJc w:val="left"/>
+      <w:pPr>
+        <w:ind w:left="5760" w:hanging="360"/>
+      </w:pPr>
+    </w:lvl>
+    <w:lvl w:ilvl="8" w:tplc="0409001B" w:tentative="1">
+      <w:start w:val="1"/>
+      <w:numFmt w:val="lowerRoman"/>
+      <w:lvlText w:val="%9."/>
+      <w:lvlJc w:val="right"/>
+      <w:pPr>
+        <w:ind w:left="6480" w:hanging="180"/>
+      </w:pPr>
+    </w:lvl>
+  </w:abstractNum>
+  <w:abstractNum w:abstractNumId="23" w15:restartNumberingAfterBreak="0">
     <w:nsid w:val="36F1759A"/>
     <w:multiLevelType w:val="hybridMultilevel"/>
     <w:tmpl w:val="AC4C80EA"/>
@@ -5950,7 +9142,7 @@
       </w:rPr>
     </w:lvl>
   </w:abstractNum>
-  <w:abstractNum w:abstractNumId="21" w15:restartNumberingAfterBreak="0">
+  <w:abstractNum w:abstractNumId="24" w15:restartNumberingAfterBreak="0">
     <w:nsid w:val="385C6CB3"/>
     <w:multiLevelType w:val="hybridMultilevel"/>
     <w:tmpl w:val="C1C67C5C"/>
@@ -6063,7 +9255,7 @@
       </w:rPr>
     </w:lvl>
   </w:abstractNum>
-  <w:abstractNum w:abstractNumId="22" w15:restartNumberingAfterBreak="0">
+  <w:abstractNum w:abstractNumId="25" w15:restartNumberingAfterBreak="0">
     <w:nsid w:val="40B63A43"/>
     <w:multiLevelType w:val="hybridMultilevel"/>
     <w:tmpl w:val="4D9EFB84"/>
@@ -6158,7 +9350,7 @@
       </w:pPr>
     </w:lvl>
   </w:abstractNum>
-  <w:abstractNum w:abstractNumId="23" w15:restartNumberingAfterBreak="0">
+  <w:abstractNum w:abstractNumId="26" w15:restartNumberingAfterBreak="0">
     <w:nsid w:val="447D32A9"/>
     <w:multiLevelType w:val="hybridMultilevel"/>
     <w:tmpl w:val="20EA0534"/>
@@ -6247,7 +9439,7 @@
       </w:pPr>
     </w:lvl>
   </w:abstractNum>
-  <w:abstractNum w:abstractNumId="24" w15:restartNumberingAfterBreak="0">
+  <w:abstractNum w:abstractNumId="27" w15:restartNumberingAfterBreak="0">
     <w:nsid w:val="44BC2519"/>
     <w:multiLevelType w:val="hybridMultilevel"/>
     <w:tmpl w:val="EEB2B3B6"/>
@@ -6336,7 +9528,93 @@
       </w:pPr>
     </w:lvl>
   </w:abstractNum>
-  <w:abstractNum w:abstractNumId="25" w15:restartNumberingAfterBreak="0">
+  <w:abstractNum w:abstractNumId="28" w15:restartNumberingAfterBreak="0">
+    <w:nsid w:val="462A7456"/>
+    <w:multiLevelType w:val="hybridMultilevel"/>
+    <w:tmpl w:val="E8DE4438"/>
+    <w:lvl w:ilvl="0" w:tplc="FFFFFFFF">
+      <w:start w:val="1"/>
+      <w:numFmt w:val="decimal"/>
+      <w:lvlText w:val="%1."/>
+      <w:lvlJc w:val="left"/>
+      <w:pPr>
+        <w:ind w:left="360" w:hanging="360"/>
+      </w:pPr>
+    </w:lvl>
+    <w:lvl w:ilvl="1" w:tplc="FFFFFFFF" w:tentative="1">
+      <w:start w:val="1"/>
+      <w:numFmt w:val="lowerLetter"/>
+      <w:lvlText w:val="%2."/>
+      <w:lvlJc w:val="left"/>
+      <w:pPr>
+        <w:ind w:left="1080" w:hanging="360"/>
+      </w:pPr>
+    </w:lvl>
+    <w:lvl w:ilvl="2" w:tplc="FFFFFFFF" w:tentative="1">
+      <w:start w:val="1"/>
+      <w:numFmt w:val="lowerRoman"/>
+      <w:lvlText w:val="%3."/>
+      <w:lvlJc w:val="right"/>
+      <w:pPr>
+        <w:ind w:left="1800" w:hanging="180"/>
+      </w:pPr>
+    </w:lvl>
+    <w:lvl w:ilvl="3" w:tplc="FFFFFFFF" w:tentative="1">
+      <w:start w:val="1"/>
+      <w:numFmt w:val="decimal"/>
+      <w:lvlText w:val="%4."/>
+      <w:lvlJc w:val="left"/>
+      <w:pPr>
+        <w:ind w:left="2520" w:hanging="360"/>
+      </w:pPr>
+    </w:lvl>
+    <w:lvl w:ilvl="4" w:tplc="FFFFFFFF" w:tentative="1">
+      <w:start w:val="1"/>
+      <w:numFmt w:val="lowerLetter"/>
+      <w:lvlText w:val="%5."/>
+      <w:lvlJc w:val="left"/>
+      <w:pPr>
+        <w:ind w:left="3240" w:hanging="360"/>
+      </w:pPr>
+    </w:lvl>
+    <w:lvl w:ilvl="5" w:tplc="FFFFFFFF" w:tentative="1">
+      <w:start w:val="1"/>
+      <w:numFmt w:val="lowerRoman"/>
+      <w:lvlText w:val="%6."/>
+      <w:lvlJc w:val="right"/>
+      <w:pPr>
+        <w:ind w:left="3960" w:hanging="180"/>
+      </w:pPr>
+    </w:lvl>
+    <w:lvl w:ilvl="6" w:tplc="FFFFFFFF" w:tentative="1">
+      <w:start w:val="1"/>
+      <w:numFmt w:val="decimal"/>
+      <w:lvlText w:val="%7."/>
+      <w:lvlJc w:val="left"/>
+      <w:pPr>
+        <w:ind w:left="4680" w:hanging="360"/>
+      </w:pPr>
+    </w:lvl>
+    <w:lvl w:ilvl="7" w:tplc="FFFFFFFF" w:tentative="1">
+      <w:start w:val="1"/>
+      <w:numFmt w:val="lowerLetter"/>
+      <w:lvlText w:val="%8."/>
+      <w:lvlJc w:val="left"/>
+      <w:pPr>
+        <w:ind w:left="5400" w:hanging="360"/>
+      </w:pPr>
+    </w:lvl>
+    <w:lvl w:ilvl="8" w:tplc="FFFFFFFF" w:tentative="1">
+      <w:start w:val="1"/>
+      <w:numFmt w:val="lowerRoman"/>
+      <w:lvlText w:val="%9."/>
+      <w:lvlJc w:val="right"/>
+      <w:pPr>
+        <w:ind w:left="6120" w:hanging="180"/>
+      </w:pPr>
+    </w:lvl>
+  </w:abstractNum>
+  <w:abstractNum w:abstractNumId="29" w15:restartNumberingAfterBreak="0">
     <w:nsid w:val="4D796141"/>
     <w:multiLevelType w:val="hybridMultilevel"/>
     <w:tmpl w:val="91D04A66"/>
@@ -6449,7 +9727,7 @@
       </w:rPr>
     </w:lvl>
   </w:abstractNum>
-  <w:abstractNum w:abstractNumId="26" w15:restartNumberingAfterBreak="0">
+  <w:abstractNum w:abstractNumId="30" w15:restartNumberingAfterBreak="0">
     <w:nsid w:val="4F5B2890"/>
     <w:multiLevelType w:val="hybridMultilevel"/>
     <w:tmpl w:val="9FAE4850"/>
@@ -6562,7 +9840,7 @@
       </w:rPr>
     </w:lvl>
   </w:abstractNum>
-  <w:abstractNum w:abstractNumId="27" w15:restartNumberingAfterBreak="0">
+  <w:abstractNum w:abstractNumId="31" w15:restartNumberingAfterBreak="0">
     <w:nsid w:val="50F62E8C"/>
     <w:multiLevelType w:val="hybridMultilevel"/>
     <w:tmpl w:val="E78C85C0"/>
@@ -6675,7 +9953,7 @@
       </w:rPr>
     </w:lvl>
   </w:abstractNum>
-  <w:abstractNum w:abstractNumId="28" w15:restartNumberingAfterBreak="0">
+  <w:abstractNum w:abstractNumId="32" w15:restartNumberingAfterBreak="0">
     <w:nsid w:val="548256CA"/>
     <w:multiLevelType w:val="hybridMultilevel"/>
     <w:tmpl w:val="A9B4CFA4"/>
@@ -6788,7 +10066,7 @@
       </w:rPr>
     </w:lvl>
   </w:abstractNum>
-  <w:abstractNum w:abstractNumId="29" w15:restartNumberingAfterBreak="0">
+  <w:abstractNum w:abstractNumId="33" w15:restartNumberingAfterBreak="0">
     <w:nsid w:val="5507266E"/>
     <w:multiLevelType w:val="hybridMultilevel"/>
     <w:tmpl w:val="22522E3A"/>
@@ -6901,7 +10179,7 @@
       </w:rPr>
     </w:lvl>
   </w:abstractNum>
-  <w:abstractNum w:abstractNumId="30" w15:restartNumberingAfterBreak="0">
+  <w:abstractNum w:abstractNumId="34" w15:restartNumberingAfterBreak="0">
     <w:nsid w:val="55990837"/>
     <w:multiLevelType w:val="hybridMultilevel"/>
     <w:tmpl w:val="960254F8"/>
@@ -7014,7 +10292,7 @@
       </w:rPr>
     </w:lvl>
   </w:abstractNum>
-  <w:abstractNum w:abstractNumId="31" w15:restartNumberingAfterBreak="0">
+  <w:abstractNum w:abstractNumId="35" w15:restartNumberingAfterBreak="0">
     <w:nsid w:val="55BC60FF"/>
     <w:multiLevelType w:val="hybridMultilevel"/>
     <w:tmpl w:val="C1FC87D6"/>
@@ -7103,7 +10381,7 @@
       </w:pPr>
     </w:lvl>
   </w:abstractNum>
-  <w:abstractNum w:abstractNumId="32" w15:restartNumberingAfterBreak="0">
+  <w:abstractNum w:abstractNumId="36" w15:restartNumberingAfterBreak="0">
     <w:nsid w:val="57C310E2"/>
     <w:multiLevelType w:val="hybridMultilevel"/>
     <w:tmpl w:val="5338E12A"/>
@@ -7193,7 +10471,7 @@
       </w:pPr>
     </w:lvl>
   </w:abstractNum>
-  <w:abstractNum w:abstractNumId="33" w15:restartNumberingAfterBreak="0">
+  <w:abstractNum w:abstractNumId="37" w15:restartNumberingAfterBreak="0">
     <w:nsid w:val="57FD43D1"/>
     <w:multiLevelType w:val="hybridMultilevel"/>
     <w:tmpl w:val="A36A9E3E"/>
@@ -7281,7 +10559,7 @@
       </w:pPr>
     </w:lvl>
   </w:abstractNum>
-  <w:abstractNum w:abstractNumId="34" w15:restartNumberingAfterBreak="0">
+  <w:abstractNum w:abstractNumId="38" w15:restartNumberingAfterBreak="0">
     <w:nsid w:val="5E7757B2"/>
     <w:multiLevelType w:val="multilevel"/>
     <w:tmpl w:val="0E203B02"/>
@@ -7367,7 +10645,7 @@
       </w:pPr>
     </w:lvl>
   </w:abstractNum>
-  <w:abstractNum w:abstractNumId="35" w15:restartNumberingAfterBreak="0">
+  <w:abstractNum w:abstractNumId="39" w15:restartNumberingAfterBreak="0">
     <w:nsid w:val="5F9A715F"/>
     <w:multiLevelType w:val="hybridMultilevel"/>
     <w:tmpl w:val="4B26630C"/>
@@ -7480,7 +10758,7 @@
       </w:rPr>
     </w:lvl>
   </w:abstractNum>
-  <w:abstractNum w:abstractNumId="36" w15:restartNumberingAfterBreak="0">
+  <w:abstractNum w:abstractNumId="40" w15:restartNumberingAfterBreak="0">
     <w:nsid w:val="609D235C"/>
     <w:multiLevelType w:val="hybridMultilevel"/>
     <w:tmpl w:val="848696AC"/>
@@ -7593,7 +10871,7 @@
       </w:rPr>
     </w:lvl>
   </w:abstractNum>
-  <w:abstractNum w:abstractNumId="37" w15:restartNumberingAfterBreak="0">
+  <w:abstractNum w:abstractNumId="41" w15:restartNumberingAfterBreak="0">
     <w:nsid w:val="60FC6BB4"/>
     <w:multiLevelType w:val="hybridMultilevel"/>
     <w:tmpl w:val="671E692E"/>
@@ -7706,7 +10984,7 @@
       </w:rPr>
     </w:lvl>
   </w:abstractNum>
-  <w:abstractNum w:abstractNumId="38" w15:restartNumberingAfterBreak="0">
+  <w:abstractNum w:abstractNumId="42" w15:restartNumberingAfterBreak="0">
     <w:nsid w:val="636274E2"/>
     <w:multiLevelType w:val="hybridMultilevel"/>
     <w:tmpl w:val="0732809A"/>
@@ -7795,7 +11073,7 @@
       </w:pPr>
     </w:lvl>
   </w:abstractNum>
-  <w:abstractNum w:abstractNumId="39" w15:restartNumberingAfterBreak="0">
+  <w:abstractNum w:abstractNumId="43" w15:restartNumberingAfterBreak="0">
     <w:nsid w:val="66EC3ABE"/>
     <w:multiLevelType w:val="hybridMultilevel"/>
     <w:tmpl w:val="9196BA92"/>
@@ -7935,7 +11213,7 @@
       </w:rPr>
     </w:lvl>
   </w:abstractNum>
-  <w:abstractNum w:abstractNumId="40" w15:restartNumberingAfterBreak="0">
+  <w:abstractNum w:abstractNumId="44" w15:restartNumberingAfterBreak="0">
     <w:nsid w:val="6B944EC9"/>
     <w:multiLevelType w:val="hybridMultilevel"/>
     <w:tmpl w:val="8076D1AC"/>
@@ -8048,7 +11326,7 @@
       </w:rPr>
     </w:lvl>
   </w:abstractNum>
-  <w:abstractNum w:abstractNumId="41" w15:restartNumberingAfterBreak="0">
+  <w:abstractNum w:abstractNumId="45" w15:restartNumberingAfterBreak="0">
     <w:nsid w:val="6EBD0C51"/>
     <w:multiLevelType w:val="hybridMultilevel"/>
     <w:tmpl w:val="5C28EE1A"/>
@@ -8161,7 +11439,7 @@
       </w:rPr>
     </w:lvl>
   </w:abstractNum>
-  <w:abstractNum w:abstractNumId="42" w15:restartNumberingAfterBreak="0">
+  <w:abstractNum w:abstractNumId="46" w15:restartNumberingAfterBreak="0">
     <w:nsid w:val="75F22415"/>
     <w:multiLevelType w:val="hybridMultilevel"/>
     <w:tmpl w:val="DB2EF382"/>
@@ -8247,7 +11525,7 @@
       </w:pPr>
     </w:lvl>
   </w:abstractNum>
-  <w:abstractNum w:abstractNumId="43" w15:restartNumberingAfterBreak="0">
+  <w:abstractNum w:abstractNumId="47" w15:restartNumberingAfterBreak="0">
     <w:nsid w:val="766D73FB"/>
     <w:multiLevelType w:val="hybridMultilevel"/>
     <w:tmpl w:val="646AC9A6"/>
@@ -8336,7 +11614,7 @@
       </w:pPr>
     </w:lvl>
   </w:abstractNum>
-  <w:abstractNum w:abstractNumId="44" w15:restartNumberingAfterBreak="0">
+  <w:abstractNum w:abstractNumId="48" w15:restartNumberingAfterBreak="0">
     <w:nsid w:val="76F30DF1"/>
     <w:multiLevelType w:val="hybridMultilevel"/>
     <w:tmpl w:val="2CC83A20"/>
@@ -8476,7 +11754,7 @@
       </w:rPr>
     </w:lvl>
   </w:abstractNum>
-  <w:abstractNum w:abstractNumId="45" w15:restartNumberingAfterBreak="0">
+  <w:abstractNum w:abstractNumId="49" w15:restartNumberingAfterBreak="0">
     <w:nsid w:val="771A7929"/>
     <w:multiLevelType w:val="hybridMultilevel"/>
     <w:tmpl w:val="B5EA489E"/>
@@ -8589,7 +11867,7 @@
       </w:rPr>
     </w:lvl>
   </w:abstractNum>
-  <w:abstractNum w:abstractNumId="46" w15:restartNumberingAfterBreak="0">
+  <w:abstractNum w:abstractNumId="50" w15:restartNumberingAfterBreak="0">
     <w:nsid w:val="7A0155B4"/>
     <w:multiLevelType w:val="hybridMultilevel"/>
     <w:tmpl w:val="581A57DA"/>
@@ -8702,35 +11980,35 @@
       </w:rPr>
     </w:lvl>
   </w:abstractNum>
-  <w:num w:numId="1" w16cid:durableId="1275363297">
-    <w:abstractNumId w:val="0"/>
+  <w:num w:numId="1" w16cid:durableId="1553881499">
+    <w:abstractNumId w:val="1"/>
   </w:num>
-  <w:num w:numId="2" w16cid:durableId="1444113716">
-    <w:abstractNumId w:val="46"/>
+  <w:num w:numId="2" w16cid:durableId="1004744385">
+    <w:abstractNumId w:val="50"/>
   </w:num>
-  <w:num w:numId="3" w16cid:durableId="730345611">
-    <w:abstractNumId w:val="10"/>
+  <w:num w:numId="3" w16cid:durableId="504131079">
+    <w:abstractNumId w:val="12"/>
   </w:num>
-  <w:num w:numId="4" w16cid:durableId="1077747778">
-    <w:abstractNumId w:val="29"/>
+  <w:num w:numId="4" w16cid:durableId="1013146889">
+    <w:abstractNumId w:val="33"/>
   </w:num>
-  <w:num w:numId="5" w16cid:durableId="1534734089">
+  <w:num w:numId="5" w16cid:durableId="2093425793">
+    <w:abstractNumId w:val="34"/>
+  </w:num>
+  <w:num w:numId="6" w16cid:durableId="1628854682">
+    <w:abstractNumId w:val="39"/>
+  </w:num>
+  <w:num w:numId="7" w16cid:durableId="82772736">
+    <w:abstractNumId w:val="5"/>
+  </w:num>
+  <w:num w:numId="8" w16cid:durableId="715929086">
+    <w:abstractNumId w:val="11"/>
+  </w:num>
+  <w:num w:numId="9" w16cid:durableId="1898586118">
     <w:abstractNumId w:val="30"/>
   </w:num>
-  <w:num w:numId="6" w16cid:durableId="990134313">
-    <w:abstractNumId w:val="35"/>
-  </w:num>
-  <w:num w:numId="7" w16cid:durableId="2033412705">
-    <w:abstractNumId w:val="3"/>
-  </w:num>
-  <w:num w:numId="8" w16cid:durableId="1778674089">
-    <w:abstractNumId w:val="9"/>
-  </w:num>
-  <w:num w:numId="9" w16cid:durableId="214045850">
-    <w:abstractNumId w:val="26"/>
-  </w:num>
-  <w:num w:numId="10" w16cid:durableId="1634557847">
-    <w:abstractNumId w:val="14"/>
+  <w:num w:numId="10" w16cid:durableId="2143308506">
+    <w:abstractNumId w:val="16"/>
     <w:lvlOverride w:ilvl="0">
       <w:startOverride w:val="1"/>
     </w:lvlOverride>
@@ -8759,116 +12037,161 @@
       <w:startOverride w:val="1"/>
     </w:lvlOverride>
   </w:num>
-  <w:num w:numId="11" w16cid:durableId="1376782196">
+  <w:num w:numId="11" w16cid:durableId="955449980">
+    <w:abstractNumId w:val="6"/>
+  </w:num>
+  <w:num w:numId="12" w16cid:durableId="1695569171">
+    <w:abstractNumId w:val="24"/>
+  </w:num>
+  <w:num w:numId="13" w16cid:durableId="1320033343">
+    <w:abstractNumId w:val="3"/>
+  </w:num>
+  <w:num w:numId="14" w16cid:durableId="1594586750">
+    <w:abstractNumId w:val="38"/>
+  </w:num>
+  <w:num w:numId="15" w16cid:durableId="904805219">
+    <w:abstractNumId w:val="13"/>
+  </w:num>
+  <w:num w:numId="16" w16cid:durableId="1737359883">
+    <w:abstractNumId w:val="44"/>
+  </w:num>
+  <w:num w:numId="17" w16cid:durableId="1476533281">
+    <w:abstractNumId w:val="31"/>
+  </w:num>
+  <w:num w:numId="18" w16cid:durableId="2099324547">
+    <w:abstractNumId w:val="49"/>
+  </w:num>
+  <w:num w:numId="19" w16cid:durableId="1704017252">
+    <w:abstractNumId w:val="40"/>
+  </w:num>
+  <w:num w:numId="20" w16cid:durableId="123541689">
+    <w:abstractNumId w:val="23"/>
+  </w:num>
+  <w:num w:numId="21" w16cid:durableId="445974533">
+    <w:abstractNumId w:val="37"/>
+  </w:num>
+  <w:num w:numId="22" w16cid:durableId="477457719">
+    <w:abstractNumId w:val="15"/>
+  </w:num>
+  <w:num w:numId="23" w16cid:durableId="1672877011">
+    <w:abstractNumId w:val="18"/>
+  </w:num>
+  <w:num w:numId="24" w16cid:durableId="1051660305">
     <w:abstractNumId w:val="4"/>
   </w:num>
-  <w:num w:numId="12" w16cid:durableId="887227078">
+  <w:num w:numId="25" w16cid:durableId="1698264546">
+    <w:abstractNumId w:val="10"/>
+  </w:num>
+  <w:num w:numId="26" w16cid:durableId="540366508">
+    <w:abstractNumId w:val="20"/>
+  </w:num>
+  <w:num w:numId="27" w16cid:durableId="473524826">
+    <w:abstractNumId w:val="42"/>
+  </w:num>
+  <w:num w:numId="28" w16cid:durableId="1377897245">
     <w:abstractNumId w:val="21"/>
   </w:num>
-  <w:num w:numId="13" w16cid:durableId="1802267966">
-    <w:abstractNumId w:val="1"/>
+  <w:num w:numId="29" w16cid:durableId="801774723">
+    <w:abstractNumId w:val="47"/>
   </w:num>
-  <w:num w:numId="14" w16cid:durableId="1298728732">
-    <w:abstractNumId w:val="34"/>
+  <w:num w:numId="30" w16cid:durableId="1749614761">
+    <w:abstractNumId w:val="25"/>
   </w:num>
-  <w:num w:numId="15" w16cid:durableId="908997661">
-    <w:abstractNumId w:val="11"/>
+  <w:num w:numId="31" w16cid:durableId="2002155510">
+    <w:abstractNumId w:val="14"/>
   </w:num>
-  <w:num w:numId="16" w16cid:durableId="90666591">
-    <w:abstractNumId w:val="40"/>
+  <w:num w:numId="32" w16cid:durableId="1961570762">
+    <w:abstractNumId w:val="41"/>
   </w:num>
-  <w:num w:numId="17" w16cid:durableId="1483739355">
+  <w:num w:numId="33" w16cid:durableId="1330867783">
+    <w:abstractNumId w:val="45"/>
+  </w:num>
+  <w:num w:numId="34" w16cid:durableId="1787578449">
+    <w:abstractNumId w:val="29"/>
+  </w:num>
+  <w:num w:numId="35" w16cid:durableId="145321027">
+    <w:abstractNumId w:val="46"/>
+  </w:num>
+  <w:num w:numId="36" w16cid:durableId="1293831768">
+    <w:abstractNumId w:val="9"/>
+  </w:num>
+  <w:num w:numId="37" w16cid:durableId="2028406608">
     <w:abstractNumId w:val="27"/>
   </w:num>
-  <w:num w:numId="18" w16cid:durableId="1650094334">
-    <w:abstractNumId w:val="45"/>
+  <w:num w:numId="38" w16cid:durableId="1809589542">
+    <w:abstractNumId w:val="17"/>
   </w:num>
-  <w:num w:numId="19" w16cid:durableId="1734963695">
+  <w:num w:numId="39" w16cid:durableId="717121714">
+    <w:abstractNumId w:val="35"/>
+  </w:num>
+  <w:num w:numId="40" w16cid:durableId="756754437">
+    <w:abstractNumId w:val="19"/>
+  </w:num>
+  <w:num w:numId="41" w16cid:durableId="1868787556">
+    <w:abstractNumId w:val="7"/>
+  </w:num>
+  <w:num w:numId="42" w16cid:durableId="2125998874">
+    <w:abstractNumId w:val="8"/>
+  </w:num>
+  <w:num w:numId="43" w16cid:durableId="898174450">
+    <w:abstractNumId w:val="26"/>
+  </w:num>
+  <w:num w:numId="44" w16cid:durableId="1582180034">
+    <w:abstractNumId w:val="32"/>
+  </w:num>
+  <w:num w:numId="45" w16cid:durableId="487330082">
     <w:abstractNumId w:val="36"/>
   </w:num>
-  <w:num w:numId="20" w16cid:durableId="1161577005">
-    <w:abstractNumId w:val="20"/>
+  <w:num w:numId="46" w16cid:durableId="1163472262">
+    <w:abstractNumId w:val="48"/>
   </w:num>
-  <w:num w:numId="21" w16cid:durableId="636568200">
-    <w:abstractNumId w:val="33"/>
+  <w:num w:numId="47" w16cid:durableId="287511584">
+    <w:abstractNumId w:val="43"/>
   </w:num>
-  <w:num w:numId="22" w16cid:durableId="1800100614">
-    <w:abstractNumId w:val="13"/>
-  </w:num>
-  <w:num w:numId="23" w16cid:durableId="859053446">
-    <w:abstractNumId w:val="16"/>
-  </w:num>
-  <w:num w:numId="24" w16cid:durableId="280765126">
+  <w:num w:numId="48" w16cid:durableId="1749768512">
     <w:abstractNumId w:val="2"/>
   </w:num>
-  <w:num w:numId="25" w16cid:durableId="1441146665">
-    <w:abstractNumId w:val="8"/>
-  </w:num>
-  <w:num w:numId="26" w16cid:durableId="1966615855">
-    <w:abstractNumId w:val="18"/>
-  </w:num>
-  <w:num w:numId="27" w16cid:durableId="455216863">
-    <w:abstractNumId w:val="38"/>
-  </w:num>
-  <w:num w:numId="28" w16cid:durableId="681976874">
-    <w:abstractNumId w:val="19"/>
-  </w:num>
-  <w:num w:numId="29" w16cid:durableId="2022275635">
-    <w:abstractNumId w:val="43"/>
-  </w:num>
-  <w:num w:numId="30" w16cid:durableId="527450508">
+  <w:num w:numId="49" w16cid:durableId="963271263">
     <w:abstractNumId w:val="22"/>
   </w:num>
-  <w:num w:numId="31" w16cid:durableId="1177698393">
-    <w:abstractNumId w:val="12"/>
+  <w:num w:numId="50" w16cid:durableId="1152676860">
+    <w:abstractNumId w:val="0"/>
   </w:num>
-  <w:num w:numId="32" w16cid:durableId="58208423">
-    <w:abstractNumId w:val="37"/>
-  </w:num>
-  <w:num w:numId="33" w16cid:durableId="73204709">
-    <w:abstractNumId w:val="41"/>
-  </w:num>
-  <w:num w:numId="34" w16cid:durableId="582497586">
-    <w:abstractNumId w:val="25"/>
-  </w:num>
-  <w:num w:numId="35" w16cid:durableId="950628202">
-    <w:abstractNumId w:val="42"/>
-  </w:num>
-  <w:num w:numId="36" w16cid:durableId="1446146893">
-    <w:abstractNumId w:val="7"/>
-  </w:num>
-  <w:num w:numId="37" w16cid:durableId="1109349084">
-    <w:abstractNumId w:val="24"/>
-  </w:num>
-  <w:num w:numId="38" w16cid:durableId="559943605">
-    <w:abstractNumId w:val="15"/>
-  </w:num>
-  <w:num w:numId="39" w16cid:durableId="1768496626">
-    <w:abstractNumId w:val="31"/>
-  </w:num>
-  <w:num w:numId="40" w16cid:durableId="1361319969">
-    <w:abstractNumId w:val="17"/>
-  </w:num>
-  <w:num w:numId="41" w16cid:durableId="1908413416">
-    <w:abstractNumId w:val="5"/>
-  </w:num>
-  <w:num w:numId="42" w16cid:durableId="1569458540">
+  <w:num w:numId="51" w16cid:durableId="1189177460">
     <w:abstractNumId w:val="6"/>
   </w:num>
-  <w:num w:numId="43" w16cid:durableId="538125426">
-    <w:abstractNumId w:val="23"/>
+  <w:num w:numId="52" w16cid:durableId="285812718">
+    <w:abstractNumId w:val="6"/>
+    <w:lvlOverride w:ilvl="0">
+      <w:startOverride w:val="1"/>
+    </w:lvlOverride>
   </w:num>
-  <w:num w:numId="44" w16cid:durableId="808282612">
+  <w:num w:numId="53" w16cid:durableId="1514612446">
     <w:abstractNumId w:val="28"/>
   </w:num>
-  <w:num w:numId="45" w16cid:durableId="2060398805">
-    <w:abstractNumId w:val="32"/>
+  <w:num w:numId="54" w16cid:durableId="1796605447">
+    <w:abstractNumId w:val="6"/>
+    <w:lvlOverride w:ilvl="0">
+      <w:startOverride w:val="2"/>
+    </w:lvlOverride>
   </w:num>
-  <w:num w:numId="46" w16cid:durableId="1219391631">
-    <w:abstractNumId w:val="44"/>
+  <w:num w:numId="55" w16cid:durableId="1774126201">
+    <w:abstractNumId w:val="6"/>
+    <w:lvlOverride w:ilvl="0">
+      <w:startOverride w:val="2"/>
+    </w:lvlOverride>
   </w:num>
-  <w:num w:numId="47" w16cid:durableId="734474987">
-    <w:abstractNumId w:val="39"/>
+  <w:num w:numId="56" w16cid:durableId="2097357116">
+    <w:abstractNumId w:val="6"/>
+    <w:lvlOverride w:ilvl="0">
+      <w:startOverride w:val="2"/>
+    </w:lvlOverride>
+  </w:num>
+  <w:num w:numId="57" w16cid:durableId="1652060846">
+    <w:abstractNumId w:val="6"/>
+    <w:lvlOverride w:ilvl="0">
+      <w:startOverride w:val="3"/>
+    </w:lvlOverride>
   </w:num>
 </w:numbering>
 </file>
@@ -9271,7 +12594,7 @@
   <w:style w:type="paragraph" w:default="1" w:styleId="Normal">
     <w:name w:val="Normal"/>
     <w:qFormat/>
-    <w:rsid w:val="0C809A7E"/>
+    <w:rsid w:val="0057096E"/>
     <w:pPr>
       <w:spacing w:before="80" w:after="120"/>
     </w:pPr>
@@ -9314,10 +12637,9 @@
       <w:keepNext/>
       <w:keepLines/>
       <w:numPr>
-        <w:numId w:val="11"/>
+        <w:numId w:val="51"/>
       </w:numPr>
       <w:spacing w:before="400" w:after="40"/>
-      <w:ind w:left="357" w:hanging="357"/>
       <w:outlineLvl w:val="1"/>
     </w:pPr>
     <w:rPr>
@@ -10488,7 +13810,7 @@
 </file>
 
 <file path=customXml/itemProps1.xml><?xml version="1.0" encoding="utf-8"?>
-<ds:datastoreItem xmlns:ds="http://schemas.openxmlformats.org/officeDocument/2006/customXml" ds:itemID="{65EB3921-9A02-471A-AC89-12BBE30E267A}">
+<ds:datastoreItem xmlns:ds="http://schemas.openxmlformats.org/officeDocument/2006/customXml" ds:itemID="{9FD29DB6-6F96-43DA-9647-96A9415C8D31}">
   <ds:schemaRefs>
     <ds:schemaRef ds:uri="http://schemas.openxmlformats.org/officeDocument/2006/bibliography"/>
   </ds:schemaRefs>

--- a/Courses/Software-Sciences/Module-3-Databases-New/11-MS-Access/11-MS-Access-Exercise.docx
+++ b/Courses/Software-Sciences/Module-3-Databases-New/11-MS-Access/11-MS-Access-Exercise.docx
@@ -1658,7 +1658,21 @@
         <w:rPr>
           <w:lang w:val="en-US"/>
         </w:rPr>
-        <w:t xml:space="preserve"> на </w:t>
+        <w:t xml:space="preserve"> </w:t>
+      </w:r>
+      <w:proofErr w:type="spellStart"/>
+      <w:r>
+        <w:rPr>
+          <w:lang w:val="en-US"/>
+        </w:rPr>
+        <w:t>на</w:t>
+      </w:r>
+      <w:proofErr w:type="spellEnd"/>
+      <w:r>
+        <w:rPr>
+          <w:lang w:val="en-US"/>
+        </w:rPr>
+        <w:t xml:space="preserve"> </w:t>
       </w:r>
       <w:proofErr w:type="spellStart"/>
       <w:r>
@@ -1791,7 +1805,21 @@
         <w:rPr>
           <w:lang w:val="en-US"/>
         </w:rPr>
-        <w:t xml:space="preserve"> на </w:t>
+        <w:t xml:space="preserve"> </w:t>
+      </w:r>
+      <w:proofErr w:type="spellStart"/>
+      <w:r>
+        <w:rPr>
+          <w:lang w:val="en-US"/>
+        </w:rPr>
+        <w:t>на</w:t>
+      </w:r>
+      <w:proofErr w:type="spellEnd"/>
+      <w:r>
+        <w:rPr>
+          <w:lang w:val="en-US"/>
+        </w:rPr>
+        <w:t xml:space="preserve"> </w:t>
       </w:r>
       <w:proofErr w:type="spellStart"/>
       <w:r>
@@ -1959,7 +1987,21 @@
         <w:rPr>
           <w:lang w:val="en-US"/>
         </w:rPr>
-        <w:t xml:space="preserve"> на </w:t>
+        <w:t xml:space="preserve"> </w:t>
+      </w:r>
+      <w:proofErr w:type="spellStart"/>
+      <w:r>
+        <w:rPr>
+          <w:lang w:val="en-US"/>
+        </w:rPr>
+        <w:t>на</w:t>
+      </w:r>
+      <w:proofErr w:type="spellEnd"/>
+      <w:r>
+        <w:rPr>
+          <w:lang w:val="en-US"/>
+        </w:rPr>
+        <w:t xml:space="preserve"> </w:t>
       </w:r>
       <w:proofErr w:type="spellStart"/>
       <w:r>
@@ -2106,13 +2148,27 @@
         <w:rPr>
           <w:lang w:val="en-US"/>
         </w:rPr>
-        <w:t xml:space="preserve"> на </w:t>
+        <w:t xml:space="preserve"> </w:t>
       </w:r>
       <w:proofErr w:type="spellStart"/>
       <w:r>
         <w:rPr>
           <w:lang w:val="en-US"/>
         </w:rPr>
+        <w:t>на</w:t>
+      </w:r>
+      <w:proofErr w:type="spellEnd"/>
+      <w:r>
+        <w:rPr>
+          <w:lang w:val="en-US"/>
+        </w:rPr>
+        <w:t xml:space="preserve"> </w:t>
+      </w:r>
+      <w:proofErr w:type="spellStart"/>
+      <w:r>
+        <w:rPr>
+          <w:lang w:val="en-US"/>
+        </w:rPr>
         <w:t>квадратчето</w:t>
       </w:r>
       <w:proofErr w:type="spellEnd"/>
@@ -2166,7 +2222,21 @@
         <w:rPr>
           <w:lang w:val="en-US"/>
         </w:rPr>
-        <w:t xml:space="preserve"> на </w:t>
+        <w:t xml:space="preserve"> </w:t>
+      </w:r>
+      <w:proofErr w:type="spellStart"/>
+      <w:r>
+        <w:rPr>
+          <w:lang w:val="en-US"/>
+        </w:rPr>
+        <w:t>на</w:t>
+      </w:r>
+      <w:proofErr w:type="spellEnd"/>
+      <w:r>
+        <w:rPr>
+          <w:lang w:val="en-US"/>
+        </w:rPr>
+        <w:t xml:space="preserve"> </w:t>
       </w:r>
       <w:r>
         <w:rPr>
@@ -2237,7 +2307,21 @@
         <w:rPr>
           <w:lang w:val="en-US"/>
         </w:rPr>
-        <w:t xml:space="preserve"> на </w:t>
+        <w:t xml:space="preserve"> </w:t>
+      </w:r>
+      <w:proofErr w:type="spellStart"/>
+      <w:r>
+        <w:rPr>
+          <w:lang w:val="en-US"/>
+        </w:rPr>
+        <w:t>на</w:t>
+      </w:r>
+      <w:proofErr w:type="spellEnd"/>
+      <w:r>
+        <w:rPr>
+          <w:lang w:val="en-US"/>
+        </w:rPr>
+        <w:t xml:space="preserve"> </w:t>
       </w:r>
       <w:r>
         <w:rPr>
@@ -2402,7 +2486,21 @@
         <w:rPr>
           <w:lang w:val="en-US"/>
         </w:rPr>
-        <w:t xml:space="preserve"> на </w:t>
+        <w:t xml:space="preserve"> </w:t>
+      </w:r>
+      <w:proofErr w:type="spellStart"/>
+      <w:r>
+        <w:rPr>
+          <w:lang w:val="en-US"/>
+        </w:rPr>
+        <w:t>на</w:t>
+      </w:r>
+      <w:proofErr w:type="spellEnd"/>
+      <w:r>
+        <w:rPr>
+          <w:lang w:val="en-US"/>
+        </w:rPr>
+        <w:t xml:space="preserve"> </w:t>
       </w:r>
       <w:proofErr w:type="spellStart"/>
       <w:r>
@@ -4418,6 +4516,7 @@
       </w:r>
       <w:r>
         <w:rPr>
+          <w:noProof/>
           <w:lang w:val="en-US"/>
         </w:rPr>
         <w:drawing>
@@ -4481,6 +4580,9 @@
         <w:jc w:val="center"/>
       </w:pPr>
       <w:r>
+        <w:rPr>
+          <w:noProof/>
+        </w:rPr>
         <w:lastRenderedPageBreak/>
         <w:drawing>
           <wp:inline distT="0" distB="0" distL="0" distR="0" wp14:anchorId="6BF49818" wp14:editId="75FFEA10">
@@ -4635,6 +4737,9 @@
         <w:jc w:val="center"/>
       </w:pPr>
       <w:r>
+        <w:rPr>
+          <w:noProof/>
+        </w:rPr>
         <w:drawing>
           <wp:inline distT="0" distB="0" distL="0" distR="0" wp14:anchorId="32F79FE3" wp14:editId="22C2C110">
             <wp:extent cx="6258798" cy="1295581"/>
@@ -4697,6 +4802,7 @@
           <w:lang w:val="en-US"/>
         </w:rPr>
       </w:pPr>
+      <w:proofErr w:type="spellStart"/>
       <w:r>
         <w:rPr>
           <w:b/>
@@ -4705,6 +4811,7 @@
         </w:rPr>
         <w:t>Формуляр</w:t>
       </w:r>
+      <w:proofErr w:type="spellEnd"/>
       <w:r>
         <w:rPr>
           <w:lang w:val="en-US"/>
@@ -4801,7 +4908,21 @@
         <w:rPr>
           <w:lang w:val="en-US"/>
         </w:rPr>
-        <w:t xml:space="preserve"> формуляр и е </w:t>
+        <w:t xml:space="preserve"> </w:t>
+      </w:r>
+      <w:proofErr w:type="spellStart"/>
+      <w:r>
+        <w:rPr>
+          <w:lang w:val="en-US"/>
+        </w:rPr>
+        <w:t>формуляр</w:t>
+      </w:r>
+      <w:proofErr w:type="spellEnd"/>
+      <w:r>
+        <w:rPr>
+          <w:lang w:val="en-US"/>
+        </w:rPr>
+        <w:t xml:space="preserve"> и е </w:t>
       </w:r>
       <w:proofErr w:type="spellStart"/>
       <w:r>
@@ -5165,6 +5286,7 @@
       <w:r>
         <w:rPr>
           <w:rFonts w:cstheme="minorHAnsi"/>
+          <w:noProof/>
           <w:lang w:val="en-US"/>
         </w:rPr>
         <w:drawing>
@@ -5423,12 +5545,28 @@
           <w:rFonts w:cstheme="minorHAnsi"/>
           <w:lang w:val="en-US"/>
         </w:rPr>
-        <w:t xml:space="preserve"> на </w:t>
+        <w:t xml:space="preserve"> </w:t>
       </w:r>
       <w:proofErr w:type="spellStart"/>
       <w:r>
         <w:rPr>
           <w:rFonts w:cstheme="minorHAnsi"/>
+          <w:lang w:val="en-US"/>
+        </w:rPr>
+        <w:t>на</w:t>
+      </w:r>
+      <w:proofErr w:type="spellEnd"/>
+      <w:r>
+        <w:rPr>
+          <w:rFonts w:cstheme="minorHAnsi"/>
+          <w:lang w:val="en-US"/>
+        </w:rPr>
+        <w:t xml:space="preserve"> </w:t>
+      </w:r>
+      <w:proofErr w:type="spellStart"/>
+      <w:r>
+        <w:rPr>
+          <w:rFonts w:cstheme="minorHAnsi"/>
           <w:b/>
           <w:bCs/>
           <w:lang w:val="en-US"/>
@@ -5593,12 +5731,28 @@
           <w:rFonts w:cstheme="minorHAnsi"/>
           <w:lang w:val="en-US"/>
         </w:rPr>
-        <w:t xml:space="preserve"> на </w:t>
+        <w:t xml:space="preserve"> </w:t>
       </w:r>
       <w:proofErr w:type="spellStart"/>
       <w:r>
         <w:rPr>
           <w:rFonts w:cstheme="minorHAnsi"/>
+          <w:lang w:val="en-US"/>
+        </w:rPr>
+        <w:t>на</w:t>
+      </w:r>
+      <w:proofErr w:type="spellEnd"/>
+      <w:r>
+        <w:rPr>
+          <w:rFonts w:cstheme="minorHAnsi"/>
+          <w:lang w:val="en-US"/>
+        </w:rPr>
+        <w:t xml:space="preserve"> </w:t>
+      </w:r>
+      <w:proofErr w:type="spellStart"/>
+      <w:r>
+        <w:rPr>
+          <w:rFonts w:cstheme="minorHAnsi"/>
           <w:b/>
           <w:bCs/>
           <w:lang w:val="en-US"/>
@@ -5679,7 +5833,23 @@
           <w:rFonts w:cstheme="minorHAnsi"/>
           <w:lang w:val="en-US"/>
         </w:rPr>
-        <w:t xml:space="preserve"> на </w:t>
+        <w:t xml:space="preserve"> </w:t>
+      </w:r>
+      <w:proofErr w:type="spellStart"/>
+      <w:r>
+        <w:rPr>
+          <w:rFonts w:cstheme="minorHAnsi"/>
+          <w:lang w:val="en-US"/>
+        </w:rPr>
+        <w:t>на</w:t>
+      </w:r>
+      <w:proofErr w:type="spellEnd"/>
+      <w:r>
+        <w:rPr>
+          <w:rFonts w:cstheme="minorHAnsi"/>
+          <w:lang w:val="en-US"/>
+        </w:rPr>
+        <w:t xml:space="preserve"> </w:t>
       </w:r>
       <w:proofErr w:type="spellStart"/>
       <w:r>
@@ -5709,6 +5879,7 @@
       <w:r>
         <w:rPr>
           <w:rFonts w:cstheme="minorHAnsi"/>
+          <w:noProof/>
           <w:lang w:val="en-US"/>
         </w:rPr>
         <w:drawing>
@@ -5755,9 +5926,679 @@
         </w:drawing>
       </w:r>
     </w:p>
+    <w:p>
+      <w:pPr>
+        <w:pStyle w:val="Heading2"/>
+      </w:pPr>
+      <w:r>
+        <w:t>Създайте</w:t>
+      </w:r>
+      <w:r>
+        <w:rPr>
+          <w:lang w:val="en-US"/>
+        </w:rPr>
+        <w:t xml:space="preserve"> </w:t>
+      </w:r>
+      <w:r>
+        <w:t>отчет</w:t>
+      </w:r>
+    </w:p>
+    <w:p>
+      <w:pPr>
+        <w:rPr>
+          <w:sz w:val="44"/>
+          <w:szCs w:val="44"/>
+          <w:lang w:val="en-US"/>
+        </w:rPr>
+      </w:pPr>
+      <w:r>
+        <w:t xml:space="preserve">Създайте отчет, който да </w:t>
+      </w:r>
+      <w:r>
+        <w:rPr>
+          <w:sz w:val="44"/>
+          <w:szCs w:val="44"/>
+          <w:highlight w:val="yellow"/>
+          <w:lang w:val="en-US"/>
+        </w:rPr>
+        <w:t>TODO:</w:t>
+      </w:r>
+    </w:p>
+    <w:p>
+      <w:pPr>
+        <w:pStyle w:val="Heading3"/>
+      </w:pPr>
+      <w:r>
+        <w:t>Насоки:</w:t>
+      </w:r>
+    </w:p>
+    <w:p>
+      <w:pPr>
+        <w:pStyle w:val="Heading2"/>
+        <w:numPr>
+          <w:ilvl w:val="0"/>
+          <w:numId w:val="58"/>
+        </w:numPr>
+      </w:pPr>
+      <w:r>
+        <w:t>Създайте нов отчет</w:t>
+      </w:r>
+    </w:p>
+    <w:p>
+      <w:r>
+        <w:t xml:space="preserve">От раздела </w:t>
+      </w:r>
+      <w:r>
+        <w:rPr>
+          <w:b/>
+          <w:bCs/>
+          <w:lang w:val="en-US"/>
+        </w:rPr>
+        <w:t>Create</w:t>
+      </w:r>
+      <w:r>
+        <w:t xml:space="preserve"> изберете </w:t>
+      </w:r>
+      <w:r>
+        <w:rPr>
+          <w:b/>
+          <w:bCs/>
+          <w:lang w:val="en-US"/>
+        </w:rPr>
+        <w:t>Report</w:t>
+      </w:r>
+      <w:r>
+        <w:t>.</w:t>
+      </w:r>
+    </w:p>
+    <w:p>
+      <w:pPr>
+        <w:jc w:val="center"/>
+        <w:rPr>
+          <w:lang w:val="en-US"/>
+        </w:rPr>
+      </w:pPr>
+      <w:r>
+        <w:rPr>
+          <w:noProof/>
+          <w:sz w:val="44"/>
+          <w:szCs w:val="44"/>
+          <w:lang w:val="en-US"/>
+        </w:rPr>
+        <w:lastRenderedPageBreak/>
+        <w:pict w14:anchorId="3D87E4B1">
+          <v:roundrect id="_x0000_s2068" style="position:absolute;left:0;text-align:left;margin-left:7.6pt;margin-top:3.15pt;width:33.3pt;height:19.85pt;z-index:251678208;visibility:visible" arcsize="3529f" filled="f" strokecolor="#1f497d [3215]" strokeweight="4.5pt"/>
+        </w:pict>
+      </w:r>
+      <w:r>
+        <w:rPr>
+          <w:noProof/>
+        </w:rPr>
+        <w:pict w14:anchorId="3D87E4B1">
+          <v:roundrect id="_x0000_s2066" style="position:absolute;left:0;text-align:left;margin-left:349.5pt;margin-top:23pt;width:31.3pt;height:51.85pt;z-index:251677184;visibility:visible" arcsize="3529f" filled="f" strokecolor="#1f497d [3215]" strokeweight="4.5pt"/>
+        </w:pict>
+      </w:r>
+      <w:r>
+        <w:rPr>
+          <w:noProof/>
+          <w:lang w:val="en-US"/>
+        </w:rPr>
+        <w:drawing>
+          <wp:inline distT="0" distB="0" distL="0" distR="0" wp14:anchorId="641EDD3A" wp14:editId="153328B6">
+            <wp:extent cx="6626225" cy="1139825"/>
+            <wp:effectExtent l="19050" t="19050" r="3175" b="3175"/>
+            <wp:docPr id="624117869" name="Picture 1" descr="A screenshot of a computer&#10;&#10;Description automatically generated"/>
+            <wp:cNvGraphicFramePr>
+              <a:graphicFrameLocks xmlns:a="http://schemas.openxmlformats.org/drawingml/2006/main" noChangeAspect="1"/>
+            </wp:cNvGraphicFramePr>
+            <a:graphic xmlns:a="http://schemas.openxmlformats.org/drawingml/2006/main">
+              <a:graphicData uri="http://schemas.openxmlformats.org/drawingml/2006/picture">
+                <pic:pic xmlns:pic="http://schemas.openxmlformats.org/drawingml/2006/picture">
+                  <pic:nvPicPr>
+                    <pic:cNvPr id="624117869" name="Picture 1" descr="A screenshot of a computer&#10;&#10;Description automatically generated"/>
+                    <pic:cNvPicPr/>
+                  </pic:nvPicPr>
+                  <pic:blipFill>
+                    <a:blip r:embed="rId33"/>
+                    <a:stretch>
+                      <a:fillRect/>
+                    </a:stretch>
+                  </pic:blipFill>
+                  <pic:spPr>
+                    <a:xfrm>
+                      <a:off x="0" y="0"/>
+                      <a:ext cx="6626225" cy="1139825"/>
+                    </a:xfrm>
+                    <a:prstGeom prst="rect">
+                      <a:avLst/>
+                    </a:prstGeom>
+                    <a:ln>
+                      <a:solidFill>
+                        <a:schemeClr val="bg1">
+                          <a:lumMod val="75000"/>
+                        </a:schemeClr>
+                      </a:solidFill>
+                    </a:ln>
+                  </pic:spPr>
+                </pic:pic>
+              </a:graphicData>
+            </a:graphic>
+          </wp:inline>
+        </w:drawing>
+      </w:r>
+    </w:p>
+    <w:p>
+      <w:pPr>
+        <w:rPr>
+          <w:lang w:val="en-US"/>
+        </w:rPr>
+      </w:pPr>
+      <w:r>
+        <w:t xml:space="preserve">Визуализира се информация за таблицата </w:t>
+      </w:r>
+      <w:r>
+        <w:rPr>
+          <w:b/>
+          <w:bCs/>
+          <w:lang w:val="en-US"/>
+        </w:rPr>
+        <w:t>Employees</w:t>
+      </w:r>
+      <w:r>
+        <w:rPr>
+          <w:lang w:val="en-US"/>
+        </w:rPr>
+        <w:t>.</w:t>
+      </w:r>
+    </w:p>
+    <w:p>
+      <w:pPr>
+        <w:jc w:val="center"/>
+        <w:rPr>
+          <w:sz w:val="44"/>
+          <w:szCs w:val="44"/>
+          <w:lang w:val="en-US"/>
+        </w:rPr>
+      </w:pPr>
+      <w:r>
+        <w:rPr>
+          <w:sz w:val="44"/>
+          <w:szCs w:val="44"/>
+          <w:lang w:val="en-US"/>
+        </w:rPr>
+        <w:drawing>
+          <wp:inline distT="0" distB="0" distL="0" distR="0" wp14:anchorId="62E1D6EE" wp14:editId="0D5C991A">
+            <wp:extent cx="6626225" cy="3037205"/>
+            <wp:effectExtent l="19050" t="19050" r="3175" b="0"/>
+            <wp:docPr id="1208001782" name="Picture 1" descr="A screenshot of a computer&#10;&#10;Description automatically generated"/>
+            <wp:cNvGraphicFramePr>
+              <a:graphicFrameLocks xmlns:a="http://schemas.openxmlformats.org/drawingml/2006/main" noChangeAspect="1"/>
+            </wp:cNvGraphicFramePr>
+            <a:graphic xmlns:a="http://schemas.openxmlformats.org/drawingml/2006/main">
+              <a:graphicData uri="http://schemas.openxmlformats.org/drawingml/2006/picture">
+                <pic:pic xmlns:pic="http://schemas.openxmlformats.org/drawingml/2006/picture">
+                  <pic:nvPicPr>
+                    <pic:cNvPr id="1208001782" name="Picture 1" descr="A screenshot of a computer&#10;&#10;Description automatically generated"/>
+                    <pic:cNvPicPr/>
+                  </pic:nvPicPr>
+                  <pic:blipFill>
+                    <a:blip r:embed="rId34"/>
+                    <a:stretch>
+                      <a:fillRect/>
+                    </a:stretch>
+                  </pic:blipFill>
+                  <pic:spPr>
+                    <a:xfrm>
+                      <a:off x="0" y="0"/>
+                      <a:ext cx="6626225" cy="3037205"/>
+                    </a:xfrm>
+                    <a:prstGeom prst="rect">
+                      <a:avLst/>
+                    </a:prstGeom>
+                    <a:ln>
+                      <a:solidFill>
+                        <a:schemeClr val="bg1">
+                          <a:lumMod val="75000"/>
+                        </a:schemeClr>
+                      </a:solidFill>
+                    </a:ln>
+                  </pic:spPr>
+                </pic:pic>
+              </a:graphicData>
+            </a:graphic>
+          </wp:inline>
+        </w:drawing>
+      </w:r>
+    </w:p>
+    <w:p>
+      <w:pPr>
+        <w:rPr>
+          <w:lang w:val="en-US"/>
+        </w:rPr>
+      </w:pPr>
+      <w:r>
+        <w:t xml:space="preserve">Сега нека </w:t>
+      </w:r>
+      <w:r>
+        <w:rPr>
+          <w:b/>
+          <w:bCs/>
+        </w:rPr>
+        <w:t>сортираме</w:t>
+      </w:r>
+      <w:r>
+        <w:t xml:space="preserve"> данните. Натиснете с </w:t>
+      </w:r>
+      <w:r>
+        <w:rPr>
+          <w:b/>
+          <w:bCs/>
+        </w:rPr>
+        <w:t>десния</w:t>
+      </w:r>
+      <w:r>
+        <w:t xml:space="preserve"> </w:t>
+      </w:r>
+      <w:r>
+        <w:rPr>
+          <w:b/>
+          <w:bCs/>
+        </w:rPr>
+        <w:t>бутон</w:t>
+      </w:r>
+      <w:r>
+        <w:t xml:space="preserve"> върху името на колоната </w:t>
+      </w:r>
+      <w:r>
+        <w:rPr>
+          <w:b/>
+          <w:bCs/>
+          <w:lang w:val="en-US"/>
+        </w:rPr>
+        <w:t>Full Name</w:t>
+      </w:r>
+      <w:r>
+        <w:rPr>
+          <w:lang w:val="en-US"/>
+        </w:rPr>
+        <w:t xml:space="preserve">. </w:t>
+      </w:r>
+      <w:r>
+        <w:t xml:space="preserve">Изберете опцията </w:t>
+      </w:r>
+      <w:r>
+        <w:rPr>
+          <w:lang w:val="en-US"/>
+        </w:rPr>
+        <w:t>‘</w:t>
+      </w:r>
+      <w:r>
+        <w:rPr>
+          <w:b/>
+          <w:bCs/>
+          <w:lang w:val="en-US"/>
+        </w:rPr>
+        <w:t>Sort Z to A</w:t>
+      </w:r>
+      <w:r>
+        <w:rPr>
+          <w:lang w:val="en-US"/>
+        </w:rPr>
+        <w:t>’</w:t>
+      </w:r>
+      <w:r>
+        <w:t xml:space="preserve">, за да </w:t>
+      </w:r>
+      <w:r>
+        <w:rPr>
+          <w:b/>
+          <w:bCs/>
+        </w:rPr>
+        <w:t>сортирате</w:t>
+      </w:r>
+      <w:r>
+        <w:t xml:space="preserve"> </w:t>
+      </w:r>
+      <w:r>
+        <w:rPr>
+          <w:b/>
+          <w:bCs/>
+        </w:rPr>
+        <w:t>записите</w:t>
+      </w:r>
+      <w:r>
+        <w:t xml:space="preserve"> в </w:t>
+      </w:r>
+      <w:r>
+        <w:rPr>
+          <w:b/>
+          <w:bCs/>
+        </w:rPr>
+        <w:t>обратен азбучен ред</w:t>
+      </w:r>
+      <w:r>
+        <w:t>.</w:t>
+      </w:r>
+    </w:p>
+    <w:p>
+      <w:pPr>
+        <w:jc w:val="center"/>
+        <w:rPr>
+          <w:lang w:val="en-US"/>
+        </w:rPr>
+      </w:pPr>
+      <w:r>
+        <w:rPr>
+          <w:lang w:val="en-US"/>
+        </w:rPr>
+        <w:lastRenderedPageBreak/>
+        <w:drawing>
+          <wp:inline distT="0" distB="0" distL="0" distR="0" wp14:anchorId="7B3DFC69" wp14:editId="7210E356">
+            <wp:extent cx="5649113" cy="5106113"/>
+            <wp:effectExtent l="19050" t="19050" r="8890" b="0"/>
+            <wp:docPr id="1509820038" name="Picture 1" descr="A screenshot of a computer&#10;&#10;Description automatically generated"/>
+            <wp:cNvGraphicFramePr>
+              <a:graphicFrameLocks xmlns:a="http://schemas.openxmlformats.org/drawingml/2006/main" noChangeAspect="1"/>
+            </wp:cNvGraphicFramePr>
+            <a:graphic xmlns:a="http://schemas.openxmlformats.org/drawingml/2006/main">
+              <a:graphicData uri="http://schemas.openxmlformats.org/drawingml/2006/picture">
+                <pic:pic xmlns:pic="http://schemas.openxmlformats.org/drawingml/2006/picture">
+                  <pic:nvPicPr>
+                    <pic:cNvPr id="1509820038" name="Picture 1" descr="A screenshot of a computer&#10;&#10;Description automatically generated"/>
+                    <pic:cNvPicPr/>
+                  </pic:nvPicPr>
+                  <pic:blipFill>
+                    <a:blip r:embed="rId35"/>
+                    <a:stretch>
+                      <a:fillRect/>
+                    </a:stretch>
+                  </pic:blipFill>
+                  <pic:spPr>
+                    <a:xfrm>
+                      <a:off x="0" y="0"/>
+                      <a:ext cx="5649113" cy="5106113"/>
+                    </a:xfrm>
+                    <a:prstGeom prst="rect">
+                      <a:avLst/>
+                    </a:prstGeom>
+                    <a:ln>
+                      <a:solidFill>
+                        <a:schemeClr val="bg1">
+                          <a:lumMod val="75000"/>
+                        </a:schemeClr>
+                      </a:solidFill>
+                    </a:ln>
+                  </pic:spPr>
+                </pic:pic>
+              </a:graphicData>
+            </a:graphic>
+          </wp:inline>
+        </w:drawing>
+      </w:r>
+    </w:p>
+    <w:p>
+      <w:pPr>
+        <w:rPr>
+          <w:lang w:val="en-US"/>
+        </w:rPr>
+      </w:pPr>
+      <w:r>
+        <w:t xml:space="preserve">Записите се </w:t>
+      </w:r>
+      <w:r>
+        <w:rPr>
+          <w:b/>
+          <w:bCs/>
+        </w:rPr>
+        <w:t>пренаредиха</w:t>
+      </w:r>
+      <w:r>
+        <w:t xml:space="preserve">, като сега </w:t>
+      </w:r>
+      <w:r>
+        <w:rPr>
+          <w:b/>
+          <w:bCs/>
+        </w:rPr>
+        <w:t>името</w:t>
+      </w:r>
+      <w:r>
+        <w:t xml:space="preserve"> на </w:t>
+      </w:r>
+      <w:r>
+        <w:rPr>
+          <w:b/>
+          <w:bCs/>
+        </w:rPr>
+        <w:t>първия</w:t>
+      </w:r>
+      <w:r>
+        <w:t xml:space="preserve"> </w:t>
+      </w:r>
+      <w:r>
+        <w:rPr>
+          <w:b/>
+          <w:bCs/>
+        </w:rPr>
+        <w:t>служител</w:t>
+      </w:r>
+      <w:r>
+        <w:t xml:space="preserve"> в нашия </w:t>
+      </w:r>
+      <w:r>
+        <w:t>отчет</w:t>
+      </w:r>
+      <w:r>
+        <w:t xml:space="preserve"> започва с </w:t>
+      </w:r>
+      <w:r>
+        <w:rPr>
+          <w:b/>
+          <w:bCs/>
+        </w:rPr>
+        <w:t>последната буква</w:t>
+      </w:r>
+      <w:r>
+        <w:t xml:space="preserve"> на английската азбука:</w:t>
+      </w:r>
+    </w:p>
+    <w:p>
+      <w:pPr>
+        <w:jc w:val="center"/>
+      </w:pPr>
+      <w:r>
+        <w:drawing>
+          <wp:inline distT="0" distB="0" distL="0" distR="0" wp14:anchorId="59D83628" wp14:editId="23833795">
+            <wp:extent cx="6626225" cy="3086100"/>
+            <wp:effectExtent l="19050" t="19050" r="3175" b="0"/>
+            <wp:docPr id="391190909" name="Picture 1" descr="A screenshot of a computer&#10;&#10;Description automatically generated"/>
+            <wp:cNvGraphicFramePr>
+              <a:graphicFrameLocks xmlns:a="http://schemas.openxmlformats.org/drawingml/2006/main" noChangeAspect="1"/>
+            </wp:cNvGraphicFramePr>
+            <a:graphic xmlns:a="http://schemas.openxmlformats.org/drawingml/2006/main">
+              <a:graphicData uri="http://schemas.openxmlformats.org/drawingml/2006/picture">
+                <pic:pic xmlns:pic="http://schemas.openxmlformats.org/drawingml/2006/picture">
+                  <pic:nvPicPr>
+                    <pic:cNvPr id="391190909" name="Picture 1" descr="A screenshot of a computer&#10;&#10;Description automatically generated"/>
+                    <pic:cNvPicPr/>
+                  </pic:nvPicPr>
+                  <pic:blipFill>
+                    <a:blip r:embed="rId36"/>
+                    <a:stretch>
+                      <a:fillRect/>
+                    </a:stretch>
+                  </pic:blipFill>
+                  <pic:spPr>
+                    <a:xfrm>
+                      <a:off x="0" y="0"/>
+                      <a:ext cx="6626225" cy="3086100"/>
+                    </a:xfrm>
+                    <a:prstGeom prst="rect">
+                      <a:avLst/>
+                    </a:prstGeom>
+                    <a:ln>
+                      <a:solidFill>
+                        <a:schemeClr val="bg1">
+                          <a:lumMod val="75000"/>
+                        </a:schemeClr>
+                      </a:solidFill>
+                    </a:ln>
+                  </pic:spPr>
+                </pic:pic>
+              </a:graphicData>
+            </a:graphic>
+          </wp:inline>
+        </w:drawing>
+      </w:r>
+    </w:p>
+    <w:p>
+      <w:r>
+        <w:t xml:space="preserve">Разгледайте други функции, засягащи </w:t>
+      </w:r>
+      <w:r>
+        <w:rPr>
+          <w:b/>
+          <w:bCs/>
+        </w:rPr>
+        <w:t>дизайна</w:t>
+      </w:r>
+      <w:r>
+        <w:t xml:space="preserve">, </w:t>
+      </w:r>
+      <w:r>
+        <w:rPr>
+          <w:b/>
+          <w:bCs/>
+        </w:rPr>
+        <w:t>наредбата</w:t>
+      </w:r>
+      <w:r>
+        <w:rPr>
+          <w:lang w:val="en-US"/>
+        </w:rPr>
+        <w:t xml:space="preserve"> </w:t>
+      </w:r>
+      <w:r>
+        <w:t xml:space="preserve">и </w:t>
+      </w:r>
+      <w:r>
+        <w:rPr>
+          <w:b/>
+          <w:bCs/>
+        </w:rPr>
+        <w:t>филтрацията</w:t>
+      </w:r>
+      <w:r>
+        <w:t xml:space="preserve"> на нашия </w:t>
+      </w:r>
+      <w:r>
+        <w:rPr>
+          <w:b/>
+          <w:bCs/>
+        </w:rPr>
+        <w:t>отчет</w:t>
+      </w:r>
+      <w:r>
+        <w:t>.</w:t>
+      </w:r>
+    </w:p>
+    <w:p>
+      <w:r>
+        <w:lastRenderedPageBreak/>
+        <w:t>Повече информация можете да намерите тук:</w:t>
+      </w:r>
+    </w:p>
+    <w:p>
+      <w:pPr>
+        <w:pStyle w:val="ListParagraph"/>
+        <w:numPr>
+          <w:ilvl w:val="0"/>
+          <w:numId w:val="59"/>
+        </w:numPr>
+        <w:rPr>
+          <w:lang w:val="en-US"/>
+        </w:rPr>
+      </w:pPr>
+      <w:r>
+        <w:rPr>
+          <w:b/>
+          <w:bCs/>
+        </w:rPr>
+        <w:t>Дизайн</w:t>
+      </w:r>
+      <w:r>
+        <w:t xml:space="preserve"> на отчет: </w:t>
+      </w:r>
+      <w:hyperlink r:id="rId37" w:history="1">
+        <w:r>
+          <w:rPr>
+            <w:rStyle w:val="Hyperlink"/>
+          </w:rPr>
+          <w:t>https://support.microsoft.com/en-au/office/guide-to-designing-reports-876a6d27-59aa-467a-8240-ee6e01597291</w:t>
+        </w:r>
+      </w:hyperlink>
+    </w:p>
+    <w:p>
+      <w:pPr>
+        <w:pStyle w:val="ListParagraph"/>
+        <w:numPr>
+          <w:ilvl w:val="0"/>
+          <w:numId w:val="59"/>
+        </w:numPr>
+        <w:rPr>
+          <w:lang w:val="en-US"/>
+        </w:rPr>
+      </w:pPr>
+      <w:r>
+        <w:rPr>
+          <w:b/>
+          <w:bCs/>
+        </w:rPr>
+        <w:t>Сортиране</w:t>
+      </w:r>
+      <w:r>
+        <w:t xml:space="preserve"> на записи в отчет: </w:t>
+      </w:r>
+      <w:hyperlink r:id="rId38" w:history="1">
+        <w:r>
+          <w:rPr>
+            <w:rStyle w:val="Hyperlink"/>
+          </w:rPr>
+          <w:t>https://support.microsoft.com/en-au/office/save-a-sort-order-with-a-table-query-form-or-report-4f255441-7326-486a-97ad-7760e8b0880b#bm3</w:t>
+        </w:r>
+      </w:hyperlink>
+    </w:p>
+    <w:p>
+      <w:pPr>
+        <w:pStyle w:val="ListParagraph"/>
+        <w:numPr>
+          <w:ilvl w:val="0"/>
+          <w:numId w:val="59"/>
+        </w:numPr>
+        <w:rPr>
+          <w:lang w:val="en-US"/>
+        </w:rPr>
+      </w:pPr>
+      <w:r>
+        <w:rPr>
+          <w:b/>
+          <w:bCs/>
+        </w:rPr>
+        <w:t>Филтриране</w:t>
+      </w:r>
+      <w:r>
+        <w:t xml:space="preserve"> на записи в отчет: </w:t>
+      </w:r>
+      <w:r>
+        <w:rPr>
+          <w:rStyle w:val="Hyperlink"/>
+        </w:rPr>
+        <w:t>https://support.microsoft.com/en-gb/office/filter-data-in-a-report-d4da9e93-6527-4ad7-9ae1-e0f2fe424eeb</w:t>
+      </w:r>
+    </w:p>
     <w:sectPr>
-      <w:headerReference w:type="default" r:id="rId33"/>
-      <w:footerReference w:type="default" r:id="rId34"/>
+      <w:headerReference w:type="default" r:id="rId39"/>
+      <w:footerReference w:type="default" r:id="rId40"/>
       <w:pgSz w:w="11909" w:h="16834" w:code="9"/>
       <w:pgMar w:top="567" w:right="737" w:bottom="1077" w:left="737" w:header="567" w:footer="794" w:gutter="0"/>
       <w:cols w:space="720"/>
@@ -7248,6 +8089,119 @@
     </w:lvl>
   </w:abstractNum>
   <w:abstractNum w:abstractNumId="5" w15:restartNumberingAfterBreak="0">
+    <w:nsid w:val="0E520683"/>
+    <w:multiLevelType w:val="hybridMultilevel"/>
+    <w:tmpl w:val="EBEC7F2E"/>
+    <w:lvl w:ilvl="0" w:tplc="04090001">
+      <w:start w:val="1"/>
+      <w:numFmt w:val="bullet"/>
+      <w:lvlText w:val=""/>
+      <w:lvlJc w:val="left"/>
+      <w:pPr>
+        <w:ind w:left="720" w:hanging="360"/>
+      </w:pPr>
+      <w:rPr>
+        <w:rFonts w:ascii="Symbol" w:hAnsi="Symbol" w:hint="default"/>
+      </w:rPr>
+    </w:lvl>
+    <w:lvl w:ilvl="1" w:tplc="04090003" w:tentative="1">
+      <w:start w:val="1"/>
+      <w:numFmt w:val="bullet"/>
+      <w:lvlText w:val="o"/>
+      <w:lvlJc w:val="left"/>
+      <w:pPr>
+        <w:ind w:left="1440" w:hanging="360"/>
+      </w:pPr>
+      <w:rPr>
+        <w:rFonts w:ascii="Courier New" w:hAnsi="Courier New" w:cs="Courier New" w:hint="default"/>
+      </w:rPr>
+    </w:lvl>
+    <w:lvl w:ilvl="2" w:tplc="04090005" w:tentative="1">
+      <w:start w:val="1"/>
+      <w:numFmt w:val="bullet"/>
+      <w:lvlText w:val=""/>
+      <w:lvlJc w:val="left"/>
+      <w:pPr>
+        <w:ind w:left="2160" w:hanging="360"/>
+      </w:pPr>
+      <w:rPr>
+        <w:rFonts w:ascii="Wingdings" w:hAnsi="Wingdings" w:hint="default"/>
+      </w:rPr>
+    </w:lvl>
+    <w:lvl w:ilvl="3" w:tplc="04090001" w:tentative="1">
+      <w:start w:val="1"/>
+      <w:numFmt w:val="bullet"/>
+      <w:lvlText w:val=""/>
+      <w:lvlJc w:val="left"/>
+      <w:pPr>
+        <w:ind w:left="2880" w:hanging="360"/>
+      </w:pPr>
+      <w:rPr>
+        <w:rFonts w:ascii="Symbol" w:hAnsi="Symbol" w:hint="default"/>
+      </w:rPr>
+    </w:lvl>
+    <w:lvl w:ilvl="4" w:tplc="04090003" w:tentative="1">
+      <w:start w:val="1"/>
+      <w:numFmt w:val="bullet"/>
+      <w:lvlText w:val="o"/>
+      <w:lvlJc w:val="left"/>
+      <w:pPr>
+        <w:ind w:left="3600" w:hanging="360"/>
+      </w:pPr>
+      <w:rPr>
+        <w:rFonts w:ascii="Courier New" w:hAnsi="Courier New" w:cs="Courier New" w:hint="default"/>
+      </w:rPr>
+    </w:lvl>
+    <w:lvl w:ilvl="5" w:tplc="04090005" w:tentative="1">
+      <w:start w:val="1"/>
+      <w:numFmt w:val="bullet"/>
+      <w:lvlText w:val=""/>
+      <w:lvlJc w:val="left"/>
+      <w:pPr>
+        <w:ind w:left="4320" w:hanging="360"/>
+      </w:pPr>
+      <w:rPr>
+        <w:rFonts w:ascii="Wingdings" w:hAnsi="Wingdings" w:hint="default"/>
+      </w:rPr>
+    </w:lvl>
+    <w:lvl w:ilvl="6" w:tplc="04090001" w:tentative="1">
+      <w:start w:val="1"/>
+      <w:numFmt w:val="bullet"/>
+      <w:lvlText w:val=""/>
+      <w:lvlJc w:val="left"/>
+      <w:pPr>
+        <w:ind w:left="5040" w:hanging="360"/>
+      </w:pPr>
+      <w:rPr>
+        <w:rFonts w:ascii="Symbol" w:hAnsi="Symbol" w:hint="default"/>
+      </w:rPr>
+    </w:lvl>
+    <w:lvl w:ilvl="7" w:tplc="04090003" w:tentative="1">
+      <w:start w:val="1"/>
+      <w:numFmt w:val="bullet"/>
+      <w:lvlText w:val="o"/>
+      <w:lvlJc w:val="left"/>
+      <w:pPr>
+        <w:ind w:left="5760" w:hanging="360"/>
+      </w:pPr>
+      <w:rPr>
+        <w:rFonts w:ascii="Courier New" w:hAnsi="Courier New" w:cs="Courier New" w:hint="default"/>
+      </w:rPr>
+    </w:lvl>
+    <w:lvl w:ilvl="8" w:tplc="04090005" w:tentative="1">
+      <w:start w:val="1"/>
+      <w:numFmt w:val="bullet"/>
+      <w:lvlText w:val=""/>
+      <w:lvlJc w:val="left"/>
+      <w:pPr>
+        <w:ind w:left="6480" w:hanging="360"/>
+      </w:pPr>
+      <w:rPr>
+        <w:rFonts w:ascii="Wingdings" w:hAnsi="Wingdings" w:hint="default"/>
+      </w:rPr>
+    </w:lvl>
+  </w:abstractNum>
+  <w:abstractNum w:abstractNumId="6" w15:restartNumberingAfterBreak="0">
     <w:nsid w:val="12D46FE6"/>
     <w:multiLevelType w:val="hybridMultilevel"/>
     <w:tmpl w:val="2E189FDA"/>
@@ -7360,7 +8314,7 @@
       </w:rPr>
     </w:lvl>
   </w:abstractNum>
-  <w:abstractNum w:abstractNumId="6" w15:restartNumberingAfterBreak="0">
+  <w:abstractNum w:abstractNumId="7" w15:restartNumberingAfterBreak="0">
     <w:nsid w:val="13A00DEC"/>
     <w:multiLevelType w:val="hybridMultilevel"/>
     <w:tmpl w:val="A99A2744"/>
@@ -7451,7 +8405,7 @@
       </w:pPr>
     </w:lvl>
   </w:abstractNum>
-  <w:abstractNum w:abstractNumId="7" w15:restartNumberingAfterBreak="0">
+  <w:abstractNum w:abstractNumId="8" w15:restartNumberingAfterBreak="0">
     <w:nsid w:val="145E7E61"/>
     <w:multiLevelType w:val="hybridMultilevel"/>
     <w:tmpl w:val="3AD6A486"/>
@@ -7564,7 +8518,7 @@
       </w:rPr>
     </w:lvl>
   </w:abstractNum>
-  <w:abstractNum w:abstractNumId="8" w15:restartNumberingAfterBreak="0">
+  <w:abstractNum w:abstractNumId="9" w15:restartNumberingAfterBreak="0">
     <w:nsid w:val="194513D8"/>
     <w:multiLevelType w:val="hybridMultilevel"/>
     <w:tmpl w:val="02F0278C"/>
@@ -7677,7 +8631,7 @@
       </w:rPr>
     </w:lvl>
   </w:abstractNum>
-  <w:abstractNum w:abstractNumId="9" w15:restartNumberingAfterBreak="0">
+  <w:abstractNum w:abstractNumId="10" w15:restartNumberingAfterBreak="0">
     <w:nsid w:val="19FC108B"/>
     <w:multiLevelType w:val="hybridMultilevel"/>
     <w:tmpl w:val="5AE21E18"/>
@@ -7790,7 +8744,7 @@
       </w:rPr>
     </w:lvl>
   </w:abstractNum>
-  <w:abstractNum w:abstractNumId="10" w15:restartNumberingAfterBreak="0">
+  <w:abstractNum w:abstractNumId="11" w15:restartNumberingAfterBreak="0">
     <w:nsid w:val="1D3C450D"/>
     <w:multiLevelType w:val="hybridMultilevel"/>
     <w:tmpl w:val="0732809A"/>
@@ -7879,7 +8833,7 @@
       </w:pPr>
     </w:lvl>
   </w:abstractNum>
-  <w:abstractNum w:abstractNumId="11" w15:restartNumberingAfterBreak="0">
+  <w:abstractNum w:abstractNumId="12" w15:restartNumberingAfterBreak="0">
     <w:nsid w:val="1DAD2515"/>
     <w:multiLevelType w:val="hybridMultilevel"/>
     <w:tmpl w:val="9C1E9A04"/>
@@ -7992,7 +8946,93 @@
       </w:rPr>
     </w:lvl>
   </w:abstractNum>
-  <w:abstractNum w:abstractNumId="12" w15:restartNumberingAfterBreak="0">
+  <w:abstractNum w:abstractNumId="13" w15:restartNumberingAfterBreak="0">
+    <w:nsid w:val="20D07CC1"/>
+    <w:multiLevelType w:val="hybridMultilevel"/>
+    <w:tmpl w:val="E8DE4438"/>
+    <w:lvl w:ilvl="0" w:tplc="FFFFFFFF">
+      <w:start w:val="1"/>
+      <w:numFmt w:val="decimal"/>
+      <w:lvlText w:val="%1."/>
+      <w:lvlJc w:val="left"/>
+      <w:pPr>
+        <w:ind w:left="360" w:hanging="360"/>
+      </w:pPr>
+    </w:lvl>
+    <w:lvl w:ilvl="1" w:tplc="FFFFFFFF" w:tentative="1">
+      <w:start w:val="1"/>
+      <w:numFmt w:val="lowerLetter"/>
+      <w:lvlText w:val="%2."/>
+      <w:lvlJc w:val="left"/>
+      <w:pPr>
+        <w:ind w:left="1080" w:hanging="360"/>
+      </w:pPr>
+    </w:lvl>
+    <w:lvl w:ilvl="2" w:tplc="FFFFFFFF" w:tentative="1">
+      <w:start w:val="1"/>
+      <w:numFmt w:val="lowerRoman"/>
+      <w:lvlText w:val="%3."/>
+      <w:lvlJc w:val="right"/>
+      <w:pPr>
+        <w:ind w:left="1800" w:hanging="180"/>
+      </w:pPr>
+    </w:lvl>
+    <w:lvl w:ilvl="3" w:tplc="FFFFFFFF" w:tentative="1">
+      <w:start w:val="1"/>
+      <w:numFmt w:val="decimal"/>
+      <w:lvlText w:val="%4."/>
+      <w:lvlJc w:val="left"/>
+      <w:pPr>
+        <w:ind w:left="2520" w:hanging="360"/>
+      </w:pPr>
+    </w:lvl>
+    <w:lvl w:ilvl="4" w:tplc="FFFFFFFF" w:tentative="1">
+      <w:start w:val="1"/>
+      <w:numFmt w:val="lowerLetter"/>
+      <w:lvlText w:val="%5."/>
+      <w:lvlJc w:val="left"/>
+      <w:pPr>
+        <w:ind w:left="3240" w:hanging="360"/>
+      </w:pPr>
+    </w:lvl>
+    <w:lvl w:ilvl="5" w:tplc="FFFFFFFF" w:tentative="1">
+      <w:start w:val="1"/>
+      <w:numFmt w:val="lowerRoman"/>
+      <w:lvlText w:val="%6."/>
+      <w:lvlJc w:val="right"/>
+      <w:pPr>
+        <w:ind w:left="3960" w:hanging="180"/>
+      </w:pPr>
+    </w:lvl>
+    <w:lvl w:ilvl="6" w:tplc="FFFFFFFF" w:tentative="1">
+      <w:start w:val="1"/>
+      <w:numFmt w:val="decimal"/>
+      <w:lvlText w:val="%7."/>
+      <w:lvlJc w:val="left"/>
+      <w:pPr>
+        <w:ind w:left="4680" w:hanging="360"/>
+      </w:pPr>
+    </w:lvl>
+    <w:lvl w:ilvl="7" w:tplc="FFFFFFFF" w:tentative="1">
+      <w:start w:val="1"/>
+      <w:numFmt w:val="lowerLetter"/>
+      <w:lvlText w:val="%8."/>
+      <w:lvlJc w:val="left"/>
+      <w:pPr>
+        <w:ind w:left="5400" w:hanging="360"/>
+      </w:pPr>
+    </w:lvl>
+    <w:lvl w:ilvl="8" w:tplc="FFFFFFFF" w:tentative="1">
+      <w:start w:val="1"/>
+      <w:numFmt w:val="lowerRoman"/>
+      <w:lvlText w:val="%9."/>
+      <w:lvlJc w:val="right"/>
+      <w:pPr>
+        <w:ind w:left="6120" w:hanging="180"/>
+      </w:pPr>
+    </w:lvl>
+  </w:abstractNum>
+  <w:abstractNum w:abstractNumId="14" w15:restartNumberingAfterBreak="0">
     <w:nsid w:val="22CD3F94"/>
     <w:multiLevelType w:val="hybridMultilevel"/>
     <w:tmpl w:val="A044FDFA"/>
@@ -8078,7 +9118,7 @@
       </w:pPr>
     </w:lvl>
   </w:abstractNum>
-  <w:abstractNum w:abstractNumId="13" w15:restartNumberingAfterBreak="0">
+  <w:abstractNum w:abstractNumId="15" w15:restartNumberingAfterBreak="0">
     <w:nsid w:val="23536430"/>
     <w:multiLevelType w:val="hybridMultilevel"/>
     <w:tmpl w:val="88CCA070"/>
@@ -8191,7 +9231,7 @@
       </w:rPr>
     </w:lvl>
   </w:abstractNum>
-  <w:abstractNum w:abstractNumId="14" w15:restartNumberingAfterBreak="0">
+  <w:abstractNum w:abstractNumId="16" w15:restartNumberingAfterBreak="0">
     <w:nsid w:val="23C737F5"/>
     <w:multiLevelType w:val="hybridMultilevel"/>
     <w:tmpl w:val="13202166"/>
@@ -8280,7 +9320,7 @@
       </w:pPr>
     </w:lvl>
   </w:abstractNum>
-  <w:abstractNum w:abstractNumId="15" w15:restartNumberingAfterBreak="0">
+  <w:abstractNum w:abstractNumId="17" w15:restartNumberingAfterBreak="0">
     <w:nsid w:val="253348C0"/>
     <w:multiLevelType w:val="hybridMultilevel"/>
     <w:tmpl w:val="5CC6AF8A"/>
@@ -8368,7 +9408,7 @@
       </w:pPr>
     </w:lvl>
   </w:abstractNum>
-  <w:abstractNum w:abstractNumId="16" w15:restartNumberingAfterBreak="0">
+  <w:abstractNum w:abstractNumId="18" w15:restartNumberingAfterBreak="0">
     <w:nsid w:val="26413526"/>
     <w:multiLevelType w:val="hybridMultilevel"/>
     <w:tmpl w:val="A1B4F3F4"/>
@@ -8454,7 +9494,7 @@
       </w:pPr>
     </w:lvl>
   </w:abstractNum>
-  <w:abstractNum w:abstractNumId="17" w15:restartNumberingAfterBreak="0">
+  <w:abstractNum w:abstractNumId="19" w15:restartNumberingAfterBreak="0">
     <w:nsid w:val="264860D5"/>
     <w:multiLevelType w:val="hybridMultilevel"/>
     <w:tmpl w:val="1F1CB5CE"/>
@@ -8543,7 +9583,7 @@
       </w:pPr>
     </w:lvl>
   </w:abstractNum>
-  <w:abstractNum w:abstractNumId="18" w15:restartNumberingAfterBreak="0">
+  <w:abstractNum w:abstractNumId="20" w15:restartNumberingAfterBreak="0">
     <w:nsid w:val="268274C7"/>
     <w:multiLevelType w:val="hybridMultilevel"/>
     <w:tmpl w:val="0732809A"/>
@@ -8632,7 +9672,7 @@
       </w:pPr>
     </w:lvl>
   </w:abstractNum>
-  <w:abstractNum w:abstractNumId="19" w15:restartNumberingAfterBreak="0">
+  <w:abstractNum w:abstractNumId="21" w15:restartNumberingAfterBreak="0">
     <w:nsid w:val="27202F17"/>
     <w:multiLevelType w:val="multilevel"/>
     <w:tmpl w:val="78CEF8E8"/>
@@ -8753,7 +9793,7 @@
       </w:rPr>
     </w:lvl>
   </w:abstractNum>
-  <w:abstractNum w:abstractNumId="20" w15:restartNumberingAfterBreak="0">
+  <w:abstractNum w:abstractNumId="22" w15:restartNumberingAfterBreak="0">
     <w:nsid w:val="2C5B53B7"/>
     <w:multiLevelType w:val="hybridMultilevel"/>
     <w:tmpl w:val="98BE5D62"/>
@@ -8848,7 +9888,7 @@
       </w:pPr>
     </w:lvl>
   </w:abstractNum>
-  <w:abstractNum w:abstractNumId="21" w15:restartNumberingAfterBreak="0">
+  <w:abstractNum w:abstractNumId="23" w15:restartNumberingAfterBreak="0">
     <w:nsid w:val="326B7ADF"/>
     <w:multiLevelType w:val="hybridMultilevel"/>
     <w:tmpl w:val="243464B4"/>
@@ -8943,7 +9983,7 @@
       </w:pPr>
     </w:lvl>
   </w:abstractNum>
-  <w:abstractNum w:abstractNumId="22" w15:restartNumberingAfterBreak="0">
+  <w:abstractNum w:abstractNumId="24" w15:restartNumberingAfterBreak="0">
     <w:nsid w:val="35E71A29"/>
     <w:multiLevelType w:val="hybridMultilevel"/>
     <w:tmpl w:val="A69C202E"/>
@@ -9029,7 +10069,7 @@
       </w:pPr>
     </w:lvl>
   </w:abstractNum>
-  <w:abstractNum w:abstractNumId="23" w15:restartNumberingAfterBreak="0">
+  <w:abstractNum w:abstractNumId="25" w15:restartNumberingAfterBreak="0">
     <w:nsid w:val="36F1759A"/>
     <w:multiLevelType w:val="hybridMultilevel"/>
     <w:tmpl w:val="AC4C80EA"/>
@@ -9142,7 +10182,7 @@
       </w:rPr>
     </w:lvl>
   </w:abstractNum>
-  <w:abstractNum w:abstractNumId="24" w15:restartNumberingAfterBreak="0">
+  <w:abstractNum w:abstractNumId="26" w15:restartNumberingAfterBreak="0">
     <w:nsid w:val="385C6CB3"/>
     <w:multiLevelType w:val="hybridMultilevel"/>
     <w:tmpl w:val="C1C67C5C"/>
@@ -9255,7 +10295,7 @@
       </w:rPr>
     </w:lvl>
   </w:abstractNum>
-  <w:abstractNum w:abstractNumId="25" w15:restartNumberingAfterBreak="0">
+  <w:abstractNum w:abstractNumId="27" w15:restartNumberingAfterBreak="0">
     <w:nsid w:val="40B63A43"/>
     <w:multiLevelType w:val="hybridMultilevel"/>
     <w:tmpl w:val="4D9EFB84"/>
@@ -9350,7 +10390,7 @@
       </w:pPr>
     </w:lvl>
   </w:abstractNum>
-  <w:abstractNum w:abstractNumId="26" w15:restartNumberingAfterBreak="0">
+  <w:abstractNum w:abstractNumId="28" w15:restartNumberingAfterBreak="0">
     <w:nsid w:val="447D32A9"/>
     <w:multiLevelType w:val="hybridMultilevel"/>
     <w:tmpl w:val="20EA0534"/>
@@ -9439,7 +10479,7 @@
       </w:pPr>
     </w:lvl>
   </w:abstractNum>
-  <w:abstractNum w:abstractNumId="27" w15:restartNumberingAfterBreak="0">
+  <w:abstractNum w:abstractNumId="29" w15:restartNumberingAfterBreak="0">
     <w:nsid w:val="44BC2519"/>
     <w:multiLevelType w:val="hybridMultilevel"/>
     <w:tmpl w:val="EEB2B3B6"/>
@@ -9528,7 +10568,7 @@
       </w:pPr>
     </w:lvl>
   </w:abstractNum>
-  <w:abstractNum w:abstractNumId="28" w15:restartNumberingAfterBreak="0">
+  <w:abstractNum w:abstractNumId="30" w15:restartNumberingAfterBreak="0">
     <w:nsid w:val="462A7456"/>
     <w:multiLevelType w:val="hybridMultilevel"/>
     <w:tmpl w:val="E8DE4438"/>
@@ -9614,7 +10654,7 @@
       </w:pPr>
     </w:lvl>
   </w:abstractNum>
-  <w:abstractNum w:abstractNumId="29" w15:restartNumberingAfterBreak="0">
+  <w:abstractNum w:abstractNumId="31" w15:restartNumberingAfterBreak="0">
     <w:nsid w:val="4D796141"/>
     <w:multiLevelType w:val="hybridMultilevel"/>
     <w:tmpl w:val="91D04A66"/>
@@ -9727,7 +10767,7 @@
       </w:rPr>
     </w:lvl>
   </w:abstractNum>
-  <w:abstractNum w:abstractNumId="30" w15:restartNumberingAfterBreak="0">
+  <w:abstractNum w:abstractNumId="32" w15:restartNumberingAfterBreak="0">
     <w:nsid w:val="4F5B2890"/>
     <w:multiLevelType w:val="hybridMultilevel"/>
     <w:tmpl w:val="9FAE4850"/>
@@ -9840,7 +10880,7 @@
       </w:rPr>
     </w:lvl>
   </w:abstractNum>
-  <w:abstractNum w:abstractNumId="31" w15:restartNumberingAfterBreak="0">
+  <w:abstractNum w:abstractNumId="33" w15:restartNumberingAfterBreak="0">
     <w:nsid w:val="50F62E8C"/>
     <w:multiLevelType w:val="hybridMultilevel"/>
     <w:tmpl w:val="E78C85C0"/>
@@ -9953,7 +10993,7 @@
       </w:rPr>
     </w:lvl>
   </w:abstractNum>
-  <w:abstractNum w:abstractNumId="32" w15:restartNumberingAfterBreak="0">
+  <w:abstractNum w:abstractNumId="34" w15:restartNumberingAfterBreak="0">
     <w:nsid w:val="548256CA"/>
     <w:multiLevelType w:val="hybridMultilevel"/>
     <w:tmpl w:val="A9B4CFA4"/>
@@ -10066,7 +11106,7 @@
       </w:rPr>
     </w:lvl>
   </w:abstractNum>
-  <w:abstractNum w:abstractNumId="33" w15:restartNumberingAfterBreak="0">
+  <w:abstractNum w:abstractNumId="35" w15:restartNumberingAfterBreak="0">
     <w:nsid w:val="5507266E"/>
     <w:multiLevelType w:val="hybridMultilevel"/>
     <w:tmpl w:val="22522E3A"/>
@@ -10179,7 +11219,7 @@
       </w:rPr>
     </w:lvl>
   </w:abstractNum>
-  <w:abstractNum w:abstractNumId="34" w15:restartNumberingAfterBreak="0">
+  <w:abstractNum w:abstractNumId="36" w15:restartNumberingAfterBreak="0">
     <w:nsid w:val="55990837"/>
     <w:multiLevelType w:val="hybridMultilevel"/>
     <w:tmpl w:val="960254F8"/>
@@ -10292,7 +11332,7 @@
       </w:rPr>
     </w:lvl>
   </w:abstractNum>
-  <w:abstractNum w:abstractNumId="35" w15:restartNumberingAfterBreak="0">
+  <w:abstractNum w:abstractNumId="37" w15:restartNumberingAfterBreak="0">
     <w:nsid w:val="55BC60FF"/>
     <w:multiLevelType w:val="hybridMultilevel"/>
     <w:tmpl w:val="C1FC87D6"/>
@@ -10381,7 +11421,7 @@
       </w:pPr>
     </w:lvl>
   </w:abstractNum>
-  <w:abstractNum w:abstractNumId="36" w15:restartNumberingAfterBreak="0">
+  <w:abstractNum w:abstractNumId="38" w15:restartNumberingAfterBreak="0">
     <w:nsid w:val="57C310E2"/>
     <w:multiLevelType w:val="hybridMultilevel"/>
     <w:tmpl w:val="5338E12A"/>
@@ -10471,7 +11511,7 @@
       </w:pPr>
     </w:lvl>
   </w:abstractNum>
-  <w:abstractNum w:abstractNumId="37" w15:restartNumberingAfterBreak="0">
+  <w:abstractNum w:abstractNumId="39" w15:restartNumberingAfterBreak="0">
     <w:nsid w:val="57FD43D1"/>
     <w:multiLevelType w:val="hybridMultilevel"/>
     <w:tmpl w:val="A36A9E3E"/>
@@ -10559,7 +11599,7 @@
       </w:pPr>
     </w:lvl>
   </w:abstractNum>
-  <w:abstractNum w:abstractNumId="38" w15:restartNumberingAfterBreak="0">
+  <w:abstractNum w:abstractNumId="40" w15:restartNumberingAfterBreak="0">
     <w:nsid w:val="5E7757B2"/>
     <w:multiLevelType w:val="multilevel"/>
     <w:tmpl w:val="0E203B02"/>
@@ -10645,7 +11685,7 @@
       </w:pPr>
     </w:lvl>
   </w:abstractNum>
-  <w:abstractNum w:abstractNumId="39" w15:restartNumberingAfterBreak="0">
+  <w:abstractNum w:abstractNumId="41" w15:restartNumberingAfterBreak="0">
     <w:nsid w:val="5F9A715F"/>
     <w:multiLevelType w:val="hybridMultilevel"/>
     <w:tmpl w:val="4B26630C"/>
@@ -10758,7 +11798,7 @@
       </w:rPr>
     </w:lvl>
   </w:abstractNum>
-  <w:abstractNum w:abstractNumId="40" w15:restartNumberingAfterBreak="0">
+  <w:abstractNum w:abstractNumId="42" w15:restartNumberingAfterBreak="0">
     <w:nsid w:val="609D235C"/>
     <w:multiLevelType w:val="hybridMultilevel"/>
     <w:tmpl w:val="848696AC"/>
@@ -10871,7 +11911,7 @@
       </w:rPr>
     </w:lvl>
   </w:abstractNum>
-  <w:abstractNum w:abstractNumId="41" w15:restartNumberingAfterBreak="0">
+  <w:abstractNum w:abstractNumId="43" w15:restartNumberingAfterBreak="0">
     <w:nsid w:val="60FC6BB4"/>
     <w:multiLevelType w:val="hybridMultilevel"/>
     <w:tmpl w:val="671E692E"/>
@@ -10984,7 +12024,7 @@
       </w:rPr>
     </w:lvl>
   </w:abstractNum>
-  <w:abstractNum w:abstractNumId="42" w15:restartNumberingAfterBreak="0">
+  <w:abstractNum w:abstractNumId="44" w15:restartNumberingAfterBreak="0">
     <w:nsid w:val="636274E2"/>
     <w:multiLevelType w:val="hybridMultilevel"/>
     <w:tmpl w:val="0732809A"/>
@@ -11073,7 +12113,7 @@
       </w:pPr>
     </w:lvl>
   </w:abstractNum>
-  <w:abstractNum w:abstractNumId="43" w15:restartNumberingAfterBreak="0">
+  <w:abstractNum w:abstractNumId="45" w15:restartNumberingAfterBreak="0">
     <w:nsid w:val="66EC3ABE"/>
     <w:multiLevelType w:val="hybridMultilevel"/>
     <w:tmpl w:val="9196BA92"/>
@@ -11213,7 +12253,7 @@
       </w:rPr>
     </w:lvl>
   </w:abstractNum>
-  <w:abstractNum w:abstractNumId="44" w15:restartNumberingAfterBreak="0">
+  <w:abstractNum w:abstractNumId="46" w15:restartNumberingAfterBreak="0">
     <w:nsid w:val="6B944EC9"/>
     <w:multiLevelType w:val="hybridMultilevel"/>
     <w:tmpl w:val="8076D1AC"/>
@@ -11326,7 +12366,7 @@
       </w:rPr>
     </w:lvl>
   </w:abstractNum>
-  <w:abstractNum w:abstractNumId="45" w15:restartNumberingAfterBreak="0">
+  <w:abstractNum w:abstractNumId="47" w15:restartNumberingAfterBreak="0">
     <w:nsid w:val="6EBD0C51"/>
     <w:multiLevelType w:val="hybridMultilevel"/>
     <w:tmpl w:val="5C28EE1A"/>
@@ -11439,7 +12479,7 @@
       </w:rPr>
     </w:lvl>
   </w:abstractNum>
-  <w:abstractNum w:abstractNumId="46" w15:restartNumberingAfterBreak="0">
+  <w:abstractNum w:abstractNumId="48" w15:restartNumberingAfterBreak="0">
     <w:nsid w:val="75F22415"/>
     <w:multiLevelType w:val="hybridMultilevel"/>
     <w:tmpl w:val="DB2EF382"/>
@@ -11525,7 +12565,7 @@
       </w:pPr>
     </w:lvl>
   </w:abstractNum>
-  <w:abstractNum w:abstractNumId="47" w15:restartNumberingAfterBreak="0">
+  <w:abstractNum w:abstractNumId="49" w15:restartNumberingAfterBreak="0">
     <w:nsid w:val="766D73FB"/>
     <w:multiLevelType w:val="hybridMultilevel"/>
     <w:tmpl w:val="646AC9A6"/>
@@ -11614,7 +12654,7 @@
       </w:pPr>
     </w:lvl>
   </w:abstractNum>
-  <w:abstractNum w:abstractNumId="48" w15:restartNumberingAfterBreak="0">
+  <w:abstractNum w:abstractNumId="50" w15:restartNumberingAfterBreak="0">
     <w:nsid w:val="76F30DF1"/>
     <w:multiLevelType w:val="hybridMultilevel"/>
     <w:tmpl w:val="2CC83A20"/>
@@ -11754,7 +12794,7 @@
       </w:rPr>
     </w:lvl>
   </w:abstractNum>
-  <w:abstractNum w:abstractNumId="49" w15:restartNumberingAfterBreak="0">
+  <w:abstractNum w:abstractNumId="51" w15:restartNumberingAfterBreak="0">
     <w:nsid w:val="771A7929"/>
     <w:multiLevelType w:val="hybridMultilevel"/>
     <w:tmpl w:val="B5EA489E"/>
@@ -11867,7 +12907,7 @@
       </w:rPr>
     </w:lvl>
   </w:abstractNum>
-  <w:abstractNum w:abstractNumId="50" w15:restartNumberingAfterBreak="0">
+  <w:abstractNum w:abstractNumId="52" w15:restartNumberingAfterBreak="0">
     <w:nsid w:val="7A0155B4"/>
     <w:multiLevelType w:val="hybridMultilevel"/>
     <w:tmpl w:val="581A57DA"/>
@@ -11984,31 +13024,31 @@
     <w:abstractNumId w:val="1"/>
   </w:num>
   <w:num w:numId="2" w16cid:durableId="1004744385">
-    <w:abstractNumId w:val="50"/>
+    <w:abstractNumId w:val="52"/>
   </w:num>
   <w:num w:numId="3" w16cid:durableId="504131079">
+    <w:abstractNumId w:val="14"/>
+  </w:num>
+  <w:num w:numId="4" w16cid:durableId="1013146889">
+    <w:abstractNumId w:val="35"/>
+  </w:num>
+  <w:num w:numId="5" w16cid:durableId="2093425793">
+    <w:abstractNumId w:val="36"/>
+  </w:num>
+  <w:num w:numId="6" w16cid:durableId="1628854682">
+    <w:abstractNumId w:val="41"/>
+  </w:num>
+  <w:num w:numId="7" w16cid:durableId="82772736">
+    <w:abstractNumId w:val="6"/>
+  </w:num>
+  <w:num w:numId="8" w16cid:durableId="715929086">
     <w:abstractNumId w:val="12"/>
   </w:num>
-  <w:num w:numId="4" w16cid:durableId="1013146889">
-    <w:abstractNumId w:val="33"/>
-  </w:num>
-  <w:num w:numId="5" w16cid:durableId="2093425793">
-    <w:abstractNumId w:val="34"/>
-  </w:num>
-  <w:num w:numId="6" w16cid:durableId="1628854682">
-    <w:abstractNumId w:val="39"/>
-  </w:num>
-  <w:num w:numId="7" w16cid:durableId="82772736">
-    <w:abstractNumId w:val="5"/>
-  </w:num>
-  <w:num w:numId="8" w16cid:durableId="715929086">
-    <w:abstractNumId w:val="11"/>
-  </w:num>
   <w:num w:numId="9" w16cid:durableId="1898586118">
-    <w:abstractNumId w:val="30"/>
+    <w:abstractNumId w:val="32"/>
   </w:num>
   <w:num w:numId="10" w16cid:durableId="2143308506">
-    <w:abstractNumId w:val="16"/>
+    <w:abstractNumId w:val="18"/>
     <w:lvlOverride w:ilvl="0">
       <w:startOverride w:val="1"/>
     </w:lvlOverride>
@@ -12038,160 +13078,166 @@
     </w:lvlOverride>
   </w:num>
   <w:num w:numId="11" w16cid:durableId="955449980">
-    <w:abstractNumId w:val="6"/>
+    <w:abstractNumId w:val="7"/>
   </w:num>
   <w:num w:numId="12" w16cid:durableId="1695569171">
-    <w:abstractNumId w:val="24"/>
+    <w:abstractNumId w:val="26"/>
   </w:num>
   <w:num w:numId="13" w16cid:durableId="1320033343">
     <w:abstractNumId w:val="3"/>
   </w:num>
   <w:num w:numId="14" w16cid:durableId="1594586750">
-    <w:abstractNumId w:val="38"/>
+    <w:abstractNumId w:val="40"/>
   </w:num>
   <w:num w:numId="15" w16cid:durableId="904805219">
-    <w:abstractNumId w:val="13"/>
+    <w:abstractNumId w:val="15"/>
   </w:num>
   <w:num w:numId="16" w16cid:durableId="1737359883">
-    <w:abstractNumId w:val="44"/>
+    <w:abstractNumId w:val="46"/>
   </w:num>
   <w:num w:numId="17" w16cid:durableId="1476533281">
-    <w:abstractNumId w:val="31"/>
+    <w:abstractNumId w:val="33"/>
   </w:num>
   <w:num w:numId="18" w16cid:durableId="2099324547">
-    <w:abstractNumId w:val="49"/>
+    <w:abstractNumId w:val="51"/>
   </w:num>
   <w:num w:numId="19" w16cid:durableId="1704017252">
-    <w:abstractNumId w:val="40"/>
+    <w:abstractNumId w:val="42"/>
   </w:num>
   <w:num w:numId="20" w16cid:durableId="123541689">
-    <w:abstractNumId w:val="23"/>
+    <w:abstractNumId w:val="25"/>
   </w:num>
   <w:num w:numId="21" w16cid:durableId="445974533">
-    <w:abstractNumId w:val="37"/>
+    <w:abstractNumId w:val="39"/>
   </w:num>
   <w:num w:numId="22" w16cid:durableId="477457719">
-    <w:abstractNumId w:val="15"/>
+    <w:abstractNumId w:val="17"/>
   </w:num>
   <w:num w:numId="23" w16cid:durableId="1672877011">
-    <w:abstractNumId w:val="18"/>
+    <w:abstractNumId w:val="20"/>
   </w:num>
   <w:num w:numId="24" w16cid:durableId="1051660305">
     <w:abstractNumId w:val="4"/>
   </w:num>
   <w:num w:numId="25" w16cid:durableId="1698264546">
+    <w:abstractNumId w:val="11"/>
+  </w:num>
+  <w:num w:numId="26" w16cid:durableId="540366508">
+    <w:abstractNumId w:val="22"/>
+  </w:num>
+  <w:num w:numId="27" w16cid:durableId="473524826">
+    <w:abstractNumId w:val="44"/>
+  </w:num>
+  <w:num w:numId="28" w16cid:durableId="1377897245">
+    <w:abstractNumId w:val="23"/>
+  </w:num>
+  <w:num w:numId="29" w16cid:durableId="801774723">
+    <w:abstractNumId w:val="49"/>
+  </w:num>
+  <w:num w:numId="30" w16cid:durableId="1749614761">
+    <w:abstractNumId w:val="27"/>
+  </w:num>
+  <w:num w:numId="31" w16cid:durableId="2002155510">
+    <w:abstractNumId w:val="16"/>
+  </w:num>
+  <w:num w:numId="32" w16cid:durableId="1961570762">
+    <w:abstractNumId w:val="43"/>
+  </w:num>
+  <w:num w:numId="33" w16cid:durableId="1330867783">
+    <w:abstractNumId w:val="47"/>
+  </w:num>
+  <w:num w:numId="34" w16cid:durableId="1787578449">
+    <w:abstractNumId w:val="31"/>
+  </w:num>
+  <w:num w:numId="35" w16cid:durableId="145321027">
+    <w:abstractNumId w:val="48"/>
+  </w:num>
+  <w:num w:numId="36" w16cid:durableId="1293831768">
     <w:abstractNumId w:val="10"/>
   </w:num>
-  <w:num w:numId="26" w16cid:durableId="540366508">
-    <w:abstractNumId w:val="20"/>
+  <w:num w:numId="37" w16cid:durableId="2028406608">
+    <w:abstractNumId w:val="29"/>
   </w:num>
-  <w:num w:numId="27" w16cid:durableId="473524826">
-    <w:abstractNumId w:val="42"/>
+  <w:num w:numId="38" w16cid:durableId="1809589542">
+    <w:abstractNumId w:val="19"/>
   </w:num>
-  <w:num w:numId="28" w16cid:durableId="1377897245">
+  <w:num w:numId="39" w16cid:durableId="717121714">
+    <w:abstractNumId w:val="37"/>
+  </w:num>
+  <w:num w:numId="40" w16cid:durableId="756754437">
     <w:abstractNumId w:val="21"/>
   </w:num>
-  <w:num w:numId="29" w16cid:durableId="801774723">
-    <w:abstractNumId w:val="47"/>
+  <w:num w:numId="41" w16cid:durableId="1868787556">
+    <w:abstractNumId w:val="8"/>
   </w:num>
-  <w:num w:numId="30" w16cid:durableId="1749614761">
-    <w:abstractNumId w:val="25"/>
-  </w:num>
-  <w:num w:numId="31" w16cid:durableId="2002155510">
-    <w:abstractNumId w:val="14"/>
-  </w:num>
-  <w:num w:numId="32" w16cid:durableId="1961570762">
-    <w:abstractNumId w:val="41"/>
-  </w:num>
-  <w:num w:numId="33" w16cid:durableId="1330867783">
-    <w:abstractNumId w:val="45"/>
-  </w:num>
-  <w:num w:numId="34" w16cid:durableId="1787578449">
-    <w:abstractNumId w:val="29"/>
-  </w:num>
-  <w:num w:numId="35" w16cid:durableId="145321027">
-    <w:abstractNumId w:val="46"/>
-  </w:num>
-  <w:num w:numId="36" w16cid:durableId="1293831768">
+  <w:num w:numId="42" w16cid:durableId="2125998874">
     <w:abstractNumId w:val="9"/>
   </w:num>
-  <w:num w:numId="37" w16cid:durableId="2028406608">
-    <w:abstractNumId w:val="27"/>
-  </w:num>
-  <w:num w:numId="38" w16cid:durableId="1809589542">
-    <w:abstractNumId w:val="17"/>
-  </w:num>
-  <w:num w:numId="39" w16cid:durableId="717121714">
-    <w:abstractNumId w:val="35"/>
-  </w:num>
-  <w:num w:numId="40" w16cid:durableId="756754437">
-    <w:abstractNumId w:val="19"/>
-  </w:num>
-  <w:num w:numId="41" w16cid:durableId="1868787556">
-    <w:abstractNumId w:val="7"/>
-  </w:num>
-  <w:num w:numId="42" w16cid:durableId="2125998874">
-    <w:abstractNumId w:val="8"/>
-  </w:num>
   <w:num w:numId="43" w16cid:durableId="898174450">
-    <w:abstractNumId w:val="26"/>
+    <w:abstractNumId w:val="28"/>
   </w:num>
   <w:num w:numId="44" w16cid:durableId="1582180034">
-    <w:abstractNumId w:val="32"/>
+    <w:abstractNumId w:val="34"/>
   </w:num>
   <w:num w:numId="45" w16cid:durableId="487330082">
-    <w:abstractNumId w:val="36"/>
+    <w:abstractNumId w:val="38"/>
   </w:num>
   <w:num w:numId="46" w16cid:durableId="1163472262">
-    <w:abstractNumId w:val="48"/>
+    <w:abstractNumId w:val="50"/>
   </w:num>
   <w:num w:numId="47" w16cid:durableId="287511584">
-    <w:abstractNumId w:val="43"/>
+    <w:abstractNumId w:val="45"/>
   </w:num>
   <w:num w:numId="48" w16cid:durableId="1749768512">
     <w:abstractNumId w:val="2"/>
   </w:num>
   <w:num w:numId="49" w16cid:durableId="963271263">
-    <w:abstractNumId w:val="22"/>
+    <w:abstractNumId w:val="24"/>
   </w:num>
   <w:num w:numId="50" w16cid:durableId="1152676860">
     <w:abstractNumId w:val="0"/>
   </w:num>
   <w:num w:numId="51" w16cid:durableId="1189177460">
-    <w:abstractNumId w:val="6"/>
+    <w:abstractNumId w:val="7"/>
   </w:num>
   <w:num w:numId="52" w16cid:durableId="285812718">
-    <w:abstractNumId w:val="6"/>
+    <w:abstractNumId w:val="7"/>
     <w:lvlOverride w:ilvl="0">
       <w:startOverride w:val="1"/>
     </w:lvlOverride>
   </w:num>
   <w:num w:numId="53" w16cid:durableId="1514612446">
-    <w:abstractNumId w:val="28"/>
+    <w:abstractNumId w:val="30"/>
   </w:num>
   <w:num w:numId="54" w16cid:durableId="1796605447">
-    <w:abstractNumId w:val="6"/>
+    <w:abstractNumId w:val="7"/>
     <w:lvlOverride w:ilvl="0">
       <w:startOverride w:val="2"/>
     </w:lvlOverride>
   </w:num>
   <w:num w:numId="55" w16cid:durableId="1774126201">
-    <w:abstractNumId w:val="6"/>
+    <w:abstractNumId w:val="7"/>
     <w:lvlOverride w:ilvl="0">
       <w:startOverride w:val="2"/>
     </w:lvlOverride>
   </w:num>
   <w:num w:numId="56" w16cid:durableId="2097357116">
-    <w:abstractNumId w:val="6"/>
+    <w:abstractNumId w:val="7"/>
     <w:lvlOverride w:ilvl="0">
       <w:startOverride w:val="2"/>
     </w:lvlOverride>
   </w:num>
   <w:num w:numId="57" w16cid:durableId="1652060846">
-    <w:abstractNumId w:val="6"/>
+    <w:abstractNumId w:val="7"/>
     <w:lvlOverride w:ilvl="0">
       <w:startOverride w:val="3"/>
     </w:lvlOverride>
+  </w:num>
+  <w:num w:numId="58" w16cid:durableId="1034497992">
+    <w:abstractNumId w:val="13"/>
+  </w:num>
+  <w:num w:numId="59" w16cid:durableId="813453394">
+    <w:abstractNumId w:val="5"/>
   </w:num>
 </w:numbering>
 </file>
@@ -13517,6 +14563,18 @@
       <w:lang w:val="bg-BG"/>
     </w:rPr>
   </w:style>
+  <w:style w:type="character" w:styleId="UnresolvedMention">
+    <w:name w:val="Unresolved Mention"/>
+    <w:basedOn w:val="DefaultParagraphFont"/>
+    <w:uiPriority w:val="99"/>
+    <w:semiHidden/>
+    <w:unhideWhenUsed/>
+    <w:rsid w:val="00D65496"/>
+    <w:rPr>
+      <w:color w:val="605E5C"/>
+      <w:shd w:val="clear" w:color="auto" w:fill="E1DFDD"/>
+    </w:rPr>
+  </w:style>
 </w:styles>
 </file>
 

--- a/Courses/Software-Sciences/Module-3-Databases-New/11-MS-Access/11-MS-Access-Exercise.docx
+++ b/Courses/Software-Sciences/Module-3-Databases-New/11-MS-Access/11-MS-Access-Exercise.docx
@@ -82,7 +82,21 @@
           <w:rFonts w:ascii="Consolas" w:hAnsi="Consolas"/>
           <w:b/>
         </w:rPr>
-        <w:t>Full name</w:t>
+        <w:t xml:space="preserve">Full </w:t>
+      </w:r>
+      <w:r>
+        <w:rPr>
+          <w:rFonts w:ascii="Consolas" w:hAnsi="Consolas"/>
+          <w:b/>
+        </w:rPr>
+        <w:t>N</w:t>
+      </w:r>
+      <w:r>
+        <w:rPr>
+          <w:rFonts w:ascii="Consolas" w:hAnsi="Consolas"/>
+          <w:b/>
+        </w:rPr>
+        <w:t>ame</w:t>
       </w:r>
       <w:r>
         <w:rPr>
@@ -165,9 +179,6 @@
     <w:p>
       <w:pPr>
         <w:pStyle w:val="Heading3"/>
-        <w:rPr>
-          <w:lang w:val="bg-BG"/>
-        </w:rPr>
       </w:pPr>
       <w:r>
         <w:rPr>
@@ -186,7 +197,6 @@
           <w:ilvl w:val="0"/>
           <w:numId w:val="2"/>
         </w:numPr>
-        <w:ind w:left="720"/>
       </w:pPr>
       <w:r>
         <w:t>Създайте нова база данни</w:t>
@@ -3015,7 +3025,6 @@
           <w:ilvl w:val="0"/>
           <w:numId w:val="6"/>
         </w:numPr>
-        <w:ind w:left="720"/>
       </w:pPr>
       <w:r>
         <w:t>Създайте параметрична заявка</w:t>
@@ -3070,7 +3079,6 @@
           <w:ilvl w:val="0"/>
           <w:numId w:val="3"/>
         </w:numPr>
-        <w:ind w:left="720"/>
       </w:pPr>
       <w:r>
         <w:t>Създаване на заявка</w:t>
@@ -4692,7 +4700,6 @@
           <w:ilvl w:val="0"/>
           <w:numId w:val="7"/>
         </w:numPr>
-        <w:ind w:left="720"/>
       </w:pPr>
       <w:r>
         <w:lastRenderedPageBreak/>
@@ -4769,7 +4776,6 @@
           <w:ilvl w:val="0"/>
           <w:numId w:val="4"/>
         </w:numPr>
-        <w:ind w:left="720"/>
       </w:pPr>
       <w:r>
         <w:t>Създайте нов формуляр</w:t>
@@ -5374,7 +5380,6 @@
           <w:ilvl w:val="0"/>
           <w:numId w:val="5"/>
         </w:numPr>
-        <w:ind w:left="720"/>
       </w:pPr>
       <w:r>
         <w:t>Създайте формуляр</w:t>
